--- a/reflets/episode_10.docx
+++ b/reflets/episode_10.docx
@@ -1,6 +1,6 @@
 
 <file path=word/document.xml><?xml version="1.0" encoding="utf-8"?>
-<w:document xmlns:wpc="http://schemas.microsoft.com/office/word/2010/wordprocessingCanvas" xmlns:mc="http://schemas.openxmlformats.org/markup-compatibility/2006" xmlns:o="urn:schemas-microsoft-com:office:office" xmlns:r="http://schemas.openxmlformats.org/officeDocument/2006/relationships" xmlns:m="http://schemas.openxmlformats.org/officeDocument/2006/math" xmlns:v="urn:schemas-microsoft-com:vml" xmlns:wp14="http://schemas.microsoft.com/office/word/2010/wordprocessingDrawing" xmlns:wp="http://schemas.openxmlformats.org/drawingml/2006/wordprocessingDrawing" xmlns:w10="urn:schemas-microsoft-com:office:word" xmlns:w="http://schemas.openxmlformats.org/wordprocessingml/2006/main" xmlns:w14="http://schemas.microsoft.com/office/word/2010/wordml" xmlns:wpg="http://schemas.microsoft.com/office/word/2010/wordprocessingGroup" xmlns:wpi="http://schemas.microsoft.com/office/word/2010/wordprocessingInk" xmlns:wne="http://schemas.microsoft.com/office/word/2006/wordml" xmlns:wps="http://schemas.microsoft.com/office/word/2010/wordprocessingShape" mc:Ignorable="w14 wp14">
+<w:document xmlns:wpc="http://schemas.microsoft.com/office/word/2010/wordprocessingCanvas" xmlns:mo="http://schemas.microsoft.com/office/mac/office/2008/main" xmlns:mc="http://schemas.openxmlformats.org/markup-compatibility/2006" xmlns:mv="urn:schemas-microsoft-com:mac:vml" xmlns:o="urn:schemas-microsoft-com:office:office" xmlns:r="http://schemas.openxmlformats.org/officeDocument/2006/relationships" xmlns:m="http://schemas.openxmlformats.org/officeDocument/2006/math" xmlns:v="urn:schemas-microsoft-com:vml" xmlns:wp14="http://schemas.microsoft.com/office/word/2010/wordprocessingDrawing" xmlns:wp="http://schemas.openxmlformats.org/drawingml/2006/wordprocessingDrawing" xmlns:w10="urn:schemas-microsoft-com:office:word" xmlns:w="http://schemas.openxmlformats.org/wordprocessingml/2006/main" xmlns:w14="http://schemas.microsoft.com/office/word/2010/wordml" xmlns:w15="http://schemas.microsoft.com/office/word/2012/wordml" xmlns:wpg="http://schemas.microsoft.com/office/word/2010/wordprocessingGroup" xmlns:wpi="http://schemas.microsoft.com/office/word/2010/wordprocessingInk" xmlns:wne="http://schemas.microsoft.com/office/word/2006/wordml" xmlns:wps="http://schemas.microsoft.com/office/word/2010/wordprocessingShape" mc:Ignorable="w14 w15 wp14">
   <w:body>
     <w:p>
       <w:pPr>
@@ -8497,25 +8497,7 @@
           <w:szCs w:val="44"/>
           <w:lang w:val="fr-FR"/>
         </w:rPr>
-        <w:t xml:space="preserve">  Du côté de l</w:t>
-      </w:r>
-      <w:proofErr w:type="gramStart"/>
-      <w:r>
-        <w:rPr>
-          <w:sz w:val="44"/>
-          <w:szCs w:val="44"/>
-          <w:lang w:val="fr-FR"/>
-        </w:rPr>
-        <w:t>’</w:t>
-      </w:r>
-      <w:proofErr w:type="gramEnd"/>
-      <w:r>
-        <w:rPr>
-          <w:sz w:val="44"/>
-          <w:szCs w:val="44"/>
-          <w:lang w:val="fr-FR"/>
-        </w:rPr>
-        <w:t>offre</w:t>
+        <w:t xml:space="preserve">  Du côté de l’offre</w:t>
       </w:r>
       <w:r>
         <w:rPr>
@@ -9631,7 +9613,23 @@
           <w:szCs w:val="44"/>
           <w:lang w:val="fr-FR"/>
         </w:rPr>
-        <w:t>Qu’est-ce vous lisez comme livres ?</w:t>
+        <w:t xml:space="preserve">Qu’est-ce </w:t>
+      </w:r>
+      <w:r>
+        <w:rPr>
+          <w:sz w:val="44"/>
+          <w:szCs w:val="44"/>
+          <w:lang w:val="fr-FR"/>
+        </w:rPr>
+        <w:t xml:space="preserve">que </w:t>
+      </w:r>
+      <w:r>
+        <w:rPr>
+          <w:sz w:val="44"/>
+          <w:szCs w:val="44"/>
+          <w:lang w:val="fr-FR"/>
+        </w:rPr>
+        <w:t>vous lisez comme livres ?</w:t>
       </w:r>
     </w:p>
     <w:p>
@@ -9713,7 +9711,25 @@
           <w:szCs w:val="44"/>
           <w:lang w:val="fr-FR"/>
         </w:rPr>
-        <w:t>复合时态中，直接宾语前置</w:t>
+        <w:t>复合时态中，直接宾语</w:t>
+      </w:r>
+      <w:r>
+        <w:rPr>
+          <w:sz w:val="44"/>
+          <w:szCs w:val="44"/>
+          <w:highlight w:val="yellow"/>
+          <w:lang w:val="fr-FR"/>
+        </w:rPr>
+        <w:t>ceux</w:t>
+      </w:r>
+      <w:r>
+        <w:rPr>
+          <w:rFonts w:hint="eastAsia"/>
+          <w:sz w:val="44"/>
+          <w:szCs w:val="44"/>
+          <w:lang w:val="fr-FR"/>
+        </w:rPr>
+        <w:t>前置</w:t>
       </w:r>
       <w:r>
         <w:rPr>
@@ -11123,44 +11139,43 @@
     <w:p>
       <w:pPr>
         <w:rPr>
+          <w:sz w:val="44"/>
+          <w:szCs w:val="44"/>
+          <w:lang w:val="fr-FR"/>
+        </w:rPr>
+      </w:pPr>
+      <w:r>
+        <w:rPr>
+          <w:sz w:val="44"/>
+          <w:szCs w:val="44"/>
+          <w:lang w:val="fr-FR"/>
+        </w:rPr>
+        <w:t>Ex.2, 3, 4, 7</w:t>
+      </w:r>
+    </w:p>
+    <w:p>
+      <w:pPr>
+        <w:rPr>
+          <w:sz w:val="44"/>
+          <w:szCs w:val="44"/>
+          <w:lang w:val="fr-FR"/>
+        </w:rPr>
+      </w:pPr>
+      <w:r>
+        <w:rPr>
+          <w:sz w:val="44"/>
+          <w:szCs w:val="44"/>
+          <w:lang w:val="fr-FR"/>
+        </w:rPr>
+        <w:t>D</w:t>
+      </w:r>
+      <w:r>
+        <w:rPr>
           <w:rFonts w:hint="eastAsia"/>
           <w:sz w:val="44"/>
           <w:szCs w:val="44"/>
           <w:lang w:val="fr-FR"/>
         </w:rPr>
-      </w:pPr>
-      <w:r>
-        <w:rPr>
-          <w:sz w:val="44"/>
-          <w:szCs w:val="44"/>
-          <w:lang w:val="fr-FR"/>
-        </w:rPr>
-        <w:t>Ex.2, 3, 4, 7</w:t>
-      </w:r>
-    </w:p>
-    <w:p>
-      <w:pPr>
-        <w:rPr>
-          <w:sz w:val="44"/>
-          <w:szCs w:val="44"/>
-          <w:lang w:val="fr-FR"/>
-        </w:rPr>
-      </w:pPr>
-      <w:r>
-        <w:rPr>
-          <w:sz w:val="44"/>
-          <w:szCs w:val="44"/>
-          <w:lang w:val="fr-FR"/>
-        </w:rPr>
-        <w:t>D</w:t>
-      </w:r>
-      <w:r>
-        <w:rPr>
-          <w:rFonts w:hint="eastAsia"/>
-          <w:sz w:val="44"/>
-          <w:szCs w:val="44"/>
-          <w:lang w:val="fr-FR"/>
-        </w:rPr>
         <w:t>ict</w:t>
       </w:r>
       <w:r>
@@ -11171,8 +11186,6 @@
         </w:rPr>
         <w:t>ée pour mardi prochain</w:t>
       </w:r>
-      <w:bookmarkStart w:id="0" w:name="_GoBack"/>
-      <w:bookmarkEnd w:id="0"/>
     </w:p>
     <w:p>
       <w:pPr>
@@ -11262,26 +11275,8 @@
           <w:szCs w:val="44"/>
           <w:lang w:val="fr-FR"/>
         </w:rPr>
-        <w:t xml:space="preserve"> (soutenu)</w:t>
-      </w:r>
-    </w:p>
-    <w:p>
-      <w:pPr>
-        <w:rPr>
-          <w:sz w:val="44"/>
-          <w:szCs w:val="44"/>
-          <w:lang w:val="fr-FR"/>
-        </w:rPr>
-      </w:pPr>
-    </w:p>
-    <w:p>
-      <w:pPr>
-        <w:rPr>
-          <w:sz w:val="44"/>
-          <w:szCs w:val="44"/>
-          <w:lang w:val="fr-FR"/>
-        </w:rPr>
-      </w:pPr>
+        <w:t xml:space="preserve"> </w:t>
+      </w:r>
       <w:r>
         <w:rPr>
           <w:rFonts w:hint="eastAsia"/>
@@ -11289,17 +11284,16 @@
           <w:szCs w:val="44"/>
           <w:lang w:val="fr-FR"/>
         </w:rPr>
-        <w:t>最近将来时：主观</w:t>
-      </w:r>
-    </w:p>
-    <w:p>
-      <w:pPr>
-        <w:rPr>
-          <w:sz w:val="44"/>
-          <w:szCs w:val="44"/>
-          <w:lang w:val="fr-FR"/>
-        </w:rPr>
-      </w:pPr>
+        <w:t>远</w:t>
+      </w:r>
+      <w:r>
+        <w:rPr>
+          <w:sz w:val="44"/>
+          <w:szCs w:val="44"/>
+          <w:lang w:val="fr-FR"/>
+        </w:rPr>
+        <w:t xml:space="preserve"> (soutenu</w:t>
+      </w:r>
       <w:r>
         <w:rPr>
           <w:rFonts w:hint="eastAsia"/>
@@ -11307,6 +11301,78 @@
           <w:szCs w:val="44"/>
           <w:lang w:val="fr-FR"/>
         </w:rPr>
+        <w:t xml:space="preserve"> </w:t>
+      </w:r>
+      <w:r>
+        <w:rPr>
+          <w:rFonts w:hint="eastAsia"/>
+          <w:sz w:val="44"/>
+          <w:szCs w:val="44"/>
+          <w:lang w:val="fr-FR"/>
+        </w:rPr>
+        <w:t>维持</w:t>
+      </w:r>
+      <w:r>
+        <w:rPr>
+          <w:sz w:val="44"/>
+          <w:szCs w:val="44"/>
+          <w:lang w:val="fr-FR"/>
+        </w:rPr>
+        <w:t>)</w:t>
+      </w:r>
+    </w:p>
+    <w:p>
+      <w:pPr>
+        <w:rPr>
+          <w:sz w:val="44"/>
+          <w:szCs w:val="44"/>
+          <w:lang w:val="fr-FR"/>
+        </w:rPr>
+      </w:pPr>
+    </w:p>
+    <w:p>
+      <w:pPr>
+        <w:rPr>
+          <w:sz w:val="44"/>
+          <w:szCs w:val="44"/>
+          <w:lang w:val="fr-FR"/>
+        </w:rPr>
+      </w:pPr>
+      <w:r>
+        <w:rPr>
+          <w:rFonts w:hint="eastAsia"/>
+          <w:sz w:val="44"/>
+          <w:szCs w:val="44"/>
+          <w:lang w:val="fr-FR"/>
+        </w:rPr>
+        <w:t>最近将来时：</w:t>
+      </w:r>
+      <w:r>
+        <w:rPr>
+          <w:rFonts w:hint="eastAsia"/>
+          <w:sz w:val="44"/>
+          <w:szCs w:val="44"/>
+          <w:highlight w:val="yellow"/>
+          <w:lang w:val="fr-FR"/>
+        </w:rPr>
+        <w:t>主观</w:t>
+      </w:r>
+    </w:p>
+    <w:p>
+      <w:pPr>
+        <w:rPr>
+          <w:sz w:val="44"/>
+          <w:szCs w:val="44"/>
+          <w:lang w:val="fr-FR"/>
+        </w:rPr>
+      </w:pPr>
+      <w:r>
+        <w:rPr>
+          <w:rFonts w:hint="eastAsia"/>
+          <w:sz w:val="44"/>
+          <w:szCs w:val="44"/>
+          <w:lang w:val="fr-FR"/>
+        </w:rPr>
         <w:t xml:space="preserve">            </w:t>
       </w:r>
       <w:r>
@@ -11334,7 +11400,26 @@
           <w:szCs w:val="44"/>
           <w:lang w:val="fr-FR"/>
         </w:rPr>
-        <w:t>简单将来时：客观陈述</w:t>
+        <w:t>简单将来时：</w:t>
+      </w:r>
+      <w:r>
+        <w:rPr>
+          <w:rFonts w:hint="eastAsia"/>
+          <w:sz w:val="44"/>
+          <w:szCs w:val="44"/>
+          <w:highlight w:val="yellow"/>
+          <w:lang w:val="fr-FR"/>
+        </w:rPr>
+        <w:t>客观</w:t>
+      </w:r>
+      <w:r>
+        <w:rPr>
+          <w:rFonts w:hint="eastAsia"/>
+          <w:sz w:val="44"/>
+          <w:szCs w:val="44"/>
+          <w:lang w:val="fr-FR"/>
+        </w:rPr>
+        <w:t>陈述</w:t>
       </w:r>
     </w:p>
     <w:p>
@@ -11622,7 +11707,24 @@
           <w:szCs w:val="44"/>
           <w:lang w:val="fr-FR"/>
         </w:rPr>
-        <w:t xml:space="preserve"> Jeter : je jette (présent) </w:t>
+        <w:t xml:space="preserve"> </w:t>
+      </w:r>
+      <w:r>
+        <w:rPr>
+          <w:sz w:val="44"/>
+          <w:szCs w:val="44"/>
+          <w:highlight w:val="yellow"/>
+          <w:lang w:val="fr-FR"/>
+        </w:rPr>
+        <w:t>Jeter</w:t>
+      </w:r>
+      <w:r>
+        <w:rPr>
+          <w:sz w:val="44"/>
+          <w:szCs w:val="44"/>
+          <w:lang w:val="fr-FR"/>
+        </w:rPr>
+        <w:t xml:space="preserve"> : je jette (présent) </w:t>
       </w:r>
     </w:p>
     <w:p>
@@ -11888,6 +11990,17 @@
         </w:rPr>
         <w:t xml:space="preserve"> Employer, essuyer</w:t>
       </w:r>
+      <w:r>
+        <w:rPr>
+          <w:rFonts w:hint="eastAsia"/>
+          <w:sz w:val="44"/>
+          <w:szCs w:val="44"/>
+          <w:lang w:val="fr-FR"/>
+        </w:rPr>
+        <w:t>擦干</w:t>
+      </w:r>
+      <w:bookmarkStart w:id="0" w:name="_GoBack"/>
+      <w:bookmarkEnd w:id="0"/>
       <w:r>
         <w:rPr>
           <w:sz w:val="44"/>
@@ -12966,13 +13079,20 @@
         </w:rPr>
       </w:pPr>
       <w:proofErr w:type="spellStart"/>
+      <w:r>
+        <w:rPr>
+          <w:sz w:val="44"/>
+          <w:szCs w:val="44"/>
+        </w:rPr>
+        <w:t>M.</w:t>
+      </w:r>
       <w:proofErr w:type="gramStart"/>
       <w:r>
         <w:rPr>
           <w:sz w:val="44"/>
           <w:szCs w:val="44"/>
         </w:rPr>
-        <w:t>M.Ikeda</w:t>
+        <w:t>Ikeda</w:t>
       </w:r>
       <w:proofErr w:type="spellEnd"/>
       <w:r>
@@ -12998,22 +13118,13 @@
           <w:szCs w:val="44"/>
         </w:rPr>
       </w:pPr>
-      <w:proofErr w:type="spellStart"/>
       <w:proofErr w:type="gramStart"/>
       <w:r>
         <w:rPr>
           <w:sz w:val="44"/>
           <w:szCs w:val="44"/>
         </w:rPr>
-        <w:t>Benoît</w:t>
-      </w:r>
-      <w:proofErr w:type="spellEnd"/>
-      <w:r>
-        <w:rPr>
-          <w:sz w:val="44"/>
-          <w:szCs w:val="44"/>
-        </w:rPr>
-        <w:t> :</w:t>
+        <w:t>Benoît :</w:t>
       </w:r>
       <w:proofErr w:type="gramEnd"/>
       <w:r>
@@ -13734,7 +13845,7 @@
 </file>
 
 <file path=word/numbering.xml><?xml version="1.0" encoding="utf-8"?>
-<w:numbering xmlns:wpc="http://schemas.microsoft.com/office/word/2010/wordprocessingCanvas" xmlns:mc="http://schemas.openxmlformats.org/markup-compatibility/2006" xmlns:o="urn:schemas-microsoft-com:office:office" xmlns:r="http://schemas.openxmlformats.org/officeDocument/2006/relationships" xmlns:m="http://schemas.openxmlformats.org/officeDocument/2006/math" xmlns:v="urn:schemas-microsoft-com:vml" xmlns:wp14="http://schemas.microsoft.com/office/word/2010/wordprocessingDrawing" xmlns:wp="http://schemas.openxmlformats.org/drawingml/2006/wordprocessingDrawing" xmlns:w10="urn:schemas-microsoft-com:office:word" xmlns:w="http://schemas.openxmlformats.org/wordprocessingml/2006/main" xmlns:w14="http://schemas.microsoft.com/office/word/2010/wordml" xmlns:wpg="http://schemas.microsoft.com/office/word/2010/wordprocessingGroup" xmlns:wpi="http://schemas.microsoft.com/office/word/2010/wordprocessingInk" xmlns:wne="http://schemas.microsoft.com/office/word/2006/wordml" xmlns:wps="http://schemas.microsoft.com/office/word/2010/wordprocessingShape" mc:Ignorable="w14 wp14">
+<w:numbering xmlns:wpc="http://schemas.microsoft.com/office/word/2010/wordprocessingCanvas" xmlns:mo="http://schemas.microsoft.com/office/mac/office/2008/main" xmlns:mc="http://schemas.openxmlformats.org/markup-compatibility/2006" xmlns:mv="urn:schemas-microsoft-com:mac:vml" xmlns:o="urn:schemas-microsoft-com:office:office" xmlns:r="http://schemas.openxmlformats.org/officeDocument/2006/relationships" xmlns:m="http://schemas.openxmlformats.org/officeDocument/2006/math" xmlns:v="urn:schemas-microsoft-com:vml" xmlns:wp14="http://schemas.microsoft.com/office/word/2010/wordprocessingDrawing" xmlns:wp="http://schemas.openxmlformats.org/drawingml/2006/wordprocessingDrawing" xmlns:w10="urn:schemas-microsoft-com:office:word" xmlns:w="http://schemas.openxmlformats.org/wordprocessingml/2006/main" xmlns:w14="http://schemas.microsoft.com/office/word/2010/wordml" xmlns:w15="http://schemas.microsoft.com/office/word/2012/wordml" xmlns:wpg="http://schemas.microsoft.com/office/word/2010/wordprocessingGroup" xmlns:wpi="http://schemas.microsoft.com/office/word/2010/wordprocessingInk" xmlns:wne="http://schemas.microsoft.com/office/word/2006/wordml" xmlns:wps="http://schemas.microsoft.com/office/word/2010/wordprocessingShape" mc:Ignorable="w14 w15 wp14">
   <w:abstractNum w:abstractNumId="0">
     <w:nsid w:val="05011D5C"/>
     <w:multiLevelType w:val="hybridMultilevel"/>
@@ -14959,7 +15070,7 @@
 </file>
 
 <file path=word/styles.xml><?xml version="1.0" encoding="utf-8"?>
-<w:styles xmlns:mc="http://schemas.openxmlformats.org/markup-compatibility/2006" xmlns:r="http://schemas.openxmlformats.org/officeDocument/2006/relationships" xmlns:w="http://schemas.openxmlformats.org/wordprocessingml/2006/main" xmlns:w14="http://schemas.microsoft.com/office/word/2010/wordml" mc:Ignorable="w14">
+<w:styles xmlns:mc="http://schemas.openxmlformats.org/markup-compatibility/2006" xmlns:r="http://schemas.openxmlformats.org/officeDocument/2006/relationships" xmlns:w="http://schemas.openxmlformats.org/wordprocessingml/2006/main" xmlns:w14="http://schemas.microsoft.com/office/word/2010/wordml" xmlns:w15="http://schemas.microsoft.com/office/word/2012/wordml" mc:Ignorable="w14 w15">
   <w:docDefaults>
     <w:rPrDefault>
       <w:rPr>
@@ -14972,345 +15083,389 @@
     </w:rPrDefault>
     <w:pPrDefault/>
   </w:docDefaults>
-  <w:latentStyles w:defLockedState="0" w:defUIPriority="99" w:defSemiHidden="1" w:defUnhideWhenUsed="1" w:defQFormat="0" w:count="267">
-    <w:lsdException w:name="Normal" w:semiHidden="0" w:uiPriority="0" w:unhideWhenUsed="0" w:qFormat="1"/>
-    <w:lsdException w:name="heading 1" w:semiHidden="0" w:uiPriority="9" w:unhideWhenUsed="0" w:qFormat="1"/>
-    <w:lsdException w:name="heading 2" w:uiPriority="9" w:qFormat="1"/>
-    <w:lsdException w:name="heading 3" w:uiPriority="9" w:qFormat="1"/>
-    <w:lsdException w:name="heading 4" w:uiPriority="9" w:qFormat="1"/>
-    <w:lsdException w:name="heading 5" w:uiPriority="9" w:qFormat="1"/>
-    <w:lsdException w:name="heading 6" w:uiPriority="9" w:qFormat="1"/>
-    <w:lsdException w:name="heading 7" w:uiPriority="9" w:qFormat="1"/>
-    <w:lsdException w:name="heading 8" w:uiPriority="9" w:qFormat="1"/>
-    <w:lsdException w:name="heading 9" w:uiPriority="9" w:qFormat="1"/>
-    <w:lsdException w:name="toc 1" w:uiPriority="39"/>
-    <w:lsdException w:name="toc 2" w:uiPriority="39"/>
-    <w:lsdException w:name="toc 3" w:uiPriority="39"/>
-    <w:lsdException w:name="toc 4" w:uiPriority="39"/>
-    <w:lsdException w:name="toc 5" w:uiPriority="39"/>
-    <w:lsdException w:name="toc 6" w:uiPriority="39"/>
-    <w:lsdException w:name="toc 7" w:uiPriority="39"/>
-    <w:lsdException w:name="toc 8" w:uiPriority="39"/>
-    <w:lsdException w:name="toc 9" w:uiPriority="39"/>
-    <w:lsdException w:name="caption" w:uiPriority="35" w:qFormat="1"/>
-    <w:lsdException w:name="Title" w:semiHidden="0" w:uiPriority="10" w:unhideWhenUsed="0" w:qFormat="1"/>
-    <w:lsdException w:name="Default Paragraph Font" w:uiPriority="1"/>
-    <w:lsdException w:name="Subtitle" w:semiHidden="0" w:uiPriority="11" w:unhideWhenUsed="0" w:qFormat="1"/>
-    <w:lsdException w:name="Strong" w:semiHidden="0" w:uiPriority="22" w:unhideWhenUsed="0" w:qFormat="1"/>
-    <w:lsdException w:name="Emphasis" w:semiHidden="0" w:uiPriority="20" w:unhideWhenUsed="0" w:qFormat="1"/>
-    <w:lsdException w:name="Table Grid" w:semiHidden="0" w:uiPriority="59" w:unhideWhenUsed="0"/>
-    <w:lsdException w:name="Placeholder Text" w:unhideWhenUsed="0"/>
-    <w:lsdException w:name="No Spacing" w:semiHidden="0" w:uiPriority="1" w:unhideWhenUsed="0" w:qFormat="1"/>
-    <w:lsdException w:name="Light Shading" w:semiHidden="0" w:uiPriority="60" w:unhideWhenUsed="0"/>
-    <w:lsdException w:name="Light List" w:semiHidden="0" w:uiPriority="61" w:unhideWhenUsed="0"/>
-    <w:lsdException w:name="Light Grid" w:semiHidden="0" w:uiPriority="62" w:unhideWhenUsed="0"/>
-    <w:lsdException w:name="Medium Shading 1" w:semiHidden="0" w:uiPriority="63" w:unhideWhenUsed="0"/>
-    <w:lsdException w:name="Medium Shading 2" w:semiHidden="0" w:uiPriority="64" w:unhideWhenUsed="0"/>
-    <w:lsdException w:name="Medium List 1" w:semiHidden="0" w:uiPriority="65" w:unhideWhenUsed="0"/>
-    <w:lsdException w:name="Medium List 2" w:semiHidden="0" w:uiPriority="66" w:unhideWhenUsed="0"/>
-    <w:lsdException w:name="Medium Grid 1" w:semiHidden="0" w:uiPriority="67" w:unhideWhenUsed="0"/>
-    <w:lsdException w:name="Medium Grid 2" w:semiHidden="0" w:uiPriority="68" w:unhideWhenUsed="0"/>
-    <w:lsdException w:name="Medium Grid 3" w:semiHidden="0" w:uiPriority="69" w:unhideWhenUsed="0"/>
-    <w:lsdException w:name="Dark List" w:semiHidden="0" w:uiPriority="70" w:unhideWhenUsed="0"/>
-    <w:lsdException w:name="Colorful Shading" w:semiHidden="0" w:uiPriority="71" w:unhideWhenUsed="0"/>
-    <w:lsdException w:name="Colorful List" w:semiHidden="0" w:uiPriority="72" w:unhideWhenUsed="0"/>
-    <w:lsdException w:name="Colorful Grid" w:semiHidden="0" w:uiPriority="73" w:unhideWhenUsed="0"/>
-    <w:lsdException w:name="Light Shading Accent 1" w:semiHidden="0" w:uiPriority="60" w:unhideWhenUsed="0"/>
-    <w:lsdException w:name="Light List Accent 1" w:semiHidden="0" w:uiPriority="61" w:unhideWhenUsed="0"/>
-    <w:lsdException w:name="Light Grid Accent 1" w:semiHidden="0" w:uiPriority="62" w:unhideWhenUsed="0"/>
-    <w:lsdException w:name="Medium Shading 1 Accent 1" w:semiHidden="0" w:uiPriority="63" w:unhideWhenUsed="0"/>
-    <w:lsdException w:name="Medium Shading 2 Accent 1" w:semiHidden="0" w:uiPriority="64" w:unhideWhenUsed="0"/>
-    <w:lsdException w:name="Medium List 1 Accent 1" w:semiHidden="0" w:uiPriority="65" w:unhideWhenUsed="0"/>
-    <w:lsdException w:name="Revision" w:unhideWhenUsed="0"/>
-    <w:lsdException w:name="List Paragraph" w:semiHidden="0" w:uiPriority="34" w:unhideWhenUsed="0" w:qFormat="1"/>
-    <w:lsdException w:name="Quote" w:semiHidden="0" w:uiPriority="29" w:unhideWhenUsed="0" w:qFormat="1"/>
-    <w:lsdException w:name="Intense Quote" w:semiHidden="0" w:uiPriority="30" w:unhideWhenUsed="0" w:qFormat="1"/>
-    <w:lsdException w:name="Medium List 2 Accent 1" w:semiHidden="0" w:uiPriority="66" w:unhideWhenUsed="0"/>
-    <w:lsdException w:name="Medium Grid 1 Accent 1" w:semiHidden="0" w:uiPriority="67" w:unhideWhenUsed="0"/>
-    <w:lsdException w:name="Medium Grid 2 Accent 1" w:semiHidden="0" w:uiPriority="68" w:unhideWhenUsed="0"/>
-    <w:lsdException w:name="Medium Grid 3 Accent 1" w:semiHidden="0" w:uiPriority="69" w:unhideWhenUsed="0"/>
-    <w:lsdException w:name="Dark List Accent 1" w:semiHidden="0" w:uiPriority="70" w:unhideWhenUsed="0"/>
-    <w:lsdException w:name="Colorful Shading Accent 1" w:semiHidden="0" w:uiPriority="71" w:unhideWhenUsed="0"/>
-    <w:lsdException w:name="Colorful List Accent 1" w:semiHidden="0" w:uiPriority="72" w:unhideWhenUsed="0"/>
-    <w:lsdException w:name="Colorful Grid Accent 1" w:semiHidden="0" w:uiPriority="73" w:unhideWhenUsed="0"/>
-    <w:lsdException w:name="Light Shading Accent 2" w:semiHidden="0" w:uiPriority="60" w:unhideWhenUsed="0"/>
-    <w:lsdException w:name="Light List Accent 2" w:semiHidden="0" w:uiPriority="61" w:unhideWhenUsed="0"/>
-    <w:lsdException w:name="Light Grid Accent 2" w:semiHidden="0" w:uiPriority="62" w:unhideWhenUsed="0"/>
-    <w:lsdException w:name="Medium Shading 1 Accent 2" w:semiHidden="0" w:uiPriority="63" w:unhideWhenUsed="0"/>
-    <w:lsdException w:name="Medium Shading 2 Accent 2" w:semiHidden="0" w:uiPriority="64" w:unhideWhenUsed="0"/>
-    <w:lsdException w:name="Medium List 1 Accent 2" w:semiHidden="0" w:uiPriority="65" w:unhideWhenUsed="0"/>
-    <w:lsdException w:name="Medium List 2 Accent 2" w:semiHidden="0" w:uiPriority="66" w:unhideWhenUsed="0"/>
-    <w:lsdException w:name="Medium Grid 1 Accent 2" w:semiHidden="0" w:uiPriority="67" w:unhideWhenUsed="0"/>
-    <w:lsdException w:name="Medium Grid 2 Accent 2" w:semiHidden="0" w:uiPriority="68" w:unhideWhenUsed="0"/>
-    <w:lsdException w:name="Medium Grid 3 Accent 2" w:semiHidden="0" w:uiPriority="69" w:unhideWhenUsed="0"/>
-    <w:lsdException w:name="Dark List Accent 2" w:semiHidden="0" w:uiPriority="70" w:unhideWhenUsed="0"/>
-    <w:lsdException w:name="Colorful Shading Accent 2" w:semiHidden="0" w:uiPriority="71" w:unhideWhenUsed="0"/>
-    <w:lsdException w:name="Colorful List Accent 2" w:semiHidden="0" w:uiPriority="72" w:unhideWhenUsed="0"/>
-    <w:lsdException w:name="Colorful Grid Accent 2" w:semiHidden="0" w:uiPriority="73" w:unhideWhenUsed="0"/>
-    <w:lsdException w:name="Light Shading Accent 3" w:semiHidden="0" w:uiPriority="60" w:unhideWhenUsed="0"/>
-    <w:lsdException w:name="Light List Accent 3" w:semiHidden="0" w:uiPriority="61" w:unhideWhenUsed="0"/>
-    <w:lsdException w:name="Light Grid Accent 3" w:semiHidden="0" w:uiPriority="62" w:unhideWhenUsed="0"/>
-    <w:lsdException w:name="Medium Shading 1 Accent 3" w:semiHidden="0" w:uiPriority="63" w:unhideWhenUsed="0"/>
-    <w:lsdException w:name="Medium Shading 2 Accent 3" w:semiHidden="0" w:uiPriority="64" w:unhideWhenUsed="0"/>
-    <w:lsdException w:name="Medium List 1 Accent 3" w:semiHidden="0" w:uiPriority="65" w:unhideWhenUsed="0"/>
-    <w:lsdException w:name="Medium List 2 Accent 3" w:semiHidden="0" w:uiPriority="66" w:unhideWhenUsed="0"/>
-    <w:lsdException w:name="Medium Grid 1 Accent 3" w:semiHidden="0" w:uiPriority="67" w:unhideWhenUsed="0"/>
-    <w:lsdException w:name="Medium Grid 2 Accent 3" w:semiHidden="0" w:uiPriority="68" w:unhideWhenUsed="0"/>
-    <w:lsdException w:name="Medium Grid 3 Accent 3" w:semiHidden="0" w:uiPriority="69" w:unhideWhenUsed="0"/>
-    <w:lsdException w:name="Dark List Accent 3" w:semiHidden="0" w:uiPriority="70" w:unhideWhenUsed="0"/>
-    <w:lsdException w:name="Colorful Shading Accent 3" w:semiHidden="0" w:uiPriority="71" w:unhideWhenUsed="0"/>
-    <w:lsdException w:name="Colorful List Accent 3" w:semiHidden="0" w:uiPriority="72" w:unhideWhenUsed="0"/>
-    <w:lsdException w:name="Colorful Grid Accent 3" w:semiHidden="0" w:uiPriority="73" w:unhideWhenUsed="0"/>
-    <w:lsdException w:name="Light Shading Accent 4" w:semiHidden="0" w:uiPriority="60" w:unhideWhenUsed="0"/>
-    <w:lsdException w:name="Light List Accent 4" w:semiHidden="0" w:uiPriority="61" w:unhideWhenUsed="0"/>
-    <w:lsdException w:name="Light Grid Accent 4" w:semiHidden="0" w:uiPriority="62" w:unhideWhenUsed="0"/>
-    <w:lsdException w:name="Medium Shading 1 Accent 4" w:semiHidden="0" w:uiPriority="63" w:unhideWhenUsed="0"/>
-    <w:lsdException w:name="Medium Shading 2 Accent 4" w:semiHidden="0" w:uiPriority="64" w:unhideWhenUsed="0"/>
-    <w:lsdException w:name="Medium List 1 Accent 4" w:semiHidden="0" w:uiPriority="65" w:unhideWhenUsed="0"/>
-    <w:lsdException w:name="Medium List 2 Accent 4" w:semiHidden="0" w:uiPriority="66" w:unhideWhenUsed="0"/>
-    <w:lsdException w:name="Medium Grid 1 Accent 4" w:semiHidden="0" w:uiPriority="67" w:unhideWhenUsed="0"/>
-    <w:lsdException w:name="Medium Grid 2 Accent 4" w:semiHidden="0" w:uiPriority="68" w:unhideWhenUsed="0"/>
-    <w:lsdException w:name="Medium Grid 3 Accent 4" w:semiHidden="0" w:uiPriority="69" w:unhideWhenUsed="0"/>
-    <w:lsdException w:name="Dark List Accent 4" w:semiHidden="0" w:uiPriority="70" w:unhideWhenUsed="0"/>
-    <w:lsdException w:name="Colorful Shading Accent 4" w:semiHidden="0" w:uiPriority="71" w:unhideWhenUsed="0"/>
-    <w:lsdException w:name="Colorful List Accent 4" w:semiHidden="0" w:uiPriority="72" w:unhideWhenUsed="0"/>
-    <w:lsdException w:name="Colorful Grid Accent 4" w:semiHidden="0" w:uiPriority="73" w:unhideWhenUsed="0"/>
-    <w:lsdException w:name="Light Shading Accent 5" w:semiHidden="0" w:uiPriority="60" w:unhideWhenUsed="0"/>
-    <w:lsdException w:name="Light List Accent 5" w:semiHidden="0" w:uiPriority="61" w:unhideWhenUsed="0"/>
-    <w:lsdException w:name="Light Grid Accent 5" w:semiHidden="0" w:uiPriority="62" w:unhideWhenUsed="0"/>
-    <w:lsdException w:name="Medium Shading 1 Accent 5" w:semiHidden="0" w:uiPriority="63" w:unhideWhenUsed="0"/>
-    <w:lsdException w:name="Medium Shading 2 Accent 5" w:semiHidden="0" w:uiPriority="64" w:unhideWhenUsed="0"/>
-    <w:lsdException w:name="Medium List 1 Accent 5" w:semiHidden="0" w:uiPriority="65" w:unhideWhenUsed="0"/>
-    <w:lsdException w:name="Medium List 2 Accent 5" w:semiHidden="0" w:uiPriority="66" w:unhideWhenUsed="0"/>
-    <w:lsdException w:name="Medium Grid 1 Accent 5" w:semiHidden="0" w:uiPriority="67" w:unhideWhenUsed="0"/>
-    <w:lsdException w:name="Medium Grid 2 Accent 5" w:semiHidden="0" w:uiPriority="68" w:unhideWhenUsed="0"/>
-    <w:lsdException w:name="Medium Grid 3 Accent 5" w:semiHidden="0" w:uiPriority="69" w:unhideWhenUsed="0"/>
-    <w:lsdException w:name="Dark List Accent 5" w:semiHidden="0" w:uiPriority="70" w:unhideWhenUsed="0"/>
-    <w:lsdException w:name="Colorful Shading Accent 5" w:semiHidden="0" w:uiPriority="71" w:unhideWhenUsed="0"/>
-    <w:lsdException w:name="Colorful List Accent 5" w:semiHidden="0" w:uiPriority="72" w:unhideWhenUsed="0"/>
-    <w:lsdException w:name="Colorful Grid Accent 5" w:semiHidden="0" w:uiPriority="73" w:unhideWhenUsed="0"/>
-    <w:lsdException w:name="Light Shading Accent 6" w:semiHidden="0" w:uiPriority="60" w:unhideWhenUsed="0"/>
-    <w:lsdException w:name="Light List Accent 6" w:semiHidden="0" w:uiPriority="61" w:unhideWhenUsed="0"/>
-    <w:lsdException w:name="Light Grid Accent 6" w:semiHidden="0" w:uiPriority="62" w:unhideWhenUsed="0"/>
-    <w:lsdException w:name="Medium Shading 1 Accent 6" w:semiHidden="0" w:uiPriority="63" w:unhideWhenUsed="0"/>
-    <w:lsdException w:name="Medium Shading 2 Accent 6" w:semiHidden="0" w:uiPriority="64" w:unhideWhenUsed="0"/>
-    <w:lsdException w:name="Medium List 1 Accent 6" w:semiHidden="0" w:uiPriority="65" w:unhideWhenUsed="0"/>
-    <w:lsdException w:name="Medium List 2 Accent 6" w:semiHidden="0" w:uiPriority="66" w:unhideWhenUsed="0"/>
-    <w:lsdException w:name="Medium Grid 1 Accent 6" w:semiHidden="0" w:uiPriority="67" w:unhideWhenUsed="0"/>
-    <w:lsdException w:name="Medium Grid 2 Accent 6" w:semiHidden="0" w:uiPriority="68" w:unhideWhenUsed="0"/>
-    <w:lsdException w:name="Medium Grid 3 Accent 6" w:semiHidden="0" w:uiPriority="69" w:unhideWhenUsed="0"/>
-    <w:lsdException w:name="Dark List Accent 6" w:semiHidden="0" w:uiPriority="70" w:unhideWhenUsed="0"/>
-    <w:lsdException w:name="Colorful Shading Accent 6" w:semiHidden="0" w:uiPriority="71" w:unhideWhenUsed="0"/>
-    <w:lsdException w:name="Colorful List Accent 6" w:semiHidden="0" w:uiPriority="72" w:unhideWhenUsed="0"/>
-    <w:lsdException w:name="Colorful Grid Accent 6" w:semiHidden="0" w:uiPriority="73" w:unhideWhenUsed="0"/>
-    <w:lsdException w:name="Subtle Emphasis" w:semiHidden="0" w:uiPriority="19" w:unhideWhenUsed="0" w:qFormat="1"/>
-    <w:lsdException w:name="Intense Emphasis" w:semiHidden="0" w:uiPriority="21" w:unhideWhenUsed="0" w:qFormat="1"/>
-    <w:lsdException w:name="Subtle Reference" w:semiHidden="0" w:uiPriority="31" w:unhideWhenUsed="0" w:qFormat="1"/>
-    <w:lsdException w:name="Intense Reference" w:semiHidden="0" w:uiPriority="32" w:unhideWhenUsed="0" w:qFormat="1"/>
-    <w:lsdException w:name="Book Title" w:semiHidden="0" w:uiPriority="33" w:unhideWhenUsed="0" w:qFormat="1"/>
-    <w:lsdException w:name="Bibliography" w:uiPriority="37"/>
-    <w:lsdException w:name="TOC Heading" w:uiPriority="39" w:qFormat="1"/>
-  </w:latentStyles>
-  <w:style w:type="paragraph" w:default="1" w:styleId="a">
-    <w:name w:val="Normal"/>
-    <w:qFormat/>
-    <w:pPr>
-      <w:widowControl w:val="0"/>
-      <w:jc w:val="both"/>
-    </w:pPr>
-  </w:style>
-  <w:style w:type="character" w:default="1" w:styleId="a0">
-    <w:name w:val="Default Paragraph Font"/>
-    <w:uiPriority w:val="1"/>
-    <w:semiHidden/>
-    <w:unhideWhenUsed/>
-  </w:style>
-  <w:style w:type="table" w:default="1" w:styleId="a1">
-    <w:name w:val="Normal Table"/>
-    <w:uiPriority w:val="99"/>
-    <w:semiHidden/>
-    <w:unhideWhenUsed/>
-    <w:tblPr>
-      <w:tblInd w:w="0" w:type="dxa"/>
-      <w:tblCellMar>
-        <w:top w:w="0" w:type="dxa"/>
-        <w:left w:w="108" w:type="dxa"/>
-        <w:bottom w:w="0" w:type="dxa"/>
-        <w:right w:w="108" w:type="dxa"/>
-      </w:tblCellMar>
-    </w:tblPr>
-  </w:style>
-  <w:style w:type="numbering" w:default="1" w:styleId="a2">
-    <w:name w:val="No List"/>
-    <w:uiPriority w:val="99"/>
-    <w:semiHidden/>
-    <w:unhideWhenUsed/>
-  </w:style>
-  <w:style w:type="paragraph" w:styleId="a3">
-    <w:name w:val="List Paragraph"/>
-    <w:basedOn w:val="a"/>
-    <w:uiPriority w:val="34"/>
-    <w:qFormat/>
-    <w:rsid w:val="00321714"/>
-    <w:pPr>
-      <w:ind w:firstLineChars="200" w:firstLine="420"/>
-    </w:pPr>
-  </w:style>
-</w:styles>
-</file>
-
-<file path=word/stylesWithEffects.xml><?xml version="1.0" encoding="utf-8"?>
-<w:styles xmlns:wpc="http://schemas.microsoft.com/office/word/2010/wordprocessingCanvas" xmlns:mc="http://schemas.openxmlformats.org/markup-compatibility/2006" xmlns:o="urn:schemas-microsoft-com:office:office" xmlns:r="http://schemas.openxmlformats.org/officeDocument/2006/relationships" xmlns:m="http://schemas.openxmlformats.org/officeDocument/2006/math" xmlns:v="urn:schemas-microsoft-com:vml" xmlns:wp14="http://schemas.microsoft.com/office/word/2010/wordprocessingDrawing" xmlns:wp="http://schemas.openxmlformats.org/drawingml/2006/wordprocessingDrawing" xmlns:w10="urn:schemas-microsoft-com:office:word" xmlns:w="http://schemas.openxmlformats.org/wordprocessingml/2006/main" xmlns:w14="http://schemas.microsoft.com/office/word/2010/wordml" xmlns:wpg="http://schemas.microsoft.com/office/word/2010/wordprocessingGroup" xmlns:wpi="http://schemas.microsoft.com/office/word/2010/wordprocessingInk" xmlns:wne="http://schemas.microsoft.com/office/word/2006/wordml" xmlns:wps="http://schemas.microsoft.com/office/word/2010/wordprocessingShape" mc:Ignorable="w14 wp14">
-  <w:docDefaults>
-    <w:rPrDefault>
-      <w:rPr>
-        <w:rFonts w:asciiTheme="minorHAnsi" w:eastAsiaTheme="minorEastAsia" w:hAnsiTheme="minorHAnsi" w:cstheme="minorBidi"/>
-        <w:kern w:val="2"/>
-        <w:sz w:val="21"/>
-        <w:szCs w:val="22"/>
-        <w:lang w:val="en-US" w:eastAsia="zh-CN" w:bidi="ar-SA"/>
-      </w:rPr>
-    </w:rPrDefault>
-    <w:pPrDefault/>
-  </w:docDefaults>
-  <w:latentStyles w:defLockedState="0" w:defUIPriority="99" w:defSemiHidden="1" w:defUnhideWhenUsed="1" w:defQFormat="0" w:count="267">
-    <w:lsdException w:name="Normal" w:semiHidden="0" w:uiPriority="0" w:unhideWhenUsed="0" w:qFormat="1"/>
-    <w:lsdException w:name="heading 1" w:semiHidden="0" w:uiPriority="9" w:unhideWhenUsed="0" w:qFormat="1"/>
-    <w:lsdException w:name="heading 2" w:uiPriority="9" w:qFormat="1"/>
-    <w:lsdException w:name="heading 3" w:uiPriority="9" w:qFormat="1"/>
-    <w:lsdException w:name="heading 4" w:uiPriority="9" w:qFormat="1"/>
-    <w:lsdException w:name="heading 5" w:uiPriority="9" w:qFormat="1"/>
-    <w:lsdException w:name="heading 6" w:uiPriority="9" w:qFormat="1"/>
-    <w:lsdException w:name="heading 7" w:uiPriority="9" w:qFormat="1"/>
-    <w:lsdException w:name="heading 8" w:uiPriority="9" w:qFormat="1"/>
-    <w:lsdException w:name="heading 9" w:uiPriority="9" w:qFormat="1"/>
-    <w:lsdException w:name="toc 1" w:uiPriority="39"/>
-    <w:lsdException w:name="toc 2" w:uiPriority="39"/>
-    <w:lsdException w:name="toc 3" w:uiPriority="39"/>
-    <w:lsdException w:name="toc 4" w:uiPriority="39"/>
-    <w:lsdException w:name="toc 5" w:uiPriority="39"/>
-    <w:lsdException w:name="toc 6" w:uiPriority="39"/>
-    <w:lsdException w:name="toc 7" w:uiPriority="39"/>
-    <w:lsdException w:name="toc 8" w:uiPriority="39"/>
-    <w:lsdException w:name="toc 9" w:uiPriority="39"/>
-    <w:lsdException w:name="caption" w:uiPriority="35" w:qFormat="1"/>
-    <w:lsdException w:name="Title" w:semiHidden="0" w:uiPriority="10" w:unhideWhenUsed="0" w:qFormat="1"/>
-    <w:lsdException w:name="Default Paragraph Font" w:uiPriority="1"/>
-    <w:lsdException w:name="Subtitle" w:semiHidden="0" w:uiPriority="11" w:unhideWhenUsed="0" w:qFormat="1"/>
-    <w:lsdException w:name="Strong" w:semiHidden="0" w:uiPriority="22" w:unhideWhenUsed="0" w:qFormat="1"/>
-    <w:lsdException w:name="Emphasis" w:semiHidden="0" w:uiPriority="20" w:unhideWhenUsed="0" w:qFormat="1"/>
-    <w:lsdException w:name="Table Grid" w:semiHidden="0" w:uiPriority="59" w:unhideWhenUsed="0"/>
-    <w:lsdException w:name="Placeholder Text" w:unhideWhenUsed="0"/>
-    <w:lsdException w:name="No Spacing" w:semiHidden="0" w:uiPriority="1" w:unhideWhenUsed="0" w:qFormat="1"/>
-    <w:lsdException w:name="Light Shading" w:semiHidden="0" w:uiPriority="60" w:unhideWhenUsed="0"/>
-    <w:lsdException w:name="Light List" w:semiHidden="0" w:uiPriority="61" w:unhideWhenUsed="0"/>
-    <w:lsdException w:name="Light Grid" w:semiHidden="0" w:uiPriority="62" w:unhideWhenUsed="0"/>
-    <w:lsdException w:name="Medium Shading 1" w:semiHidden="0" w:uiPriority="63" w:unhideWhenUsed="0"/>
-    <w:lsdException w:name="Medium Shading 2" w:semiHidden="0" w:uiPriority="64" w:unhideWhenUsed="0"/>
-    <w:lsdException w:name="Medium List 1" w:semiHidden="0" w:uiPriority="65" w:unhideWhenUsed="0"/>
-    <w:lsdException w:name="Medium List 2" w:semiHidden="0" w:uiPriority="66" w:unhideWhenUsed="0"/>
-    <w:lsdException w:name="Medium Grid 1" w:semiHidden="0" w:uiPriority="67" w:unhideWhenUsed="0"/>
-    <w:lsdException w:name="Medium Grid 2" w:semiHidden="0" w:uiPriority="68" w:unhideWhenUsed="0"/>
-    <w:lsdException w:name="Medium Grid 3" w:semiHidden="0" w:uiPriority="69" w:unhideWhenUsed="0"/>
-    <w:lsdException w:name="Dark List" w:semiHidden="0" w:uiPriority="70" w:unhideWhenUsed="0"/>
-    <w:lsdException w:name="Colorful Shading" w:semiHidden="0" w:uiPriority="71" w:unhideWhenUsed="0"/>
-    <w:lsdException w:name="Colorful List" w:semiHidden="0" w:uiPriority="72" w:unhideWhenUsed="0"/>
-    <w:lsdException w:name="Colorful Grid" w:semiHidden="0" w:uiPriority="73" w:unhideWhenUsed="0"/>
-    <w:lsdException w:name="Light Shading Accent 1" w:semiHidden="0" w:uiPriority="60" w:unhideWhenUsed="0"/>
-    <w:lsdException w:name="Light List Accent 1" w:semiHidden="0" w:uiPriority="61" w:unhideWhenUsed="0"/>
-    <w:lsdException w:name="Light Grid Accent 1" w:semiHidden="0" w:uiPriority="62" w:unhideWhenUsed="0"/>
-    <w:lsdException w:name="Medium Shading 1 Accent 1" w:semiHidden="0" w:uiPriority="63" w:unhideWhenUsed="0"/>
-    <w:lsdException w:name="Medium Shading 2 Accent 1" w:semiHidden="0" w:uiPriority="64" w:unhideWhenUsed="0"/>
-    <w:lsdException w:name="Medium List 1 Accent 1" w:semiHidden="0" w:uiPriority="65" w:unhideWhenUsed="0"/>
-    <w:lsdException w:name="Revision" w:unhideWhenUsed="0"/>
-    <w:lsdException w:name="List Paragraph" w:semiHidden="0" w:uiPriority="34" w:unhideWhenUsed="0" w:qFormat="1"/>
-    <w:lsdException w:name="Quote" w:semiHidden="0" w:uiPriority="29" w:unhideWhenUsed="0" w:qFormat="1"/>
-    <w:lsdException w:name="Intense Quote" w:semiHidden="0" w:uiPriority="30" w:unhideWhenUsed="0" w:qFormat="1"/>
-    <w:lsdException w:name="Medium List 2 Accent 1" w:semiHidden="0" w:uiPriority="66" w:unhideWhenUsed="0"/>
-    <w:lsdException w:name="Medium Grid 1 Accent 1" w:semiHidden="0" w:uiPriority="67" w:unhideWhenUsed="0"/>
-    <w:lsdException w:name="Medium Grid 2 Accent 1" w:semiHidden="0" w:uiPriority="68" w:unhideWhenUsed="0"/>
-    <w:lsdException w:name="Medium Grid 3 Accent 1" w:semiHidden="0" w:uiPriority="69" w:unhideWhenUsed="0"/>
-    <w:lsdException w:name="Dark List Accent 1" w:semiHidden="0" w:uiPriority="70" w:unhideWhenUsed="0"/>
-    <w:lsdException w:name="Colorful Shading Accent 1" w:semiHidden="0" w:uiPriority="71" w:unhideWhenUsed="0"/>
-    <w:lsdException w:name="Colorful List Accent 1" w:semiHidden="0" w:uiPriority="72" w:unhideWhenUsed="0"/>
-    <w:lsdException w:name="Colorful Grid Accent 1" w:semiHidden="0" w:uiPriority="73" w:unhideWhenUsed="0"/>
-    <w:lsdException w:name="Light Shading Accent 2" w:semiHidden="0" w:uiPriority="60" w:unhideWhenUsed="0"/>
-    <w:lsdException w:name="Light List Accent 2" w:semiHidden="0" w:uiPriority="61" w:unhideWhenUsed="0"/>
-    <w:lsdException w:name="Light Grid Accent 2" w:semiHidden="0" w:uiPriority="62" w:unhideWhenUsed="0"/>
-    <w:lsdException w:name="Medium Shading 1 Accent 2" w:semiHidden="0" w:uiPriority="63" w:unhideWhenUsed="0"/>
-    <w:lsdException w:name="Medium Shading 2 Accent 2" w:semiHidden="0" w:uiPriority="64" w:unhideWhenUsed="0"/>
-    <w:lsdException w:name="Medium List 1 Accent 2" w:semiHidden="0" w:uiPriority="65" w:unhideWhenUsed="0"/>
-    <w:lsdException w:name="Medium List 2 Accent 2" w:semiHidden="0" w:uiPriority="66" w:unhideWhenUsed="0"/>
-    <w:lsdException w:name="Medium Grid 1 Accent 2" w:semiHidden="0" w:uiPriority="67" w:unhideWhenUsed="0"/>
-    <w:lsdException w:name="Medium Grid 2 Accent 2" w:semiHidden="0" w:uiPriority="68" w:unhideWhenUsed="0"/>
-    <w:lsdException w:name="Medium Grid 3 Accent 2" w:semiHidden="0" w:uiPriority="69" w:unhideWhenUsed="0"/>
-    <w:lsdException w:name="Dark List Accent 2" w:semiHidden="0" w:uiPriority="70" w:unhideWhenUsed="0"/>
-    <w:lsdException w:name="Colorful Shading Accent 2" w:semiHidden="0" w:uiPriority="71" w:unhideWhenUsed="0"/>
-    <w:lsdException w:name="Colorful List Accent 2" w:semiHidden="0" w:uiPriority="72" w:unhideWhenUsed="0"/>
-    <w:lsdException w:name="Colorful Grid Accent 2" w:semiHidden="0" w:uiPriority="73" w:unhideWhenUsed="0"/>
-    <w:lsdException w:name="Light Shading Accent 3" w:semiHidden="0" w:uiPriority="60" w:unhideWhenUsed="0"/>
-    <w:lsdException w:name="Light List Accent 3" w:semiHidden="0" w:uiPriority="61" w:unhideWhenUsed="0"/>
-    <w:lsdException w:name="Light Grid Accent 3" w:semiHidden="0" w:uiPriority="62" w:unhideWhenUsed="0"/>
-    <w:lsdException w:name="Medium Shading 1 Accent 3" w:semiHidden="0" w:uiPriority="63" w:unhideWhenUsed="0"/>
-    <w:lsdException w:name="Medium Shading 2 Accent 3" w:semiHidden="0" w:uiPriority="64" w:unhideWhenUsed="0"/>
-    <w:lsdException w:name="Medium List 1 Accent 3" w:semiHidden="0" w:uiPriority="65" w:unhideWhenUsed="0"/>
-    <w:lsdException w:name="Medium List 2 Accent 3" w:semiHidden="0" w:uiPriority="66" w:unhideWhenUsed="0"/>
-    <w:lsdException w:name="Medium Grid 1 Accent 3" w:semiHidden="0" w:uiPriority="67" w:unhideWhenUsed="0"/>
-    <w:lsdException w:name="Medium Grid 2 Accent 3" w:semiHidden="0" w:uiPriority="68" w:unhideWhenUsed="0"/>
-    <w:lsdException w:name="Medium Grid 3 Accent 3" w:semiHidden="0" w:uiPriority="69" w:unhideWhenUsed="0"/>
-    <w:lsdException w:name="Dark List Accent 3" w:semiHidden="0" w:uiPriority="70" w:unhideWhenUsed="0"/>
-    <w:lsdException w:name="Colorful Shading Accent 3" w:semiHidden="0" w:uiPriority="71" w:unhideWhenUsed="0"/>
-    <w:lsdException w:name="Colorful List Accent 3" w:semiHidden="0" w:uiPriority="72" w:unhideWhenUsed="0"/>
-    <w:lsdException w:name="Colorful Grid Accent 3" w:semiHidden="0" w:uiPriority="73" w:unhideWhenUsed="0"/>
-    <w:lsdException w:name="Light Shading Accent 4" w:semiHidden="0" w:uiPriority="60" w:unhideWhenUsed="0"/>
-    <w:lsdException w:name="Light List Accent 4" w:semiHidden="0" w:uiPriority="61" w:unhideWhenUsed="0"/>
-    <w:lsdException w:name="Light Grid Accent 4" w:semiHidden="0" w:uiPriority="62" w:unhideWhenUsed="0"/>
-    <w:lsdException w:name="Medium Shading 1 Accent 4" w:semiHidden="0" w:uiPriority="63" w:unhideWhenUsed="0"/>
-    <w:lsdException w:name="Medium Shading 2 Accent 4" w:semiHidden="0" w:uiPriority="64" w:unhideWhenUsed="0"/>
-    <w:lsdException w:name="Medium List 1 Accent 4" w:semiHidden="0" w:uiPriority="65" w:unhideWhenUsed="0"/>
-    <w:lsdException w:name="Medium List 2 Accent 4" w:semiHidden="0" w:uiPriority="66" w:unhideWhenUsed="0"/>
-    <w:lsdException w:name="Medium Grid 1 Accent 4" w:semiHidden="0" w:uiPriority="67" w:unhideWhenUsed="0"/>
-    <w:lsdException w:name="Medium Grid 2 Accent 4" w:semiHidden="0" w:uiPriority="68" w:unhideWhenUsed="0"/>
-    <w:lsdException w:name="Medium Grid 3 Accent 4" w:semiHidden="0" w:uiPriority="69" w:unhideWhenUsed="0"/>
-    <w:lsdException w:name="Dark List Accent 4" w:semiHidden="0" w:uiPriority="70" w:unhideWhenUsed="0"/>
-    <w:lsdException w:name="Colorful Shading Accent 4" w:semiHidden="0" w:uiPriority="71" w:unhideWhenUsed="0"/>
-    <w:lsdException w:name="Colorful List Accent 4" w:semiHidden="0" w:uiPriority="72" w:unhideWhenUsed="0"/>
-    <w:lsdException w:name="Colorful Grid Accent 4" w:semiHidden="0" w:uiPriority="73" w:unhideWhenUsed="0"/>
-    <w:lsdException w:name="Light Shading Accent 5" w:semiHidden="0" w:uiPriority="60" w:unhideWhenUsed="0"/>
-    <w:lsdException w:name="Light List Accent 5" w:semiHidden="0" w:uiPriority="61" w:unhideWhenUsed="0"/>
-    <w:lsdException w:name="Light Grid Accent 5" w:semiHidden="0" w:uiPriority="62" w:unhideWhenUsed="0"/>
-    <w:lsdException w:name="Medium Shading 1 Accent 5" w:semiHidden="0" w:uiPriority="63" w:unhideWhenUsed="0"/>
-    <w:lsdException w:name="Medium Shading 2 Accent 5" w:semiHidden="0" w:uiPriority="64" w:unhideWhenUsed="0"/>
-    <w:lsdException w:name="Medium List 1 Accent 5" w:semiHidden="0" w:uiPriority="65" w:unhideWhenUsed="0"/>
-    <w:lsdException w:name="Medium List 2 Accent 5" w:semiHidden="0" w:uiPriority="66" w:unhideWhenUsed="0"/>
-    <w:lsdException w:name="Medium Grid 1 Accent 5" w:semiHidden="0" w:uiPriority="67" w:unhideWhenUsed="0"/>
-    <w:lsdException w:name="Medium Grid 2 Accent 5" w:semiHidden="0" w:uiPriority="68" w:unhideWhenUsed="0"/>
-    <w:lsdException w:name="Medium Grid 3 Accent 5" w:semiHidden="0" w:uiPriority="69" w:unhideWhenUsed="0"/>
-    <w:lsdException w:name="Dark List Accent 5" w:semiHidden="0" w:uiPriority="70" w:unhideWhenUsed="0"/>
-    <w:lsdException w:name="Colorful Shading Accent 5" w:semiHidden="0" w:uiPriority="71" w:unhideWhenUsed="0"/>
-    <w:lsdException w:name="Colorful List Accent 5" w:semiHidden="0" w:uiPriority="72" w:unhideWhenUsed="0"/>
-    <w:lsdException w:name="Colorful Grid Accent 5" w:semiHidden="0" w:uiPriority="73" w:unhideWhenUsed="0"/>
-    <w:lsdException w:name="Light Shading Accent 6" w:semiHidden="0" w:uiPriority="60" w:unhideWhenUsed="0"/>
-    <w:lsdException w:name="Light List Accent 6" w:semiHidden="0" w:uiPriority="61" w:unhideWhenUsed="0"/>
-    <w:lsdException w:name="Light Grid Accent 6" w:semiHidden="0" w:uiPriority="62" w:unhideWhenUsed="0"/>
-    <w:lsdException w:name="Medium Shading 1 Accent 6" w:semiHidden="0" w:uiPriority="63" w:unhideWhenUsed="0"/>
-    <w:lsdException w:name="Medium Shading 2 Accent 6" w:semiHidden="0" w:uiPriority="64" w:unhideWhenUsed="0"/>
-    <w:lsdException w:name="Medium List 1 Accent 6" w:semiHidden="0" w:uiPriority="65" w:unhideWhenUsed="0"/>
-    <w:lsdException w:name="Medium List 2 Accent 6" w:semiHidden="0" w:uiPriority="66" w:unhideWhenUsed="0"/>
-    <w:lsdException w:name="Medium Grid 1 Accent 6" w:semiHidden="0" w:uiPriority="67" w:unhideWhenUsed="0"/>
-    <w:lsdException w:name="Medium Grid 2 Accent 6" w:semiHidden="0" w:uiPriority="68" w:unhideWhenUsed="0"/>
-    <w:lsdException w:name="Medium Grid 3 Accent 6" w:semiHidden="0" w:uiPriority="69" w:unhideWhenUsed="0"/>
-    <w:lsdException w:name="Dark List Accent 6" w:semiHidden="0" w:uiPriority="70" w:unhideWhenUsed="0"/>
-    <w:lsdException w:name="Colorful Shading Accent 6" w:semiHidden="0" w:uiPriority="71" w:unhideWhenUsed="0"/>
-    <w:lsdException w:name="Colorful List Accent 6" w:semiHidden="0" w:uiPriority="72" w:unhideWhenUsed="0"/>
-    <w:lsdException w:name="Colorful Grid Accent 6" w:semiHidden="0" w:uiPriority="73" w:unhideWhenUsed="0"/>
-    <w:lsdException w:name="Subtle Emphasis" w:semiHidden="0" w:uiPriority="19" w:unhideWhenUsed="0" w:qFormat="1"/>
-    <w:lsdException w:name="Intense Emphasis" w:semiHidden="0" w:uiPriority="21" w:unhideWhenUsed="0" w:qFormat="1"/>
-    <w:lsdException w:name="Subtle Reference" w:semiHidden="0" w:uiPriority="31" w:unhideWhenUsed="0" w:qFormat="1"/>
-    <w:lsdException w:name="Intense Reference" w:semiHidden="0" w:uiPriority="32" w:unhideWhenUsed="0" w:qFormat="1"/>
-    <w:lsdException w:name="Book Title" w:semiHidden="0" w:uiPriority="33" w:unhideWhenUsed="0" w:qFormat="1"/>
-    <w:lsdException w:name="Bibliography" w:uiPriority="37"/>
-    <w:lsdException w:name="TOC Heading" w:uiPriority="39" w:qFormat="1"/>
+  <w:latentStyles w:defLockedState="0" w:defUIPriority="99" w:defSemiHidden="0" w:defUnhideWhenUsed="0" w:defQFormat="0" w:count="382">
+    <w:lsdException w:name="Normal" w:uiPriority="0" w:qFormat="1"/>
+    <w:lsdException w:name="heading 1" w:uiPriority="9" w:qFormat="1"/>
+    <w:lsdException w:name="heading 2" w:semiHidden="1" w:uiPriority="9" w:unhideWhenUsed="1" w:qFormat="1"/>
+    <w:lsdException w:name="heading 3" w:semiHidden="1" w:uiPriority="9" w:unhideWhenUsed="1" w:qFormat="1"/>
+    <w:lsdException w:name="heading 4" w:semiHidden="1" w:uiPriority="9" w:unhideWhenUsed="1" w:qFormat="1"/>
+    <w:lsdException w:name="heading 5" w:semiHidden="1" w:uiPriority="9" w:unhideWhenUsed="1" w:qFormat="1"/>
+    <w:lsdException w:name="heading 6" w:semiHidden="1" w:uiPriority="9" w:unhideWhenUsed="1" w:qFormat="1"/>
+    <w:lsdException w:name="heading 7" w:semiHidden="1" w:uiPriority="9" w:unhideWhenUsed="1" w:qFormat="1"/>
+    <w:lsdException w:name="heading 8" w:semiHidden="1" w:uiPriority="9" w:unhideWhenUsed="1" w:qFormat="1"/>
+    <w:lsdException w:name="heading 9" w:semiHidden="1" w:uiPriority="9" w:unhideWhenUsed="1" w:qFormat="1"/>
+    <w:lsdException w:name="index 1" w:semiHidden="1" w:unhideWhenUsed="1"/>
+    <w:lsdException w:name="index 2" w:semiHidden="1" w:unhideWhenUsed="1"/>
+    <w:lsdException w:name="index 3" w:semiHidden="1" w:unhideWhenUsed="1"/>
+    <w:lsdException w:name="index 4" w:semiHidden="1" w:unhideWhenUsed="1"/>
+    <w:lsdException w:name="index 5" w:semiHidden="1" w:unhideWhenUsed="1"/>
+    <w:lsdException w:name="index 6" w:semiHidden="1" w:unhideWhenUsed="1"/>
+    <w:lsdException w:name="index 7" w:semiHidden="1" w:unhideWhenUsed="1"/>
+    <w:lsdException w:name="index 8" w:semiHidden="1" w:unhideWhenUsed="1"/>
+    <w:lsdException w:name="index 9" w:semiHidden="1" w:unhideWhenUsed="1"/>
+    <w:lsdException w:name="toc 1" w:semiHidden="1" w:uiPriority="39" w:unhideWhenUsed="1"/>
+    <w:lsdException w:name="toc 2" w:semiHidden="1" w:uiPriority="39" w:unhideWhenUsed="1"/>
+    <w:lsdException w:name="toc 3" w:semiHidden="1" w:uiPriority="39" w:unhideWhenUsed="1"/>
+    <w:lsdException w:name="toc 4" w:semiHidden="1" w:uiPriority="39" w:unhideWhenUsed="1"/>
+    <w:lsdException w:name="toc 5" w:semiHidden="1" w:uiPriority="39" w:unhideWhenUsed="1"/>
+    <w:lsdException w:name="toc 6" w:semiHidden="1" w:uiPriority="39" w:unhideWhenUsed="1"/>
+    <w:lsdException w:name="toc 7" w:semiHidden="1" w:uiPriority="39" w:unhideWhenUsed="1"/>
+    <w:lsdException w:name="toc 8" w:semiHidden="1" w:uiPriority="39" w:unhideWhenUsed="1"/>
+    <w:lsdException w:name="toc 9" w:semiHidden="1" w:uiPriority="39" w:unhideWhenUsed="1"/>
+    <w:lsdException w:name="Normal Indent" w:semiHidden="1" w:unhideWhenUsed="1"/>
+    <w:lsdException w:name="footnote text" w:semiHidden="1" w:unhideWhenUsed="1"/>
+    <w:lsdException w:name="annotation text" w:semiHidden="1" w:unhideWhenUsed="1"/>
+    <w:lsdException w:name="header" w:semiHidden="1" w:unhideWhenUsed="1"/>
+    <w:lsdException w:name="footer" w:semiHidden="1" w:unhideWhenUsed="1"/>
+    <w:lsdException w:name="index heading" w:semiHidden="1" w:unhideWhenUsed="1"/>
+    <w:lsdException w:name="caption" w:semiHidden="1" w:uiPriority="35" w:unhideWhenUsed="1" w:qFormat="1"/>
+    <w:lsdException w:name="table of figures" w:semiHidden="1" w:unhideWhenUsed="1"/>
+    <w:lsdException w:name="envelope address" w:semiHidden="1" w:unhideWhenUsed="1"/>
+    <w:lsdException w:name="envelope return" w:semiHidden="1" w:unhideWhenUsed="1"/>
+    <w:lsdException w:name="footnote reference" w:semiHidden="1" w:unhideWhenUsed="1"/>
+    <w:lsdException w:name="annotation reference" w:semiHidden="1" w:unhideWhenUsed="1"/>
+    <w:lsdException w:name="line number" w:semiHidden="1" w:unhideWhenUsed="1"/>
+    <w:lsdException w:name="page number" w:semiHidden="1" w:unhideWhenUsed="1"/>
+    <w:lsdException w:name="endnote reference" w:semiHidden="1" w:unhideWhenUsed="1"/>
+    <w:lsdException w:name="endnote text" w:semiHidden="1" w:unhideWhenUsed="1"/>
+    <w:lsdException w:name="table of authorities" w:semiHidden="1" w:unhideWhenUsed="1"/>
+    <w:lsdException w:name="macro" w:semiHidden="1" w:unhideWhenUsed="1"/>
+    <w:lsdException w:name="toa heading" w:semiHidden="1" w:unhideWhenUsed="1"/>
+    <w:lsdException w:name="List" w:semiHidden="1" w:unhideWhenUsed="1"/>
+    <w:lsdException w:name="List Bullet" w:semiHidden="1" w:unhideWhenUsed="1"/>
+    <w:lsdException w:name="List Number" w:semiHidden="1" w:unhideWhenUsed="1"/>
+    <w:lsdException w:name="List 2" w:semiHidden="1" w:unhideWhenUsed="1"/>
+    <w:lsdException w:name="List 3" w:semiHidden="1" w:unhideWhenUsed="1"/>
+    <w:lsdException w:name="List 4" w:semiHidden="1" w:unhideWhenUsed="1"/>
+    <w:lsdException w:name="List 5" w:semiHidden="1" w:unhideWhenUsed="1"/>
+    <w:lsdException w:name="List Bullet 2" w:semiHidden="1" w:unhideWhenUsed="1"/>
+    <w:lsdException w:name="List Bullet 3" w:semiHidden="1" w:unhideWhenUsed="1"/>
+    <w:lsdException w:name="List Bullet 4" w:semiHidden="1" w:unhideWhenUsed="1"/>
+    <w:lsdException w:name="List Bullet 5" w:semiHidden="1" w:unhideWhenUsed="1"/>
+    <w:lsdException w:name="List Number 2" w:semiHidden="1" w:unhideWhenUsed="1"/>
+    <w:lsdException w:name="List Number 3" w:semiHidden="1" w:unhideWhenUsed="1"/>
+    <w:lsdException w:name="List Number 4" w:semiHidden="1" w:unhideWhenUsed="1"/>
+    <w:lsdException w:name="List Number 5" w:semiHidden="1" w:unhideWhenUsed="1"/>
+    <w:lsdException w:name="Title" w:uiPriority="10" w:qFormat="1"/>
+    <w:lsdException w:name="Closing" w:semiHidden="1" w:unhideWhenUsed="1"/>
+    <w:lsdException w:name="Signature" w:semiHidden="1" w:unhideWhenUsed="1"/>
+    <w:lsdException w:name="Default Paragraph Font" w:semiHidden="1" w:uiPriority="1" w:unhideWhenUsed="1"/>
+    <w:lsdException w:name="Body Text" w:semiHidden="1" w:unhideWhenUsed="1"/>
+    <w:lsdException w:name="Body Text Indent" w:semiHidden="1" w:unhideWhenUsed="1"/>
+    <w:lsdException w:name="List Continue" w:semiHidden="1" w:unhideWhenUsed="1"/>
+    <w:lsdException w:name="List Continue 2" w:semiHidden="1" w:unhideWhenUsed="1"/>
+    <w:lsdException w:name="List Continue 3" w:semiHidden="1" w:unhideWhenUsed="1"/>
+    <w:lsdException w:name="List Continue 4" w:semiHidden="1" w:unhideWhenUsed="1"/>
+    <w:lsdException w:name="List Continue 5" w:semiHidden="1" w:unhideWhenUsed="1"/>
+    <w:lsdException w:name="Message Header" w:semiHidden="1" w:unhideWhenUsed="1"/>
+    <w:lsdException w:name="Subtitle" w:uiPriority="11" w:qFormat="1"/>
+    <w:lsdException w:name="Salutation" w:semiHidden="1" w:unhideWhenUsed="1"/>
+    <w:lsdException w:name="Date" w:semiHidden="1" w:unhideWhenUsed="1"/>
+    <w:lsdException w:name="Body Text First Indent" w:semiHidden="1" w:unhideWhenUsed="1"/>
+    <w:lsdException w:name="Body Text First Indent 2" w:semiHidden="1" w:unhideWhenUsed="1"/>
+    <w:lsdException w:name="Note Heading" w:semiHidden="1" w:unhideWhenUsed="1"/>
+    <w:lsdException w:name="Body Text 2" w:semiHidden="1" w:unhideWhenUsed="1"/>
+    <w:lsdException w:name="Body Text 3" w:semiHidden="1" w:unhideWhenUsed="1"/>
+    <w:lsdException w:name="Body Text Indent 2" w:semiHidden="1" w:unhideWhenUsed="1"/>
+    <w:lsdException w:name="Body Text Indent 3" w:semiHidden="1" w:unhideWhenUsed="1"/>
+    <w:lsdException w:name="Block Text" w:semiHidden="1" w:unhideWhenUsed="1"/>
+    <w:lsdException w:name="Hyperlink" w:semiHidden="1" w:unhideWhenUsed="1"/>
+    <w:lsdException w:name="FollowedHyperlink" w:semiHidden="1" w:unhideWhenUsed="1"/>
+    <w:lsdException w:name="Strong" w:uiPriority="22" w:qFormat="1"/>
+    <w:lsdException w:name="Emphasis" w:uiPriority="20" w:qFormat="1"/>
+    <w:lsdException w:name="Document Map" w:semiHidden="1" w:unhideWhenUsed="1"/>
+    <w:lsdException w:name="Plain Text" w:semiHidden="1" w:unhideWhenUsed="1"/>
+    <w:lsdException w:name="E-mail Signature" w:semiHidden="1" w:unhideWhenUsed="1"/>
+    <w:lsdException w:name="HTML Top of Form" w:semiHidden="1" w:unhideWhenUsed="1"/>
+    <w:lsdException w:name="HTML Bottom of Form" w:semiHidden="1" w:unhideWhenUsed="1"/>
+    <w:lsdException w:name="Normal (Web)" w:semiHidden="1" w:unhideWhenUsed="1"/>
+    <w:lsdException w:name="HTML Acronym" w:semiHidden="1" w:unhideWhenUsed="1"/>
+    <w:lsdException w:name="HTML Address" w:semiHidden="1" w:unhideWhenUsed="1"/>
+    <w:lsdException w:name="HTML Cite" w:semiHidden="1" w:unhideWhenUsed="1"/>
+    <w:lsdException w:name="HTML Code" w:semiHidden="1" w:unhideWhenUsed="1"/>
+    <w:lsdException w:name="HTML Definition" w:semiHidden="1" w:unhideWhenUsed="1"/>
+    <w:lsdException w:name="HTML Keyboard" w:semiHidden="1" w:unhideWhenUsed="1"/>
+    <w:lsdException w:name="HTML Preformatted" w:semiHidden="1" w:unhideWhenUsed="1"/>
+    <w:lsdException w:name="HTML Sample" w:semiHidden="1" w:unhideWhenUsed="1"/>
+    <w:lsdException w:name="HTML Typewriter" w:semiHidden="1" w:unhideWhenUsed="1"/>
+    <w:lsdException w:name="HTML Variable" w:semiHidden="1" w:unhideWhenUsed="1"/>
+    <w:lsdException w:name="Normal Table" w:semiHidden="1" w:unhideWhenUsed="1"/>
+    <w:lsdException w:name="annotation subject" w:semiHidden="1" w:unhideWhenUsed="1"/>
+    <w:lsdException w:name="No List" w:semiHidden="1" w:unhideWhenUsed="1"/>
+    <w:lsdException w:name="Outline List 1" w:semiHidden="1" w:unhideWhenUsed="1"/>
+    <w:lsdException w:name="Outline List 2" w:semiHidden="1" w:unhideWhenUsed="1"/>
+    <w:lsdException w:name="Outline List 3" w:semiHidden="1" w:unhideWhenUsed="1"/>
+    <w:lsdException w:name="Table Simple 1" w:semiHidden="1" w:unhideWhenUsed="1"/>
+    <w:lsdException w:name="Table Simple 2" w:semiHidden="1" w:unhideWhenUsed="1"/>
+    <w:lsdException w:name="Table Simple 3" w:semiHidden="1" w:unhideWhenUsed="1"/>
+    <w:lsdException w:name="Table Classic 1" w:semiHidden="1" w:unhideWhenUsed="1"/>
+    <w:lsdException w:name="Table Classic 2" w:semiHidden="1" w:unhideWhenUsed="1"/>
+    <w:lsdException w:name="Table Classic 3" w:semiHidden="1" w:unhideWhenUsed="1"/>
+    <w:lsdException w:name="Table Classic 4" w:semiHidden="1" w:unhideWhenUsed="1"/>
+    <w:lsdException w:name="Table Colorful 1" w:semiHidden="1" w:unhideWhenUsed="1"/>
+    <w:lsdException w:name="Table Colorful 2" w:semiHidden="1" w:unhideWhenUsed="1"/>
+    <w:lsdException w:name="Table Colorful 3" w:semiHidden="1" w:unhideWhenUsed="1"/>
+    <w:lsdException w:name="Table Columns 1" w:semiHidden="1" w:unhideWhenUsed="1"/>
+    <w:lsdException w:name="Table Columns 2" w:semiHidden="1" w:unhideWhenUsed="1"/>
+    <w:lsdException w:name="Table Columns 3" w:semiHidden="1" w:unhideWhenUsed="1"/>
+    <w:lsdException w:name="Table Columns 4" w:semiHidden="1" w:unhideWhenUsed="1"/>
+    <w:lsdException w:name="Table Columns 5" w:semiHidden="1" w:unhideWhenUsed="1"/>
+    <w:lsdException w:name="Table Grid 1" w:semiHidden="1" w:unhideWhenUsed="1"/>
+    <w:lsdException w:name="Table Grid 2" w:semiHidden="1" w:unhideWhenUsed="1"/>
+    <w:lsdException w:name="Table Grid 3" w:semiHidden="1" w:unhideWhenUsed="1"/>
+    <w:lsdException w:name="Table Grid 4" w:semiHidden="1" w:unhideWhenUsed="1"/>
+    <w:lsdException w:name="Table Grid 5" w:semiHidden="1" w:unhideWhenUsed="1"/>
+    <w:lsdException w:name="Table Grid 6" w:semiHidden="1" w:unhideWhenUsed="1"/>
+    <w:lsdException w:name="Table Grid 7" w:semiHidden="1" w:unhideWhenUsed="1"/>
+    <w:lsdException w:name="Table Grid 8" w:semiHidden="1" w:unhideWhenUsed="1"/>
+    <w:lsdException w:name="Table List 1" w:semiHidden="1" w:unhideWhenUsed="1"/>
+    <w:lsdException w:name="Table List 2" w:semiHidden="1" w:unhideWhenUsed="1"/>
+    <w:lsdException w:name="Table List 3" w:semiHidden="1" w:unhideWhenUsed="1"/>
+    <w:lsdException w:name="Table List 4" w:semiHidden="1" w:unhideWhenUsed="1"/>
+    <w:lsdException w:name="Table List 5" w:semiHidden="1" w:unhideWhenUsed="1"/>
+    <w:lsdException w:name="Table List 6" w:semiHidden="1" w:unhideWhenUsed="1"/>
+    <w:lsdException w:name="Table List 7" w:semiHidden="1" w:unhideWhenUsed="1"/>
+    <w:lsdException w:name="Table List 8" w:semiHidden="1" w:unhideWhenUsed="1"/>
+    <w:lsdException w:name="Table 3D effects 1" w:semiHidden="1" w:unhideWhenUsed="1"/>
+    <w:lsdException w:name="Table 3D effects 2" w:semiHidden="1" w:unhideWhenUsed="1"/>
+    <w:lsdException w:name="Table 3D effects 3" w:semiHidden="1" w:unhideWhenUsed="1"/>
+    <w:lsdException w:name="Table Contemporary" w:semiHidden="1" w:unhideWhenUsed="1"/>
+    <w:lsdException w:name="Table Elegant" w:semiHidden="1" w:unhideWhenUsed="1"/>
+    <w:lsdException w:name="Table Professional" w:semiHidden="1" w:unhideWhenUsed="1"/>
+    <w:lsdException w:name="Table Subtle 1" w:semiHidden="1" w:unhideWhenUsed="1"/>
+    <w:lsdException w:name="Table Subtle 2" w:semiHidden="1" w:unhideWhenUsed="1"/>
+    <w:lsdException w:name="Table Web 1" w:semiHidden="1" w:unhideWhenUsed="1"/>
+    <w:lsdException w:name="Table Web 2" w:semiHidden="1" w:unhideWhenUsed="1"/>
+    <w:lsdException w:name="Table Web 3" w:semiHidden="1" w:unhideWhenUsed="1"/>
+    <w:lsdException w:name="Balloon Text" w:semiHidden="1" w:unhideWhenUsed="1"/>
+    <w:lsdException w:name="Table Grid" w:uiPriority="59"/>
+    <w:lsdException w:name="Table Theme" w:semiHidden="1" w:unhideWhenUsed="1"/>
+    <w:lsdException w:name="Note Level 1" w:semiHidden="1" w:unhideWhenUsed="1"/>
+    <w:lsdException w:name="Note Level 2" w:semiHidden="1" w:unhideWhenUsed="1"/>
+    <w:lsdException w:name="Note Level 3" w:semiHidden="1" w:unhideWhenUsed="1"/>
+    <w:lsdException w:name="Note Level 4" w:semiHidden="1" w:unhideWhenUsed="1"/>
+    <w:lsdException w:name="Note Level 5" w:semiHidden="1" w:unhideWhenUsed="1"/>
+    <w:lsdException w:name="Note Level 6" w:semiHidden="1" w:unhideWhenUsed="1"/>
+    <w:lsdException w:name="Note Level 7" w:semiHidden="1" w:unhideWhenUsed="1"/>
+    <w:lsdException w:name="Note Level 8" w:semiHidden="1" w:unhideWhenUsed="1"/>
+    <w:lsdException w:name="Note Level 9" w:semiHidden="1" w:unhideWhenUsed="1"/>
+    <w:lsdException w:name="Placeholder Text" w:semiHidden="1"/>
+    <w:lsdException w:name="No Spacing" w:uiPriority="1" w:qFormat="1"/>
+    <w:lsdException w:name="Light Shading" w:uiPriority="60"/>
+    <w:lsdException w:name="Light List" w:uiPriority="61"/>
+    <w:lsdException w:name="Light Grid" w:uiPriority="62"/>
+    <w:lsdException w:name="Medium Shading 1" w:uiPriority="63"/>
+    <w:lsdException w:name="Medium Shading 2" w:uiPriority="64"/>
+    <w:lsdException w:name="Medium List 1" w:uiPriority="65"/>
+    <w:lsdException w:name="Medium List 2" w:uiPriority="66"/>
+    <w:lsdException w:name="Medium Grid 1" w:uiPriority="67"/>
+    <w:lsdException w:name="Medium Grid 2" w:uiPriority="68"/>
+    <w:lsdException w:name="Medium Grid 3" w:uiPriority="69"/>
+    <w:lsdException w:name="Dark List" w:uiPriority="70"/>
+    <w:lsdException w:name="Colorful Shading" w:uiPriority="71"/>
+    <w:lsdException w:name="Colorful List" w:uiPriority="72"/>
+    <w:lsdException w:name="Colorful Grid" w:uiPriority="73"/>
+    <w:lsdException w:name="Light Shading Accent 1" w:uiPriority="60"/>
+    <w:lsdException w:name="Light List Accent 1" w:uiPriority="61"/>
+    <w:lsdException w:name="Light Grid Accent 1" w:uiPriority="62"/>
+    <w:lsdException w:name="Medium Shading 1 Accent 1" w:uiPriority="63"/>
+    <w:lsdException w:name="Medium Shading 2 Accent 1" w:uiPriority="64"/>
+    <w:lsdException w:name="Medium List 1 Accent 1" w:uiPriority="65"/>
+    <w:lsdException w:name="Revision" w:semiHidden="1"/>
+    <w:lsdException w:name="List Paragraph" w:uiPriority="34" w:qFormat="1"/>
+    <w:lsdException w:name="Quote" w:uiPriority="29" w:qFormat="1"/>
+    <w:lsdException w:name="Intense Quote" w:uiPriority="30" w:qFormat="1"/>
+    <w:lsdException w:name="Medium List 2 Accent 1" w:uiPriority="66"/>
+    <w:lsdException w:name="Medium Grid 1 Accent 1" w:uiPriority="67"/>
+    <w:lsdException w:name="Medium Grid 2 Accent 1" w:uiPriority="68"/>
+    <w:lsdException w:name="Medium Grid 3 Accent 1" w:uiPriority="69"/>
+    <w:lsdException w:name="Dark List Accent 1" w:uiPriority="70"/>
+    <w:lsdException w:name="Colorful Shading Accent 1" w:uiPriority="71"/>
+    <w:lsdException w:name="Colorful List Accent 1" w:uiPriority="72"/>
+    <w:lsdException w:name="Colorful Grid Accent 1" w:uiPriority="73"/>
+    <w:lsdException w:name="Light Shading Accent 2" w:uiPriority="60"/>
+    <w:lsdException w:name="Light List Accent 2" w:uiPriority="61"/>
+    <w:lsdException w:name="Light Grid Accent 2" w:uiPriority="62"/>
+    <w:lsdException w:name="Medium Shading 1 Accent 2" w:uiPriority="63"/>
+    <w:lsdException w:name="Medium Shading 2 Accent 2" w:uiPriority="64"/>
+    <w:lsdException w:name="Medium List 1 Accent 2" w:uiPriority="65"/>
+    <w:lsdException w:name="Medium List 2 Accent 2" w:uiPriority="66"/>
+    <w:lsdException w:name="Medium Grid 1 Accent 2" w:uiPriority="67"/>
+    <w:lsdException w:name="Medium Grid 2 Accent 2" w:uiPriority="68"/>
+    <w:lsdException w:name="Medium Grid 3 Accent 2" w:uiPriority="69"/>
+    <w:lsdException w:name="Dark List Accent 2" w:uiPriority="70"/>
+    <w:lsdException w:name="Colorful Shading Accent 2" w:uiPriority="71"/>
+    <w:lsdException w:name="Colorful List Accent 2" w:uiPriority="72"/>
+    <w:lsdException w:name="Colorful Grid Accent 2" w:uiPriority="73"/>
+    <w:lsdException w:name="Light Shading Accent 3" w:uiPriority="60"/>
+    <w:lsdException w:name="Light List Accent 3" w:uiPriority="61"/>
+    <w:lsdException w:name="Light Grid Accent 3" w:uiPriority="62"/>
+    <w:lsdException w:name="Medium Shading 1 Accent 3" w:uiPriority="63"/>
+    <w:lsdException w:name="Medium Shading 2 Accent 3" w:uiPriority="64"/>
+    <w:lsdException w:name="Medium List 1 Accent 3" w:uiPriority="65"/>
+    <w:lsdException w:name="Medium List 2 Accent 3" w:uiPriority="66"/>
+    <w:lsdException w:name="Medium Grid 1 Accent 3" w:uiPriority="67"/>
+    <w:lsdException w:name="Medium Grid 2 Accent 3" w:uiPriority="68"/>
+    <w:lsdException w:name="Medium Grid 3 Accent 3" w:uiPriority="69"/>
+    <w:lsdException w:name="Dark List Accent 3" w:uiPriority="70"/>
+    <w:lsdException w:name="Colorful Shading Accent 3" w:uiPriority="71"/>
+    <w:lsdException w:name="Colorful List Accent 3" w:uiPriority="72"/>
+    <w:lsdException w:name="Colorful Grid Accent 3" w:uiPriority="73"/>
+    <w:lsdException w:name="Light Shading Accent 4" w:uiPriority="60"/>
+    <w:lsdException w:name="Light List Accent 4" w:uiPriority="61"/>
+    <w:lsdException w:name="Light Grid Accent 4" w:uiPriority="62"/>
+    <w:lsdException w:name="Medium Shading 1 Accent 4" w:uiPriority="63"/>
+    <w:lsdException w:name="Medium Shading 2 Accent 4" w:uiPriority="64"/>
+    <w:lsdException w:name="Medium List 1 Accent 4" w:uiPriority="65"/>
+    <w:lsdException w:name="Medium List 2 Accent 4" w:uiPriority="66"/>
+    <w:lsdException w:name="Medium Grid 1 Accent 4" w:uiPriority="67"/>
+    <w:lsdException w:name="Medium Grid 2 Accent 4" w:uiPriority="68"/>
+    <w:lsdException w:name="Medium Grid 3 Accent 4" w:uiPriority="69"/>
+    <w:lsdException w:name="Dark List Accent 4" w:uiPriority="70"/>
+    <w:lsdException w:name="Colorful Shading Accent 4" w:uiPriority="71"/>
+    <w:lsdException w:name="Colorful List Accent 4" w:uiPriority="72"/>
+    <w:lsdException w:name="Colorful Grid Accent 4" w:uiPriority="73"/>
+    <w:lsdException w:name="Light Shading Accent 5" w:uiPriority="60"/>
+    <w:lsdException w:name="Light List Accent 5" w:uiPriority="61"/>
+    <w:lsdException w:name="Light Grid Accent 5" w:uiPriority="62"/>
+    <w:lsdException w:name="Medium Shading 1 Accent 5" w:uiPriority="63"/>
+    <w:lsdException w:name="Medium Shading 2 Accent 5" w:uiPriority="64"/>
+    <w:lsdException w:name="Medium List 1 Accent 5" w:uiPriority="65"/>
+    <w:lsdException w:name="Medium List 2 Accent 5" w:uiPriority="66"/>
+    <w:lsdException w:name="Medium Grid 1 Accent 5" w:uiPriority="67"/>
+    <w:lsdException w:name="Medium Grid 2 Accent 5" w:uiPriority="68"/>
+    <w:lsdException w:name="Medium Grid 3 Accent 5" w:uiPriority="69"/>
+    <w:lsdException w:name="Dark List Accent 5" w:uiPriority="70"/>
+    <w:lsdException w:name="Colorful Shading Accent 5" w:uiPriority="71"/>
+    <w:lsdException w:name="Colorful List Accent 5" w:uiPriority="72"/>
+    <w:lsdException w:name="Colorful Grid Accent 5" w:uiPriority="73"/>
+    <w:lsdException w:name="Light Shading Accent 6" w:uiPriority="60"/>
+    <w:lsdException w:name="Light List Accent 6" w:uiPriority="61"/>
+    <w:lsdException w:name="Light Grid Accent 6" w:uiPriority="62"/>
+    <w:lsdException w:name="Medium Shading 1 Accent 6" w:uiPriority="63"/>
+    <w:lsdException w:name="Medium Shading 2 Accent 6" w:uiPriority="64"/>
+    <w:lsdException w:name="Medium List 1 Accent 6" w:uiPriority="65"/>
+    <w:lsdException w:name="Medium List 2 Accent 6" w:uiPriority="66"/>
+    <w:lsdException w:name="Medium Grid 1 Accent 6" w:uiPriority="67"/>
+    <w:lsdException w:name="Medium Grid 2 Accent 6" w:uiPriority="68"/>
+    <w:lsdException w:name="Medium Grid 3 Accent 6" w:uiPriority="69"/>
+    <w:lsdException w:name="Dark List Accent 6" w:uiPriority="70"/>
+    <w:lsdException w:name="Colorful Shading Accent 6" w:uiPriority="71"/>
+    <w:lsdException w:name="Colorful List Accent 6" w:uiPriority="72"/>
+    <w:lsdException w:name="Colorful Grid Accent 6" w:uiPriority="73"/>
+    <w:lsdException w:name="Subtle Emphasis" w:uiPriority="19" w:qFormat="1"/>
+    <w:lsdException w:name="Intense Emphasis" w:uiPriority="21" w:qFormat="1"/>
+    <w:lsdException w:name="Subtle Reference" w:uiPriority="31" w:qFormat="1"/>
+    <w:lsdException w:name="Intense Reference" w:uiPriority="32" w:qFormat="1"/>
+    <w:lsdException w:name="Book Title" w:uiPriority="33" w:qFormat="1"/>
+    <w:lsdException w:name="Bibliography" w:semiHidden="1" w:uiPriority="37" w:unhideWhenUsed="1"/>
+    <w:lsdException w:name="TOC Heading" w:semiHidden="1" w:uiPriority="39" w:unhideWhenUsed="1" w:qFormat="1"/>
+    <w:lsdException w:name="Plain Table 1" w:uiPriority="41"/>
+    <w:lsdException w:name="Plain Table 2" w:uiPriority="42"/>
+    <w:lsdException w:name="Plain Table 3" w:uiPriority="43"/>
+    <w:lsdException w:name="Plain Table 4" w:uiPriority="44"/>
+    <w:lsdException w:name="Plain Table 5" w:uiPriority="45"/>
+    <w:lsdException w:name="Grid Table Light" w:uiPriority="40"/>
+    <w:lsdException w:name="Grid Table 1 Light" w:uiPriority="46"/>
+    <w:lsdException w:name="Grid Table 2" w:uiPriority="47"/>
+    <w:lsdException w:name="Grid Table 3" w:uiPriority="48"/>
+    <w:lsdException w:name="Grid Table 4" w:uiPriority="49"/>
+    <w:lsdException w:name="Grid Table 5 Dark" w:uiPriority="50"/>
+    <w:lsdException w:name="Grid Table 6 Colorful" w:uiPriority="51"/>
+    <w:lsdException w:name="Grid Table 7 Colorful" w:uiPriority="52"/>
+    <w:lsdException w:name="Grid Table 1 Light Accent 1" w:uiPriority="46"/>
+    <w:lsdException w:name="Grid Table 2 Accent 1" w:uiPriority="47"/>
+    <w:lsdException w:name="Grid Table 3 Accent 1" w:uiPriority="48"/>
+    <w:lsdException w:name="Grid Table 4 Accent 1" w:uiPriority="49"/>
+    <w:lsdException w:name="Grid Table 5 Dark Accent 1" w:uiPriority="50"/>
+    <w:lsdException w:name="Grid Table 6 Colorful Accent 1" w:uiPriority="51"/>
+    <w:lsdException w:name="Grid Table 7 Colorful Accent 1" w:uiPriority="52"/>
+    <w:lsdException w:name="Grid Table 1 Light Accent 2" w:uiPriority="46"/>
+    <w:lsdException w:name="Grid Table 2 Accent 2" w:uiPriority="47"/>
+    <w:lsdException w:name="Grid Table 3 Accent 2" w:uiPriority="48"/>
+    <w:lsdException w:name="Grid Table 4 Accent 2" w:uiPriority="49"/>
+    <w:lsdException w:name="Grid Table 5 Dark Accent 2" w:uiPriority="50"/>
+    <w:lsdException w:name="Grid Table 6 Colorful Accent 2" w:uiPriority="51"/>
+    <w:lsdException w:name="Grid Table 7 Colorful Accent 2" w:uiPriority="52"/>
+    <w:lsdException w:name="Grid Table 1 Light Accent 3" w:uiPriority="46"/>
+    <w:lsdException w:name="Grid Table 2 Accent 3" w:uiPriority="47"/>
+    <w:lsdException w:name="Grid Table 3 Accent 3" w:uiPriority="48"/>
+    <w:lsdException w:name="Grid Table 4 Accent 3" w:uiPriority="49"/>
+    <w:lsdException w:name="Grid Table 5 Dark Accent 3" w:uiPriority="50"/>
+    <w:lsdException w:name="Grid Table 6 Colorful Accent 3" w:uiPriority="51"/>
+    <w:lsdException w:name="Grid Table 7 Colorful Accent 3" w:uiPriority="52"/>
+    <w:lsdException w:name="Grid Table 1 Light Accent 4" w:uiPriority="46"/>
+    <w:lsdException w:name="Grid Table 2 Accent 4" w:uiPriority="47"/>
+    <w:lsdException w:name="Grid Table 3 Accent 4" w:uiPriority="48"/>
+    <w:lsdException w:name="Grid Table 4 Accent 4" w:uiPriority="49"/>
+    <w:lsdException w:name="Grid Table 5 Dark Accent 4" w:uiPriority="50"/>
+    <w:lsdException w:name="Grid Table 6 Colorful Accent 4" w:uiPriority="51"/>
+    <w:lsdException w:name="Grid Table 7 Colorful Accent 4" w:uiPriority="52"/>
+    <w:lsdException w:name="Grid Table 1 Light Accent 5" w:uiPriority="46"/>
+    <w:lsdException w:name="Grid Table 2 Accent 5" w:uiPriority="47"/>
+    <w:lsdException w:name="Grid Table 3 Accent 5" w:uiPriority="48"/>
+    <w:lsdException w:name="Grid Table 4 Accent 5" w:uiPriority="49"/>
+    <w:lsdException w:name="Grid Table 5 Dark Accent 5" w:uiPriority="50"/>
+    <w:lsdException w:name="Grid Table 6 Colorful Accent 5" w:uiPriority="51"/>
+    <w:lsdException w:name="Grid Table 7 Colorful Accent 5" w:uiPriority="52"/>
+    <w:lsdException w:name="Grid Table 1 Light Accent 6" w:uiPriority="46"/>
+    <w:lsdException w:name="Grid Table 2 Accent 6" w:uiPriority="47"/>
+    <w:lsdException w:name="Grid Table 3 Accent 6" w:uiPriority="48"/>
+    <w:lsdException w:name="Grid Table 4 Accent 6" w:uiPriority="49"/>
+    <w:lsdException w:name="Grid Table 5 Dark Accent 6" w:uiPriority="50"/>
+    <w:lsdException w:name="Grid Table 6 Colorful Accent 6" w:uiPriority="51"/>
+    <w:lsdException w:name="Grid Table 7 Colorful Accent 6" w:uiPriority="52"/>
+    <w:lsdException w:name="List Table 1 Light" w:uiPriority="46"/>
+    <w:lsdException w:name="List Table 2" w:uiPriority="47"/>
+    <w:lsdException w:name="List Table 3" w:uiPriority="48"/>
+    <w:lsdException w:name="List Table 4" w:uiPriority="49"/>
+    <w:lsdException w:name="List Table 5 Dark" w:uiPriority="50"/>
+    <w:lsdException w:name="List Table 6 Colorful" w:uiPriority="51"/>
+    <w:lsdException w:name="List Table 7 Colorful" w:uiPriority="52"/>
+    <w:lsdException w:name="List Table 1 Light Accent 1" w:uiPriority="46"/>
+    <w:lsdException w:name="List Table 2 Accent 1" w:uiPriority="47"/>
+    <w:lsdException w:name="List Table 3 Accent 1" w:uiPriority="48"/>
+    <w:lsdException w:name="List Table 4 Accent 1" w:uiPriority="49"/>
+    <w:lsdException w:name="List Table 5 Dark Accent 1" w:uiPriority="50"/>
+    <w:lsdException w:name="List Table 6 Colorful Accent 1" w:uiPriority="51"/>
+    <w:lsdException w:name="List Table 7 Colorful Accent 1" w:uiPriority="52"/>
+    <w:lsdException w:name="List Table 1 Light Accent 2" w:uiPriority="46"/>
+    <w:lsdException w:name="List Table 2 Accent 2" w:uiPriority="47"/>
+    <w:lsdException w:name="List Table 3 Accent 2" w:uiPriority="48"/>
+    <w:lsdException w:name="List Table 4 Accent 2" w:uiPriority="49"/>
+    <w:lsdException w:name="List Table 5 Dark Accent 2" w:uiPriority="50"/>
+    <w:lsdException w:name="List Table 6 Colorful Accent 2" w:uiPriority="51"/>
+    <w:lsdException w:name="List Table 7 Colorful Accent 2" w:uiPriority="52"/>
+    <w:lsdException w:name="List Table 1 Light Accent 3" w:uiPriority="46"/>
+    <w:lsdException w:name="List Table 2 Accent 3" w:uiPriority="47"/>
+    <w:lsdException w:name="List Table 3 Accent 3" w:uiPriority="48"/>
+    <w:lsdException w:name="List Table 4 Accent 3" w:uiPriority="49"/>
+    <w:lsdException w:name="List Table 5 Dark Accent 3" w:uiPriority="50"/>
+    <w:lsdException w:name="List Table 6 Colorful Accent 3" w:uiPriority="51"/>
+    <w:lsdException w:name="List Table 7 Colorful Accent 3" w:uiPriority="52"/>
+    <w:lsdException w:name="List Table 1 Light Accent 4" w:uiPriority="46"/>
+    <w:lsdException w:name="List Table 2 Accent 4" w:uiPriority="47"/>
+    <w:lsdException w:name="List Table 3 Accent 4" w:uiPriority="48"/>
+    <w:lsdException w:name="List Table 4 Accent 4" w:uiPriority="49"/>
+    <w:lsdException w:name="List Table 5 Dark Accent 4" w:uiPriority="50"/>
+    <w:lsdException w:name="List Table 6 Colorful Accent 4" w:uiPriority="51"/>
+    <w:lsdException w:name="List Table 7 Colorful Accent 4" w:uiPriority="52"/>
+    <w:lsdException w:name="List Table 1 Light Accent 5" w:uiPriority="46"/>
+    <w:lsdException w:name="List Table 2 Accent 5" w:uiPriority="47"/>
+    <w:lsdException w:name="List Table 3 Accent 5" w:uiPriority="48"/>
+    <w:lsdException w:name="List Table 4 Accent 5" w:uiPriority="49"/>
+    <w:lsdException w:name="List Table 5 Dark Accent 5" w:uiPriority="50"/>
+    <w:lsdException w:name="List Table 6 Colorful Accent 5" w:uiPriority="51"/>
+    <w:lsdException w:name="List Table 7 Colorful Accent 5" w:uiPriority="52"/>
+    <w:lsdException w:name="List Table 1 Light Accent 6" w:uiPriority="46"/>
+    <w:lsdException w:name="List Table 2 Accent 6" w:uiPriority="47"/>
+    <w:lsdException w:name="List Table 3 Accent 6" w:uiPriority="48"/>
+    <w:lsdException w:name="List Table 4 Accent 6" w:uiPriority="49"/>
+    <w:lsdException w:name="List Table 5 Dark Accent 6" w:uiPriority="50"/>
+    <w:lsdException w:name="List Table 6 Colorful Accent 6" w:uiPriority="51"/>
+    <w:lsdException w:name="List Table 7 Colorful Accent 6" w:uiPriority="52"/>
+    <w:lsdException w:name="Mention" w:semiHidden="1" w:unhideWhenUsed="1"/>
+    <w:lsdException w:name="Smart Hyperlink" w:semiHidden="1" w:unhideWhenUsed="1"/>
   </w:latentStyles>
   <w:style w:type="paragraph" w:default="1" w:styleId="a">
     <w:name w:val="Normal"/>

--- a/reflets/episode_10.docx
+++ b/reflets/episode_10.docx
@@ -9613,23 +9613,7 @@
           <w:szCs w:val="44"/>
           <w:lang w:val="fr-FR"/>
         </w:rPr>
-        <w:t xml:space="preserve">Qu’est-ce </w:t>
-      </w:r>
-      <w:r>
-        <w:rPr>
-          <w:sz w:val="44"/>
-          <w:szCs w:val="44"/>
-          <w:lang w:val="fr-FR"/>
-        </w:rPr>
-        <w:t xml:space="preserve">que </w:t>
-      </w:r>
-      <w:r>
-        <w:rPr>
-          <w:sz w:val="44"/>
-          <w:szCs w:val="44"/>
-          <w:lang w:val="fr-FR"/>
-        </w:rPr>
-        <w:t>vous lisez comme livres ?</w:t>
+        <w:t>Qu’est-ce que vous lisez comme livres ?</w:t>
       </w:r>
     </w:p>
     <w:p>
@@ -9751,6 +9735,8 @@
           <w:lang w:val="fr-FR"/>
         </w:rPr>
       </w:pPr>
+      <w:bookmarkStart w:id="0" w:name="_GoBack"/>
+      <w:bookmarkEnd w:id="0"/>
     </w:p>
     <w:p>
       <w:pPr>
@@ -11275,8 +11261,26 @@
           <w:szCs w:val="44"/>
           <w:lang w:val="fr-FR"/>
         </w:rPr>
-        <w:t xml:space="preserve"> </w:t>
-      </w:r>
+        <w:t xml:space="preserve"> (soutenu)</w:t>
+      </w:r>
+    </w:p>
+    <w:p>
+      <w:pPr>
+        <w:rPr>
+          <w:sz w:val="44"/>
+          <w:szCs w:val="44"/>
+          <w:lang w:val="fr-FR"/>
+        </w:rPr>
+      </w:pPr>
+    </w:p>
+    <w:p>
+      <w:pPr>
+        <w:rPr>
+          <w:sz w:val="44"/>
+          <w:szCs w:val="44"/>
+          <w:lang w:val="fr-FR"/>
+        </w:rPr>
+      </w:pPr>
       <w:r>
         <w:rPr>
           <w:rFonts w:hint="eastAsia"/>
@@ -11284,16 +11288,17 @@
           <w:szCs w:val="44"/>
           <w:lang w:val="fr-FR"/>
         </w:rPr>
-        <w:t>远</w:t>
-      </w:r>
-      <w:r>
-        <w:rPr>
-          <w:sz w:val="44"/>
-          <w:szCs w:val="44"/>
-          <w:lang w:val="fr-FR"/>
-        </w:rPr>
-        <w:t xml:space="preserve"> (soutenu</w:t>
-      </w:r>
+        <w:t>最近将来时：主观</w:t>
+      </w:r>
+    </w:p>
+    <w:p>
+      <w:pPr>
+        <w:rPr>
+          <w:sz w:val="44"/>
+          <w:szCs w:val="44"/>
+          <w:lang w:val="fr-FR"/>
+        </w:rPr>
+      </w:pPr>
       <w:r>
         <w:rPr>
           <w:rFonts w:hint="eastAsia"/>
@@ -11301,7 +11306,7 @@
           <w:szCs w:val="44"/>
           <w:lang w:val="fr-FR"/>
         </w:rPr>
-        <w:t xml:space="preserve"> </w:t>
+        <w:t xml:space="preserve">            </w:t>
       </w:r>
       <w:r>
         <w:rPr>
@@ -11310,25 +11315,8 @@
           <w:szCs w:val="44"/>
           <w:lang w:val="fr-FR"/>
         </w:rPr>
-        <w:t>维持</w:t>
-      </w:r>
-      <w:r>
-        <w:rPr>
-          <w:sz w:val="44"/>
-          <w:szCs w:val="44"/>
-          <w:lang w:val="fr-FR"/>
-        </w:rPr>
-        <w:t>)</w:t>
-      </w:r>
-    </w:p>
-    <w:p>
-      <w:pPr>
-        <w:rPr>
-          <w:sz w:val="44"/>
-          <w:szCs w:val="44"/>
-          <w:lang w:val="fr-FR"/>
-        </w:rPr>
-      </w:pPr>
+        <w:t>计划、意愿</w:t>
+      </w:r>
     </w:p>
     <w:p>
       <w:pPr>
@@ -11345,81 +11333,7 @@
           <w:szCs w:val="44"/>
           <w:lang w:val="fr-FR"/>
         </w:rPr>
-        <w:t>最近将来时：</w:t>
-      </w:r>
-      <w:r>
-        <w:rPr>
-          <w:rFonts w:hint="eastAsia"/>
-          <w:sz w:val="44"/>
-          <w:szCs w:val="44"/>
-          <w:highlight w:val="yellow"/>
-          <w:lang w:val="fr-FR"/>
-        </w:rPr>
-        <w:t>主观</w:t>
-      </w:r>
-    </w:p>
-    <w:p>
-      <w:pPr>
-        <w:rPr>
-          <w:sz w:val="44"/>
-          <w:szCs w:val="44"/>
-          <w:lang w:val="fr-FR"/>
-        </w:rPr>
-      </w:pPr>
-      <w:r>
-        <w:rPr>
-          <w:rFonts w:hint="eastAsia"/>
-          <w:sz w:val="44"/>
-          <w:szCs w:val="44"/>
-          <w:lang w:val="fr-FR"/>
-        </w:rPr>
-        <w:t xml:space="preserve">            </w:t>
-      </w:r>
-      <w:r>
-        <w:rPr>
-          <w:rFonts w:hint="eastAsia"/>
-          <w:sz w:val="44"/>
-          <w:szCs w:val="44"/>
-          <w:lang w:val="fr-FR"/>
-        </w:rPr>
-        <w:t>计划、意愿</w:t>
-      </w:r>
-    </w:p>
-    <w:p>
-      <w:pPr>
-        <w:rPr>
-          <w:sz w:val="44"/>
-          <w:szCs w:val="44"/>
-          <w:lang w:val="fr-FR"/>
-        </w:rPr>
-      </w:pPr>
-      <w:r>
-        <w:rPr>
-          <w:rFonts w:hint="eastAsia"/>
-          <w:sz w:val="44"/>
-          <w:szCs w:val="44"/>
-          <w:lang w:val="fr-FR"/>
-        </w:rPr>
-        <w:t>简单将来时：</w:t>
-      </w:r>
-      <w:r>
-        <w:rPr>
-          <w:rFonts w:hint="eastAsia"/>
-          <w:sz w:val="44"/>
-          <w:szCs w:val="44"/>
-          <w:highlight w:val="yellow"/>
-          <w:lang w:val="fr-FR"/>
-        </w:rPr>
-        <w:t>客观</w:t>
-      </w:r>
-      <w:r>
-        <w:rPr>
-          <w:rFonts w:hint="eastAsia"/>
-          <w:sz w:val="44"/>
-          <w:szCs w:val="44"/>
-          <w:lang w:val="fr-FR"/>
-        </w:rPr>
-        <w:t>陈述</w:t>
+        <w:t>简单将来时：客观陈述</w:t>
       </w:r>
     </w:p>
     <w:p>
@@ -11707,24 +11621,7 @@
           <w:szCs w:val="44"/>
           <w:lang w:val="fr-FR"/>
         </w:rPr>
-        <w:t xml:space="preserve"> </w:t>
-      </w:r>
-      <w:r>
-        <w:rPr>
-          <w:sz w:val="44"/>
-          <w:szCs w:val="44"/>
-          <w:highlight w:val="yellow"/>
-          <w:lang w:val="fr-FR"/>
-        </w:rPr>
-        <w:t>Jeter</w:t>
-      </w:r>
-      <w:r>
-        <w:rPr>
-          <w:sz w:val="44"/>
-          <w:szCs w:val="44"/>
-          <w:lang w:val="fr-FR"/>
-        </w:rPr>
-        <w:t xml:space="preserve"> : je jette (présent) </w:t>
+        <w:t xml:space="preserve"> Jeter : je jette (présent) </w:t>
       </w:r>
     </w:p>
     <w:p>
@@ -11992,17 +11889,6 @@
       </w:r>
       <w:r>
         <w:rPr>
-          <w:rFonts w:hint="eastAsia"/>
-          <w:sz w:val="44"/>
-          <w:szCs w:val="44"/>
-          <w:lang w:val="fr-FR"/>
-        </w:rPr>
-        <w:t>擦干</w:t>
-      </w:r>
-      <w:bookmarkStart w:id="0" w:name="_GoBack"/>
-      <w:bookmarkEnd w:id="0"/>
-      <w:r>
-        <w:rPr>
           <w:sz w:val="44"/>
           <w:szCs w:val="44"/>
           <w:lang w:val="fr-FR"/>
@@ -12123,229 +12009,559 @@
     </w:p>
     <w:p>
       <w:pPr>
-        <w:pStyle w:val="a3"/>
-        <w:ind w:left="360" w:firstLineChars="0" w:firstLine="0"/>
-        <w:rPr>
-          <w:sz w:val="44"/>
-          <w:szCs w:val="44"/>
-          <w:lang w:val="fr-FR"/>
-        </w:rPr>
-      </w:pPr>
-    </w:p>
-    <w:p>
-      <w:pPr>
-        <w:pStyle w:val="a3"/>
-        <w:ind w:left="720" w:firstLineChars="0" w:firstLine="0"/>
-        <w:rPr>
-          <w:sz w:val="44"/>
-          <w:szCs w:val="44"/>
-          <w:lang w:val="fr-FR"/>
-        </w:rPr>
-      </w:pPr>
-    </w:p>
-    <w:p>
-      <w:pPr>
-        <w:rPr>
-          <w:sz w:val="44"/>
-          <w:szCs w:val="44"/>
-          <w:lang w:val="fr-FR"/>
-        </w:rPr>
-      </w:pPr>
-    </w:p>
-    <w:p>
-      <w:pPr>
-        <w:pStyle w:val="a3"/>
-        <w:ind w:left="360" w:firstLineChars="0" w:firstLine="0"/>
-        <w:rPr>
-          <w:sz w:val="44"/>
-          <w:szCs w:val="44"/>
-          <w:lang w:val="fr-FR"/>
-        </w:rPr>
-      </w:pPr>
-      <w:r>
-        <w:rPr>
-          <w:sz w:val="44"/>
-          <w:szCs w:val="44"/>
-          <w:lang w:val="fr-FR"/>
-        </w:rPr>
-        <w:t xml:space="preserve">  </w:t>
-      </w:r>
-    </w:p>
-    <w:p>
-      <w:pPr>
-        <w:pStyle w:val="a3"/>
-        <w:ind w:left="360" w:firstLineChars="0" w:firstLine="0"/>
-        <w:rPr>
-          <w:sz w:val="44"/>
-          <w:szCs w:val="44"/>
-          <w:lang w:val="fr-FR"/>
-        </w:rPr>
-      </w:pPr>
-    </w:p>
-    <w:p>
-      <w:pPr>
-        <w:pStyle w:val="a3"/>
-        <w:ind w:leftChars="150" w:left="315" w:firstLineChars="0" w:firstLine="0"/>
-        <w:rPr>
-          <w:sz w:val="44"/>
-          <w:szCs w:val="44"/>
-          <w:lang w:val="fr-FR"/>
-        </w:rPr>
-      </w:pPr>
-    </w:p>
-    <w:p>
-      <w:pPr>
-        <w:rPr>
-          <w:sz w:val="44"/>
-          <w:szCs w:val="44"/>
-          <w:lang w:val="fr-FR"/>
-        </w:rPr>
-      </w:pPr>
-    </w:p>
-    <w:p>
-      <w:pPr>
-        <w:rPr>
-          <w:sz w:val="44"/>
-          <w:szCs w:val="44"/>
-          <w:lang w:val="fr-FR"/>
-        </w:rPr>
-      </w:pPr>
-    </w:p>
-    <w:p>
-      <w:pPr>
-        <w:rPr>
-          <w:sz w:val="44"/>
-          <w:szCs w:val="44"/>
-          <w:lang w:val="fr-FR"/>
-        </w:rPr>
-      </w:pPr>
-    </w:p>
-    <w:p>
-      <w:pPr>
-        <w:rPr>
-          <w:sz w:val="44"/>
-          <w:szCs w:val="44"/>
-          <w:lang w:val="fr-FR"/>
-        </w:rPr>
-      </w:pPr>
-      <w:r>
-        <w:rPr>
-          <w:sz w:val="44"/>
-          <w:szCs w:val="44"/>
-          <w:lang w:val="fr-FR"/>
-        </w:rPr>
-        <w:t xml:space="preserve">  </w:t>
-      </w:r>
-    </w:p>
-    <w:p>
-      <w:pPr>
-        <w:pStyle w:val="a3"/>
-        <w:ind w:left="360" w:firstLineChars="0" w:firstLine="0"/>
-        <w:rPr>
-          <w:sz w:val="44"/>
-          <w:szCs w:val="44"/>
-          <w:lang w:val="fr-FR"/>
-        </w:rPr>
-      </w:pPr>
-      <w:r>
-        <w:rPr>
-          <w:rFonts w:hint="eastAsia"/>
-          <w:color w:val="FF0000"/>
-          <w:sz w:val="44"/>
-          <w:szCs w:val="44"/>
-          <w:lang w:val="fr-FR"/>
-        </w:rPr>
-        <w:t xml:space="preserve"> </w:t>
-      </w:r>
-    </w:p>
-    <w:p>
-      <w:pPr>
-        <w:pStyle w:val="a3"/>
-        <w:ind w:left="440" w:hangingChars="100" w:hanging="440"/>
-        <w:rPr>
-          <w:sz w:val="44"/>
-          <w:szCs w:val="44"/>
-          <w:lang w:val="fr-FR"/>
-        </w:rPr>
-      </w:pPr>
-    </w:p>
-    <w:p>
-      <w:pPr>
-        <w:pStyle w:val="a3"/>
-        <w:ind w:left="360" w:firstLineChars="0" w:firstLine="0"/>
-        <w:rPr>
-          <w:sz w:val="44"/>
-          <w:szCs w:val="44"/>
-          <w:lang w:val="fr-FR"/>
-        </w:rPr>
-      </w:pPr>
-    </w:p>
-    <w:p>
-      <w:pPr>
-        <w:pStyle w:val="a3"/>
-        <w:ind w:left="360" w:firstLineChars="0" w:firstLine="0"/>
-        <w:rPr>
-          <w:sz w:val="44"/>
-          <w:szCs w:val="44"/>
-          <w:lang w:val="fr-FR"/>
-        </w:rPr>
-      </w:pPr>
-    </w:p>
-    <w:p>
-      <w:pPr>
-        <w:pStyle w:val="a3"/>
-        <w:ind w:left="360" w:firstLineChars="0" w:firstLine="0"/>
-        <w:rPr>
-          <w:sz w:val="44"/>
-          <w:szCs w:val="44"/>
-          <w:lang w:val="fr-FR"/>
-        </w:rPr>
-      </w:pPr>
-    </w:p>
-    <w:p>
-      <w:pPr>
-        <w:pStyle w:val="a3"/>
-        <w:ind w:left="360" w:firstLineChars="0" w:firstLine="0"/>
-        <w:rPr>
-          <w:sz w:val="44"/>
-          <w:szCs w:val="44"/>
-          <w:lang w:val="fr-FR"/>
-        </w:rPr>
-      </w:pPr>
-    </w:p>
-    <w:p>
-      <w:pPr>
-        <w:rPr>
-          <w:sz w:val="44"/>
-          <w:szCs w:val="44"/>
-          <w:lang w:val="fr-FR"/>
-        </w:rPr>
-      </w:pPr>
-    </w:p>
-    <w:p>
-      <w:pPr>
-        <w:rPr>
-          <w:sz w:val="44"/>
-          <w:szCs w:val="44"/>
-          <w:lang w:val="fr-FR"/>
-        </w:rPr>
-      </w:pPr>
-    </w:p>
-    <w:p>
-      <w:pPr>
-        <w:rPr>
-          <w:sz w:val="44"/>
-          <w:szCs w:val="44"/>
-          <w:lang w:val="fr-FR"/>
-        </w:rPr>
-      </w:pPr>
-      <w:r>
-        <w:rPr>
-          <w:sz w:val="44"/>
-          <w:szCs w:val="44"/>
-          <w:lang w:val="fr-FR"/>
-        </w:rPr>
-        <w:t xml:space="preserve">Tâches pour jeudi : </w:t>
+        <w:rPr>
+          <w:sz w:val="44"/>
+          <w:szCs w:val="44"/>
+          <w:lang w:val="fr-FR"/>
+        </w:rPr>
+      </w:pPr>
+    </w:p>
+    <w:p>
+      <w:pPr>
+        <w:jc w:val="center"/>
+        <w:rPr>
+          <w:sz w:val="44"/>
+          <w:szCs w:val="44"/>
+          <w:lang w:val="fr-FR"/>
+        </w:rPr>
+      </w:pPr>
+      <w:r>
+        <w:rPr>
+          <w:sz w:val="44"/>
+          <w:szCs w:val="44"/>
+          <w:lang w:val="fr-FR"/>
+        </w:rPr>
+        <w:t xml:space="preserve">==petite révision de la conjugaison </w:t>
+      </w:r>
+    </w:p>
+    <w:p>
+      <w:pPr>
+        <w:jc w:val="center"/>
+        <w:rPr>
+          <w:sz w:val="44"/>
+          <w:szCs w:val="44"/>
+          <w:lang w:val="fr-FR"/>
+        </w:rPr>
+      </w:pPr>
+      <w:r>
+        <w:rPr>
+          <w:sz w:val="44"/>
+          <w:szCs w:val="44"/>
+          <w:lang w:val="fr-FR"/>
+        </w:rPr>
+        <w:t>des verbes au futur simple==</w:t>
+      </w:r>
+    </w:p>
+    <w:p>
+      <w:pPr>
+        <w:rPr>
+          <w:sz w:val="44"/>
+          <w:szCs w:val="44"/>
+          <w:lang w:val="fr-FR"/>
+        </w:rPr>
+      </w:pPr>
+      <w:r>
+        <w:rPr>
+          <w:sz w:val="44"/>
+          <w:szCs w:val="44"/>
+          <w:lang w:val="fr-FR"/>
+        </w:rPr>
+        <w:t>commencer (je) : je commencerai</w:t>
+      </w:r>
+    </w:p>
+    <w:p>
+      <w:pPr>
+        <w:rPr>
+          <w:sz w:val="44"/>
+          <w:szCs w:val="44"/>
+          <w:lang w:val="fr-FR"/>
+        </w:rPr>
+      </w:pPr>
+      <w:r>
+        <w:rPr>
+          <w:sz w:val="44"/>
+          <w:szCs w:val="44"/>
+          <w:lang w:val="fr-FR"/>
+        </w:rPr>
+        <w:t xml:space="preserve">choisir (tu) : tu choisiras </w:t>
+      </w:r>
+    </w:p>
+    <w:p>
+      <w:pPr>
+        <w:rPr>
+          <w:sz w:val="44"/>
+          <w:szCs w:val="44"/>
+          <w:lang w:val="fr-FR"/>
+        </w:rPr>
+      </w:pPr>
+      <w:r>
+        <w:rPr>
+          <w:sz w:val="44"/>
+          <w:szCs w:val="44"/>
+          <w:lang w:val="fr-FR"/>
+        </w:rPr>
+        <w:t>se lever (il) : il se lèvera</w:t>
+      </w:r>
+    </w:p>
+    <w:p>
+      <w:pPr>
+        <w:rPr>
+          <w:sz w:val="44"/>
+          <w:szCs w:val="44"/>
+          <w:lang w:val="fr-FR"/>
+        </w:rPr>
+      </w:pPr>
+      <w:r>
+        <w:rPr>
+          <w:sz w:val="44"/>
+          <w:szCs w:val="44"/>
+          <w:lang w:val="fr-FR"/>
+        </w:rPr>
+        <w:t>avoir (elle) : elle aura</w:t>
+      </w:r>
+    </w:p>
+    <w:p>
+      <w:pPr>
+        <w:rPr>
+          <w:sz w:val="44"/>
+          <w:szCs w:val="44"/>
+          <w:lang w:val="fr-FR"/>
+        </w:rPr>
+      </w:pPr>
+      <w:r>
+        <w:rPr>
+          <w:sz w:val="44"/>
+          <w:szCs w:val="44"/>
+          <w:lang w:val="fr-FR"/>
+        </w:rPr>
+        <w:t xml:space="preserve">être (nous) : nous serons </w:t>
+      </w:r>
+    </w:p>
+    <w:p>
+      <w:pPr>
+        <w:rPr>
+          <w:sz w:val="44"/>
+          <w:szCs w:val="44"/>
+          <w:lang w:val="fr-FR"/>
+        </w:rPr>
+      </w:pPr>
+      <w:r>
+        <w:rPr>
+          <w:sz w:val="44"/>
+          <w:szCs w:val="44"/>
+          <w:lang w:val="fr-FR"/>
+        </w:rPr>
+        <w:lastRenderedPageBreak/>
+        <w:t>faire (vous) : vous ferez</w:t>
+      </w:r>
+    </w:p>
+    <w:p>
+      <w:pPr>
+        <w:rPr>
+          <w:sz w:val="44"/>
+          <w:szCs w:val="44"/>
+          <w:lang w:val="fr-FR"/>
+        </w:rPr>
+      </w:pPr>
+      <w:r>
+        <w:rPr>
+          <w:sz w:val="44"/>
+          <w:szCs w:val="44"/>
+          <w:lang w:val="fr-FR"/>
+        </w:rPr>
+        <w:t xml:space="preserve">devoir (ils) : ils devront </w:t>
+      </w:r>
+    </w:p>
+    <w:p>
+      <w:pPr>
+        <w:rPr>
+          <w:sz w:val="44"/>
+          <w:szCs w:val="44"/>
+          <w:lang w:val="fr-FR"/>
+        </w:rPr>
+      </w:pPr>
+      <w:r>
+        <w:rPr>
+          <w:sz w:val="44"/>
+          <w:szCs w:val="44"/>
+          <w:lang w:val="fr-FR"/>
+        </w:rPr>
+        <w:t xml:space="preserve">savoir (elles) : elles sauront </w:t>
+      </w:r>
+    </w:p>
+    <w:p>
+      <w:pPr>
+        <w:rPr>
+          <w:sz w:val="44"/>
+          <w:szCs w:val="44"/>
+          <w:lang w:val="fr-FR"/>
+        </w:rPr>
+      </w:pPr>
+      <w:r>
+        <w:rPr>
+          <w:sz w:val="44"/>
+          <w:szCs w:val="44"/>
+          <w:lang w:val="fr-FR"/>
+        </w:rPr>
+        <w:t>aller (je) :  j’irai</w:t>
+      </w:r>
+    </w:p>
+    <w:p>
+      <w:pPr>
+        <w:rPr>
+          <w:sz w:val="44"/>
+          <w:szCs w:val="44"/>
+          <w:lang w:val="fr-FR"/>
+        </w:rPr>
+      </w:pPr>
+      <w:r>
+        <w:rPr>
+          <w:sz w:val="44"/>
+          <w:szCs w:val="44"/>
+          <w:lang w:val="fr-FR"/>
+        </w:rPr>
+        <w:t>vouloir (tu) :  tu voudras</w:t>
+      </w:r>
+    </w:p>
+    <w:p>
+      <w:pPr>
+        <w:rPr>
+          <w:sz w:val="44"/>
+          <w:szCs w:val="44"/>
+          <w:lang w:val="fr-FR"/>
+        </w:rPr>
+      </w:pPr>
+      <w:r>
+        <w:rPr>
+          <w:sz w:val="44"/>
+          <w:szCs w:val="44"/>
+          <w:lang w:val="fr-FR"/>
+        </w:rPr>
+        <w:t>valoir (il) : il vaudra</w:t>
+      </w:r>
+    </w:p>
+    <w:p>
+      <w:pPr>
+        <w:rPr>
+          <w:sz w:val="44"/>
+          <w:szCs w:val="44"/>
+          <w:lang w:val="fr-FR"/>
+        </w:rPr>
+      </w:pPr>
+      <w:r>
+        <w:rPr>
+          <w:sz w:val="44"/>
+          <w:szCs w:val="44"/>
+          <w:lang w:val="fr-FR"/>
+        </w:rPr>
+        <w:t>falloir :  il faudra</w:t>
+      </w:r>
+    </w:p>
+    <w:p>
+      <w:pPr>
+        <w:rPr>
+          <w:sz w:val="44"/>
+          <w:szCs w:val="44"/>
+          <w:lang w:val="fr-FR"/>
+        </w:rPr>
+      </w:pPr>
+      <w:r>
+        <w:rPr>
+          <w:sz w:val="44"/>
+          <w:szCs w:val="44"/>
+          <w:lang w:val="fr-FR"/>
+        </w:rPr>
+        <w:t>pouvoir (elle) : elle pourra</w:t>
+      </w:r>
+    </w:p>
+    <w:p>
+      <w:pPr>
+        <w:rPr>
+          <w:sz w:val="44"/>
+          <w:szCs w:val="44"/>
+          <w:lang w:val="fr-FR"/>
+        </w:rPr>
+      </w:pPr>
+      <w:r>
+        <w:rPr>
+          <w:sz w:val="44"/>
+          <w:szCs w:val="44"/>
+          <w:lang w:val="fr-FR"/>
+        </w:rPr>
+        <w:t>courir (nous) : nous courrons</w:t>
+      </w:r>
+    </w:p>
+    <w:p>
+      <w:pPr>
+        <w:rPr>
+          <w:sz w:val="44"/>
+          <w:szCs w:val="44"/>
+          <w:lang w:val="fr-FR"/>
+        </w:rPr>
+      </w:pPr>
+      <w:r>
+        <w:rPr>
+          <w:sz w:val="44"/>
+          <w:szCs w:val="44"/>
+          <w:lang w:val="fr-FR"/>
+        </w:rPr>
+        <w:t>mourir (vous ) : vous mourrez</w:t>
+      </w:r>
+    </w:p>
+    <w:p>
+      <w:pPr>
+        <w:rPr>
+          <w:sz w:val="44"/>
+          <w:szCs w:val="44"/>
+          <w:lang w:val="fr-FR"/>
+        </w:rPr>
+      </w:pPr>
+      <w:r>
+        <w:rPr>
+          <w:sz w:val="44"/>
+          <w:szCs w:val="44"/>
+          <w:lang w:val="fr-FR"/>
+        </w:rPr>
+        <w:t xml:space="preserve">percevoir (ils) : ils percevront </w:t>
+      </w:r>
+    </w:p>
+    <w:p>
+      <w:pPr>
+        <w:rPr>
+          <w:sz w:val="44"/>
+          <w:szCs w:val="44"/>
+          <w:lang w:val="fr-FR"/>
+        </w:rPr>
+      </w:pPr>
+      <w:r>
+        <w:rPr>
+          <w:sz w:val="44"/>
+          <w:szCs w:val="44"/>
+          <w:lang w:val="fr-FR"/>
+        </w:rPr>
+        <w:t xml:space="preserve">accueillir (elles) :  elles accueilleront </w:t>
+      </w:r>
+    </w:p>
+    <w:p>
+      <w:pPr>
+        <w:rPr>
+          <w:sz w:val="44"/>
+          <w:szCs w:val="44"/>
+          <w:lang w:val="fr-FR"/>
+        </w:rPr>
+      </w:pPr>
+      <w:r>
+        <w:rPr>
+          <w:sz w:val="44"/>
+          <w:szCs w:val="44"/>
+          <w:lang w:val="fr-FR"/>
+        </w:rPr>
+        <w:t xml:space="preserve">prendre (je) : je prendrai </w:t>
+      </w:r>
+    </w:p>
+    <w:p>
+      <w:pPr>
+        <w:rPr>
+          <w:sz w:val="44"/>
+          <w:szCs w:val="44"/>
+          <w:lang w:val="fr-FR"/>
+        </w:rPr>
+      </w:pPr>
+      <w:r>
+        <w:rPr>
+          <w:sz w:val="44"/>
+          <w:szCs w:val="44"/>
+          <w:lang w:val="fr-FR"/>
+        </w:rPr>
+        <w:t xml:space="preserve">mettre (tu) :  tu mettras </w:t>
+      </w:r>
+    </w:p>
+    <w:p>
+      <w:pPr>
+        <w:rPr>
+          <w:sz w:val="44"/>
+          <w:szCs w:val="44"/>
+          <w:lang w:val="fr-FR"/>
+        </w:rPr>
+      </w:pPr>
+      <w:r>
+        <w:rPr>
+          <w:sz w:val="44"/>
+          <w:szCs w:val="44"/>
+          <w:lang w:val="fr-FR"/>
+        </w:rPr>
+        <w:t xml:space="preserve">préférer (il) :  il préférera </w:t>
+      </w:r>
+    </w:p>
+    <w:p>
+      <w:pPr>
+        <w:rPr>
+          <w:sz w:val="44"/>
+          <w:szCs w:val="44"/>
+          <w:lang w:val="fr-FR"/>
+        </w:rPr>
+      </w:pPr>
+      <w:r>
+        <w:rPr>
+          <w:sz w:val="44"/>
+          <w:szCs w:val="44"/>
+          <w:lang w:val="fr-FR"/>
+        </w:rPr>
+        <w:t>emmener (elle) : elle emmènera</w:t>
+      </w:r>
+    </w:p>
+    <w:p>
+      <w:pPr>
+        <w:rPr>
+          <w:sz w:val="44"/>
+          <w:szCs w:val="44"/>
+          <w:lang w:val="fr-FR"/>
+        </w:rPr>
+      </w:pPr>
+      <w:r>
+        <w:rPr>
+          <w:sz w:val="44"/>
+          <w:szCs w:val="44"/>
+          <w:lang w:val="fr-FR"/>
+        </w:rPr>
+        <w:t>rappeler (nous) : nous rappellerons</w:t>
+      </w:r>
+    </w:p>
+    <w:p>
+      <w:pPr>
+        <w:rPr>
+          <w:sz w:val="44"/>
+          <w:szCs w:val="44"/>
+          <w:lang w:val="fr-FR"/>
+        </w:rPr>
+      </w:pPr>
+      <w:r>
+        <w:rPr>
+          <w:sz w:val="44"/>
+          <w:szCs w:val="44"/>
+          <w:lang w:val="fr-FR"/>
+        </w:rPr>
+        <w:t>rejeter (vous) :</w:t>
+      </w:r>
+      <w:r>
+        <w:rPr>
+          <w:sz w:val="44"/>
+          <w:szCs w:val="44"/>
+          <w:lang w:val="fr-FR"/>
+        </w:rPr>
+        <w:t xml:space="preserve">  vous rejetterez</w:t>
+      </w:r>
+    </w:p>
+    <w:p>
+      <w:pPr>
+        <w:rPr>
+          <w:sz w:val="44"/>
+          <w:szCs w:val="44"/>
+          <w:lang w:val="fr-FR"/>
+        </w:rPr>
+      </w:pPr>
+      <w:r>
+        <w:rPr>
+          <w:sz w:val="44"/>
+          <w:szCs w:val="44"/>
+          <w:lang w:val="fr-FR"/>
+        </w:rPr>
+        <w:t>payer (ils) : ils paieront (ils payeront)</w:t>
+      </w:r>
+    </w:p>
+    <w:p>
+      <w:pPr>
+        <w:rPr>
+          <w:sz w:val="44"/>
+          <w:szCs w:val="44"/>
+          <w:lang w:val="fr-FR"/>
+        </w:rPr>
+      </w:pPr>
+      <w:r>
+        <w:rPr>
+          <w:sz w:val="44"/>
+          <w:szCs w:val="44"/>
+          <w:lang w:val="fr-FR"/>
+        </w:rPr>
+        <w:t xml:space="preserve">nettoyer (elles) :  elles nettoieront </w:t>
+      </w:r>
+    </w:p>
+    <w:p>
+      <w:pPr>
+        <w:rPr>
+          <w:sz w:val="44"/>
+          <w:szCs w:val="44"/>
+          <w:lang w:val="fr-FR"/>
+        </w:rPr>
+      </w:pPr>
+      <w:r>
+        <w:rPr>
+          <w:sz w:val="44"/>
+          <w:szCs w:val="44"/>
+          <w:lang w:val="fr-FR"/>
+        </w:rPr>
+        <w:t>devenir (je) : je deviendrai</w:t>
+      </w:r>
+    </w:p>
+    <w:p>
+      <w:pPr>
+        <w:rPr>
+          <w:sz w:val="44"/>
+          <w:szCs w:val="44"/>
+          <w:lang w:val="fr-FR"/>
+        </w:rPr>
+      </w:pPr>
+      <w:r>
+        <w:rPr>
+          <w:sz w:val="44"/>
+          <w:szCs w:val="44"/>
+          <w:lang w:val="fr-FR"/>
+        </w:rPr>
+        <w:t>renvoyer (tu) : tu renverras</w:t>
+      </w:r>
+    </w:p>
+    <w:p>
+      <w:pPr>
+        <w:rPr>
+          <w:sz w:val="44"/>
+          <w:szCs w:val="44"/>
+          <w:lang w:val="fr-FR"/>
+        </w:rPr>
+      </w:pPr>
+      <w:r>
+        <w:rPr>
+          <w:sz w:val="44"/>
+          <w:szCs w:val="44"/>
+          <w:lang w:val="fr-FR"/>
+        </w:rPr>
+        <w:lastRenderedPageBreak/>
+        <w:t xml:space="preserve">revoir (il) : il reverra </w:t>
+      </w:r>
+    </w:p>
+    <w:p>
+      <w:pPr>
+        <w:rPr>
+          <w:sz w:val="44"/>
+          <w:szCs w:val="44"/>
+          <w:lang w:val="fr-FR"/>
+        </w:rPr>
+      </w:pPr>
+    </w:p>
+    <w:p>
+      <w:pPr>
+        <w:rPr>
+          <w:sz w:val="44"/>
+          <w:szCs w:val="44"/>
+          <w:lang w:val="fr-FR"/>
+        </w:rPr>
+      </w:pPr>
+      <w:r>
+        <w:rPr>
+          <w:sz w:val="44"/>
+          <w:szCs w:val="44"/>
+          <w:lang w:val="fr-FR"/>
+        </w:rPr>
+        <w:t xml:space="preserve">Questions (réponse avec le futur simple) : </w:t>
       </w:r>
     </w:p>
     <w:p>
@@ -12353,7 +12569,7 @@
         <w:pStyle w:val="a3"/>
         <w:numPr>
           <w:ilvl w:val="0"/>
-          <w:numId w:val="8"/>
+          <w:numId w:val="15"/>
         </w:numPr>
         <w:ind w:firstLineChars="0"/>
         <w:rPr>
@@ -12368,15 +12584,119 @@
           <w:szCs w:val="44"/>
           <w:lang w:val="fr-FR"/>
         </w:rPr>
-        <w:t>Lire le texte en entier</w:t>
-      </w:r>
+        <w:t xml:space="preserve">Quel est ton projet pour ce semestre ? </w:t>
+      </w:r>
+    </w:p>
+    <w:p>
+      <w:pPr>
+        <w:pStyle w:val="a3"/>
+        <w:ind w:left="360" w:firstLineChars="0" w:firstLine="0"/>
+        <w:rPr>
+          <w:sz w:val="44"/>
+          <w:szCs w:val="44"/>
+          <w:lang w:val="fr-FR"/>
+        </w:rPr>
+      </w:pPr>
+      <w:r>
+        <w:rPr>
+          <w:sz w:val="44"/>
+          <w:szCs w:val="44"/>
+          <w:lang w:val="fr-FR"/>
+        </w:rPr>
+        <w:t>(Qu’est-ce que tu feras pendant ce semestre ?)</w:t>
+      </w:r>
+    </w:p>
+    <w:p>
+      <w:pPr>
+        <w:pStyle w:val="a3"/>
+        <w:ind w:left="360" w:firstLineChars="0" w:firstLine="0"/>
+        <w:rPr>
+          <w:sz w:val="44"/>
+          <w:szCs w:val="44"/>
+          <w:lang w:val="fr-FR"/>
+        </w:rPr>
+      </w:pPr>
+      <w:r>
+        <w:rPr>
+          <w:sz w:val="44"/>
+          <w:szCs w:val="44"/>
+          <w:lang w:val="fr-FR"/>
+        </w:rPr>
+        <w:t xml:space="preserve">Je me préparerai pour l’examen GRE. </w:t>
+      </w:r>
+    </w:p>
+    <w:p>
+      <w:pPr>
+        <w:pStyle w:val="a3"/>
+        <w:ind w:left="360" w:firstLineChars="0" w:firstLine="0"/>
+        <w:rPr>
+          <w:sz w:val="44"/>
+          <w:szCs w:val="44"/>
+          <w:lang w:val="fr-FR"/>
+        </w:rPr>
+      </w:pPr>
+      <w:r>
+        <w:rPr>
+          <w:sz w:val="44"/>
+          <w:szCs w:val="44"/>
+          <w:lang w:val="fr-FR"/>
+        </w:rPr>
+        <w:t xml:space="preserve">Je ferai de la course 4 ou 5 fois par semaine. </w:t>
+      </w:r>
+    </w:p>
+    <w:p>
+      <w:pPr>
+        <w:pStyle w:val="a3"/>
+        <w:ind w:left="360" w:firstLineChars="0" w:firstLine="0"/>
+        <w:rPr>
+          <w:sz w:val="44"/>
+          <w:szCs w:val="44"/>
+          <w:lang w:val="fr-FR"/>
+        </w:rPr>
+      </w:pPr>
+      <w:r>
+        <w:rPr>
+          <w:sz w:val="44"/>
+          <w:szCs w:val="44"/>
+          <w:lang w:val="fr-FR"/>
+        </w:rPr>
+        <w:t xml:space="preserve">Je continuerai de perdre du poids. </w:t>
+      </w:r>
+    </w:p>
+    <w:p>
+      <w:pPr>
+        <w:pStyle w:val="a3"/>
+        <w:ind w:left="360" w:firstLineChars="0" w:firstLine="0"/>
+        <w:rPr>
+          <w:sz w:val="44"/>
+          <w:szCs w:val="44"/>
+          <w:lang w:val="fr-FR"/>
+        </w:rPr>
+      </w:pPr>
+      <w:r>
+        <w:rPr>
+          <w:sz w:val="44"/>
+          <w:szCs w:val="44"/>
+          <w:lang w:val="fr-FR"/>
+        </w:rPr>
+        <w:t xml:space="preserve">J’apprendrai bien le français. </w:t>
+      </w:r>
+    </w:p>
+    <w:p>
+      <w:pPr>
+        <w:rPr>
+          <w:sz w:val="44"/>
+          <w:szCs w:val="44"/>
+          <w:lang w:val="fr-FR"/>
+        </w:rPr>
+      </w:pPr>
     </w:p>
     <w:p>
       <w:pPr>
         <w:pStyle w:val="a3"/>
         <w:numPr>
           <w:ilvl w:val="0"/>
-          <w:numId w:val="8"/>
+          <w:numId w:val="15"/>
         </w:numPr>
         <w:ind w:firstLineChars="0"/>
         <w:rPr>
@@ -12391,15 +12711,295 @@
           <w:szCs w:val="44"/>
           <w:lang w:val="fr-FR"/>
         </w:rPr>
-        <w:t>Questions sur le texte en entier</w:t>
-      </w:r>
+        <w:t>Que feras-tu la semaine prochaine ?</w:t>
+      </w:r>
+    </w:p>
+    <w:p>
+      <w:pPr>
+        <w:pStyle w:val="a3"/>
+        <w:ind w:left="360" w:firstLineChars="0" w:firstLine="0"/>
+        <w:rPr>
+          <w:sz w:val="44"/>
+          <w:szCs w:val="44"/>
+          <w:lang w:val="fr-FR"/>
+        </w:rPr>
+      </w:pPr>
+      <w:r>
+        <w:rPr>
+          <w:sz w:val="44"/>
+          <w:szCs w:val="44"/>
+          <w:lang w:val="fr-FR"/>
+        </w:rPr>
+        <w:t>J’irai à la province du Fujian pendant les vacances. (le week-end)</w:t>
+      </w:r>
+    </w:p>
+    <w:p>
+      <w:pPr>
+        <w:pStyle w:val="a3"/>
+        <w:ind w:left="360" w:firstLineChars="0" w:firstLine="0"/>
+        <w:rPr>
+          <w:sz w:val="44"/>
+          <w:szCs w:val="44"/>
+          <w:lang w:val="fr-FR"/>
+        </w:rPr>
+      </w:pPr>
+      <w:r>
+        <w:rPr>
+          <w:sz w:val="44"/>
+          <w:szCs w:val="44"/>
+          <w:lang w:val="fr-FR"/>
+        </w:rPr>
+        <w:t xml:space="preserve">Je dînerai avec mes camarades de lycée. </w:t>
+      </w:r>
+    </w:p>
+    <w:p>
+      <w:pPr>
+        <w:pStyle w:val="a3"/>
+        <w:ind w:left="360" w:firstLineChars="0" w:firstLine="0"/>
+        <w:rPr>
+          <w:sz w:val="44"/>
+          <w:szCs w:val="44"/>
+          <w:lang w:val="fr-FR"/>
+        </w:rPr>
+      </w:pPr>
+      <w:r>
+        <w:rPr>
+          <w:sz w:val="44"/>
+          <w:szCs w:val="44"/>
+          <w:lang w:val="fr-FR"/>
+        </w:rPr>
+        <w:t>J’apprendrai la leçon suivante</w:t>
+      </w:r>
+      <w:r>
+        <w:rPr>
+          <w:sz w:val="44"/>
+          <w:szCs w:val="44"/>
+          <w:lang w:val="fr-FR"/>
+        </w:rPr>
+        <w:t xml:space="preserve">. </w:t>
+      </w:r>
+    </w:p>
+    <w:p>
+      <w:pPr>
+        <w:pStyle w:val="a3"/>
+        <w:ind w:left="360" w:firstLineChars="0" w:firstLine="0"/>
+        <w:rPr>
+          <w:sz w:val="44"/>
+          <w:szCs w:val="44"/>
+          <w:lang w:val="fr-FR"/>
+        </w:rPr>
+      </w:pPr>
+      <w:r>
+        <w:rPr>
+          <w:sz w:val="44"/>
+          <w:szCs w:val="44"/>
+          <w:lang w:val="fr-FR"/>
+        </w:rPr>
+        <w:t xml:space="preserve">Je prendrai soin de mes cheveux. </w:t>
+      </w:r>
+    </w:p>
+    <w:p>
+      <w:pPr>
+        <w:pStyle w:val="a3"/>
+        <w:ind w:left="360" w:firstLineChars="0" w:firstLine="0"/>
+        <w:rPr>
+          <w:sz w:val="44"/>
+          <w:szCs w:val="44"/>
+          <w:lang w:val="fr-FR"/>
+        </w:rPr>
+      </w:pPr>
+      <w:r>
+        <w:rPr>
+          <w:sz w:val="44"/>
+          <w:szCs w:val="44"/>
+          <w:lang w:val="fr-FR"/>
+        </w:rPr>
+        <w:t xml:space="preserve"> (traiter médicalement)</w:t>
+      </w:r>
+    </w:p>
+    <w:p>
+      <w:pPr>
+        <w:pStyle w:val="a3"/>
+        <w:ind w:left="360" w:firstLineChars="0" w:firstLine="0"/>
+        <w:rPr>
+          <w:sz w:val="44"/>
+          <w:szCs w:val="44"/>
+          <w:lang w:val="fr-FR"/>
+        </w:rPr>
+      </w:pPr>
+      <w:r>
+        <w:rPr>
+          <w:sz w:val="44"/>
+          <w:szCs w:val="44"/>
+          <w:lang w:val="fr-FR"/>
+        </w:rPr>
+        <w:t xml:space="preserve">Se faire soigner qch </w:t>
+      </w:r>
+    </w:p>
+    <w:p>
+      <w:pPr>
+        <w:pStyle w:val="a3"/>
+        <w:ind w:left="360" w:firstLineChars="0" w:firstLine="0"/>
+        <w:rPr>
+          <w:sz w:val="44"/>
+          <w:szCs w:val="44"/>
+          <w:lang w:val="fr-FR"/>
+        </w:rPr>
+      </w:pPr>
+      <w:r>
+        <w:rPr>
+          <w:sz w:val="44"/>
+          <w:szCs w:val="44"/>
+          <w:lang w:val="fr-FR"/>
+        </w:rPr>
+        <w:t>(faire faire :</w:t>
+      </w:r>
+      <w:r>
+        <w:rPr>
+          <w:rFonts w:hint="eastAsia"/>
+          <w:sz w:val="44"/>
+          <w:szCs w:val="44"/>
+          <w:lang w:val="fr-FR"/>
+        </w:rPr>
+        <w:t>让别人去做</w:t>
+      </w:r>
+    </w:p>
+    <w:p>
+      <w:pPr>
+        <w:pStyle w:val="a3"/>
+        <w:ind w:left="360" w:firstLineChars="0" w:firstLine="0"/>
+        <w:rPr>
+          <w:sz w:val="44"/>
+          <w:szCs w:val="44"/>
+          <w:lang w:val="fr-FR"/>
+        </w:rPr>
+      </w:pPr>
+      <w:r>
+        <w:rPr>
+          <w:rFonts w:hint="eastAsia"/>
+          <w:sz w:val="44"/>
+          <w:szCs w:val="44"/>
+          <w:lang w:val="fr-FR"/>
+        </w:rPr>
+        <w:t xml:space="preserve"> </w:t>
+      </w:r>
+      <w:r>
+        <w:rPr>
+          <w:sz w:val="44"/>
+          <w:szCs w:val="44"/>
+          <w:lang w:val="fr-FR"/>
+        </w:rPr>
+        <w:t xml:space="preserve">Se </w:t>
+      </w:r>
+      <w:r>
+        <w:rPr>
+          <w:rFonts w:hint="eastAsia"/>
+          <w:sz w:val="44"/>
+          <w:szCs w:val="44"/>
+          <w:lang w:val="fr-FR"/>
+        </w:rPr>
+        <w:t>faire faire</w:t>
+      </w:r>
+      <w:r>
+        <w:rPr>
+          <w:sz w:val="44"/>
+          <w:szCs w:val="44"/>
+          <w:lang w:val="fr-FR"/>
+        </w:rPr>
+        <w:t> </w:t>
+      </w:r>
+      <w:r>
+        <w:rPr>
+          <w:rFonts w:hint="eastAsia"/>
+          <w:sz w:val="44"/>
+          <w:szCs w:val="44"/>
+          <w:lang w:val="fr-FR"/>
+        </w:rPr>
+        <w:t xml:space="preserve">: </w:t>
+      </w:r>
+      <w:r>
+        <w:rPr>
+          <w:rFonts w:hint="eastAsia"/>
+          <w:sz w:val="44"/>
+          <w:szCs w:val="44"/>
+          <w:lang w:val="fr-FR"/>
+        </w:rPr>
+        <w:t>让别人为自己做）</w:t>
+      </w:r>
+    </w:p>
+    <w:p>
+      <w:pPr>
+        <w:pStyle w:val="a3"/>
+        <w:ind w:left="360" w:firstLineChars="0" w:firstLine="0"/>
+        <w:rPr>
+          <w:sz w:val="44"/>
+          <w:szCs w:val="44"/>
+          <w:lang w:val="fr-FR"/>
+        </w:rPr>
+      </w:pPr>
+      <w:r>
+        <w:rPr>
+          <w:sz w:val="44"/>
+          <w:szCs w:val="44"/>
+          <w:lang w:val="fr-FR"/>
+        </w:rPr>
+        <w:t xml:space="preserve">Je me coupe les cheveux. </w:t>
+      </w:r>
+    </w:p>
+    <w:p>
+      <w:pPr>
+        <w:pStyle w:val="a3"/>
+        <w:ind w:left="360" w:firstLineChars="0" w:firstLine="0"/>
+        <w:rPr>
+          <w:sz w:val="44"/>
+          <w:szCs w:val="44"/>
+          <w:lang w:val="fr-FR"/>
+        </w:rPr>
+      </w:pPr>
+      <w:r>
+        <w:rPr>
+          <w:sz w:val="44"/>
+          <w:szCs w:val="44"/>
+          <w:lang w:val="fr-FR"/>
+        </w:rPr>
+        <w:lastRenderedPageBreak/>
+        <w:t xml:space="preserve">Je fais couper les cheveux. </w:t>
+      </w:r>
+    </w:p>
+    <w:p>
+      <w:pPr>
+        <w:pStyle w:val="a3"/>
+        <w:ind w:left="360" w:firstLineChars="0" w:firstLine="0"/>
+        <w:rPr>
+          <w:sz w:val="44"/>
+          <w:szCs w:val="44"/>
+          <w:lang w:val="fr-FR"/>
+        </w:rPr>
+      </w:pPr>
+      <w:r>
+        <w:rPr>
+          <w:sz w:val="44"/>
+          <w:szCs w:val="44"/>
+          <w:lang w:val="fr-FR"/>
+        </w:rPr>
+        <w:t xml:space="preserve">Je me fais couper les cheveux chez le coiffeur.  </w:t>
+      </w:r>
+    </w:p>
+    <w:p>
+      <w:pPr>
+        <w:rPr>
+          <w:sz w:val="44"/>
+          <w:szCs w:val="44"/>
+          <w:lang w:val="fr-FR"/>
+        </w:rPr>
+      </w:pPr>
     </w:p>
     <w:p>
       <w:pPr>
         <w:pStyle w:val="a3"/>
         <w:numPr>
           <w:ilvl w:val="0"/>
-          <w:numId w:val="8"/>
+          <w:numId w:val="15"/>
         </w:numPr>
         <w:ind w:firstLineChars="0"/>
         <w:rPr>
@@ -12414,16 +13014,127 @@
           <w:szCs w:val="44"/>
           <w:lang w:val="fr-FR"/>
         </w:rPr>
-        <w:t xml:space="preserve">Thème </w:t>
-      </w:r>
-      <w:r>
-        <w:rPr>
-          <w:sz w:val="44"/>
-          <w:szCs w:val="44"/>
-          <w:lang w:val="fr-FR"/>
-        </w:rPr>
-        <w:t>sur une partie du texte</w:t>
-      </w:r>
+        <w:t>Que feras-tu si...</w:t>
+      </w:r>
+    </w:p>
+    <w:p>
+      <w:pPr>
+        <w:pStyle w:val="a3"/>
+        <w:ind w:left="360" w:firstLineChars="0" w:firstLine="0"/>
+        <w:rPr>
+          <w:sz w:val="44"/>
+          <w:szCs w:val="44"/>
+          <w:lang w:val="fr-FR"/>
+        </w:rPr>
+      </w:pPr>
+      <w:r>
+        <w:rPr>
+          <w:sz w:val="44"/>
+          <w:szCs w:val="44"/>
+          <w:lang w:val="fr-FR"/>
+        </w:rPr>
+        <w:t xml:space="preserve">J’admirerai les fleurs du printemps s’il fait beau demain. </w:t>
+      </w:r>
+    </w:p>
+    <w:p>
+      <w:pPr>
+        <w:pStyle w:val="a3"/>
+        <w:ind w:left="360" w:firstLineChars="0" w:firstLine="0"/>
+        <w:rPr>
+          <w:sz w:val="44"/>
+          <w:szCs w:val="44"/>
+          <w:lang w:val="fr-FR"/>
+        </w:rPr>
+      </w:pPr>
+      <w:r>
+        <w:rPr>
+          <w:sz w:val="44"/>
+          <w:szCs w:val="44"/>
+          <w:lang w:val="fr-FR"/>
+        </w:rPr>
+        <w:t xml:space="preserve">J’inviterai mes amis à manger dans un grand restaurant si j’ai le temps. </w:t>
+      </w:r>
+    </w:p>
+    <w:p>
+      <w:pPr>
+        <w:pStyle w:val="a3"/>
+        <w:ind w:left="360" w:firstLineChars="0" w:firstLine="0"/>
+        <w:rPr>
+          <w:sz w:val="44"/>
+          <w:szCs w:val="44"/>
+          <w:lang w:val="fr-FR"/>
+        </w:rPr>
+      </w:pPr>
+      <w:r>
+        <w:rPr>
+          <w:sz w:val="44"/>
+          <w:szCs w:val="44"/>
+          <w:lang w:val="fr-FR"/>
+        </w:rPr>
+        <w:t xml:space="preserve">J’irai à Baoding pour rendre visite à mon ami s’il décide d’aller aux Etats-Unis. </w:t>
+      </w:r>
+    </w:p>
+    <w:p>
+      <w:pPr>
+        <w:pStyle w:val="a3"/>
+        <w:ind w:left="360" w:firstLineChars="0" w:firstLine="0"/>
+        <w:rPr>
+          <w:sz w:val="44"/>
+          <w:szCs w:val="44"/>
+          <w:lang w:val="fr-FR"/>
+        </w:rPr>
+      </w:pPr>
+      <w:r>
+        <w:rPr>
+          <w:sz w:val="44"/>
+          <w:szCs w:val="44"/>
+          <w:lang w:val="fr-FR"/>
+        </w:rPr>
+        <w:t xml:space="preserve">J’irai prendre les vacances si je finis  l’examen GRE. </w:t>
+      </w:r>
+    </w:p>
+    <w:p>
+      <w:pPr>
+        <w:rPr>
+          <w:sz w:val="44"/>
+          <w:szCs w:val="44"/>
+          <w:lang w:val="fr-FR"/>
+        </w:rPr>
+      </w:pPr>
+    </w:p>
+    <w:p>
+      <w:pPr>
+        <w:pStyle w:val="a3"/>
+        <w:numPr>
+          <w:ilvl w:val="0"/>
+          <w:numId w:val="15"/>
+        </w:numPr>
+        <w:ind w:firstLineChars="0"/>
+        <w:rPr>
+          <w:sz w:val="44"/>
+          <w:szCs w:val="44"/>
+          <w:lang w:val="fr-FR"/>
+        </w:rPr>
+      </w:pPr>
+      <w:r>
+        <w:rPr>
+          <w:sz w:val="44"/>
+          <w:szCs w:val="44"/>
+          <w:lang w:val="fr-FR"/>
+        </w:rPr>
+        <w:t>Prévision pour les signes astrologiques</w:t>
+      </w:r>
+    </w:p>
+    <w:p>
+      <w:pPr>
+        <w:pStyle w:val="a3"/>
+        <w:ind w:left="360" w:firstLineChars="0" w:firstLine="0"/>
+        <w:rPr>
+          <w:sz w:val="44"/>
+          <w:szCs w:val="44"/>
+          <w:lang w:val="fr-FR"/>
+        </w:rPr>
+      </w:pPr>
     </w:p>
     <w:p>
       <w:pPr>
@@ -12435,14 +13146,6 @@
           <w:lang w:val="fr-FR"/>
         </w:rPr>
       </w:pPr>
-      <w:r>
-        <w:rPr>
-          <w:sz w:val="44"/>
-          <w:szCs w:val="44"/>
-          <w:lang w:val="fr-FR"/>
-        </w:rPr>
-        <w:br w:type="page"/>
-      </w:r>
     </w:p>
     <w:p>
       <w:pPr>
@@ -12459,7 +13162,6 @@
           <w:szCs w:val="44"/>
           <w:lang w:val="fr-FR"/>
         </w:rPr>
-        <w:lastRenderedPageBreak/>
         <w:t>Le 8 mars 2018</w:t>
       </w:r>
     </w:p>
@@ -12583,6 +13285,7 @@
           <w:szCs w:val="44"/>
           <w:lang w:val="fr-FR"/>
         </w:rPr>
+        <w:lastRenderedPageBreak/>
         <w:t xml:space="preserve"> Pourquoi Benoît l’accompagne ? </w:t>
       </w:r>
     </w:p>
@@ -12821,16 +13524,7 @@
           <w:szCs w:val="44"/>
           <w:lang w:val="fr-FR"/>
         </w:rPr>
-        <w:t xml:space="preserve">Qu’est-ce qui intéresse beaucoup </w:t>
-      </w:r>
-      <w:r>
-        <w:rPr>
-          <w:sz w:val="44"/>
-          <w:szCs w:val="44"/>
-          <w:lang w:val="fr-FR"/>
-        </w:rPr>
-        <w:lastRenderedPageBreak/>
-        <w:t>M.Ikeda ?</w:t>
+        <w:t>Qu’est-ce qui intéresse beaucoup M.Ikeda ?</w:t>
       </w:r>
     </w:p>
     <w:p>
@@ -12899,6 +13593,7 @@
           <w:szCs w:val="44"/>
           <w:lang w:val="fr-FR"/>
         </w:rPr>
+        <w:lastRenderedPageBreak/>
         <w:t xml:space="preserve">M.Ikeda en est satisfait ? Pourquoi ? </w:t>
       </w:r>
     </w:p>
@@ -13214,7 +13909,6 @@
           <w:szCs w:val="44"/>
           <w:lang w:val="fr-FR"/>
         </w:rPr>
-        <w:lastRenderedPageBreak/>
         <w:t xml:space="preserve"> </w:t>
       </w:r>
       <w:r>
@@ -13283,7 +13977,17 @@
           <w:szCs w:val="44"/>
           <w:lang w:val="fr-FR"/>
         </w:rPr>
-        <w:t>他问行人怎么去博物馆。但是行人没有指对路。</w:t>
+        <w:t>他问行人怎么去博物馆。但是行人没有指</w:t>
+      </w:r>
+      <w:r>
+        <w:rPr>
+          <w:rFonts w:hint="eastAsia"/>
+          <w:sz w:val="44"/>
+          <w:szCs w:val="44"/>
+          <w:lang w:val="fr-FR"/>
+        </w:rPr>
+        <w:lastRenderedPageBreak/>
+        <w:t>对路。</w:t>
       </w:r>
     </w:p>
     <w:p>
@@ -13668,6 +14372,7 @@
           <w:szCs w:val="44"/>
           <w:lang w:val="fr-FR"/>
         </w:rPr>
+        <w:lastRenderedPageBreak/>
         <w:t xml:space="preserve">Tu dois (as besoin de) voir le film en entier avant de faire un commentaire. </w:t>
       </w:r>
     </w:p>
@@ -13826,7 +14531,3184 @@
     <w:p>
       <w:pPr>
         <w:pStyle w:val="a3"/>
-        <w:ind w:left="360" w:firstLineChars="0" w:firstLine="0"/>
+        <w:numPr>
+          <w:ilvl w:val="0"/>
+          <w:numId w:val="11"/>
+        </w:numPr>
+        <w:ind w:firstLineChars="0"/>
+        <w:jc w:val="left"/>
+        <w:rPr>
+          <w:sz w:val="44"/>
+          <w:szCs w:val="44"/>
+          <w:lang w:val="fr-FR"/>
+        </w:rPr>
+      </w:pPr>
+      <w:r>
+        <w:rPr>
+          <w:rFonts w:hint="eastAsia"/>
+          <w:sz w:val="44"/>
+          <w:szCs w:val="44"/>
+          <w:lang w:val="fr-FR"/>
+        </w:rPr>
+        <w:t>当我们走进同济大学时，我们会看到毛泽东塑像</w:t>
+      </w:r>
+      <w:r>
+        <w:rPr>
+          <w:rFonts w:hint="eastAsia"/>
+          <w:sz w:val="44"/>
+          <w:szCs w:val="44"/>
+          <w:lang w:val="fr-FR"/>
+        </w:rPr>
+        <w:t>(la statue)</w:t>
+      </w:r>
+      <w:r>
+        <w:rPr>
+          <w:rFonts w:hint="eastAsia"/>
+          <w:sz w:val="44"/>
+          <w:szCs w:val="44"/>
+          <w:lang w:val="fr-FR"/>
+        </w:rPr>
+        <w:t>正对着我们，在塑像两边，是树木和草地</w:t>
+      </w:r>
+      <w:r>
+        <w:rPr>
+          <w:sz w:val="44"/>
+          <w:szCs w:val="44"/>
+          <w:lang w:val="fr-FR"/>
+        </w:rPr>
+        <w:t xml:space="preserve"> (la pelouse)</w:t>
+      </w:r>
+      <w:r>
+        <w:rPr>
+          <w:rFonts w:hint="eastAsia"/>
+          <w:sz w:val="44"/>
+          <w:szCs w:val="44"/>
+          <w:lang w:val="fr-FR"/>
+        </w:rPr>
+        <w:t>。</w:t>
+      </w:r>
+    </w:p>
+    <w:p>
+      <w:pPr>
+        <w:pStyle w:val="a3"/>
+        <w:ind w:left="360" w:firstLineChars="0" w:firstLine="0"/>
+        <w:jc w:val="left"/>
+        <w:rPr>
+          <w:sz w:val="44"/>
+          <w:szCs w:val="44"/>
+          <w:lang w:val="fr-FR"/>
+        </w:rPr>
+      </w:pPr>
+      <w:r>
+        <w:rPr>
+          <w:sz w:val="44"/>
+          <w:szCs w:val="44"/>
+          <w:lang w:val="fr-FR"/>
+        </w:rPr>
+        <w:t xml:space="preserve">Quand nous entrons dans l’Université Tongji, nous pouvons (pourrons) voir la statue de Mao Zedong en face (de nous), des deux côtés de la statue (celle-ci), ce sont des arbres et des pelouses. </w:t>
+      </w:r>
+    </w:p>
+    <w:p>
+      <w:pPr>
+        <w:jc w:val="left"/>
+        <w:rPr>
+          <w:sz w:val="44"/>
+          <w:szCs w:val="44"/>
+          <w:lang w:val="fr-FR"/>
+        </w:rPr>
+      </w:pPr>
+    </w:p>
+    <w:p>
+      <w:pPr>
+        <w:pStyle w:val="a3"/>
+        <w:numPr>
+          <w:ilvl w:val="0"/>
+          <w:numId w:val="11"/>
+        </w:numPr>
+        <w:ind w:firstLineChars="0"/>
+        <w:jc w:val="left"/>
+        <w:rPr>
+          <w:sz w:val="44"/>
+          <w:szCs w:val="44"/>
+          <w:lang w:val="fr-FR"/>
+        </w:rPr>
+      </w:pPr>
+      <w:r>
+        <w:rPr>
+          <w:rFonts w:hint="eastAsia"/>
+          <w:sz w:val="44"/>
+          <w:szCs w:val="44"/>
+          <w:lang w:val="fr-FR"/>
+        </w:rPr>
+        <w:t xml:space="preserve"> - </w:t>
+      </w:r>
+      <w:r>
+        <w:rPr>
+          <w:rFonts w:hint="eastAsia"/>
+          <w:sz w:val="44"/>
+          <w:szCs w:val="44"/>
+          <w:lang w:val="fr-FR"/>
+        </w:rPr>
+        <w:t>除了购物之外，你明天还准备了什么活动？</w:t>
+      </w:r>
+    </w:p>
+    <w:p>
+      <w:pPr>
+        <w:pStyle w:val="a3"/>
+        <w:numPr>
+          <w:ilvl w:val="0"/>
+          <w:numId w:val="6"/>
+        </w:numPr>
+        <w:ind w:firstLineChars="0"/>
+        <w:jc w:val="left"/>
+        <w:rPr>
+          <w:sz w:val="44"/>
+          <w:szCs w:val="44"/>
+          <w:lang w:val="fr-FR"/>
+        </w:rPr>
+      </w:pPr>
+      <w:r>
+        <w:rPr>
+          <w:rFonts w:hint="eastAsia"/>
+          <w:sz w:val="44"/>
+          <w:szCs w:val="44"/>
+          <w:lang w:val="fr-FR"/>
+        </w:rPr>
+        <w:lastRenderedPageBreak/>
+        <w:t>我们去唱</w:t>
+      </w:r>
+      <w:r>
+        <w:rPr>
+          <w:rFonts w:hint="eastAsia"/>
+          <w:sz w:val="44"/>
+          <w:szCs w:val="44"/>
+          <w:lang w:val="fr-FR"/>
+        </w:rPr>
+        <w:t>K</w:t>
+      </w:r>
+      <w:r>
+        <w:rPr>
+          <w:rFonts w:hint="eastAsia"/>
+          <w:sz w:val="44"/>
+          <w:szCs w:val="44"/>
+          <w:lang w:val="fr-FR"/>
+        </w:rPr>
+        <w:t>怎么样？（</w:t>
+      </w:r>
+      <w:r>
+        <w:rPr>
+          <w:rFonts w:hint="eastAsia"/>
+          <w:sz w:val="44"/>
+          <w:szCs w:val="44"/>
+          <w:lang w:val="fr-FR"/>
+        </w:rPr>
+        <w:t xml:space="preserve">un </w:t>
+      </w:r>
+      <w:r>
+        <w:rPr>
+          <w:sz w:val="44"/>
+          <w:szCs w:val="44"/>
+          <w:lang w:val="fr-FR"/>
+        </w:rPr>
+        <w:t>karaoké</w:t>
+      </w:r>
+      <w:r>
+        <w:rPr>
+          <w:rFonts w:hint="eastAsia"/>
+          <w:sz w:val="44"/>
+          <w:szCs w:val="44"/>
+          <w:lang w:val="fr-FR"/>
+        </w:rPr>
+        <w:t>）</w:t>
+      </w:r>
+    </w:p>
+    <w:p>
+      <w:pPr>
+        <w:ind w:left="360"/>
+        <w:jc w:val="left"/>
+        <w:rPr>
+          <w:sz w:val="44"/>
+          <w:szCs w:val="44"/>
+          <w:lang w:val="fr-FR"/>
+        </w:rPr>
+      </w:pPr>
+      <w:r>
+        <w:rPr>
+          <w:sz w:val="44"/>
+          <w:szCs w:val="44"/>
+          <w:lang w:val="fr-FR"/>
+        </w:rPr>
+        <w:t xml:space="preserve">Mettre qch à part </w:t>
+      </w:r>
+    </w:p>
+    <w:p>
+      <w:pPr>
+        <w:ind w:left="360"/>
+        <w:jc w:val="left"/>
+        <w:rPr>
+          <w:sz w:val="44"/>
+          <w:szCs w:val="44"/>
+          <w:lang w:val="fr-FR"/>
+        </w:rPr>
+      </w:pPr>
+      <w:r>
+        <w:rPr>
+          <w:sz w:val="44"/>
+          <w:szCs w:val="44"/>
+          <w:lang w:val="fr-FR"/>
+        </w:rPr>
+        <w:t xml:space="preserve">En plus de faire des courses (des courses, du shopping), qu’est-ce que tu as prévu pour demain ? </w:t>
+      </w:r>
+    </w:p>
+    <w:p>
+      <w:pPr>
+        <w:pStyle w:val="a3"/>
+        <w:numPr>
+          <w:ilvl w:val="0"/>
+          <w:numId w:val="6"/>
+        </w:numPr>
+        <w:ind w:firstLineChars="0"/>
+        <w:jc w:val="left"/>
+        <w:rPr>
+          <w:sz w:val="44"/>
+          <w:szCs w:val="44"/>
+          <w:lang w:val="fr-FR"/>
+        </w:rPr>
+      </w:pPr>
+      <w:r>
+        <w:rPr>
+          <w:sz w:val="44"/>
+          <w:szCs w:val="44"/>
+          <w:lang w:val="fr-FR"/>
+        </w:rPr>
+        <w:t>On ira chanter au karaoké, ça va / d’accord ?</w:t>
+      </w:r>
+    </w:p>
+    <w:p>
+      <w:pPr>
+        <w:ind w:left="360"/>
+        <w:jc w:val="left"/>
+        <w:rPr>
+          <w:sz w:val="44"/>
+          <w:szCs w:val="44"/>
+          <w:lang w:val="fr-FR"/>
+        </w:rPr>
+      </w:pPr>
+    </w:p>
+    <w:p>
+      <w:pPr>
+        <w:jc w:val="center"/>
+        <w:rPr>
+          <w:sz w:val="44"/>
+          <w:szCs w:val="44"/>
+          <w:lang w:val="fr-FR"/>
+        </w:rPr>
+      </w:pPr>
+      <w:r>
+        <w:rPr>
+          <w:sz w:val="44"/>
+          <w:szCs w:val="44"/>
+          <w:lang w:val="fr-FR"/>
+        </w:rPr>
+        <w:t>Le 13 mars 2018</w:t>
+      </w:r>
+    </w:p>
+    <w:p>
+      <w:pPr>
+        <w:jc w:val="center"/>
+        <w:rPr>
+          <w:sz w:val="44"/>
+          <w:szCs w:val="44"/>
+          <w:lang w:val="fr-FR"/>
+        </w:rPr>
+      </w:pPr>
+      <w:r>
+        <w:rPr>
+          <w:sz w:val="44"/>
+          <w:szCs w:val="44"/>
+          <w:lang w:val="fr-FR"/>
+        </w:rPr>
+        <w:t>==exercices de grammaire==</w:t>
+      </w:r>
+    </w:p>
+    <w:p>
+      <w:pPr>
+        <w:rPr>
+          <w:sz w:val="44"/>
+          <w:szCs w:val="44"/>
+          <w:lang w:val="fr-FR"/>
+        </w:rPr>
+      </w:pPr>
+      <w:r>
+        <w:rPr>
+          <w:sz w:val="44"/>
+          <w:szCs w:val="44"/>
+          <w:lang w:val="fr-FR"/>
+        </w:rPr>
+        <w:t>p.122</w:t>
+      </w:r>
+    </w:p>
+    <w:p>
+      <w:pPr>
+        <w:rPr>
+          <w:sz w:val="44"/>
+          <w:szCs w:val="44"/>
+          <w:lang w:val="fr-FR"/>
+        </w:rPr>
+      </w:pPr>
+      <w:r>
+        <w:rPr>
+          <w:sz w:val="44"/>
+          <w:szCs w:val="44"/>
+          <w:lang w:val="fr-FR"/>
+        </w:rPr>
+        <w:t>Ex.2</w:t>
+      </w:r>
+    </w:p>
+    <w:p>
+      <w:pPr>
+        <w:pStyle w:val="a3"/>
+        <w:numPr>
+          <w:ilvl w:val="0"/>
+          <w:numId w:val="16"/>
+        </w:numPr>
+        <w:ind w:firstLineChars="0"/>
+        <w:rPr>
+          <w:sz w:val="44"/>
+          <w:szCs w:val="44"/>
+          <w:lang w:val="fr-FR"/>
+        </w:rPr>
+      </w:pPr>
+      <w:r>
+        <w:rPr>
+          <w:sz w:val="44"/>
+          <w:szCs w:val="44"/>
+          <w:lang w:val="fr-FR"/>
+        </w:rPr>
+        <w:t xml:space="preserve">..., nous pouvons aller chez nous à pied. </w:t>
+      </w:r>
+    </w:p>
+    <w:p>
+      <w:pPr>
+        <w:pStyle w:val="a3"/>
+        <w:numPr>
+          <w:ilvl w:val="0"/>
+          <w:numId w:val="16"/>
+        </w:numPr>
+        <w:ind w:firstLineChars="0"/>
+        <w:rPr>
+          <w:sz w:val="44"/>
+          <w:szCs w:val="44"/>
+          <w:lang w:val="fr-FR"/>
+        </w:rPr>
+      </w:pPr>
+      <w:r>
+        <w:rPr>
+          <w:sz w:val="44"/>
+          <w:szCs w:val="44"/>
+          <w:lang w:val="fr-FR"/>
+        </w:rPr>
+        <w:t xml:space="preserve">..., M.Ikeda va (peut) prendre des photos. </w:t>
+      </w:r>
+    </w:p>
+    <w:p>
+      <w:pPr>
+        <w:pStyle w:val="a3"/>
+        <w:numPr>
+          <w:ilvl w:val="0"/>
+          <w:numId w:val="16"/>
+        </w:numPr>
+        <w:ind w:firstLineChars="0"/>
+        <w:rPr>
+          <w:sz w:val="44"/>
+          <w:szCs w:val="44"/>
+          <w:lang w:val="fr-FR"/>
+        </w:rPr>
+      </w:pPr>
+      <w:r>
+        <w:rPr>
+          <w:sz w:val="44"/>
+          <w:szCs w:val="44"/>
+          <w:lang w:val="fr-FR"/>
+        </w:rPr>
+        <w:t xml:space="preserve">..., tu peux faire une présentation. </w:t>
+      </w:r>
+    </w:p>
+    <w:p>
+      <w:pPr>
+        <w:pStyle w:val="a3"/>
+        <w:numPr>
+          <w:ilvl w:val="0"/>
+          <w:numId w:val="16"/>
+        </w:numPr>
+        <w:ind w:firstLineChars="0"/>
+        <w:rPr>
+          <w:sz w:val="44"/>
+          <w:szCs w:val="44"/>
+          <w:lang w:val="fr-FR"/>
+        </w:rPr>
+      </w:pPr>
+      <w:r>
+        <w:rPr>
+          <w:sz w:val="44"/>
+          <w:szCs w:val="44"/>
+          <w:lang w:val="fr-FR"/>
+        </w:rPr>
+        <w:t>..., vous changerez d’hôtel. (vous pouvez)</w:t>
+      </w:r>
+    </w:p>
+    <w:p>
+      <w:pPr>
+        <w:pStyle w:val="a3"/>
+        <w:numPr>
+          <w:ilvl w:val="0"/>
+          <w:numId w:val="16"/>
+        </w:numPr>
+        <w:ind w:firstLineChars="0"/>
+        <w:rPr>
+          <w:sz w:val="44"/>
+          <w:szCs w:val="44"/>
+          <w:lang w:val="fr-FR"/>
+        </w:rPr>
+      </w:pPr>
+      <w:r>
+        <w:rPr>
+          <w:sz w:val="44"/>
+          <w:szCs w:val="44"/>
+          <w:lang w:val="fr-FR"/>
+        </w:rPr>
+        <w:t xml:space="preserve">..., ils peuvent aller dans un petit bistrot. </w:t>
+      </w:r>
+    </w:p>
+    <w:p>
+      <w:pPr>
+        <w:rPr>
+          <w:sz w:val="44"/>
+          <w:szCs w:val="44"/>
+          <w:lang w:val="fr-FR"/>
+        </w:rPr>
+      </w:pPr>
+    </w:p>
+    <w:p>
+      <w:pPr>
+        <w:rPr>
+          <w:sz w:val="44"/>
+          <w:szCs w:val="44"/>
+          <w:lang w:val="fr-FR"/>
+        </w:rPr>
+      </w:pPr>
+      <w:r>
+        <w:rPr>
+          <w:sz w:val="44"/>
+          <w:szCs w:val="44"/>
+          <w:lang w:val="fr-FR"/>
+        </w:rPr>
+        <w:t>Ex.3</w:t>
+      </w:r>
+    </w:p>
+    <w:p>
+      <w:pPr>
+        <w:pStyle w:val="a3"/>
+        <w:numPr>
+          <w:ilvl w:val="0"/>
+          <w:numId w:val="17"/>
+        </w:numPr>
+        <w:ind w:firstLineChars="0"/>
+        <w:rPr>
+          <w:sz w:val="44"/>
+          <w:szCs w:val="44"/>
+          <w:lang w:val="fr-FR"/>
+        </w:rPr>
+      </w:pPr>
+      <w:r>
+        <w:rPr>
+          <w:sz w:val="44"/>
+          <w:szCs w:val="44"/>
+          <w:lang w:val="fr-FR"/>
+        </w:rPr>
+        <w:t xml:space="preserve"> Je sais</w:t>
+      </w:r>
+    </w:p>
+    <w:p>
+      <w:pPr>
+        <w:pStyle w:val="a3"/>
+        <w:numPr>
+          <w:ilvl w:val="0"/>
+          <w:numId w:val="17"/>
+        </w:numPr>
+        <w:ind w:firstLineChars="0"/>
+        <w:rPr>
+          <w:sz w:val="44"/>
+          <w:szCs w:val="44"/>
+          <w:lang w:val="fr-FR"/>
+        </w:rPr>
+      </w:pPr>
+      <w:r>
+        <w:rPr>
+          <w:sz w:val="44"/>
+          <w:szCs w:val="44"/>
+          <w:lang w:val="fr-FR"/>
+        </w:rPr>
+        <w:t xml:space="preserve"> Il le connaît. </w:t>
+      </w:r>
+    </w:p>
+    <w:p>
+      <w:pPr>
+        <w:pStyle w:val="a3"/>
+        <w:numPr>
+          <w:ilvl w:val="0"/>
+          <w:numId w:val="17"/>
+        </w:numPr>
+        <w:ind w:firstLineChars="0"/>
+        <w:rPr>
+          <w:sz w:val="44"/>
+          <w:szCs w:val="44"/>
+          <w:lang w:val="fr-FR"/>
+        </w:rPr>
+      </w:pPr>
+      <w:r>
+        <w:rPr>
+          <w:sz w:val="44"/>
+          <w:szCs w:val="44"/>
+          <w:lang w:val="fr-FR"/>
+        </w:rPr>
+        <w:t xml:space="preserve"> Elle sait </w:t>
+      </w:r>
+    </w:p>
+    <w:p>
+      <w:pPr>
+        <w:pStyle w:val="a3"/>
+        <w:numPr>
+          <w:ilvl w:val="0"/>
+          <w:numId w:val="17"/>
+        </w:numPr>
+        <w:ind w:firstLineChars="0"/>
+        <w:rPr>
+          <w:sz w:val="44"/>
+          <w:szCs w:val="44"/>
+          <w:lang w:val="fr-FR"/>
+        </w:rPr>
+      </w:pPr>
+      <w:r>
+        <w:rPr>
+          <w:sz w:val="44"/>
+          <w:szCs w:val="44"/>
+          <w:lang w:val="fr-FR"/>
+        </w:rPr>
+        <w:lastRenderedPageBreak/>
+        <w:t xml:space="preserve"> Je sais </w:t>
+      </w:r>
+    </w:p>
+    <w:p>
+      <w:pPr>
+        <w:pStyle w:val="a3"/>
+        <w:numPr>
+          <w:ilvl w:val="0"/>
+          <w:numId w:val="17"/>
+        </w:numPr>
+        <w:ind w:firstLineChars="0"/>
+        <w:rPr>
+          <w:sz w:val="44"/>
+          <w:szCs w:val="44"/>
+          <w:lang w:val="fr-FR"/>
+        </w:rPr>
+      </w:pPr>
+      <w:r>
+        <w:rPr>
+          <w:sz w:val="44"/>
+          <w:szCs w:val="44"/>
+          <w:lang w:val="fr-FR"/>
+        </w:rPr>
+        <w:t xml:space="preserve"> Je ne sais pas. </w:t>
+      </w:r>
+    </w:p>
+    <w:p>
+      <w:pPr>
+        <w:pStyle w:val="a3"/>
+        <w:numPr>
+          <w:ilvl w:val="0"/>
+          <w:numId w:val="17"/>
+        </w:numPr>
+        <w:ind w:firstLineChars="0"/>
+        <w:rPr>
+          <w:sz w:val="44"/>
+          <w:szCs w:val="44"/>
+          <w:lang w:val="fr-FR"/>
+        </w:rPr>
+      </w:pPr>
+      <w:r>
+        <w:rPr>
+          <w:sz w:val="44"/>
+          <w:szCs w:val="44"/>
+          <w:lang w:val="fr-FR"/>
+        </w:rPr>
+        <w:t xml:space="preserve"> Connais, je sais </w:t>
+      </w:r>
+    </w:p>
+    <w:p>
+      <w:pPr>
+        <w:rPr>
+          <w:sz w:val="44"/>
+          <w:szCs w:val="44"/>
+          <w:lang w:val="fr-FR"/>
+        </w:rPr>
+      </w:pPr>
+    </w:p>
+    <w:p>
+      <w:pPr>
+        <w:rPr>
+          <w:sz w:val="44"/>
+          <w:szCs w:val="44"/>
+          <w:lang w:val="fr-FR"/>
+        </w:rPr>
+      </w:pPr>
+      <w:r>
+        <w:rPr>
+          <w:sz w:val="44"/>
+          <w:szCs w:val="44"/>
+          <w:lang w:val="fr-FR"/>
+        </w:rPr>
+        <w:t>Ex.4</w:t>
+      </w:r>
+    </w:p>
+    <w:p>
+      <w:pPr>
+        <w:pStyle w:val="a3"/>
+        <w:numPr>
+          <w:ilvl w:val="0"/>
+          <w:numId w:val="18"/>
+        </w:numPr>
+        <w:ind w:firstLineChars="0"/>
+        <w:rPr>
+          <w:sz w:val="44"/>
+          <w:szCs w:val="44"/>
+          <w:lang w:val="fr-FR"/>
+        </w:rPr>
+      </w:pPr>
+      <w:r>
+        <w:rPr>
+          <w:sz w:val="44"/>
+          <w:szCs w:val="44"/>
+          <w:lang w:val="fr-FR"/>
+        </w:rPr>
+        <w:t xml:space="preserve"> Je sais nager, mais je ne peux pas être champion du monde de natation. </w:t>
+      </w:r>
+    </w:p>
+    <w:p>
+      <w:pPr>
+        <w:pStyle w:val="a3"/>
+        <w:numPr>
+          <w:ilvl w:val="0"/>
+          <w:numId w:val="18"/>
+        </w:numPr>
+        <w:ind w:firstLineChars="0"/>
+        <w:rPr>
+          <w:sz w:val="44"/>
+          <w:szCs w:val="44"/>
+          <w:lang w:val="fr-FR"/>
+        </w:rPr>
+      </w:pPr>
+      <w:r>
+        <w:rPr>
+          <w:sz w:val="44"/>
+          <w:szCs w:val="44"/>
+          <w:lang w:val="fr-FR"/>
+        </w:rPr>
+        <w:t xml:space="preserve"> Je peux monter en avion, mais je ne sais pas piloter un avion. </w:t>
+      </w:r>
+    </w:p>
+    <w:p>
+      <w:pPr>
+        <w:pStyle w:val="a3"/>
+        <w:numPr>
+          <w:ilvl w:val="0"/>
+          <w:numId w:val="18"/>
+        </w:numPr>
+        <w:ind w:firstLineChars="0"/>
+        <w:rPr>
+          <w:sz w:val="44"/>
+          <w:szCs w:val="44"/>
+          <w:lang w:val="fr-FR"/>
+        </w:rPr>
+      </w:pPr>
+      <w:r>
+        <w:rPr>
+          <w:sz w:val="44"/>
+          <w:szCs w:val="44"/>
+          <w:lang w:val="fr-FR"/>
+        </w:rPr>
+        <w:t xml:space="preserve"> Je peux prendre des photos, mais je ne sais pas prendre des photos d’art. </w:t>
+      </w:r>
+    </w:p>
+    <w:p>
+      <w:pPr>
+        <w:rPr>
+          <w:sz w:val="44"/>
+          <w:szCs w:val="44"/>
+          <w:lang w:val="fr-FR"/>
+        </w:rPr>
+      </w:pPr>
+    </w:p>
+    <w:p>
+      <w:pPr>
+        <w:rPr>
+          <w:sz w:val="44"/>
+          <w:szCs w:val="44"/>
+          <w:lang w:val="fr-FR"/>
+        </w:rPr>
+      </w:pPr>
+      <w:r>
+        <w:rPr>
+          <w:sz w:val="44"/>
+          <w:szCs w:val="44"/>
+          <w:lang w:val="fr-FR"/>
+        </w:rPr>
+        <w:t>p.124</w:t>
+      </w:r>
+    </w:p>
+    <w:p>
+      <w:pPr>
+        <w:rPr>
+          <w:sz w:val="44"/>
+          <w:szCs w:val="44"/>
+          <w:lang w:val="fr-FR"/>
+        </w:rPr>
+      </w:pPr>
+      <w:r>
+        <w:rPr>
+          <w:sz w:val="44"/>
+          <w:szCs w:val="44"/>
+          <w:lang w:val="fr-FR"/>
+        </w:rPr>
+        <w:t>Ex.7</w:t>
+      </w:r>
+    </w:p>
+    <w:p>
+      <w:pPr>
+        <w:pStyle w:val="a3"/>
+        <w:numPr>
+          <w:ilvl w:val="0"/>
+          <w:numId w:val="19"/>
+        </w:numPr>
+        <w:ind w:firstLineChars="0"/>
+        <w:rPr>
+          <w:sz w:val="44"/>
+          <w:szCs w:val="44"/>
+          <w:lang w:val="fr-FR"/>
+        </w:rPr>
+      </w:pPr>
+      <w:r>
+        <w:rPr>
+          <w:sz w:val="44"/>
+          <w:szCs w:val="44"/>
+          <w:lang w:val="fr-FR"/>
+        </w:rPr>
+        <w:t xml:space="preserve"> 4 fois par semaine. </w:t>
+      </w:r>
+    </w:p>
+    <w:p>
+      <w:pPr>
+        <w:pStyle w:val="a3"/>
+        <w:numPr>
+          <w:ilvl w:val="0"/>
+          <w:numId w:val="19"/>
+        </w:numPr>
+        <w:ind w:firstLineChars="0"/>
+        <w:rPr>
+          <w:sz w:val="44"/>
+          <w:szCs w:val="44"/>
+          <w:lang w:val="fr-FR"/>
+        </w:rPr>
+      </w:pPr>
+      <w:r>
+        <w:rPr>
+          <w:sz w:val="44"/>
+          <w:szCs w:val="44"/>
+          <w:lang w:val="fr-FR"/>
+        </w:rPr>
+        <w:t xml:space="preserve"> Cinq fois. </w:t>
+      </w:r>
+    </w:p>
+    <w:p>
+      <w:pPr>
+        <w:pStyle w:val="a3"/>
+        <w:numPr>
+          <w:ilvl w:val="0"/>
+          <w:numId w:val="19"/>
+        </w:numPr>
+        <w:ind w:firstLineChars="0"/>
+        <w:rPr>
+          <w:sz w:val="44"/>
+          <w:szCs w:val="44"/>
+          <w:lang w:val="fr-FR"/>
+        </w:rPr>
+      </w:pPr>
+      <w:r>
+        <w:rPr>
+          <w:sz w:val="44"/>
+          <w:szCs w:val="44"/>
+          <w:lang w:val="fr-FR"/>
+        </w:rPr>
+        <w:t xml:space="preserve">  Une fois. </w:t>
+      </w:r>
+    </w:p>
+    <w:p>
+      <w:pPr>
+        <w:pStyle w:val="a3"/>
+        <w:numPr>
+          <w:ilvl w:val="0"/>
+          <w:numId w:val="19"/>
+        </w:numPr>
+        <w:ind w:firstLineChars="0"/>
+        <w:rPr>
+          <w:sz w:val="44"/>
+          <w:szCs w:val="44"/>
+          <w:lang w:val="fr-FR"/>
+        </w:rPr>
+      </w:pPr>
+      <w:r>
+        <w:rPr>
+          <w:sz w:val="44"/>
+          <w:szCs w:val="44"/>
+          <w:lang w:val="fr-FR"/>
+        </w:rPr>
+        <w:t xml:space="preserve">  Deux fois par an. </w:t>
+      </w:r>
+    </w:p>
+    <w:p>
+      <w:pPr>
+        <w:pStyle w:val="a3"/>
+        <w:numPr>
+          <w:ilvl w:val="0"/>
+          <w:numId w:val="19"/>
+        </w:numPr>
+        <w:ind w:firstLineChars="0"/>
+        <w:rPr>
+          <w:sz w:val="44"/>
+          <w:szCs w:val="44"/>
+          <w:lang w:val="fr-FR"/>
+        </w:rPr>
+      </w:pPr>
+      <w:r>
+        <w:rPr>
+          <w:sz w:val="44"/>
+          <w:szCs w:val="44"/>
+          <w:lang w:val="fr-FR"/>
+        </w:rPr>
+        <w:t xml:space="preserve">  Cinq fois. </w:t>
+      </w:r>
+    </w:p>
+    <w:p>
+      <w:pPr>
+        <w:rPr>
+          <w:sz w:val="44"/>
+          <w:szCs w:val="44"/>
+          <w:lang w:val="fr-FR"/>
+        </w:rPr>
+      </w:pPr>
+    </w:p>
+    <w:p>
+      <w:pPr>
+        <w:rPr>
+          <w:sz w:val="44"/>
+          <w:szCs w:val="44"/>
+          <w:lang w:val="fr-FR"/>
+        </w:rPr>
+      </w:pPr>
+      <w:r>
+        <w:rPr>
+          <w:sz w:val="44"/>
+          <w:szCs w:val="44"/>
+          <w:lang w:val="fr-FR"/>
+        </w:rPr>
+        <w:t xml:space="preserve">Pour exprimer la fréquence : </w:t>
+      </w:r>
+    </w:p>
+    <w:p>
+      <w:pPr>
+        <w:pStyle w:val="a3"/>
+        <w:numPr>
+          <w:ilvl w:val="0"/>
+          <w:numId w:val="6"/>
+        </w:numPr>
+        <w:ind w:firstLineChars="0"/>
+        <w:rPr>
+          <w:sz w:val="44"/>
+          <w:szCs w:val="44"/>
+          <w:lang w:val="fr-FR"/>
+        </w:rPr>
+      </w:pPr>
+      <w:r>
+        <w:rPr>
+          <w:sz w:val="44"/>
+          <w:szCs w:val="44"/>
+          <w:lang w:val="fr-FR"/>
+        </w:rPr>
+        <w:t xml:space="preserve">Adverbes : souvent, toujours, parfois </w:t>
+      </w:r>
+      <w:r>
+        <w:rPr>
+          <w:sz w:val="44"/>
+          <w:szCs w:val="44"/>
+          <w:lang w:val="fr-FR"/>
+        </w:rPr>
+        <w:lastRenderedPageBreak/>
+        <w:t>(quelquefois, des fois), jamais</w:t>
+      </w:r>
+    </w:p>
+    <w:p>
+      <w:pPr>
+        <w:pStyle w:val="a3"/>
+        <w:numPr>
+          <w:ilvl w:val="0"/>
+          <w:numId w:val="6"/>
+        </w:numPr>
+        <w:ind w:firstLineChars="0"/>
+        <w:rPr>
+          <w:sz w:val="44"/>
+          <w:szCs w:val="44"/>
+          <w:lang w:val="fr-FR"/>
+        </w:rPr>
+      </w:pPr>
+      <w:r>
+        <w:rPr>
+          <w:sz w:val="44"/>
+          <w:szCs w:val="44"/>
+          <w:lang w:val="fr-FR"/>
+        </w:rPr>
+        <w:t xml:space="preserve">Par : deux fois par an. </w:t>
+      </w:r>
+    </w:p>
+    <w:p>
+      <w:pPr>
+        <w:pStyle w:val="a3"/>
+        <w:numPr>
+          <w:ilvl w:val="0"/>
+          <w:numId w:val="6"/>
+        </w:numPr>
+        <w:ind w:firstLineChars="0"/>
+        <w:rPr>
+          <w:sz w:val="44"/>
+          <w:szCs w:val="44"/>
+          <w:lang w:val="fr-FR"/>
+        </w:rPr>
+      </w:pPr>
+      <w:r>
+        <w:rPr>
+          <w:sz w:val="44"/>
+          <w:szCs w:val="44"/>
+          <w:lang w:val="fr-FR"/>
+        </w:rPr>
+        <w:t>Tous, toutes : tous les jours</w:t>
+      </w:r>
+    </w:p>
+    <w:p>
+      <w:pPr>
+        <w:pStyle w:val="a3"/>
+        <w:ind w:left="720" w:firstLineChars="0" w:firstLine="0"/>
+        <w:rPr>
+          <w:sz w:val="44"/>
+          <w:szCs w:val="44"/>
+          <w:lang w:val="fr-FR"/>
+        </w:rPr>
+      </w:pPr>
+      <w:r>
+        <w:rPr>
+          <w:sz w:val="44"/>
+          <w:szCs w:val="44"/>
+          <w:lang w:val="fr-FR"/>
+        </w:rPr>
+        <w:t xml:space="preserve">           Tous les 2 jours</w:t>
+      </w:r>
+    </w:p>
+    <w:p>
+      <w:pPr>
+        <w:pStyle w:val="a3"/>
+        <w:ind w:left="720" w:firstLineChars="0" w:firstLine="0"/>
+        <w:rPr>
+          <w:sz w:val="44"/>
+          <w:szCs w:val="44"/>
+          <w:lang w:val="fr-FR"/>
+        </w:rPr>
+      </w:pPr>
+      <w:r>
+        <w:rPr>
+          <w:sz w:val="44"/>
+          <w:szCs w:val="44"/>
+          <w:lang w:val="fr-FR"/>
+        </w:rPr>
+        <w:t xml:space="preserve">            Tous les 4 ans</w:t>
+      </w:r>
+    </w:p>
+    <w:p>
+      <w:pPr>
+        <w:pStyle w:val="a3"/>
+        <w:numPr>
+          <w:ilvl w:val="0"/>
+          <w:numId w:val="6"/>
+        </w:numPr>
+        <w:ind w:firstLineChars="0"/>
+        <w:rPr>
+          <w:sz w:val="44"/>
+          <w:szCs w:val="44"/>
+          <w:lang w:val="fr-FR"/>
+        </w:rPr>
+      </w:pPr>
+      <w:r>
+        <w:rPr>
+          <w:sz w:val="44"/>
+          <w:szCs w:val="44"/>
+          <w:lang w:val="fr-FR"/>
+        </w:rPr>
+        <w:t xml:space="preserve"> Chaque : chaque jour</w:t>
+      </w:r>
+    </w:p>
+    <w:p>
+      <w:pPr>
+        <w:pStyle w:val="a3"/>
+        <w:numPr>
+          <w:ilvl w:val="0"/>
+          <w:numId w:val="6"/>
+        </w:numPr>
+        <w:ind w:firstLineChars="0"/>
+        <w:rPr>
+          <w:sz w:val="44"/>
+          <w:szCs w:val="44"/>
+          <w:lang w:val="fr-FR"/>
+        </w:rPr>
+      </w:pPr>
+      <w:r>
+        <w:rPr>
+          <w:sz w:val="44"/>
+          <w:szCs w:val="44"/>
+          <w:lang w:val="fr-FR"/>
+        </w:rPr>
+        <w:t xml:space="preserve"> Fois : J’ai regardé la télé 2 fois cette    semaine. </w:t>
+      </w:r>
+      <w:r>
+        <w:rPr>
+          <w:sz w:val="44"/>
+          <w:szCs w:val="44"/>
+          <w:lang w:val="fr-FR"/>
+        </w:rPr>
+        <w:t xml:space="preserve">      </w:t>
+      </w:r>
+    </w:p>
+    <w:p>
+      <w:pPr>
+        <w:pStyle w:val="a3"/>
+        <w:ind w:left="720" w:firstLineChars="0" w:firstLine="0"/>
+        <w:rPr>
+          <w:sz w:val="44"/>
+          <w:szCs w:val="44"/>
+          <w:lang w:val="fr-FR"/>
+        </w:rPr>
+      </w:pPr>
+      <w:r>
+        <w:rPr>
+          <w:sz w:val="44"/>
+          <w:szCs w:val="44"/>
+          <w:lang w:val="fr-FR"/>
+        </w:rPr>
+        <w:t xml:space="preserve">Je suis sorti une (seule) fois ces derniers jours. </w:t>
+      </w:r>
+    </w:p>
+    <w:p>
+      <w:pPr>
+        <w:pStyle w:val="a3"/>
+        <w:numPr>
+          <w:ilvl w:val="0"/>
+          <w:numId w:val="6"/>
+        </w:numPr>
+        <w:ind w:firstLineChars="0"/>
+        <w:rPr>
+          <w:sz w:val="44"/>
+          <w:szCs w:val="44"/>
+          <w:lang w:val="fr-FR"/>
+        </w:rPr>
+      </w:pPr>
+      <w:r>
+        <w:rPr>
+          <w:sz w:val="44"/>
+          <w:szCs w:val="44"/>
+          <w:lang w:val="fr-FR"/>
+        </w:rPr>
+        <w:t xml:space="preserve"> Nombre ordinal : C’est la première fois </w:t>
+      </w:r>
+    </w:p>
+    <w:p>
+      <w:pPr>
+        <w:pStyle w:val="a3"/>
+        <w:ind w:leftChars="50" w:left="105" w:firstLineChars="50" w:firstLine="220"/>
+        <w:rPr>
+          <w:sz w:val="44"/>
+          <w:szCs w:val="44"/>
+          <w:lang w:val="fr-FR"/>
+        </w:rPr>
+      </w:pPr>
+      <w:r>
+        <w:rPr>
+          <w:sz w:val="44"/>
+          <w:szCs w:val="44"/>
+          <w:lang w:val="fr-FR"/>
+        </w:rPr>
+        <w:t xml:space="preserve">               </w:t>
+      </w:r>
+      <w:r>
+        <w:rPr>
+          <w:sz w:val="44"/>
+          <w:szCs w:val="44"/>
+          <w:lang w:val="fr-FR"/>
+        </w:rPr>
+        <w:t xml:space="preserve"> </w:t>
+      </w:r>
+      <w:r>
+        <w:rPr>
+          <w:sz w:val="44"/>
+          <w:szCs w:val="44"/>
+          <w:lang w:val="fr-FR"/>
+        </w:rPr>
+        <w:t xml:space="preserve">C’est ma première visite. </w:t>
+      </w:r>
+    </w:p>
+    <w:p>
+      <w:pPr>
+        <w:pStyle w:val="a3"/>
+        <w:ind w:leftChars="50" w:left="105" w:firstLineChars="50" w:firstLine="220"/>
+        <w:rPr>
+          <w:sz w:val="44"/>
+          <w:szCs w:val="44"/>
+          <w:lang w:val="fr-FR"/>
+        </w:rPr>
+      </w:pPr>
+      <w:r>
+        <w:rPr>
+          <w:sz w:val="44"/>
+          <w:szCs w:val="44"/>
+          <w:lang w:val="fr-FR"/>
+        </w:rPr>
+        <w:t xml:space="preserve">      C’est la première fois que je le visite. </w:t>
+      </w:r>
+    </w:p>
+    <w:p>
+      <w:pPr>
+        <w:pStyle w:val="a3"/>
+        <w:ind w:leftChars="50" w:left="105" w:firstLineChars="50" w:firstLine="220"/>
+        <w:rPr>
+          <w:sz w:val="44"/>
+          <w:szCs w:val="44"/>
+          <w:lang w:val="fr-FR"/>
+        </w:rPr>
+      </w:pPr>
+      <w:r>
+        <w:rPr>
+          <w:sz w:val="44"/>
+          <w:szCs w:val="44"/>
+          <w:lang w:val="fr-FR"/>
+        </w:rPr>
+        <w:t xml:space="preserve">      Je l’ai visité pour la première fois. </w:t>
+      </w:r>
+    </w:p>
+    <w:p>
+      <w:pPr>
+        <w:ind w:firstLineChars="95" w:firstLine="418"/>
+        <w:rPr>
+          <w:sz w:val="44"/>
+          <w:szCs w:val="44"/>
+          <w:lang w:val="fr-FR"/>
+        </w:rPr>
+      </w:pPr>
+    </w:p>
+    <w:p>
+      <w:pPr>
+        <w:rPr>
+          <w:sz w:val="44"/>
+          <w:szCs w:val="44"/>
+          <w:lang w:val="fr-FR"/>
+        </w:rPr>
+      </w:pPr>
+      <w:r>
+        <w:rPr>
+          <w:sz w:val="44"/>
+          <w:szCs w:val="44"/>
+          <w:lang w:val="fr-FR"/>
+        </w:rPr>
+        <w:t xml:space="preserve">Demander la fréquence : </w:t>
+      </w:r>
+    </w:p>
+    <w:p>
+      <w:pPr>
+        <w:rPr>
+          <w:sz w:val="44"/>
+          <w:szCs w:val="44"/>
+          <w:lang w:val="fr-FR"/>
+        </w:rPr>
+      </w:pPr>
+      <w:r>
+        <w:rPr>
+          <w:sz w:val="44"/>
+          <w:szCs w:val="44"/>
+          <w:lang w:val="fr-FR"/>
+        </w:rPr>
+        <w:t>Combien de fois par semaine est-ce que vous regardez la télé ?</w:t>
+      </w:r>
+    </w:p>
+    <w:p>
+      <w:pPr>
+        <w:rPr>
+          <w:sz w:val="44"/>
+          <w:szCs w:val="44"/>
+          <w:lang w:val="fr-FR"/>
+        </w:rPr>
+      </w:pPr>
+      <w:r>
+        <w:rPr>
+          <w:sz w:val="44"/>
+          <w:szCs w:val="44"/>
+          <w:lang w:val="fr-FR"/>
+        </w:rPr>
+        <w:t xml:space="preserve">Combien de fois est-ce que vous avez regardé la télé cette semaine ? </w:t>
+      </w:r>
+    </w:p>
+    <w:p>
+      <w:pPr>
+        <w:rPr>
+          <w:sz w:val="44"/>
+          <w:szCs w:val="44"/>
+          <w:lang w:val="fr-FR"/>
+        </w:rPr>
+      </w:pPr>
+      <w:r>
+        <w:rPr>
+          <w:sz w:val="44"/>
+          <w:szCs w:val="44"/>
+          <w:lang w:val="fr-FR"/>
+        </w:rPr>
+        <w:t xml:space="preserve">Combien de fois êtes-vous sorti ces derniers jours ? </w:t>
+      </w:r>
+    </w:p>
+    <w:p>
+      <w:pPr>
+        <w:rPr>
+          <w:sz w:val="44"/>
+          <w:szCs w:val="44"/>
+          <w:lang w:val="fr-FR"/>
+        </w:rPr>
+      </w:pPr>
+      <w:r>
+        <w:rPr>
+          <w:sz w:val="44"/>
+          <w:szCs w:val="44"/>
+          <w:lang w:val="fr-FR"/>
+        </w:rPr>
+        <w:lastRenderedPageBreak/>
+        <w:t>Combien de fois allez-vous faire du sport ce mois-ci ?</w:t>
+      </w:r>
+    </w:p>
+    <w:p>
+      <w:pPr>
+        <w:rPr>
+          <w:sz w:val="44"/>
+          <w:szCs w:val="44"/>
+          <w:lang w:val="fr-FR"/>
+        </w:rPr>
+      </w:pPr>
+    </w:p>
+    <w:p>
+      <w:pPr>
+        <w:rPr>
+          <w:sz w:val="44"/>
+          <w:szCs w:val="44"/>
+          <w:lang w:val="fr-FR"/>
+        </w:rPr>
+      </w:pPr>
+      <w:r>
+        <w:rPr>
+          <w:sz w:val="44"/>
+          <w:szCs w:val="44"/>
+          <w:lang w:val="fr-FR"/>
+        </w:rPr>
+        <w:t>Tous les combien de jours est-ce que vous faites du sport ?</w:t>
+      </w:r>
+    </w:p>
+    <w:p>
+      <w:pPr>
+        <w:rPr>
+          <w:sz w:val="44"/>
+          <w:szCs w:val="44"/>
+          <w:lang w:val="fr-FR"/>
+        </w:rPr>
+      </w:pPr>
+      <w:r>
+        <w:rPr>
+          <w:sz w:val="44"/>
+          <w:szCs w:val="44"/>
+          <w:lang w:val="fr-FR"/>
+        </w:rPr>
+        <w:t xml:space="preserve">Tous les jours / tous les deux jours. </w:t>
+      </w:r>
+    </w:p>
+    <w:p>
+      <w:pPr>
+        <w:rPr>
+          <w:sz w:val="44"/>
+          <w:szCs w:val="44"/>
+          <w:lang w:val="fr-FR"/>
+        </w:rPr>
+      </w:pPr>
+      <w:r>
+        <w:rPr>
+          <w:sz w:val="44"/>
+          <w:szCs w:val="44"/>
+          <w:lang w:val="fr-FR"/>
+        </w:rPr>
+        <w:t>Tous les combien de temps est-ce que les J.O. se passent ?</w:t>
+      </w:r>
+    </w:p>
+    <w:p>
+      <w:pPr>
+        <w:rPr>
+          <w:sz w:val="44"/>
+          <w:szCs w:val="44"/>
+          <w:lang w:val="fr-FR"/>
+        </w:rPr>
+      </w:pPr>
+    </w:p>
+    <w:p>
+      <w:pPr>
+        <w:rPr>
+          <w:sz w:val="44"/>
+          <w:szCs w:val="44"/>
+          <w:lang w:val="fr-FR"/>
+        </w:rPr>
+      </w:pPr>
+      <w:r>
+        <w:rPr>
+          <w:sz w:val="44"/>
+          <w:szCs w:val="44"/>
+          <w:lang w:val="fr-FR"/>
+        </w:rPr>
+        <w:t>Ex.6 : adjectifs démonstratifs (simples et composés)</w:t>
+      </w:r>
+    </w:p>
+    <w:p>
+      <w:pPr>
+        <w:rPr>
+          <w:sz w:val="44"/>
+          <w:szCs w:val="44"/>
+          <w:lang w:val="fr-FR"/>
+        </w:rPr>
+      </w:pPr>
+      <w:r>
+        <w:rPr>
+          <w:sz w:val="44"/>
+          <w:szCs w:val="44"/>
+          <w:lang w:val="fr-FR"/>
+        </w:rPr>
+        <w:t>Ce (cet), cette, ces</w:t>
+      </w:r>
+    </w:p>
+    <w:p>
+      <w:pPr>
+        <w:rPr>
+          <w:sz w:val="44"/>
+          <w:szCs w:val="44"/>
+          <w:lang w:val="fr-FR"/>
+        </w:rPr>
+      </w:pPr>
+    </w:p>
+    <w:p>
+      <w:pPr>
+        <w:rPr>
+          <w:sz w:val="44"/>
+          <w:szCs w:val="44"/>
+          <w:lang w:val="fr-FR"/>
+        </w:rPr>
+      </w:pPr>
+      <w:r>
+        <w:rPr>
+          <w:sz w:val="44"/>
+          <w:szCs w:val="44"/>
+          <w:lang w:val="fr-FR"/>
+        </w:rPr>
+        <w:t>Ce garçon-ci, ce garçon-là</w:t>
+      </w:r>
+    </w:p>
+    <w:p>
+      <w:pPr>
+        <w:rPr>
+          <w:sz w:val="44"/>
+          <w:szCs w:val="44"/>
+          <w:lang w:val="fr-FR"/>
+        </w:rPr>
+      </w:pPr>
+      <w:r>
+        <w:rPr>
+          <w:sz w:val="44"/>
+          <w:szCs w:val="44"/>
+          <w:lang w:val="fr-FR"/>
+        </w:rPr>
+        <w:t>Ces filles-ci, ces filles-là</w:t>
+      </w:r>
+    </w:p>
+    <w:p>
+      <w:pPr>
+        <w:rPr>
+          <w:sz w:val="44"/>
+          <w:szCs w:val="44"/>
+          <w:lang w:val="fr-FR"/>
+        </w:rPr>
+      </w:pPr>
+      <w:r>
+        <w:rPr>
+          <w:sz w:val="44"/>
+          <w:szCs w:val="44"/>
+          <w:lang w:val="fr-FR"/>
+        </w:rPr>
+        <w:t>Ce jour-là</w:t>
+      </w:r>
+    </w:p>
+    <w:p>
+      <w:pPr>
+        <w:rPr>
+          <w:sz w:val="44"/>
+          <w:szCs w:val="44"/>
+          <w:lang w:val="fr-FR"/>
+        </w:rPr>
+      </w:pPr>
+      <w:r>
+        <w:rPr>
+          <w:sz w:val="44"/>
+          <w:szCs w:val="44"/>
+          <w:lang w:val="fr-FR"/>
+        </w:rPr>
+        <w:t>Ces jours-ci</w:t>
+      </w:r>
+    </w:p>
+    <w:p>
+      <w:pPr>
+        <w:rPr>
+          <w:sz w:val="44"/>
+          <w:szCs w:val="44"/>
+          <w:lang w:val="fr-FR"/>
+        </w:rPr>
+      </w:pPr>
+      <w:r>
+        <w:rPr>
+          <w:sz w:val="44"/>
+          <w:szCs w:val="44"/>
+          <w:lang w:val="fr-FR"/>
+        </w:rPr>
+        <w:t>Cette année-là</w:t>
+      </w:r>
+    </w:p>
+    <w:p>
+      <w:pPr>
+        <w:rPr>
+          <w:sz w:val="44"/>
+          <w:szCs w:val="44"/>
+          <w:lang w:val="fr-FR"/>
+        </w:rPr>
+      </w:pPr>
+      <w:r>
+        <w:rPr>
+          <w:sz w:val="44"/>
+          <w:szCs w:val="44"/>
+          <w:lang w:val="fr-FR"/>
+        </w:rPr>
+        <w:t>à ce moment-là, à cette époque-là = à l’époque</w:t>
+      </w:r>
+    </w:p>
+    <w:p>
+      <w:pPr>
+        <w:rPr>
+          <w:sz w:val="44"/>
+          <w:szCs w:val="44"/>
+          <w:lang w:val="fr-FR"/>
+        </w:rPr>
+      </w:pPr>
+    </w:p>
+    <w:p>
+      <w:pPr>
+        <w:rPr>
+          <w:sz w:val="44"/>
+          <w:szCs w:val="44"/>
+          <w:lang w:val="fr-FR"/>
+        </w:rPr>
+      </w:pPr>
+      <w:r>
+        <w:rPr>
+          <w:sz w:val="44"/>
+          <w:szCs w:val="44"/>
+          <w:lang w:val="fr-FR"/>
+        </w:rPr>
+        <w:t>aujourd’hui</w:t>
+      </w:r>
+    </w:p>
+    <w:p>
+      <w:pPr>
+        <w:rPr>
+          <w:sz w:val="44"/>
+          <w:szCs w:val="44"/>
+          <w:lang w:val="fr-FR"/>
+        </w:rPr>
+      </w:pPr>
+      <w:r>
+        <w:rPr>
+          <w:sz w:val="44"/>
+          <w:szCs w:val="44"/>
+          <w:lang w:val="fr-FR"/>
+        </w:rPr>
+        <w:lastRenderedPageBreak/>
+        <w:t>ce matin, ce midi, cet après-midi, ce soir, cette nuit</w:t>
+      </w:r>
+    </w:p>
+    <w:p>
+      <w:pPr>
+        <w:rPr>
+          <w:sz w:val="44"/>
+          <w:szCs w:val="44"/>
+          <w:lang w:val="fr-FR"/>
+        </w:rPr>
+      </w:pPr>
+      <w:r>
+        <w:rPr>
+          <w:sz w:val="44"/>
+          <w:szCs w:val="44"/>
+          <w:lang w:val="fr-FR"/>
+        </w:rPr>
+        <w:t>cette semaine, ce week-end, ce samedi</w:t>
+      </w:r>
+    </w:p>
+    <w:p>
+      <w:pPr>
+        <w:rPr>
+          <w:sz w:val="44"/>
+          <w:szCs w:val="44"/>
+          <w:lang w:val="fr-FR"/>
+        </w:rPr>
+      </w:pPr>
+      <w:r>
+        <w:rPr>
+          <w:sz w:val="44"/>
+          <w:szCs w:val="44"/>
+          <w:lang w:val="fr-FR"/>
+        </w:rPr>
+        <w:t>(Je travaille (ce) samedi. / Je travaille samedi prochain. )</w:t>
+      </w:r>
+    </w:p>
+    <w:p>
+      <w:pPr>
+        <w:rPr>
+          <w:sz w:val="44"/>
+          <w:szCs w:val="44"/>
+          <w:lang w:val="fr-FR"/>
+        </w:rPr>
+      </w:pPr>
+      <w:r>
+        <w:rPr>
+          <w:sz w:val="44"/>
+          <w:szCs w:val="44"/>
+          <w:lang w:val="fr-FR"/>
+        </w:rPr>
+        <w:t>Ce mois-ci</w:t>
+      </w:r>
+      <w:r>
+        <w:rPr>
+          <w:sz w:val="44"/>
+          <w:szCs w:val="44"/>
+          <w:lang w:val="fr-FR"/>
+        </w:rPr>
+        <w:br/>
+        <w:t>cette année</w:t>
+      </w:r>
+    </w:p>
+    <w:p>
+      <w:pPr>
+        <w:rPr>
+          <w:sz w:val="44"/>
+          <w:szCs w:val="44"/>
+          <w:lang w:val="fr-FR"/>
+        </w:rPr>
+      </w:pPr>
+      <w:r>
+        <w:rPr>
+          <w:sz w:val="44"/>
+          <w:szCs w:val="44"/>
+          <w:lang w:val="fr-FR"/>
+        </w:rPr>
+        <w:t>Ce semestre</w:t>
+      </w:r>
+    </w:p>
+    <w:p>
+      <w:pPr>
+        <w:rPr>
+          <w:sz w:val="44"/>
+          <w:szCs w:val="44"/>
+          <w:lang w:val="fr-FR"/>
+        </w:rPr>
+      </w:pPr>
+      <w:r>
+        <w:rPr>
+          <w:sz w:val="44"/>
+          <w:szCs w:val="44"/>
+          <w:lang w:val="fr-FR"/>
+        </w:rPr>
+        <w:t>Cette saison</w:t>
+      </w:r>
+    </w:p>
+    <w:p>
+      <w:pPr>
+        <w:rPr>
+          <w:sz w:val="44"/>
+          <w:szCs w:val="44"/>
+          <w:lang w:val="fr-FR"/>
+        </w:rPr>
+      </w:pPr>
+    </w:p>
+    <w:p>
+      <w:pPr>
+        <w:jc w:val="center"/>
+        <w:rPr>
+          <w:sz w:val="44"/>
+          <w:szCs w:val="44"/>
+          <w:lang w:val="fr-FR"/>
+        </w:rPr>
+      </w:pPr>
+      <w:r>
+        <w:rPr>
+          <w:sz w:val="44"/>
+          <w:szCs w:val="44"/>
+          <w:lang w:val="fr-FR"/>
+        </w:rPr>
+        <w:t>==Communiquez==</w:t>
+      </w:r>
+    </w:p>
+    <w:p>
+      <w:pPr>
+        <w:pStyle w:val="a3"/>
+        <w:numPr>
+          <w:ilvl w:val="0"/>
+          <w:numId w:val="20"/>
+        </w:numPr>
+        <w:ind w:firstLineChars="0"/>
+        <w:rPr>
+          <w:sz w:val="44"/>
+          <w:szCs w:val="44"/>
+          <w:lang w:val="fr-FR"/>
+        </w:rPr>
+      </w:pPr>
+      <w:r>
+        <w:rPr>
+          <w:sz w:val="44"/>
+          <w:szCs w:val="44"/>
+          <w:lang w:val="fr-FR"/>
+        </w:rPr>
+        <w:t xml:space="preserve">Variations : </w:t>
+      </w:r>
+    </w:p>
+    <w:p>
+      <w:pPr>
+        <w:pStyle w:val="a3"/>
+        <w:numPr>
+          <w:ilvl w:val="0"/>
+          <w:numId w:val="21"/>
+        </w:numPr>
+        <w:ind w:firstLineChars="0"/>
+        <w:rPr>
+          <w:sz w:val="44"/>
+          <w:szCs w:val="44"/>
+          <w:lang w:val="fr-FR"/>
+        </w:rPr>
+      </w:pPr>
+      <w:r>
+        <w:rPr>
+          <w:sz w:val="44"/>
+          <w:szCs w:val="44"/>
+          <w:lang w:val="fr-FR"/>
+        </w:rPr>
+        <w:t>Demander combien ça coûte / le prix</w:t>
+      </w:r>
+    </w:p>
+    <w:p>
+      <w:pPr>
+        <w:pStyle w:val="a3"/>
+        <w:ind w:left="360" w:firstLineChars="0" w:firstLine="0"/>
+        <w:rPr>
+          <w:sz w:val="44"/>
+          <w:szCs w:val="44"/>
+          <w:lang w:val="fr-FR"/>
+        </w:rPr>
+      </w:pPr>
+      <w:r>
+        <w:rPr>
+          <w:sz w:val="44"/>
+          <w:szCs w:val="44"/>
+          <w:lang w:val="fr-FR"/>
+        </w:rPr>
+        <w:t xml:space="preserve">Ça fait combien ? </w:t>
+      </w:r>
+    </w:p>
+    <w:p>
+      <w:pPr>
+        <w:pStyle w:val="a3"/>
+        <w:ind w:left="360" w:firstLineChars="0" w:firstLine="0"/>
+        <w:rPr>
+          <w:sz w:val="44"/>
+          <w:szCs w:val="44"/>
+          <w:lang w:val="fr-FR"/>
+        </w:rPr>
+      </w:pPr>
+      <w:r>
+        <w:rPr>
+          <w:sz w:val="44"/>
+          <w:szCs w:val="44"/>
+          <w:lang w:val="fr-FR"/>
+        </w:rPr>
+        <w:t xml:space="preserve">C’est combien ? </w:t>
+      </w:r>
+    </w:p>
+    <w:p>
+      <w:pPr>
+        <w:pStyle w:val="a3"/>
+        <w:ind w:left="360" w:firstLineChars="0" w:firstLine="0"/>
+        <w:rPr>
+          <w:sz w:val="44"/>
+          <w:szCs w:val="44"/>
+          <w:lang w:val="fr-FR"/>
+        </w:rPr>
+      </w:pPr>
+      <w:r>
+        <w:rPr>
+          <w:sz w:val="44"/>
+          <w:szCs w:val="44"/>
+          <w:lang w:val="fr-FR"/>
+        </w:rPr>
+        <w:t xml:space="preserve">Ça vaut combien ? </w:t>
+      </w:r>
+    </w:p>
+    <w:p>
+      <w:pPr>
+        <w:pStyle w:val="a3"/>
+        <w:ind w:left="360" w:firstLineChars="0" w:firstLine="0"/>
+        <w:rPr>
+          <w:sz w:val="44"/>
+          <w:szCs w:val="44"/>
+          <w:lang w:val="fr-FR"/>
+        </w:rPr>
+      </w:pPr>
+      <w:r>
+        <w:rPr>
+          <w:sz w:val="44"/>
+          <w:szCs w:val="44"/>
+          <w:lang w:val="fr-FR"/>
+        </w:rPr>
+        <w:t xml:space="preserve">Ça coûte combien ? </w:t>
+      </w:r>
+    </w:p>
+    <w:p>
+      <w:pPr>
+        <w:pStyle w:val="a3"/>
+        <w:ind w:left="360" w:firstLineChars="0" w:firstLine="0"/>
+        <w:rPr>
+          <w:sz w:val="44"/>
+          <w:szCs w:val="44"/>
+          <w:lang w:val="fr-FR"/>
+        </w:rPr>
+      </w:pPr>
+    </w:p>
+    <w:p>
+      <w:pPr>
+        <w:pStyle w:val="a3"/>
+        <w:ind w:left="360" w:firstLineChars="0" w:firstLine="0"/>
+        <w:rPr>
+          <w:sz w:val="44"/>
+          <w:szCs w:val="44"/>
+          <w:lang w:val="fr-FR"/>
+        </w:rPr>
+      </w:pPr>
+      <w:r>
+        <w:rPr>
+          <w:sz w:val="44"/>
+          <w:szCs w:val="44"/>
+          <w:lang w:val="fr-FR"/>
+        </w:rPr>
+        <w:t xml:space="preserve">Je vous dois combien ? </w:t>
+      </w:r>
+    </w:p>
+    <w:p>
+      <w:pPr>
+        <w:pStyle w:val="a3"/>
+        <w:ind w:left="360" w:firstLineChars="0" w:firstLine="0"/>
+        <w:rPr>
+          <w:sz w:val="44"/>
+          <w:szCs w:val="44"/>
+          <w:lang w:val="fr-FR"/>
+        </w:rPr>
+      </w:pPr>
+      <w:r>
+        <w:rPr>
+          <w:sz w:val="44"/>
+          <w:szCs w:val="44"/>
+          <w:lang w:val="fr-FR"/>
+        </w:rPr>
+        <w:t>Qu’est-ce que je vous dois ?</w:t>
+      </w:r>
+    </w:p>
+    <w:p>
+      <w:pPr>
+        <w:pStyle w:val="a3"/>
+        <w:ind w:left="360" w:firstLineChars="0" w:firstLine="0"/>
+        <w:rPr>
+          <w:sz w:val="44"/>
+          <w:szCs w:val="44"/>
+          <w:lang w:val="fr-FR"/>
+        </w:rPr>
+      </w:pPr>
+      <w:r>
+        <w:rPr>
+          <w:sz w:val="44"/>
+          <w:szCs w:val="44"/>
+          <w:lang w:val="fr-FR"/>
+        </w:rPr>
+        <w:t>Je vous dois quoi ?</w:t>
+      </w:r>
+    </w:p>
+    <w:p>
+      <w:pPr>
+        <w:pStyle w:val="a3"/>
+        <w:ind w:left="360" w:firstLineChars="0" w:firstLine="0"/>
+        <w:rPr>
+          <w:sz w:val="44"/>
+          <w:szCs w:val="44"/>
+          <w:lang w:val="fr-FR"/>
+        </w:rPr>
+      </w:pPr>
+      <w:r>
+        <w:rPr>
+          <w:sz w:val="44"/>
+          <w:szCs w:val="44"/>
+          <w:lang w:val="fr-FR"/>
+        </w:rPr>
+        <w:t xml:space="preserve">Devoir qch à qn </w:t>
+      </w:r>
+    </w:p>
+    <w:p>
+      <w:pPr>
+        <w:pStyle w:val="a3"/>
+        <w:ind w:left="360" w:firstLineChars="0" w:firstLine="0"/>
+        <w:rPr>
+          <w:sz w:val="44"/>
+          <w:szCs w:val="44"/>
+          <w:lang w:val="fr-FR"/>
+        </w:rPr>
+      </w:pPr>
+      <w:r>
+        <w:rPr>
+          <w:sz w:val="44"/>
+          <w:szCs w:val="44"/>
+          <w:lang w:val="fr-FR"/>
+        </w:rPr>
+        <w:lastRenderedPageBreak/>
+        <w:t xml:space="preserve">Il me dois 100 yuans.    </w:t>
+      </w:r>
+    </w:p>
+    <w:p>
+      <w:pPr>
+        <w:pStyle w:val="a3"/>
+        <w:ind w:left="360" w:firstLineChars="0" w:firstLine="0"/>
+        <w:rPr>
+          <w:sz w:val="44"/>
+          <w:szCs w:val="44"/>
+          <w:lang w:val="fr-FR"/>
+        </w:rPr>
+      </w:pPr>
+      <w:r>
+        <w:rPr>
+          <w:sz w:val="44"/>
+          <w:szCs w:val="44"/>
+          <w:lang w:val="fr-FR"/>
+        </w:rPr>
+        <w:t xml:space="preserve">Le passager doit 30 euros au chauffeur. </w:t>
+      </w:r>
+    </w:p>
+    <w:p>
+      <w:pPr>
+        <w:pStyle w:val="a3"/>
+        <w:ind w:left="360" w:firstLineChars="0" w:firstLine="0"/>
+        <w:rPr>
+          <w:sz w:val="44"/>
+          <w:szCs w:val="44"/>
+          <w:lang w:val="fr-FR"/>
+        </w:rPr>
+      </w:pPr>
+    </w:p>
+    <w:p>
+      <w:pPr>
+        <w:pStyle w:val="a3"/>
+        <w:ind w:left="360" w:firstLineChars="0" w:firstLine="0"/>
+        <w:rPr>
+          <w:sz w:val="44"/>
+          <w:szCs w:val="44"/>
+          <w:lang w:val="fr-FR"/>
+        </w:rPr>
+      </w:pPr>
+      <w:r>
+        <w:rPr>
+          <w:sz w:val="44"/>
+          <w:szCs w:val="44"/>
+          <w:lang w:val="fr-FR"/>
+        </w:rPr>
+        <w:t>Plus (+) les bagages = Avec les bagages</w:t>
+      </w:r>
+    </w:p>
+    <w:p>
+      <w:pPr>
+        <w:pStyle w:val="a3"/>
+        <w:ind w:left="360" w:firstLineChars="0" w:firstLine="0"/>
+        <w:rPr>
+          <w:sz w:val="44"/>
+          <w:szCs w:val="44"/>
+          <w:lang w:val="fr-FR"/>
+        </w:rPr>
+      </w:pPr>
+      <w:r>
+        <w:rPr>
+          <w:sz w:val="44"/>
+          <w:szCs w:val="44"/>
+          <w:lang w:val="fr-FR"/>
+        </w:rPr>
+        <w:t>Sans les bagages</w:t>
+      </w:r>
+    </w:p>
+    <w:p>
+      <w:pPr>
+        <w:rPr>
+          <w:sz w:val="44"/>
+          <w:szCs w:val="44"/>
+          <w:lang w:val="fr-FR"/>
+        </w:rPr>
+      </w:pPr>
+    </w:p>
+    <w:p>
+      <w:pPr>
+        <w:pStyle w:val="a3"/>
+        <w:numPr>
+          <w:ilvl w:val="0"/>
+          <w:numId w:val="21"/>
+        </w:numPr>
+        <w:ind w:firstLineChars="0"/>
+        <w:rPr>
+          <w:sz w:val="44"/>
+          <w:szCs w:val="44"/>
+          <w:lang w:val="fr-FR"/>
+        </w:rPr>
+      </w:pPr>
+      <w:r>
+        <w:rPr>
+          <w:sz w:val="44"/>
+          <w:szCs w:val="44"/>
+          <w:lang w:val="fr-FR"/>
+        </w:rPr>
+        <w:t>Demander et donner un autorisation</w:t>
+      </w:r>
+    </w:p>
+    <w:tbl>
+      <w:tblPr>
+        <w:tblStyle w:val="a4"/>
+        <w:tblW w:w="0" w:type="auto"/>
+        <w:tblInd w:w="360" w:type="dxa"/>
+        <w:tblLook w:val="04A0" w:firstRow="1" w:lastRow="0" w:firstColumn="1" w:lastColumn="0" w:noHBand="0" w:noVBand="1"/>
+      </w:tblPr>
+      <w:tblGrid>
+        <w:gridCol w:w="4104"/>
+        <w:gridCol w:w="4058"/>
+      </w:tblGrid>
+      <w:tr>
+        <w:tc>
+          <w:tcPr>
+            <w:tcW w:w="4261" w:type="dxa"/>
+          </w:tcPr>
+          <w:p>
+            <w:pPr>
+              <w:pStyle w:val="a3"/>
+              <w:ind w:firstLineChars="0" w:firstLine="0"/>
+              <w:rPr>
+                <w:sz w:val="44"/>
+                <w:szCs w:val="44"/>
+                <w:lang w:val="fr-FR"/>
+              </w:rPr>
+            </w:pPr>
+            <w:r>
+              <w:rPr>
+                <w:sz w:val="44"/>
+                <w:szCs w:val="44"/>
+                <w:lang w:val="fr-FR"/>
+              </w:rPr>
+              <w:t>Autorisation</w:t>
+            </w:r>
+          </w:p>
+        </w:tc>
+        <w:tc>
+          <w:tcPr>
+            <w:tcW w:w="4261" w:type="dxa"/>
+          </w:tcPr>
+          <w:p>
+            <w:pPr>
+              <w:pStyle w:val="a3"/>
+              <w:ind w:firstLineChars="0" w:firstLine="0"/>
+              <w:rPr>
+                <w:sz w:val="44"/>
+                <w:szCs w:val="44"/>
+                <w:lang w:val="fr-FR"/>
+              </w:rPr>
+            </w:pPr>
+            <w:r>
+              <w:rPr>
+                <w:sz w:val="44"/>
+                <w:szCs w:val="44"/>
+                <w:lang w:val="fr-FR"/>
+              </w:rPr>
+              <w:t>Interdiction</w:t>
+            </w:r>
+          </w:p>
+        </w:tc>
+      </w:tr>
+      <w:tr>
+        <w:tc>
+          <w:tcPr>
+            <w:tcW w:w="4261" w:type="dxa"/>
+          </w:tcPr>
+          <w:p>
+            <w:pPr>
+              <w:pStyle w:val="a3"/>
+              <w:ind w:firstLineChars="0" w:firstLine="0"/>
+              <w:rPr>
+                <w:sz w:val="44"/>
+                <w:szCs w:val="44"/>
+                <w:lang w:val="fr-FR"/>
+              </w:rPr>
+            </w:pPr>
+            <w:r>
+              <w:rPr>
+                <w:sz w:val="44"/>
+                <w:szCs w:val="44"/>
+                <w:lang w:val="fr-FR"/>
+              </w:rPr>
+              <w:t>C’est permis de ...</w:t>
+            </w:r>
+          </w:p>
+          <w:p>
+            <w:pPr>
+              <w:pStyle w:val="a3"/>
+              <w:ind w:firstLineChars="0" w:firstLine="0"/>
+              <w:rPr>
+                <w:sz w:val="44"/>
+                <w:szCs w:val="44"/>
+                <w:lang w:val="fr-FR"/>
+              </w:rPr>
+            </w:pPr>
+            <w:r>
+              <w:rPr>
+                <w:sz w:val="44"/>
+                <w:szCs w:val="44"/>
+                <w:lang w:val="fr-FR"/>
+              </w:rPr>
+              <w:t>Ce n’est pas défendu de ...</w:t>
+            </w:r>
+          </w:p>
+          <w:p>
+            <w:pPr>
+              <w:pStyle w:val="a3"/>
+              <w:ind w:firstLineChars="0" w:firstLine="0"/>
+              <w:rPr>
+                <w:sz w:val="44"/>
+                <w:szCs w:val="44"/>
+                <w:lang w:val="fr-FR"/>
+              </w:rPr>
+            </w:pPr>
+            <w:r>
+              <w:rPr>
+                <w:sz w:val="44"/>
+                <w:szCs w:val="44"/>
+                <w:lang w:val="fr-FR"/>
+              </w:rPr>
+              <w:t xml:space="preserve">Il n’y a pas d’interdiction. </w:t>
+            </w:r>
+          </w:p>
+          <w:p>
+            <w:pPr>
+              <w:pStyle w:val="a3"/>
+              <w:ind w:firstLineChars="0" w:firstLine="0"/>
+              <w:rPr>
+                <w:sz w:val="44"/>
+                <w:szCs w:val="44"/>
+                <w:lang w:val="fr-FR"/>
+              </w:rPr>
+            </w:pPr>
+            <w:r>
+              <w:rPr>
+                <w:sz w:val="44"/>
+                <w:szCs w:val="44"/>
+                <w:lang w:val="fr-FR"/>
+              </w:rPr>
+              <w:t>C’est possible de ...</w:t>
+            </w:r>
+          </w:p>
+        </w:tc>
+        <w:tc>
+          <w:tcPr>
+            <w:tcW w:w="4261" w:type="dxa"/>
+          </w:tcPr>
+          <w:p>
+            <w:pPr>
+              <w:pStyle w:val="a3"/>
+              <w:ind w:firstLineChars="0" w:firstLine="0"/>
+              <w:rPr>
+                <w:sz w:val="44"/>
+                <w:szCs w:val="44"/>
+                <w:lang w:val="fr-FR"/>
+              </w:rPr>
+            </w:pPr>
+            <w:r>
+              <w:rPr>
+                <w:sz w:val="44"/>
+                <w:szCs w:val="44"/>
+                <w:lang w:val="fr-FR"/>
+              </w:rPr>
+              <w:t>C’est défendu de ...</w:t>
+            </w:r>
+          </w:p>
+          <w:p>
+            <w:pPr>
+              <w:pStyle w:val="a3"/>
+              <w:ind w:firstLineChars="0" w:firstLine="0"/>
+              <w:rPr>
+                <w:sz w:val="44"/>
+                <w:szCs w:val="44"/>
+                <w:lang w:val="fr-FR"/>
+              </w:rPr>
+            </w:pPr>
+            <w:r>
+              <w:rPr>
+                <w:sz w:val="44"/>
+                <w:szCs w:val="44"/>
+                <w:lang w:val="fr-FR"/>
+              </w:rPr>
+              <w:t>C’est interdit de...</w:t>
+            </w:r>
+          </w:p>
+          <w:p>
+            <w:pPr>
+              <w:pStyle w:val="a3"/>
+              <w:ind w:firstLineChars="0" w:firstLine="0"/>
+              <w:rPr>
+                <w:sz w:val="44"/>
+                <w:szCs w:val="44"/>
+                <w:lang w:val="fr-FR"/>
+              </w:rPr>
+            </w:pPr>
+            <w:r>
+              <w:rPr>
+                <w:sz w:val="44"/>
+                <w:szCs w:val="44"/>
+                <w:lang w:val="fr-FR"/>
+              </w:rPr>
+              <w:t>Ce n’est pas permis de ...</w:t>
+            </w:r>
+          </w:p>
+          <w:p>
+            <w:pPr>
+              <w:pStyle w:val="a3"/>
+              <w:ind w:firstLineChars="0" w:firstLine="0"/>
+              <w:rPr>
+                <w:sz w:val="44"/>
+                <w:szCs w:val="44"/>
+                <w:lang w:val="fr-FR"/>
+              </w:rPr>
+            </w:pPr>
+            <w:r>
+              <w:rPr>
+                <w:sz w:val="44"/>
+                <w:szCs w:val="44"/>
+                <w:lang w:val="fr-FR"/>
+              </w:rPr>
+              <w:t xml:space="preserve">Ce n’est pas possible de ... </w:t>
+            </w:r>
+          </w:p>
+        </w:tc>
+      </w:tr>
+    </w:tbl>
+    <w:p>
+      <w:pPr>
+        <w:pStyle w:val="a3"/>
+        <w:ind w:left="360" w:firstLineChars="0" w:firstLine="0"/>
+        <w:rPr>
+          <w:sz w:val="44"/>
+          <w:szCs w:val="44"/>
+          <w:lang w:val="fr-FR"/>
+        </w:rPr>
+      </w:pPr>
+    </w:p>
+    <w:p>
+      <w:pPr>
+        <w:pStyle w:val="a3"/>
+        <w:ind w:left="360" w:firstLineChars="0" w:firstLine="0"/>
+        <w:rPr>
+          <w:sz w:val="44"/>
+          <w:szCs w:val="44"/>
+          <w:lang w:val="fr-FR"/>
+        </w:rPr>
+      </w:pPr>
+      <w:r>
+        <w:rPr>
+          <w:sz w:val="44"/>
+          <w:szCs w:val="44"/>
+          <w:lang w:val="fr-FR"/>
+        </w:rPr>
+        <w:t>Interdit = défendu</w:t>
+      </w:r>
+    </w:p>
+    <w:p>
+      <w:pPr>
+        <w:pStyle w:val="a3"/>
+        <w:ind w:left="360" w:firstLineChars="0" w:firstLine="0"/>
+        <w:rPr>
+          <w:sz w:val="44"/>
+          <w:szCs w:val="44"/>
+          <w:lang w:val="fr-FR"/>
+        </w:rPr>
+      </w:pPr>
+      <w:r>
+        <w:rPr>
+          <w:sz w:val="44"/>
+          <w:szCs w:val="44"/>
+          <w:lang w:val="fr-FR"/>
+        </w:rPr>
+        <w:t xml:space="preserve">C’est interdit (défendu) de fumer. </w:t>
+      </w:r>
+    </w:p>
+    <w:p>
+      <w:pPr>
+        <w:pStyle w:val="a3"/>
+        <w:ind w:left="360" w:firstLineChars="0" w:firstLine="0"/>
+        <w:rPr>
+          <w:sz w:val="44"/>
+          <w:szCs w:val="44"/>
+          <w:lang w:val="fr-FR"/>
+        </w:rPr>
+      </w:pPr>
+      <w:r>
+        <w:rPr>
+          <w:sz w:val="44"/>
+          <w:szCs w:val="44"/>
+          <w:lang w:val="fr-FR"/>
+        </w:rPr>
+        <w:t>Interdition (défense) de fumer.</w:t>
+      </w:r>
+    </w:p>
+    <w:p>
+      <w:pPr>
+        <w:pStyle w:val="a3"/>
+        <w:ind w:left="360" w:firstLineChars="0" w:firstLine="0"/>
+        <w:rPr>
+          <w:sz w:val="44"/>
+          <w:szCs w:val="44"/>
+          <w:lang w:val="fr-FR"/>
+        </w:rPr>
+      </w:pPr>
+    </w:p>
+    <w:p>
+      <w:pPr>
+        <w:pStyle w:val="a3"/>
+        <w:ind w:left="360" w:firstLineChars="0" w:firstLine="0"/>
+        <w:rPr>
+          <w:sz w:val="44"/>
+          <w:szCs w:val="44"/>
+          <w:lang w:val="fr-FR"/>
+        </w:rPr>
+      </w:pPr>
+      <w:r>
+        <w:rPr>
+          <w:sz w:val="44"/>
+          <w:szCs w:val="44"/>
+          <w:lang w:val="fr-FR"/>
+        </w:rPr>
+        <w:t>Permis, e : possible</w:t>
+      </w:r>
+    </w:p>
+    <w:p>
+      <w:pPr>
+        <w:pStyle w:val="a3"/>
+        <w:ind w:left="360" w:firstLineChars="0" w:firstLine="0"/>
+        <w:rPr>
+          <w:sz w:val="44"/>
+          <w:szCs w:val="44"/>
+          <w:lang w:val="fr-FR"/>
+        </w:rPr>
+      </w:pPr>
+      <w:r>
+        <w:rPr>
+          <w:sz w:val="44"/>
+          <w:szCs w:val="44"/>
+          <w:lang w:val="fr-FR"/>
+        </w:rPr>
+        <w:t xml:space="preserve">Pelouse interdite : C’est interdit de marcher sur la pelouse. </w:t>
+      </w:r>
+    </w:p>
+    <w:p>
+      <w:pPr>
+        <w:pStyle w:val="a3"/>
+        <w:ind w:left="360" w:firstLineChars="0" w:firstLine="0"/>
+        <w:rPr>
+          <w:sz w:val="44"/>
+          <w:szCs w:val="44"/>
+          <w:lang w:val="fr-FR"/>
+        </w:rPr>
+      </w:pPr>
+      <w:r>
+        <w:rPr>
+          <w:sz w:val="44"/>
+          <w:szCs w:val="44"/>
+          <w:lang w:val="fr-FR"/>
+        </w:rPr>
+        <w:lastRenderedPageBreak/>
+        <w:t xml:space="preserve">Défense de stationner : C’est interdit de stationner ici. </w:t>
+      </w:r>
+    </w:p>
+    <w:p>
+      <w:pPr>
+        <w:pStyle w:val="a3"/>
+        <w:ind w:left="360" w:firstLineChars="0" w:firstLine="0"/>
+        <w:rPr>
+          <w:sz w:val="44"/>
+          <w:szCs w:val="44"/>
+          <w:lang w:val="fr-FR"/>
+        </w:rPr>
+      </w:pPr>
+      <w:r>
+        <w:rPr>
+          <w:sz w:val="44"/>
+          <w:szCs w:val="44"/>
+          <w:lang w:val="fr-FR"/>
+        </w:rPr>
+        <w:t xml:space="preserve">Propriété privée : C’est interdit d’entrer dans la propriété privée. </w:t>
+      </w:r>
+    </w:p>
+    <w:p>
+      <w:pPr>
+        <w:pStyle w:val="a3"/>
+        <w:ind w:left="360" w:firstLineChars="0" w:firstLine="0"/>
+        <w:rPr>
+          <w:sz w:val="44"/>
+          <w:szCs w:val="44"/>
+          <w:lang w:val="fr-FR"/>
+        </w:rPr>
+      </w:pPr>
+    </w:p>
+    <w:p>
+      <w:pPr>
+        <w:pStyle w:val="a3"/>
+        <w:numPr>
+          <w:ilvl w:val="0"/>
+          <w:numId w:val="21"/>
+        </w:numPr>
+        <w:ind w:firstLineChars="0"/>
+        <w:rPr>
+          <w:sz w:val="44"/>
+          <w:szCs w:val="44"/>
+          <w:lang w:val="fr-FR"/>
+        </w:rPr>
+      </w:pPr>
+      <w:r>
+        <w:rPr>
+          <w:sz w:val="44"/>
+          <w:szCs w:val="44"/>
+          <w:lang w:val="fr-FR"/>
+        </w:rPr>
+        <w:t xml:space="preserve"> Dire la réservation</w:t>
+      </w:r>
+    </w:p>
+    <w:p>
+      <w:pPr>
+        <w:pStyle w:val="a3"/>
+        <w:ind w:left="360" w:firstLineChars="0" w:firstLine="0"/>
+        <w:rPr>
+          <w:sz w:val="44"/>
+          <w:szCs w:val="44"/>
+          <w:lang w:val="fr-FR"/>
+        </w:rPr>
+      </w:pPr>
+      <w:r>
+        <w:rPr>
+          <w:sz w:val="44"/>
+          <w:szCs w:val="44"/>
+          <w:lang w:val="fr-FR"/>
+        </w:rPr>
+        <w:t xml:space="preserve"> Réserver (retenir) une table </w:t>
+      </w:r>
+    </w:p>
+    <w:p>
+      <w:pPr>
+        <w:pStyle w:val="a3"/>
+        <w:ind w:left="360" w:firstLineChars="0" w:firstLine="0"/>
+        <w:rPr>
+          <w:sz w:val="44"/>
+          <w:szCs w:val="44"/>
+          <w:lang w:val="fr-FR"/>
+        </w:rPr>
+      </w:pPr>
+      <w:r>
+        <w:rPr>
+          <w:sz w:val="44"/>
+          <w:szCs w:val="44"/>
+          <w:lang w:val="fr-FR"/>
+        </w:rPr>
+        <w:t xml:space="preserve"> Faire une réservation </w:t>
+      </w:r>
+    </w:p>
+    <w:p>
+      <w:pPr>
+        <w:pStyle w:val="a3"/>
+        <w:ind w:left="360" w:firstLineChars="0" w:firstLine="0"/>
+        <w:rPr>
+          <w:sz w:val="44"/>
+          <w:szCs w:val="44"/>
+          <w:lang w:val="fr-FR"/>
+        </w:rPr>
+      </w:pPr>
+      <w:r>
+        <w:rPr>
+          <w:sz w:val="44"/>
+          <w:szCs w:val="44"/>
+          <w:lang w:val="fr-FR"/>
+        </w:rPr>
+        <w:t xml:space="preserve"> Avoir une table réservée (retenue)</w:t>
+      </w:r>
+    </w:p>
+    <w:p>
+      <w:pPr>
+        <w:rPr>
+          <w:sz w:val="44"/>
+          <w:szCs w:val="44"/>
+          <w:lang w:val="fr-FR"/>
+        </w:rPr>
+      </w:pPr>
+    </w:p>
+    <w:p>
+      <w:pPr>
+        <w:pStyle w:val="a3"/>
+        <w:numPr>
+          <w:ilvl w:val="0"/>
+          <w:numId w:val="20"/>
+        </w:numPr>
+        <w:ind w:firstLineChars="0"/>
+        <w:rPr>
+          <w:sz w:val="44"/>
+          <w:szCs w:val="44"/>
+          <w:lang w:val="fr-FR"/>
+        </w:rPr>
+      </w:pPr>
+      <w:r>
+        <w:rPr>
+          <w:sz w:val="44"/>
+          <w:szCs w:val="44"/>
+          <w:lang w:val="fr-FR"/>
+        </w:rPr>
+        <w:t>Exercice d’écoute :</w:t>
+      </w:r>
+    </w:p>
+    <w:p>
+      <w:pPr>
+        <w:rPr>
+          <w:sz w:val="44"/>
+          <w:szCs w:val="44"/>
+          <w:lang w:val="fr-FR"/>
+        </w:rPr>
+      </w:pPr>
+      <w:r>
+        <w:rPr>
+          <w:sz w:val="44"/>
+          <w:szCs w:val="44"/>
+          <w:lang w:val="fr-FR"/>
+        </w:rPr>
+        <w:t>Ex.2</w:t>
+      </w:r>
+    </w:p>
+    <w:p>
+      <w:pPr>
+        <w:pStyle w:val="a3"/>
+        <w:numPr>
+          <w:ilvl w:val="0"/>
+          <w:numId w:val="22"/>
+        </w:numPr>
+        <w:ind w:firstLineChars="0"/>
+        <w:rPr>
+          <w:sz w:val="44"/>
+          <w:szCs w:val="44"/>
+          <w:lang w:val="fr-FR"/>
+        </w:rPr>
+      </w:pPr>
+      <w:r>
+        <w:rPr>
+          <w:sz w:val="44"/>
+          <w:szCs w:val="44"/>
+          <w:lang w:val="fr-FR"/>
+        </w:rPr>
+        <w:t xml:space="preserve">Quel jour : </w:t>
+      </w:r>
+      <w:r>
+        <w:rPr>
+          <w:sz w:val="44"/>
+          <w:szCs w:val="44"/>
+          <w:lang w:val="fr-FR"/>
+        </w:rPr>
+        <w:t>dimanche</w:t>
+      </w:r>
+    </w:p>
+    <w:p>
+      <w:pPr>
+        <w:pStyle w:val="a3"/>
+        <w:numPr>
+          <w:ilvl w:val="0"/>
+          <w:numId w:val="22"/>
+        </w:numPr>
+        <w:ind w:firstLineChars="0"/>
+        <w:rPr>
+          <w:sz w:val="44"/>
+          <w:szCs w:val="44"/>
+          <w:lang w:val="fr-FR"/>
+        </w:rPr>
+      </w:pPr>
+      <w:r>
+        <w:rPr>
+          <w:sz w:val="44"/>
+          <w:szCs w:val="44"/>
+          <w:lang w:val="fr-FR"/>
+        </w:rPr>
+        <w:t xml:space="preserve">En quelle saison : </w:t>
+      </w:r>
+      <w:r>
+        <w:rPr>
+          <w:sz w:val="44"/>
+          <w:szCs w:val="44"/>
+          <w:lang w:val="fr-FR"/>
+        </w:rPr>
+        <w:t>printemps</w:t>
+      </w:r>
+    </w:p>
+    <w:p>
+      <w:pPr>
+        <w:pStyle w:val="a3"/>
+        <w:numPr>
+          <w:ilvl w:val="0"/>
+          <w:numId w:val="22"/>
+        </w:numPr>
+        <w:ind w:firstLineChars="0"/>
+        <w:rPr>
+          <w:sz w:val="44"/>
+          <w:szCs w:val="44"/>
+          <w:lang w:val="fr-FR"/>
+        </w:rPr>
+      </w:pPr>
+      <w:r>
+        <w:rPr>
+          <w:sz w:val="44"/>
+          <w:szCs w:val="44"/>
+          <w:lang w:val="fr-FR"/>
+        </w:rPr>
+        <w:t>Durée de promenade en bateau mouche :</w:t>
+      </w:r>
+      <w:r>
+        <w:rPr>
+          <w:sz w:val="44"/>
+          <w:szCs w:val="44"/>
+          <w:lang w:val="fr-FR"/>
+        </w:rPr>
+        <w:t xml:space="preserve"> </w:t>
+      </w:r>
+    </w:p>
+    <w:p>
+      <w:pPr>
+        <w:pStyle w:val="a3"/>
+        <w:ind w:left="360" w:firstLineChars="0" w:firstLine="0"/>
+        <w:rPr>
+          <w:sz w:val="44"/>
+          <w:szCs w:val="44"/>
+          <w:lang w:val="fr-FR"/>
+        </w:rPr>
+      </w:pPr>
+      <w:r>
+        <w:rPr>
+          <w:sz w:val="44"/>
+          <w:szCs w:val="44"/>
+          <w:lang w:val="fr-FR"/>
+        </w:rPr>
+        <w:t>(calcul)</w:t>
+      </w:r>
+    </w:p>
+    <w:p>
+      <w:pPr>
+        <w:pStyle w:val="a3"/>
+        <w:ind w:left="360" w:firstLineChars="0" w:firstLine="0"/>
+        <w:rPr>
+          <w:sz w:val="44"/>
+          <w:szCs w:val="44"/>
+          <w:lang w:val="fr-FR"/>
+        </w:rPr>
+      </w:pPr>
+      <w:r>
+        <w:rPr>
+          <w:sz w:val="44"/>
+          <w:szCs w:val="44"/>
+          <w:lang w:val="fr-FR"/>
+        </w:rPr>
+        <w:t>Une demi-heure pour aller prendre le bateau</w:t>
+      </w:r>
+    </w:p>
+    <w:p>
+      <w:pPr>
+        <w:pStyle w:val="a3"/>
+        <w:ind w:left="360" w:firstLineChars="0" w:firstLine="0"/>
+        <w:rPr>
+          <w:sz w:val="44"/>
+          <w:szCs w:val="44"/>
+          <w:lang w:val="fr-FR"/>
+        </w:rPr>
+      </w:pPr>
+      <w:r>
+        <w:rPr>
+          <w:sz w:val="44"/>
+          <w:szCs w:val="44"/>
+          <w:lang w:val="fr-FR"/>
+        </w:rPr>
+        <w:t>Une demi-heure d’attente</w:t>
+      </w:r>
+    </w:p>
+    <w:p>
+      <w:pPr>
+        <w:pStyle w:val="a3"/>
+        <w:ind w:left="360" w:firstLineChars="0" w:firstLine="0"/>
+        <w:rPr>
+          <w:sz w:val="44"/>
+          <w:szCs w:val="44"/>
+          <w:lang w:val="fr-FR"/>
+        </w:rPr>
+      </w:pPr>
+      <w:r>
+        <w:rPr>
+          <w:sz w:val="44"/>
+          <w:szCs w:val="44"/>
+          <w:lang w:val="fr-FR"/>
+        </w:rPr>
+        <w:t>Une heure de bateau</w:t>
+      </w:r>
+    </w:p>
+    <w:p>
+      <w:pPr>
+        <w:pStyle w:val="a3"/>
+        <w:ind w:left="360" w:firstLineChars="0" w:firstLine="0"/>
+        <w:rPr>
+          <w:sz w:val="44"/>
+          <w:szCs w:val="44"/>
+          <w:lang w:val="fr-FR"/>
+        </w:rPr>
+      </w:pPr>
+      <w:r>
+        <w:rPr>
+          <w:sz w:val="44"/>
+          <w:szCs w:val="44"/>
+          <w:lang w:val="fr-FR"/>
+        </w:rPr>
+        <w:t>Une demi-heure pour revenir</w:t>
+      </w:r>
+    </w:p>
+    <w:p>
+      <w:pPr>
+        <w:pStyle w:val="a3"/>
+        <w:ind w:left="360" w:firstLineChars="0" w:firstLine="0"/>
+        <w:rPr>
+          <w:sz w:val="44"/>
+          <w:szCs w:val="44"/>
+          <w:lang w:val="fr-FR"/>
+        </w:rPr>
+      </w:pPr>
+      <w:r>
+        <w:rPr>
+          <w:sz w:val="44"/>
+          <w:szCs w:val="44"/>
+          <w:lang w:val="fr-FR"/>
+        </w:rPr>
+        <w:t xml:space="preserve">Ça fait 2 heures et demie. </w:t>
+      </w:r>
+    </w:p>
+    <w:p>
+      <w:pPr>
+        <w:pStyle w:val="a3"/>
+        <w:numPr>
+          <w:ilvl w:val="0"/>
+          <w:numId w:val="22"/>
+        </w:numPr>
+        <w:ind w:firstLineChars="0"/>
+        <w:rPr>
+          <w:sz w:val="44"/>
+          <w:szCs w:val="44"/>
+          <w:lang w:val="fr-FR"/>
+        </w:rPr>
+      </w:pPr>
+      <w:r>
+        <w:rPr>
+          <w:sz w:val="44"/>
+          <w:szCs w:val="44"/>
+          <w:lang w:val="fr-FR"/>
+        </w:rPr>
+        <w:lastRenderedPageBreak/>
+        <w:t xml:space="preserve">Que vont-ils faire : </w:t>
+      </w:r>
+      <w:r>
+        <w:rPr>
+          <w:sz w:val="44"/>
+          <w:szCs w:val="44"/>
+          <w:lang w:val="fr-FR"/>
+        </w:rPr>
+        <w:t>rester ici.</w:t>
+      </w:r>
+    </w:p>
+    <w:p>
+      <w:pPr>
+        <w:rPr>
+          <w:sz w:val="44"/>
+          <w:szCs w:val="44"/>
+          <w:lang w:val="fr-FR"/>
+        </w:rPr>
+      </w:pPr>
+    </w:p>
+    <w:p>
+      <w:pPr>
+        <w:pStyle w:val="a3"/>
+        <w:numPr>
+          <w:ilvl w:val="0"/>
+          <w:numId w:val="20"/>
+        </w:numPr>
+        <w:ind w:firstLineChars="0"/>
+        <w:rPr>
+          <w:sz w:val="44"/>
+          <w:szCs w:val="44"/>
+          <w:lang w:val="fr-FR"/>
+        </w:rPr>
+      </w:pPr>
+      <w:r>
+        <w:rPr>
+          <w:sz w:val="44"/>
+          <w:szCs w:val="44"/>
+          <w:lang w:val="fr-FR"/>
+        </w:rPr>
+        <w:t xml:space="preserve">Activité orale : </w:t>
+      </w:r>
+    </w:p>
+    <w:p>
+      <w:pPr>
+        <w:rPr>
+          <w:sz w:val="44"/>
+          <w:szCs w:val="44"/>
+          <w:lang w:val="fr-FR"/>
+        </w:rPr>
+      </w:pPr>
+      <w:r>
+        <w:rPr>
+          <w:sz w:val="44"/>
+          <w:szCs w:val="44"/>
+          <w:lang w:val="fr-FR"/>
+        </w:rPr>
+        <w:t xml:space="preserve">Situation 1 : </w:t>
+      </w:r>
+    </w:p>
+    <w:p>
+      <w:pPr>
+        <w:rPr>
+          <w:sz w:val="44"/>
+          <w:szCs w:val="44"/>
+          <w:lang w:val="fr-FR"/>
+        </w:rPr>
+      </w:pPr>
+      <w:r>
+        <w:rPr>
+          <w:sz w:val="44"/>
+          <w:szCs w:val="44"/>
+          <w:lang w:val="fr-FR"/>
+        </w:rPr>
+        <w:tab/>
+        <w:t xml:space="preserve"> Vous êtes français et vous allez visiter Shanghai avec un ami. Vous téléphonez à un hôtel de Shanghai pour réserver une chambre pour deux. </w:t>
+      </w:r>
+    </w:p>
+    <w:p>
+      <w:pPr>
+        <w:rPr>
+          <w:sz w:val="44"/>
+          <w:szCs w:val="44"/>
+          <w:lang w:val="fr-FR"/>
+        </w:rPr>
+      </w:pPr>
+      <w:r>
+        <w:rPr>
+          <w:sz w:val="44"/>
+          <w:szCs w:val="44"/>
+          <w:lang w:val="fr-FR"/>
+        </w:rPr>
+        <w:t xml:space="preserve">  Précisions de votre demande : grand lit ou lits jumeaux, salle de bains, vue, environnement (calme), prix de la chambre et du petit-déjeuner. </w:t>
+      </w:r>
+    </w:p>
+    <w:p>
+      <w:pPr>
+        <w:rPr>
+          <w:sz w:val="44"/>
+          <w:szCs w:val="44"/>
+          <w:lang w:val="fr-FR"/>
+        </w:rPr>
+      </w:pPr>
+    </w:p>
+    <w:p>
+      <w:pPr>
+        <w:rPr>
+          <w:sz w:val="44"/>
+          <w:szCs w:val="44"/>
+          <w:lang w:val="fr-FR"/>
+        </w:rPr>
+      </w:pPr>
+      <w:r>
+        <w:rPr>
+          <w:sz w:val="44"/>
+          <w:szCs w:val="44"/>
+          <w:lang w:val="fr-FR"/>
+        </w:rPr>
+        <w:t xml:space="preserve">Le réceptionniste vous demande la date et l’heure d’arrivée et de départ. Il vous demande aussi l’identité et le numéro de téléphone. </w:t>
+      </w:r>
+    </w:p>
+    <w:p>
+      <w:pPr>
+        <w:rPr>
+          <w:sz w:val="44"/>
+          <w:szCs w:val="44"/>
+          <w:lang w:val="fr-FR"/>
+        </w:rPr>
+      </w:pPr>
+    </w:p>
+    <w:p>
+      <w:pPr>
+        <w:rPr>
+          <w:sz w:val="44"/>
+          <w:szCs w:val="44"/>
+          <w:lang w:val="fr-FR"/>
+        </w:rPr>
+      </w:pPr>
+      <w:r>
+        <w:rPr>
+          <w:sz w:val="44"/>
+          <w:szCs w:val="44"/>
+          <w:lang w:val="fr-FR"/>
+        </w:rPr>
+        <w:t>Conversation entre un client et un réceptionniste</w:t>
+      </w:r>
+    </w:p>
+    <w:p>
+      <w:pPr>
+        <w:rPr>
+          <w:sz w:val="44"/>
+          <w:szCs w:val="44"/>
+          <w:lang w:val="fr-FR"/>
+        </w:rPr>
+      </w:pPr>
+    </w:p>
+    <w:p>
+      <w:pPr>
+        <w:rPr>
+          <w:sz w:val="44"/>
+          <w:szCs w:val="44"/>
+          <w:lang w:val="fr-FR"/>
+        </w:rPr>
+      </w:pPr>
+    </w:p>
+    <w:p>
+      <w:pPr>
+        <w:rPr>
+          <w:sz w:val="44"/>
+          <w:szCs w:val="44"/>
+          <w:lang w:val="fr-FR"/>
+        </w:rPr>
+      </w:pPr>
+      <w:r>
+        <w:rPr>
+          <w:sz w:val="44"/>
+          <w:szCs w:val="44"/>
+          <w:lang w:val="fr-FR"/>
+        </w:rPr>
+        <w:lastRenderedPageBreak/>
+        <w:t xml:space="preserve">Situation 2 : </w:t>
+      </w:r>
+    </w:p>
+    <w:p>
+      <w:pPr>
+        <w:rPr>
+          <w:sz w:val="44"/>
+          <w:szCs w:val="44"/>
+          <w:lang w:val="fr-FR"/>
+        </w:rPr>
+      </w:pPr>
+      <w:r>
+        <w:rPr>
+          <w:sz w:val="44"/>
+          <w:szCs w:val="44"/>
+          <w:lang w:val="fr-FR"/>
+        </w:rPr>
+        <w:t xml:space="preserve">Vous devez accompagner des amis français visiter Shanghai. Il y a beaucoup de choses à voir à Shanghai, mais vos amis n’auront pas assez de temps. </w:t>
+      </w:r>
+    </w:p>
+    <w:p>
+      <w:pPr>
+        <w:rPr>
+          <w:sz w:val="44"/>
+          <w:szCs w:val="44"/>
+          <w:lang w:val="fr-FR"/>
+        </w:rPr>
+      </w:pPr>
+      <w:r>
+        <w:rPr>
+          <w:sz w:val="44"/>
+          <w:szCs w:val="44"/>
+          <w:lang w:val="fr-FR"/>
+        </w:rPr>
+        <w:t xml:space="preserve">Vous discutez avec vos amis pour donner des propositions et demander leur choix. </w:t>
+      </w:r>
+    </w:p>
+    <w:p>
+      <w:pPr>
+        <w:rPr>
+          <w:sz w:val="44"/>
+          <w:szCs w:val="44"/>
+          <w:lang w:val="fr-FR"/>
+        </w:rPr>
+      </w:pPr>
+    </w:p>
+    <w:p>
+      <w:pPr>
+        <w:rPr>
+          <w:sz w:val="44"/>
+          <w:szCs w:val="44"/>
+          <w:lang w:val="fr-FR"/>
+        </w:rPr>
+      </w:pPr>
+      <w:r>
+        <w:rPr>
+          <w:sz w:val="44"/>
+          <w:szCs w:val="44"/>
+          <w:lang w:val="fr-FR"/>
+        </w:rPr>
+        <w:t>Durée de préparation : 15 minutes</w:t>
+      </w:r>
+    </w:p>
+    <w:p>
+      <w:pPr>
+        <w:pStyle w:val="a3"/>
+        <w:ind w:left="360" w:firstLineChars="0" w:firstLine="0"/>
+        <w:rPr>
+          <w:sz w:val="44"/>
+          <w:szCs w:val="44"/>
+          <w:lang w:val="fr-FR"/>
+        </w:rPr>
+      </w:pPr>
+    </w:p>
+    <w:p>
+      <w:pPr>
+        <w:rPr>
+          <w:sz w:val="44"/>
+          <w:szCs w:val="44"/>
+          <w:lang w:val="fr-FR"/>
+        </w:rPr>
+      </w:pPr>
+      <w:r>
+        <w:rPr>
+          <w:sz w:val="44"/>
+          <w:szCs w:val="44"/>
+          <w:lang w:val="fr-FR"/>
+        </w:rPr>
+        <w:t xml:space="preserve">Shanghai est une ville qui ne dort jamais. </w:t>
+      </w:r>
+    </w:p>
+    <w:p>
+      <w:pPr>
+        <w:rPr>
+          <w:sz w:val="44"/>
+          <w:szCs w:val="44"/>
+          <w:lang w:val="fr-FR"/>
+        </w:rPr>
+      </w:pPr>
+    </w:p>
+    <w:p>
+      <w:pPr>
+        <w:rPr>
+          <w:sz w:val="44"/>
+          <w:szCs w:val="44"/>
+          <w:lang w:val="fr-FR"/>
+        </w:rPr>
+      </w:pPr>
+      <w:r>
+        <w:rPr>
+          <w:sz w:val="44"/>
+          <w:szCs w:val="44"/>
+          <w:lang w:val="fr-FR"/>
+        </w:rPr>
+        <w:t xml:space="preserve">Jeu de dialogue pour jeudi : </w:t>
+      </w:r>
+    </w:p>
+    <w:p>
+      <w:pPr>
+        <w:rPr>
+          <w:sz w:val="44"/>
+          <w:szCs w:val="44"/>
+          <w:lang w:val="fr-FR"/>
+        </w:rPr>
+      </w:pPr>
+      <w:r>
+        <w:rPr>
+          <w:sz w:val="44"/>
+          <w:szCs w:val="44"/>
+          <w:lang w:val="fr-FR"/>
+        </w:rPr>
+        <w:t>Alex et Thiphaine : Situation 1</w:t>
+      </w:r>
+    </w:p>
+    <w:p>
+      <w:pPr>
+        <w:rPr>
+          <w:sz w:val="44"/>
+          <w:szCs w:val="44"/>
+          <w:lang w:val="fr-FR"/>
+        </w:rPr>
+      </w:pPr>
+      <w:r>
+        <w:rPr>
+          <w:sz w:val="44"/>
+          <w:szCs w:val="44"/>
+          <w:lang w:val="fr-FR"/>
+        </w:rPr>
+        <w:t>Wen Tian et Alicia : Situation 2</w:t>
+      </w:r>
+    </w:p>
+    <w:p>
+      <w:pPr>
+        <w:rPr>
+          <w:sz w:val="44"/>
+          <w:szCs w:val="44"/>
+          <w:lang w:val="fr-FR"/>
+        </w:rPr>
+      </w:pPr>
+      <w:r>
+        <w:rPr>
+          <w:sz w:val="44"/>
+          <w:szCs w:val="44"/>
+          <w:lang w:val="fr-FR"/>
+        </w:rPr>
+        <w:t xml:space="preserve">Kiara, Sylviane et Béatrice : Situation 2 </w:t>
+      </w:r>
+    </w:p>
+    <w:p>
+      <w:pPr>
+        <w:pStyle w:val="a3"/>
+        <w:ind w:left="360" w:firstLineChars="0" w:firstLine="0"/>
+        <w:rPr>
+          <w:sz w:val="44"/>
+          <w:szCs w:val="44"/>
+          <w:lang w:val="fr-FR"/>
+        </w:rPr>
+      </w:pPr>
+    </w:p>
+    <w:p>
+      <w:pPr>
+        <w:pStyle w:val="a3"/>
+        <w:ind w:left="360" w:firstLineChars="0" w:firstLine="0"/>
+        <w:rPr>
+          <w:sz w:val="44"/>
+          <w:szCs w:val="44"/>
+          <w:lang w:val="fr-FR"/>
+        </w:rPr>
+      </w:pPr>
+      <w:r>
+        <w:rPr>
+          <w:sz w:val="44"/>
+          <w:szCs w:val="44"/>
+          <w:lang w:val="fr-FR"/>
+        </w:rPr>
+        <w:t xml:space="preserve">                                          </w:t>
+      </w:r>
+    </w:p>
+    <w:p>
+      <w:pPr>
+        <w:rPr>
+          <w:sz w:val="44"/>
+          <w:szCs w:val="44"/>
+          <w:lang w:val="fr-FR"/>
+        </w:rPr>
+      </w:pPr>
+    </w:p>
+    <w:p>
+      <w:pPr>
+        <w:rPr>
+          <w:sz w:val="44"/>
+          <w:szCs w:val="44"/>
+          <w:lang w:val="fr-FR"/>
+        </w:rPr>
+      </w:pPr>
+    </w:p>
+    <w:p>
+      <w:pPr>
+        <w:rPr>
+          <w:sz w:val="44"/>
+          <w:szCs w:val="44"/>
+          <w:lang w:val="fr-FR"/>
+        </w:rPr>
+      </w:pPr>
+    </w:p>
+    <w:p>
+      <w:pPr>
+        <w:rPr>
+          <w:sz w:val="44"/>
+          <w:szCs w:val="44"/>
+          <w:lang w:val="fr-FR"/>
+        </w:rPr>
+      </w:pPr>
+    </w:p>
+    <w:p>
+      <w:pPr>
+        <w:pStyle w:val="a3"/>
+        <w:ind w:left="720" w:firstLineChars="0" w:firstLine="0"/>
+        <w:rPr>
+          <w:sz w:val="44"/>
+          <w:szCs w:val="44"/>
+          <w:lang w:val="fr-FR"/>
+        </w:rPr>
+      </w:pPr>
+      <w:r>
+        <w:rPr>
+          <w:sz w:val="44"/>
+          <w:szCs w:val="44"/>
+          <w:lang w:val="fr-FR"/>
+        </w:rPr>
+        <w:lastRenderedPageBreak/>
+        <w:t xml:space="preserve">                                                </w:t>
+      </w:r>
+    </w:p>
+    <w:p>
+      <w:pPr>
+        <w:jc w:val="left"/>
+        <w:rPr>
+          <w:sz w:val="44"/>
+          <w:szCs w:val="44"/>
+          <w:lang w:val="fr-FR"/>
+        </w:rPr>
+      </w:pPr>
+    </w:p>
+    <w:p>
+      <w:pPr>
         <w:rPr>
           <w:sz w:val="44"/>
           <w:szCs w:val="44"/>
@@ -14114,16 +17996,16 @@
     </w:lvl>
   </w:abstractNum>
   <w:abstractNum w:abstractNumId="3">
-    <w:nsid w:val="2D2947C1"/>
+    <w:nsid w:val="1FC16F63"/>
     <w:multiLevelType w:val="hybridMultilevel"/>
-    <w:tmpl w:val="9E12B294"/>
-    <w:lvl w:ilvl="0" w:tplc="EFCE79F2">
+    <w:tmpl w:val="6506EF96"/>
+    <w:lvl w:ilvl="0" w:tplc="E6C84200">
       <w:start w:val="1"/>
-      <w:numFmt w:val="upperLetter"/>
+      <w:numFmt w:val="upperRoman"/>
       <w:lvlText w:val="%1."/>
       <w:lvlJc w:val="left"/>
       <w:pPr>
-        <w:ind w:left="720" w:hanging="360"/>
+        <w:ind w:left="720" w:hanging="720"/>
       </w:pPr>
       <w:rPr>
         <w:rFonts w:hint="default"/>
@@ -14135,7 +18017,7 @@
       <w:lvlText w:val="%2)"/>
       <w:lvlJc w:val="left"/>
       <w:pPr>
-        <w:ind w:left="1200" w:hanging="420"/>
+        <w:ind w:left="840" w:hanging="420"/>
       </w:pPr>
     </w:lvl>
     <w:lvl w:ilvl="2" w:tplc="0409001B" w:tentative="1">
@@ -14144,7 +18026,7 @@
       <w:lvlText w:val="%3."/>
       <w:lvlJc w:val="right"/>
       <w:pPr>
-        <w:ind w:left="1620" w:hanging="420"/>
+        <w:ind w:left="1260" w:hanging="420"/>
       </w:pPr>
     </w:lvl>
     <w:lvl w:ilvl="3" w:tplc="0409000F" w:tentative="1">
@@ -14153,7 +18035,7 @@
       <w:lvlText w:val="%4."/>
       <w:lvlJc w:val="left"/>
       <w:pPr>
-        <w:ind w:left="2040" w:hanging="420"/>
+        <w:ind w:left="1680" w:hanging="420"/>
       </w:pPr>
     </w:lvl>
     <w:lvl w:ilvl="4" w:tplc="04090019" w:tentative="1">
@@ -14162,7 +18044,7 @@
       <w:lvlText w:val="%5)"/>
       <w:lvlJc w:val="left"/>
       <w:pPr>
-        <w:ind w:left="2460" w:hanging="420"/>
+        <w:ind w:left="2100" w:hanging="420"/>
       </w:pPr>
     </w:lvl>
     <w:lvl w:ilvl="5" w:tplc="0409001B" w:tentative="1">
@@ -14171,7 +18053,7 @@
       <w:lvlText w:val="%6."/>
       <w:lvlJc w:val="right"/>
       <w:pPr>
-        <w:ind w:left="2880" w:hanging="420"/>
+        <w:ind w:left="2520" w:hanging="420"/>
       </w:pPr>
     </w:lvl>
     <w:lvl w:ilvl="6" w:tplc="0409000F" w:tentative="1">
@@ -14180,7 +18062,7 @@
       <w:lvlText w:val="%7."/>
       <w:lvlJc w:val="left"/>
       <w:pPr>
-        <w:ind w:left="3300" w:hanging="420"/>
+        <w:ind w:left="2940" w:hanging="420"/>
       </w:pPr>
     </w:lvl>
     <w:lvl w:ilvl="7" w:tplc="04090019" w:tentative="1">
@@ -14189,7 +18071,7 @@
       <w:lvlText w:val="%8)"/>
       <w:lvlJc w:val="left"/>
       <w:pPr>
-        <w:ind w:left="3720" w:hanging="420"/>
+        <w:ind w:left="3360" w:hanging="420"/>
       </w:pPr>
     </w:lvl>
     <w:lvl w:ilvl="8" w:tplc="0409001B" w:tentative="1">
@@ -14198,18 +18080,18 @@
       <w:lvlText w:val="%9."/>
       <w:lvlJc w:val="right"/>
       <w:pPr>
-        <w:ind w:left="4140" w:hanging="420"/>
+        <w:ind w:left="3780" w:hanging="420"/>
       </w:pPr>
     </w:lvl>
   </w:abstractNum>
   <w:abstractNum w:abstractNumId="4">
-    <w:nsid w:val="34A6039B"/>
+    <w:nsid w:val="292F2B78"/>
     <w:multiLevelType w:val="hybridMultilevel"/>
-    <w:tmpl w:val="98E63F36"/>
-    <w:lvl w:ilvl="0" w:tplc="8DACA8F6">
+    <w:tmpl w:val="B1E2B18C"/>
+    <w:lvl w:ilvl="0" w:tplc="9DDA235A">
       <w:start w:val="1"/>
       <w:numFmt w:val="decimal"/>
-      <w:lvlText w:val="%1."/>
+      <w:lvlText w:val="%1)"/>
       <w:lvlJc w:val="left"/>
       <w:pPr>
         <w:ind w:left="360" w:hanging="360"/>
@@ -14292,10 +18174,10 @@
     </w:lvl>
   </w:abstractNum>
   <w:abstractNum w:abstractNumId="5">
-    <w:nsid w:val="3D610295"/>
+    <w:nsid w:val="2AE67DBF"/>
     <w:multiLevelType w:val="hybridMultilevel"/>
-    <w:tmpl w:val="FA124C74"/>
-    <w:lvl w:ilvl="0" w:tplc="1624D1CC">
+    <w:tmpl w:val="82D82916"/>
+    <w:lvl w:ilvl="0" w:tplc="49DCFD3C">
       <w:start w:val="1"/>
       <w:numFmt w:val="decimal"/>
       <w:lvlText w:val="%1."/>
@@ -14381,16 +18263,16 @@
     </w:lvl>
   </w:abstractNum>
   <w:abstractNum w:abstractNumId="6">
-    <w:nsid w:val="3DB05A06"/>
+    <w:nsid w:val="2D2947C1"/>
     <w:multiLevelType w:val="hybridMultilevel"/>
-    <w:tmpl w:val="4FEC6C58"/>
-    <w:lvl w:ilvl="0" w:tplc="C68C977E">
+    <w:tmpl w:val="9E12B294"/>
+    <w:lvl w:ilvl="0" w:tplc="EFCE79F2">
       <w:start w:val="1"/>
-      <w:numFmt w:val="decimal"/>
+      <w:numFmt w:val="upperLetter"/>
       <w:lvlText w:val="%1."/>
       <w:lvlJc w:val="left"/>
       <w:pPr>
-        <w:ind w:left="360" w:hanging="360"/>
+        <w:ind w:left="720" w:hanging="360"/>
       </w:pPr>
       <w:rPr>
         <w:rFonts w:hint="default"/>
@@ -14402,7 +18284,7 @@
       <w:lvlText w:val="%2)"/>
       <w:lvlJc w:val="left"/>
       <w:pPr>
-        <w:ind w:left="840" w:hanging="420"/>
+        <w:ind w:left="1200" w:hanging="420"/>
       </w:pPr>
     </w:lvl>
     <w:lvl w:ilvl="2" w:tplc="0409001B" w:tentative="1">
@@ -14411,7 +18293,7 @@
       <w:lvlText w:val="%3."/>
       <w:lvlJc w:val="right"/>
       <w:pPr>
-        <w:ind w:left="1260" w:hanging="420"/>
+        <w:ind w:left="1620" w:hanging="420"/>
       </w:pPr>
     </w:lvl>
     <w:lvl w:ilvl="3" w:tplc="0409000F" w:tentative="1">
@@ -14420,7 +18302,7 @@
       <w:lvlText w:val="%4."/>
       <w:lvlJc w:val="left"/>
       <w:pPr>
-        <w:ind w:left="1680" w:hanging="420"/>
+        <w:ind w:left="2040" w:hanging="420"/>
       </w:pPr>
     </w:lvl>
     <w:lvl w:ilvl="4" w:tplc="04090019" w:tentative="1">
@@ -14429,7 +18311,7 @@
       <w:lvlText w:val="%5)"/>
       <w:lvlJc w:val="left"/>
       <w:pPr>
-        <w:ind w:left="2100" w:hanging="420"/>
+        <w:ind w:left="2460" w:hanging="420"/>
       </w:pPr>
     </w:lvl>
     <w:lvl w:ilvl="5" w:tplc="0409001B" w:tentative="1">
@@ -14438,7 +18320,7 @@
       <w:lvlText w:val="%6."/>
       <w:lvlJc w:val="right"/>
       <w:pPr>
-        <w:ind w:left="2520" w:hanging="420"/>
+        <w:ind w:left="2880" w:hanging="420"/>
       </w:pPr>
     </w:lvl>
     <w:lvl w:ilvl="6" w:tplc="0409000F" w:tentative="1">
@@ -14447,7 +18329,7 @@
       <w:lvlText w:val="%7."/>
       <w:lvlJc w:val="left"/>
       <w:pPr>
-        <w:ind w:left="2940" w:hanging="420"/>
+        <w:ind w:left="3300" w:hanging="420"/>
       </w:pPr>
     </w:lvl>
     <w:lvl w:ilvl="7" w:tplc="04090019" w:tentative="1">
@@ -14456,7 +18338,7 @@
       <w:lvlText w:val="%8)"/>
       <w:lvlJc w:val="left"/>
       <w:pPr>
-        <w:ind w:left="3360" w:hanging="420"/>
+        <w:ind w:left="3720" w:hanging="420"/>
       </w:pPr>
     </w:lvl>
     <w:lvl w:ilvl="8" w:tplc="0409001B" w:tentative="1">
@@ -14465,15 +18347,15 @@
       <w:lvlText w:val="%9."/>
       <w:lvlJc w:val="right"/>
       <w:pPr>
-        <w:ind w:left="3780" w:hanging="420"/>
+        <w:ind w:left="4140" w:hanging="420"/>
       </w:pPr>
     </w:lvl>
   </w:abstractNum>
   <w:abstractNum w:abstractNumId="7">
-    <w:nsid w:val="468C337B"/>
+    <w:nsid w:val="33905DC1"/>
     <w:multiLevelType w:val="hybridMultilevel"/>
-    <w:tmpl w:val="84B0F72A"/>
-    <w:lvl w:ilvl="0" w:tplc="D9D6619E">
+    <w:tmpl w:val="199E0456"/>
+    <w:lvl w:ilvl="0" w:tplc="F900F644">
       <w:start w:val="1"/>
       <w:numFmt w:val="decimal"/>
       <w:lvlText w:val="%1)"/>
@@ -14559,10 +18441,10 @@
     </w:lvl>
   </w:abstractNum>
   <w:abstractNum w:abstractNumId="8">
-    <w:nsid w:val="485E7E59"/>
+    <w:nsid w:val="34A6039B"/>
     <w:multiLevelType w:val="hybridMultilevel"/>
-    <w:tmpl w:val="A0E27948"/>
-    <w:lvl w:ilvl="0" w:tplc="8B4EA104">
+    <w:tmpl w:val="98E63F36"/>
+    <w:lvl w:ilvl="0" w:tplc="8DACA8F6">
       <w:start w:val="1"/>
       <w:numFmt w:val="decimal"/>
       <w:lvlText w:val="%1."/>
@@ -14648,19 +18530,553 @@
     </w:lvl>
   </w:abstractNum>
   <w:abstractNum w:abstractNumId="9">
+    <w:nsid w:val="39F23C47"/>
+    <w:multiLevelType w:val="hybridMultilevel"/>
+    <w:tmpl w:val="270C6CFA"/>
+    <w:lvl w:ilvl="0" w:tplc="28F49BF8">
+      <w:start w:val="1"/>
+      <w:numFmt w:val="decimal"/>
+      <w:lvlText w:val="%1."/>
+      <w:lvlJc w:val="left"/>
+      <w:pPr>
+        <w:ind w:left="360" w:hanging="360"/>
+      </w:pPr>
+      <w:rPr>
+        <w:rFonts w:hint="default"/>
+      </w:rPr>
+    </w:lvl>
+    <w:lvl w:ilvl="1" w:tplc="04090019" w:tentative="1">
+      <w:start w:val="1"/>
+      <w:numFmt w:val="lowerLetter"/>
+      <w:lvlText w:val="%2)"/>
+      <w:lvlJc w:val="left"/>
+      <w:pPr>
+        <w:ind w:left="840" w:hanging="420"/>
+      </w:pPr>
+    </w:lvl>
+    <w:lvl w:ilvl="2" w:tplc="0409001B" w:tentative="1">
+      <w:start w:val="1"/>
+      <w:numFmt w:val="lowerRoman"/>
+      <w:lvlText w:val="%3."/>
+      <w:lvlJc w:val="right"/>
+      <w:pPr>
+        <w:ind w:left="1260" w:hanging="420"/>
+      </w:pPr>
+    </w:lvl>
+    <w:lvl w:ilvl="3" w:tplc="0409000F" w:tentative="1">
+      <w:start w:val="1"/>
+      <w:numFmt w:val="decimal"/>
+      <w:lvlText w:val="%4."/>
+      <w:lvlJc w:val="left"/>
+      <w:pPr>
+        <w:ind w:left="1680" w:hanging="420"/>
+      </w:pPr>
+    </w:lvl>
+    <w:lvl w:ilvl="4" w:tplc="04090019" w:tentative="1">
+      <w:start w:val="1"/>
+      <w:numFmt w:val="lowerLetter"/>
+      <w:lvlText w:val="%5)"/>
+      <w:lvlJc w:val="left"/>
+      <w:pPr>
+        <w:ind w:left="2100" w:hanging="420"/>
+      </w:pPr>
+    </w:lvl>
+    <w:lvl w:ilvl="5" w:tplc="0409001B" w:tentative="1">
+      <w:start w:val="1"/>
+      <w:numFmt w:val="lowerRoman"/>
+      <w:lvlText w:val="%6."/>
+      <w:lvlJc w:val="right"/>
+      <w:pPr>
+        <w:ind w:left="2520" w:hanging="420"/>
+      </w:pPr>
+    </w:lvl>
+    <w:lvl w:ilvl="6" w:tplc="0409000F" w:tentative="1">
+      <w:start w:val="1"/>
+      <w:numFmt w:val="decimal"/>
+      <w:lvlText w:val="%7."/>
+      <w:lvlJc w:val="left"/>
+      <w:pPr>
+        <w:ind w:left="2940" w:hanging="420"/>
+      </w:pPr>
+    </w:lvl>
+    <w:lvl w:ilvl="7" w:tplc="04090019" w:tentative="1">
+      <w:start w:val="1"/>
+      <w:numFmt w:val="lowerLetter"/>
+      <w:lvlText w:val="%8)"/>
+      <w:lvlJc w:val="left"/>
+      <w:pPr>
+        <w:ind w:left="3360" w:hanging="420"/>
+      </w:pPr>
+    </w:lvl>
+    <w:lvl w:ilvl="8" w:tplc="0409001B" w:tentative="1">
+      <w:start w:val="1"/>
+      <w:numFmt w:val="lowerRoman"/>
+      <w:lvlText w:val="%9."/>
+      <w:lvlJc w:val="right"/>
+      <w:pPr>
+        <w:ind w:left="3780" w:hanging="420"/>
+      </w:pPr>
+    </w:lvl>
+  </w:abstractNum>
+  <w:abstractNum w:abstractNumId="10">
+    <w:nsid w:val="3D610295"/>
+    <w:multiLevelType w:val="hybridMultilevel"/>
+    <w:tmpl w:val="FA124C74"/>
+    <w:lvl w:ilvl="0" w:tplc="1624D1CC">
+      <w:start w:val="1"/>
+      <w:numFmt w:val="decimal"/>
+      <w:lvlText w:val="%1."/>
+      <w:lvlJc w:val="left"/>
+      <w:pPr>
+        <w:ind w:left="360" w:hanging="360"/>
+      </w:pPr>
+      <w:rPr>
+        <w:rFonts w:hint="default"/>
+      </w:rPr>
+    </w:lvl>
+    <w:lvl w:ilvl="1" w:tplc="04090019" w:tentative="1">
+      <w:start w:val="1"/>
+      <w:numFmt w:val="lowerLetter"/>
+      <w:lvlText w:val="%2)"/>
+      <w:lvlJc w:val="left"/>
+      <w:pPr>
+        <w:ind w:left="840" w:hanging="420"/>
+      </w:pPr>
+    </w:lvl>
+    <w:lvl w:ilvl="2" w:tplc="0409001B" w:tentative="1">
+      <w:start w:val="1"/>
+      <w:numFmt w:val="lowerRoman"/>
+      <w:lvlText w:val="%3."/>
+      <w:lvlJc w:val="right"/>
+      <w:pPr>
+        <w:ind w:left="1260" w:hanging="420"/>
+      </w:pPr>
+    </w:lvl>
+    <w:lvl w:ilvl="3" w:tplc="0409000F" w:tentative="1">
+      <w:start w:val="1"/>
+      <w:numFmt w:val="decimal"/>
+      <w:lvlText w:val="%4."/>
+      <w:lvlJc w:val="left"/>
+      <w:pPr>
+        <w:ind w:left="1680" w:hanging="420"/>
+      </w:pPr>
+    </w:lvl>
+    <w:lvl w:ilvl="4" w:tplc="04090019" w:tentative="1">
+      <w:start w:val="1"/>
+      <w:numFmt w:val="lowerLetter"/>
+      <w:lvlText w:val="%5)"/>
+      <w:lvlJc w:val="left"/>
+      <w:pPr>
+        <w:ind w:left="2100" w:hanging="420"/>
+      </w:pPr>
+    </w:lvl>
+    <w:lvl w:ilvl="5" w:tplc="0409001B" w:tentative="1">
+      <w:start w:val="1"/>
+      <w:numFmt w:val="lowerRoman"/>
+      <w:lvlText w:val="%6."/>
+      <w:lvlJc w:val="right"/>
+      <w:pPr>
+        <w:ind w:left="2520" w:hanging="420"/>
+      </w:pPr>
+    </w:lvl>
+    <w:lvl w:ilvl="6" w:tplc="0409000F" w:tentative="1">
+      <w:start w:val="1"/>
+      <w:numFmt w:val="decimal"/>
+      <w:lvlText w:val="%7."/>
+      <w:lvlJc w:val="left"/>
+      <w:pPr>
+        <w:ind w:left="2940" w:hanging="420"/>
+      </w:pPr>
+    </w:lvl>
+    <w:lvl w:ilvl="7" w:tplc="04090019" w:tentative="1">
+      <w:start w:val="1"/>
+      <w:numFmt w:val="lowerLetter"/>
+      <w:lvlText w:val="%8)"/>
+      <w:lvlJc w:val="left"/>
+      <w:pPr>
+        <w:ind w:left="3360" w:hanging="420"/>
+      </w:pPr>
+    </w:lvl>
+    <w:lvl w:ilvl="8" w:tplc="0409001B" w:tentative="1">
+      <w:start w:val="1"/>
+      <w:numFmt w:val="lowerRoman"/>
+      <w:lvlText w:val="%9."/>
+      <w:lvlJc w:val="right"/>
+      <w:pPr>
+        <w:ind w:left="3780" w:hanging="420"/>
+      </w:pPr>
+    </w:lvl>
+  </w:abstractNum>
+  <w:abstractNum w:abstractNumId="11">
+    <w:nsid w:val="3DB05A06"/>
+    <w:multiLevelType w:val="hybridMultilevel"/>
+    <w:tmpl w:val="4FEC6C58"/>
+    <w:lvl w:ilvl="0" w:tplc="C68C977E">
+      <w:start w:val="1"/>
+      <w:numFmt w:val="decimal"/>
+      <w:lvlText w:val="%1."/>
+      <w:lvlJc w:val="left"/>
+      <w:pPr>
+        <w:ind w:left="360" w:hanging="360"/>
+      </w:pPr>
+      <w:rPr>
+        <w:rFonts w:hint="default"/>
+      </w:rPr>
+    </w:lvl>
+    <w:lvl w:ilvl="1" w:tplc="04090019" w:tentative="1">
+      <w:start w:val="1"/>
+      <w:numFmt w:val="lowerLetter"/>
+      <w:lvlText w:val="%2)"/>
+      <w:lvlJc w:val="left"/>
+      <w:pPr>
+        <w:ind w:left="840" w:hanging="420"/>
+      </w:pPr>
+    </w:lvl>
+    <w:lvl w:ilvl="2" w:tplc="0409001B" w:tentative="1">
+      <w:start w:val="1"/>
+      <w:numFmt w:val="lowerRoman"/>
+      <w:lvlText w:val="%3."/>
+      <w:lvlJc w:val="right"/>
+      <w:pPr>
+        <w:ind w:left="1260" w:hanging="420"/>
+      </w:pPr>
+    </w:lvl>
+    <w:lvl w:ilvl="3" w:tplc="0409000F" w:tentative="1">
+      <w:start w:val="1"/>
+      <w:numFmt w:val="decimal"/>
+      <w:lvlText w:val="%4."/>
+      <w:lvlJc w:val="left"/>
+      <w:pPr>
+        <w:ind w:left="1680" w:hanging="420"/>
+      </w:pPr>
+    </w:lvl>
+    <w:lvl w:ilvl="4" w:tplc="04090019" w:tentative="1">
+      <w:start w:val="1"/>
+      <w:numFmt w:val="lowerLetter"/>
+      <w:lvlText w:val="%5)"/>
+      <w:lvlJc w:val="left"/>
+      <w:pPr>
+        <w:ind w:left="2100" w:hanging="420"/>
+      </w:pPr>
+    </w:lvl>
+    <w:lvl w:ilvl="5" w:tplc="0409001B" w:tentative="1">
+      <w:start w:val="1"/>
+      <w:numFmt w:val="lowerRoman"/>
+      <w:lvlText w:val="%6."/>
+      <w:lvlJc w:val="right"/>
+      <w:pPr>
+        <w:ind w:left="2520" w:hanging="420"/>
+      </w:pPr>
+    </w:lvl>
+    <w:lvl w:ilvl="6" w:tplc="0409000F" w:tentative="1">
+      <w:start w:val="1"/>
+      <w:numFmt w:val="decimal"/>
+      <w:lvlText w:val="%7."/>
+      <w:lvlJc w:val="left"/>
+      <w:pPr>
+        <w:ind w:left="2940" w:hanging="420"/>
+      </w:pPr>
+    </w:lvl>
+    <w:lvl w:ilvl="7" w:tplc="04090019" w:tentative="1">
+      <w:start w:val="1"/>
+      <w:numFmt w:val="lowerLetter"/>
+      <w:lvlText w:val="%8)"/>
+      <w:lvlJc w:val="left"/>
+      <w:pPr>
+        <w:ind w:left="3360" w:hanging="420"/>
+      </w:pPr>
+    </w:lvl>
+    <w:lvl w:ilvl="8" w:tplc="0409001B" w:tentative="1">
+      <w:start w:val="1"/>
+      <w:numFmt w:val="lowerRoman"/>
+      <w:lvlText w:val="%9."/>
+      <w:lvlJc w:val="right"/>
+      <w:pPr>
+        <w:ind w:left="3780" w:hanging="420"/>
+      </w:pPr>
+    </w:lvl>
+  </w:abstractNum>
+  <w:abstractNum w:abstractNumId="12">
+    <w:nsid w:val="413141AB"/>
+    <w:multiLevelType w:val="hybridMultilevel"/>
+    <w:tmpl w:val="41246162"/>
+    <w:lvl w:ilvl="0" w:tplc="0A10668A">
+      <w:start w:val="1"/>
+      <w:numFmt w:val="decimal"/>
+      <w:lvlText w:val="%1."/>
+      <w:lvlJc w:val="left"/>
+      <w:pPr>
+        <w:ind w:left="360" w:hanging="360"/>
+      </w:pPr>
+      <w:rPr>
+        <w:rFonts w:hint="default"/>
+      </w:rPr>
+    </w:lvl>
+    <w:lvl w:ilvl="1" w:tplc="04090019" w:tentative="1">
+      <w:start w:val="1"/>
+      <w:numFmt w:val="lowerLetter"/>
+      <w:lvlText w:val="%2)"/>
+      <w:lvlJc w:val="left"/>
+      <w:pPr>
+        <w:ind w:left="840" w:hanging="420"/>
+      </w:pPr>
+    </w:lvl>
+    <w:lvl w:ilvl="2" w:tplc="0409001B" w:tentative="1">
+      <w:start w:val="1"/>
+      <w:numFmt w:val="lowerRoman"/>
+      <w:lvlText w:val="%3."/>
+      <w:lvlJc w:val="right"/>
+      <w:pPr>
+        <w:ind w:left="1260" w:hanging="420"/>
+      </w:pPr>
+    </w:lvl>
+    <w:lvl w:ilvl="3" w:tplc="0409000F" w:tentative="1">
+      <w:start w:val="1"/>
+      <w:numFmt w:val="decimal"/>
+      <w:lvlText w:val="%4."/>
+      <w:lvlJc w:val="left"/>
+      <w:pPr>
+        <w:ind w:left="1680" w:hanging="420"/>
+      </w:pPr>
+    </w:lvl>
+    <w:lvl w:ilvl="4" w:tplc="04090019" w:tentative="1">
+      <w:start w:val="1"/>
+      <w:numFmt w:val="lowerLetter"/>
+      <w:lvlText w:val="%5)"/>
+      <w:lvlJc w:val="left"/>
+      <w:pPr>
+        <w:ind w:left="2100" w:hanging="420"/>
+      </w:pPr>
+    </w:lvl>
+    <w:lvl w:ilvl="5" w:tplc="0409001B" w:tentative="1">
+      <w:start w:val="1"/>
+      <w:numFmt w:val="lowerRoman"/>
+      <w:lvlText w:val="%6."/>
+      <w:lvlJc w:val="right"/>
+      <w:pPr>
+        <w:ind w:left="2520" w:hanging="420"/>
+      </w:pPr>
+    </w:lvl>
+    <w:lvl w:ilvl="6" w:tplc="0409000F" w:tentative="1">
+      <w:start w:val="1"/>
+      <w:numFmt w:val="decimal"/>
+      <w:lvlText w:val="%7."/>
+      <w:lvlJc w:val="left"/>
+      <w:pPr>
+        <w:ind w:left="2940" w:hanging="420"/>
+      </w:pPr>
+    </w:lvl>
+    <w:lvl w:ilvl="7" w:tplc="04090019" w:tentative="1">
+      <w:start w:val="1"/>
+      <w:numFmt w:val="lowerLetter"/>
+      <w:lvlText w:val="%8)"/>
+      <w:lvlJc w:val="left"/>
+      <w:pPr>
+        <w:ind w:left="3360" w:hanging="420"/>
+      </w:pPr>
+    </w:lvl>
+    <w:lvl w:ilvl="8" w:tplc="0409001B" w:tentative="1">
+      <w:start w:val="1"/>
+      <w:numFmt w:val="lowerRoman"/>
+      <w:lvlText w:val="%9."/>
+      <w:lvlJc w:val="right"/>
+      <w:pPr>
+        <w:ind w:left="3780" w:hanging="420"/>
+      </w:pPr>
+    </w:lvl>
+  </w:abstractNum>
+  <w:abstractNum w:abstractNumId="13">
+    <w:nsid w:val="468C337B"/>
+    <w:multiLevelType w:val="hybridMultilevel"/>
+    <w:tmpl w:val="84B0F72A"/>
+    <w:lvl w:ilvl="0" w:tplc="D9D6619E">
+      <w:start w:val="1"/>
+      <w:numFmt w:val="decimal"/>
+      <w:lvlText w:val="%1)"/>
+      <w:lvlJc w:val="left"/>
+      <w:pPr>
+        <w:ind w:left="360" w:hanging="360"/>
+      </w:pPr>
+      <w:rPr>
+        <w:rFonts w:hint="default"/>
+      </w:rPr>
+    </w:lvl>
+    <w:lvl w:ilvl="1" w:tplc="04090019" w:tentative="1">
+      <w:start w:val="1"/>
+      <w:numFmt w:val="lowerLetter"/>
+      <w:lvlText w:val="%2)"/>
+      <w:lvlJc w:val="left"/>
+      <w:pPr>
+        <w:ind w:left="840" w:hanging="420"/>
+      </w:pPr>
+    </w:lvl>
+    <w:lvl w:ilvl="2" w:tplc="0409001B" w:tentative="1">
+      <w:start w:val="1"/>
+      <w:numFmt w:val="lowerRoman"/>
+      <w:lvlText w:val="%3."/>
+      <w:lvlJc w:val="right"/>
+      <w:pPr>
+        <w:ind w:left="1260" w:hanging="420"/>
+      </w:pPr>
+    </w:lvl>
+    <w:lvl w:ilvl="3" w:tplc="0409000F" w:tentative="1">
+      <w:start w:val="1"/>
+      <w:numFmt w:val="decimal"/>
+      <w:lvlText w:val="%4."/>
+      <w:lvlJc w:val="left"/>
+      <w:pPr>
+        <w:ind w:left="1680" w:hanging="420"/>
+      </w:pPr>
+    </w:lvl>
+    <w:lvl w:ilvl="4" w:tplc="04090019" w:tentative="1">
+      <w:start w:val="1"/>
+      <w:numFmt w:val="lowerLetter"/>
+      <w:lvlText w:val="%5)"/>
+      <w:lvlJc w:val="left"/>
+      <w:pPr>
+        <w:ind w:left="2100" w:hanging="420"/>
+      </w:pPr>
+    </w:lvl>
+    <w:lvl w:ilvl="5" w:tplc="0409001B" w:tentative="1">
+      <w:start w:val="1"/>
+      <w:numFmt w:val="lowerRoman"/>
+      <w:lvlText w:val="%6."/>
+      <w:lvlJc w:val="right"/>
+      <w:pPr>
+        <w:ind w:left="2520" w:hanging="420"/>
+      </w:pPr>
+    </w:lvl>
+    <w:lvl w:ilvl="6" w:tplc="0409000F" w:tentative="1">
+      <w:start w:val="1"/>
+      <w:numFmt w:val="decimal"/>
+      <w:lvlText w:val="%7."/>
+      <w:lvlJc w:val="left"/>
+      <w:pPr>
+        <w:ind w:left="2940" w:hanging="420"/>
+      </w:pPr>
+    </w:lvl>
+    <w:lvl w:ilvl="7" w:tplc="04090019" w:tentative="1">
+      <w:start w:val="1"/>
+      <w:numFmt w:val="lowerLetter"/>
+      <w:lvlText w:val="%8)"/>
+      <w:lvlJc w:val="left"/>
+      <w:pPr>
+        <w:ind w:left="3360" w:hanging="420"/>
+      </w:pPr>
+    </w:lvl>
+    <w:lvl w:ilvl="8" w:tplc="0409001B" w:tentative="1">
+      <w:start w:val="1"/>
+      <w:numFmt w:val="lowerRoman"/>
+      <w:lvlText w:val="%9."/>
+      <w:lvlJc w:val="right"/>
+      <w:pPr>
+        <w:ind w:left="3780" w:hanging="420"/>
+      </w:pPr>
+    </w:lvl>
+  </w:abstractNum>
+  <w:abstractNum w:abstractNumId="14">
+    <w:nsid w:val="485E7E59"/>
+    <w:multiLevelType w:val="hybridMultilevel"/>
+    <w:tmpl w:val="A0E27948"/>
+    <w:lvl w:ilvl="0" w:tplc="8B4EA104">
+      <w:start w:val="1"/>
+      <w:numFmt w:val="decimal"/>
+      <w:lvlText w:val="%1."/>
+      <w:lvlJc w:val="left"/>
+      <w:pPr>
+        <w:ind w:left="360" w:hanging="360"/>
+      </w:pPr>
+      <w:rPr>
+        <w:rFonts w:hint="default"/>
+      </w:rPr>
+    </w:lvl>
+    <w:lvl w:ilvl="1" w:tplc="04090019" w:tentative="1">
+      <w:start w:val="1"/>
+      <w:numFmt w:val="lowerLetter"/>
+      <w:lvlText w:val="%2)"/>
+      <w:lvlJc w:val="left"/>
+      <w:pPr>
+        <w:ind w:left="840" w:hanging="420"/>
+      </w:pPr>
+    </w:lvl>
+    <w:lvl w:ilvl="2" w:tplc="0409001B" w:tentative="1">
+      <w:start w:val="1"/>
+      <w:numFmt w:val="lowerRoman"/>
+      <w:lvlText w:val="%3."/>
+      <w:lvlJc w:val="right"/>
+      <w:pPr>
+        <w:ind w:left="1260" w:hanging="420"/>
+      </w:pPr>
+    </w:lvl>
+    <w:lvl w:ilvl="3" w:tplc="0409000F" w:tentative="1">
+      <w:start w:val="1"/>
+      <w:numFmt w:val="decimal"/>
+      <w:lvlText w:val="%4."/>
+      <w:lvlJc w:val="left"/>
+      <w:pPr>
+        <w:ind w:left="1680" w:hanging="420"/>
+      </w:pPr>
+    </w:lvl>
+    <w:lvl w:ilvl="4" w:tplc="04090019" w:tentative="1">
+      <w:start w:val="1"/>
+      <w:numFmt w:val="lowerLetter"/>
+      <w:lvlText w:val="%5)"/>
+      <w:lvlJc w:val="left"/>
+      <w:pPr>
+        <w:ind w:left="2100" w:hanging="420"/>
+      </w:pPr>
+    </w:lvl>
+    <w:lvl w:ilvl="5" w:tplc="0409001B" w:tentative="1">
+      <w:start w:val="1"/>
+      <w:numFmt w:val="lowerRoman"/>
+      <w:lvlText w:val="%6."/>
+      <w:lvlJc w:val="right"/>
+      <w:pPr>
+        <w:ind w:left="2520" w:hanging="420"/>
+      </w:pPr>
+    </w:lvl>
+    <w:lvl w:ilvl="6" w:tplc="0409000F" w:tentative="1">
+      <w:start w:val="1"/>
+      <w:numFmt w:val="decimal"/>
+      <w:lvlText w:val="%7."/>
+      <w:lvlJc w:val="left"/>
+      <w:pPr>
+        <w:ind w:left="2940" w:hanging="420"/>
+      </w:pPr>
+    </w:lvl>
+    <w:lvl w:ilvl="7" w:tplc="04090019" w:tentative="1">
+      <w:start w:val="1"/>
+      <w:numFmt w:val="lowerLetter"/>
+      <w:lvlText w:val="%8)"/>
+      <w:lvlJc w:val="left"/>
+      <w:pPr>
+        <w:ind w:left="3360" w:hanging="420"/>
+      </w:pPr>
+    </w:lvl>
+    <w:lvl w:ilvl="8" w:tplc="0409001B" w:tentative="1">
+      <w:start w:val="1"/>
+      <w:numFmt w:val="lowerRoman"/>
+      <w:lvlText w:val="%9."/>
+      <w:lvlJc w:val="right"/>
+      <w:pPr>
+        <w:ind w:left="3780" w:hanging="420"/>
+      </w:pPr>
+    </w:lvl>
+  </w:abstractNum>
+  <w:abstractNum w:abstractNumId="15">
     <w:nsid w:val="4F385F8A"/>
     <w:multiLevelType w:val="hybridMultilevel"/>
-    <w:tmpl w:val="B4B88444"/>
-    <w:lvl w:ilvl="0" w:tplc="CF36056E">
-      <w:start w:val="6"/>
+    <w:tmpl w:val="7FF0B820"/>
+    <w:lvl w:ilvl="0" w:tplc="04090001">
+      <w:start w:val="1"/>
       <w:numFmt w:val="bullet"/>
-      <w:lvlText w:val="-"/>
+      <w:lvlText w:val=""/>
       <w:lvlJc w:val="left"/>
       <w:pPr>
         <w:ind w:left="720" w:hanging="360"/>
       </w:pPr>
       <w:rPr>
-        <w:rFonts w:ascii="Calibri" w:eastAsiaTheme="minorEastAsia" w:hAnsi="Calibri" w:cstheme="minorBidi" w:hint="default"/>
+        <w:rFonts w:ascii="Wingdings" w:hAnsi="Wingdings" w:hint="default"/>
       </w:rPr>
     </w:lvl>
     <w:lvl w:ilvl="1" w:tplc="04090003" w:tentative="1">
@@ -14760,7 +19176,7 @@
       </w:rPr>
     </w:lvl>
   </w:abstractNum>
-  <w:abstractNum w:abstractNumId="10">
+  <w:abstractNum w:abstractNumId="16">
     <w:nsid w:val="5BEC4757"/>
     <w:multiLevelType w:val="hybridMultilevel"/>
     <w:tmpl w:val="1E74885A"/>
@@ -14849,7 +19265,7 @@
       </w:pPr>
     </w:lvl>
   </w:abstractNum>
-  <w:abstractNum w:abstractNumId="11">
+  <w:abstractNum w:abstractNumId="17">
     <w:nsid w:val="60AD1E11"/>
     <w:multiLevelType w:val="hybridMultilevel"/>
     <w:tmpl w:val="2278A9FC"/>
@@ -14938,11 +19354,11 @@
       </w:pPr>
     </w:lvl>
   </w:abstractNum>
-  <w:abstractNum w:abstractNumId="12">
-    <w:nsid w:val="7A3C3106"/>
+  <w:abstractNum w:abstractNumId="18">
+    <w:nsid w:val="61A36B2B"/>
     <w:multiLevelType w:val="hybridMultilevel"/>
-    <w:tmpl w:val="0E46FC2A"/>
-    <w:lvl w:ilvl="0" w:tplc="7688DD4A">
+    <w:tmpl w:val="341A4B54"/>
+    <w:lvl w:ilvl="0" w:tplc="532AD7FA">
       <w:start w:val="1"/>
       <w:numFmt w:val="decimal"/>
       <w:lvlText w:val="%1)"/>
@@ -15027,44 +19443,362 @@
       </w:pPr>
     </w:lvl>
   </w:abstractNum>
+  <w:abstractNum w:abstractNumId="19">
+    <w:nsid w:val="635750B8"/>
+    <w:multiLevelType w:val="hybridMultilevel"/>
+    <w:tmpl w:val="F3BC27F2"/>
+    <w:lvl w:ilvl="0" w:tplc="29760FCA">
+      <w:start w:val="1"/>
+      <w:numFmt w:val="decimal"/>
+      <w:lvlText w:val="%1."/>
+      <w:lvlJc w:val="left"/>
+      <w:pPr>
+        <w:ind w:left="360" w:hanging="360"/>
+      </w:pPr>
+    </w:lvl>
+    <w:lvl w:ilvl="1" w:tplc="04090019">
+      <w:start w:val="1"/>
+      <w:numFmt w:val="lowerLetter"/>
+      <w:lvlText w:val="%2)"/>
+      <w:lvlJc w:val="left"/>
+      <w:pPr>
+        <w:ind w:left="840" w:hanging="420"/>
+      </w:pPr>
+    </w:lvl>
+    <w:lvl w:ilvl="2" w:tplc="0409001B">
+      <w:start w:val="1"/>
+      <w:numFmt w:val="lowerRoman"/>
+      <w:lvlText w:val="%3."/>
+      <w:lvlJc w:val="right"/>
+      <w:pPr>
+        <w:ind w:left="1260" w:hanging="420"/>
+      </w:pPr>
+    </w:lvl>
+    <w:lvl w:ilvl="3" w:tplc="0409000F">
+      <w:start w:val="1"/>
+      <w:numFmt w:val="decimal"/>
+      <w:lvlText w:val="%4."/>
+      <w:lvlJc w:val="left"/>
+      <w:pPr>
+        <w:ind w:left="1680" w:hanging="420"/>
+      </w:pPr>
+    </w:lvl>
+    <w:lvl w:ilvl="4" w:tplc="04090019">
+      <w:start w:val="1"/>
+      <w:numFmt w:val="lowerLetter"/>
+      <w:lvlText w:val="%5)"/>
+      <w:lvlJc w:val="left"/>
+      <w:pPr>
+        <w:ind w:left="2100" w:hanging="420"/>
+      </w:pPr>
+    </w:lvl>
+    <w:lvl w:ilvl="5" w:tplc="0409001B">
+      <w:start w:val="1"/>
+      <w:numFmt w:val="lowerRoman"/>
+      <w:lvlText w:val="%6."/>
+      <w:lvlJc w:val="right"/>
+      <w:pPr>
+        <w:ind w:left="2520" w:hanging="420"/>
+      </w:pPr>
+    </w:lvl>
+    <w:lvl w:ilvl="6" w:tplc="0409000F">
+      <w:start w:val="1"/>
+      <w:numFmt w:val="decimal"/>
+      <w:lvlText w:val="%7."/>
+      <w:lvlJc w:val="left"/>
+      <w:pPr>
+        <w:ind w:left="2940" w:hanging="420"/>
+      </w:pPr>
+    </w:lvl>
+    <w:lvl w:ilvl="7" w:tplc="04090019">
+      <w:start w:val="1"/>
+      <w:numFmt w:val="lowerLetter"/>
+      <w:lvlText w:val="%8)"/>
+      <w:lvlJc w:val="left"/>
+      <w:pPr>
+        <w:ind w:left="3360" w:hanging="420"/>
+      </w:pPr>
+    </w:lvl>
+    <w:lvl w:ilvl="8" w:tplc="0409001B">
+      <w:start w:val="1"/>
+      <w:numFmt w:val="lowerRoman"/>
+      <w:lvlText w:val="%9."/>
+      <w:lvlJc w:val="right"/>
+      <w:pPr>
+        <w:ind w:left="3780" w:hanging="420"/>
+      </w:pPr>
+    </w:lvl>
+  </w:abstractNum>
+  <w:abstractNum w:abstractNumId="20">
+    <w:nsid w:val="64141BE3"/>
+    <w:multiLevelType w:val="hybridMultilevel"/>
+    <w:tmpl w:val="57E6AF38"/>
+    <w:lvl w:ilvl="0" w:tplc="EF869C36">
+      <w:start w:val="1"/>
+      <w:numFmt w:val="decimal"/>
+      <w:lvlText w:val="%1)"/>
+      <w:lvlJc w:val="left"/>
+      <w:pPr>
+        <w:ind w:left="360" w:hanging="360"/>
+      </w:pPr>
+      <w:rPr>
+        <w:rFonts w:hint="default"/>
+      </w:rPr>
+    </w:lvl>
+    <w:lvl w:ilvl="1" w:tplc="04090019" w:tentative="1">
+      <w:start w:val="1"/>
+      <w:numFmt w:val="lowerLetter"/>
+      <w:lvlText w:val="%2)"/>
+      <w:lvlJc w:val="left"/>
+      <w:pPr>
+        <w:ind w:left="840" w:hanging="420"/>
+      </w:pPr>
+    </w:lvl>
+    <w:lvl w:ilvl="2" w:tplc="0409001B" w:tentative="1">
+      <w:start w:val="1"/>
+      <w:numFmt w:val="lowerRoman"/>
+      <w:lvlText w:val="%3."/>
+      <w:lvlJc w:val="right"/>
+      <w:pPr>
+        <w:ind w:left="1260" w:hanging="420"/>
+      </w:pPr>
+    </w:lvl>
+    <w:lvl w:ilvl="3" w:tplc="0409000F" w:tentative="1">
+      <w:start w:val="1"/>
+      <w:numFmt w:val="decimal"/>
+      <w:lvlText w:val="%4."/>
+      <w:lvlJc w:val="left"/>
+      <w:pPr>
+        <w:ind w:left="1680" w:hanging="420"/>
+      </w:pPr>
+    </w:lvl>
+    <w:lvl w:ilvl="4" w:tplc="04090019" w:tentative="1">
+      <w:start w:val="1"/>
+      <w:numFmt w:val="lowerLetter"/>
+      <w:lvlText w:val="%5)"/>
+      <w:lvlJc w:val="left"/>
+      <w:pPr>
+        <w:ind w:left="2100" w:hanging="420"/>
+      </w:pPr>
+    </w:lvl>
+    <w:lvl w:ilvl="5" w:tplc="0409001B" w:tentative="1">
+      <w:start w:val="1"/>
+      <w:numFmt w:val="lowerRoman"/>
+      <w:lvlText w:val="%6."/>
+      <w:lvlJc w:val="right"/>
+      <w:pPr>
+        <w:ind w:left="2520" w:hanging="420"/>
+      </w:pPr>
+    </w:lvl>
+    <w:lvl w:ilvl="6" w:tplc="0409000F" w:tentative="1">
+      <w:start w:val="1"/>
+      <w:numFmt w:val="decimal"/>
+      <w:lvlText w:val="%7."/>
+      <w:lvlJc w:val="left"/>
+      <w:pPr>
+        <w:ind w:left="2940" w:hanging="420"/>
+      </w:pPr>
+    </w:lvl>
+    <w:lvl w:ilvl="7" w:tplc="04090019" w:tentative="1">
+      <w:start w:val="1"/>
+      <w:numFmt w:val="lowerLetter"/>
+      <w:lvlText w:val="%8)"/>
+      <w:lvlJc w:val="left"/>
+      <w:pPr>
+        <w:ind w:left="3360" w:hanging="420"/>
+      </w:pPr>
+    </w:lvl>
+    <w:lvl w:ilvl="8" w:tplc="0409001B" w:tentative="1">
+      <w:start w:val="1"/>
+      <w:numFmt w:val="lowerRoman"/>
+      <w:lvlText w:val="%9."/>
+      <w:lvlJc w:val="right"/>
+      <w:pPr>
+        <w:ind w:left="3780" w:hanging="420"/>
+      </w:pPr>
+    </w:lvl>
+  </w:abstractNum>
+  <w:abstractNum w:abstractNumId="21">
+    <w:nsid w:val="7A3C3106"/>
+    <w:multiLevelType w:val="hybridMultilevel"/>
+    <w:tmpl w:val="0E46FC2A"/>
+    <w:lvl w:ilvl="0" w:tplc="7688DD4A">
+      <w:start w:val="1"/>
+      <w:numFmt w:val="decimal"/>
+      <w:lvlText w:val="%1)"/>
+      <w:lvlJc w:val="left"/>
+      <w:pPr>
+        <w:ind w:left="360" w:hanging="360"/>
+      </w:pPr>
+      <w:rPr>
+        <w:rFonts w:hint="default"/>
+      </w:rPr>
+    </w:lvl>
+    <w:lvl w:ilvl="1" w:tplc="04090019" w:tentative="1">
+      <w:start w:val="1"/>
+      <w:numFmt w:val="lowerLetter"/>
+      <w:lvlText w:val="%2)"/>
+      <w:lvlJc w:val="left"/>
+      <w:pPr>
+        <w:ind w:left="840" w:hanging="420"/>
+      </w:pPr>
+    </w:lvl>
+    <w:lvl w:ilvl="2" w:tplc="0409001B" w:tentative="1">
+      <w:start w:val="1"/>
+      <w:numFmt w:val="lowerRoman"/>
+      <w:lvlText w:val="%3."/>
+      <w:lvlJc w:val="right"/>
+      <w:pPr>
+        <w:ind w:left="1260" w:hanging="420"/>
+      </w:pPr>
+    </w:lvl>
+    <w:lvl w:ilvl="3" w:tplc="0409000F" w:tentative="1">
+      <w:start w:val="1"/>
+      <w:numFmt w:val="decimal"/>
+      <w:lvlText w:val="%4."/>
+      <w:lvlJc w:val="left"/>
+      <w:pPr>
+        <w:ind w:left="1680" w:hanging="420"/>
+      </w:pPr>
+    </w:lvl>
+    <w:lvl w:ilvl="4" w:tplc="04090019" w:tentative="1">
+      <w:start w:val="1"/>
+      <w:numFmt w:val="lowerLetter"/>
+      <w:lvlText w:val="%5)"/>
+      <w:lvlJc w:val="left"/>
+      <w:pPr>
+        <w:ind w:left="2100" w:hanging="420"/>
+      </w:pPr>
+    </w:lvl>
+    <w:lvl w:ilvl="5" w:tplc="0409001B" w:tentative="1">
+      <w:start w:val="1"/>
+      <w:numFmt w:val="lowerRoman"/>
+      <w:lvlText w:val="%6."/>
+      <w:lvlJc w:val="right"/>
+      <w:pPr>
+        <w:ind w:left="2520" w:hanging="420"/>
+      </w:pPr>
+    </w:lvl>
+    <w:lvl w:ilvl="6" w:tplc="0409000F" w:tentative="1">
+      <w:start w:val="1"/>
+      <w:numFmt w:val="decimal"/>
+      <w:lvlText w:val="%7."/>
+      <w:lvlJc w:val="left"/>
+      <w:pPr>
+        <w:ind w:left="2940" w:hanging="420"/>
+      </w:pPr>
+    </w:lvl>
+    <w:lvl w:ilvl="7" w:tplc="04090019" w:tentative="1">
+      <w:start w:val="1"/>
+      <w:numFmt w:val="lowerLetter"/>
+      <w:lvlText w:val="%8)"/>
+      <w:lvlJc w:val="left"/>
+      <w:pPr>
+        <w:ind w:left="3360" w:hanging="420"/>
+      </w:pPr>
+    </w:lvl>
+    <w:lvl w:ilvl="8" w:tplc="0409001B" w:tentative="1">
+      <w:start w:val="1"/>
+      <w:numFmt w:val="lowerRoman"/>
+      <w:lvlText w:val="%9."/>
+      <w:lvlJc w:val="right"/>
+      <w:pPr>
+        <w:ind w:left="3780" w:hanging="420"/>
+      </w:pPr>
+    </w:lvl>
+  </w:abstractNum>
   <w:num w:numId="1">
     <w:abstractNumId w:val="2"/>
   </w:num>
   <w:num w:numId="2">
-    <w:abstractNumId w:val="3"/>
+    <w:abstractNumId w:val="6"/>
   </w:num>
   <w:num w:numId="3">
-    <w:abstractNumId w:val="11"/>
+    <w:abstractNumId w:val="17"/>
   </w:num>
   <w:num w:numId="4">
     <w:abstractNumId w:val="1"/>
   </w:num>
   <w:num w:numId="5">
-    <w:abstractNumId w:val="8"/>
+    <w:abstractNumId w:val="14"/>
   </w:num>
   <w:num w:numId="6">
-    <w:abstractNumId w:val="9"/>
+    <w:abstractNumId w:val="15"/>
   </w:num>
   <w:num w:numId="7">
     <w:abstractNumId w:val="0"/>
   </w:num>
   <w:num w:numId="8">
-    <w:abstractNumId w:val="5"/>
+    <w:abstractNumId w:val="10"/>
   </w:num>
   <w:num w:numId="9">
-    <w:abstractNumId w:val="10"/>
+    <w:abstractNumId w:val="16"/>
   </w:num>
   <w:num w:numId="10">
-    <w:abstractNumId w:val="6"/>
+    <w:abstractNumId w:val="11"/>
   </w:num>
   <w:num w:numId="11">
+    <w:abstractNumId w:val="8"/>
+  </w:num>
+  <w:num w:numId="12">
+    <w:abstractNumId w:val="21"/>
+  </w:num>
+  <w:num w:numId="13">
+    <w:abstractNumId w:val="13"/>
+  </w:num>
+  <w:num w:numId="14">
+    <w:abstractNumId w:val="19"/>
+    <w:lvlOverride w:ilvl="0">
+      <w:startOverride w:val="1"/>
+    </w:lvlOverride>
+    <w:lvlOverride w:ilvl="1">
+      <w:startOverride w:val="1"/>
+    </w:lvlOverride>
+    <w:lvlOverride w:ilvl="2">
+      <w:startOverride w:val="1"/>
+    </w:lvlOverride>
+    <w:lvlOverride w:ilvl="3">
+      <w:startOverride w:val="1"/>
+    </w:lvlOverride>
+    <w:lvlOverride w:ilvl="4">
+      <w:startOverride w:val="1"/>
+    </w:lvlOverride>
+    <w:lvlOverride w:ilvl="5">
+      <w:startOverride w:val="1"/>
+    </w:lvlOverride>
+    <w:lvlOverride w:ilvl="6">
+      <w:startOverride w:val="1"/>
+    </w:lvlOverride>
+    <w:lvlOverride w:ilvl="7">
+      <w:startOverride w:val="1"/>
+    </w:lvlOverride>
+    <w:lvlOverride w:ilvl="8">
+      <w:startOverride w:val="1"/>
+    </w:lvlOverride>
+  </w:num>
+  <w:num w:numId="15">
+    <w:abstractNumId w:val="12"/>
+  </w:num>
+  <w:num w:numId="16">
+    <w:abstractNumId w:val="7"/>
+  </w:num>
+  <w:num w:numId="17">
+    <w:abstractNumId w:val="20"/>
+  </w:num>
+  <w:num w:numId="18">
+    <w:abstractNumId w:val="18"/>
+  </w:num>
+  <w:num w:numId="19">
     <w:abstractNumId w:val="4"/>
   </w:num>
-  <w:num w:numId="12">
-    <w:abstractNumId w:val="12"/>
+  <w:num w:numId="20">
+    <w:abstractNumId w:val="3"/>
   </w:num>
-  <w:num w:numId="13">
-    <w:abstractNumId w:val="7"/>
+  <w:num w:numId="21">
+    <w:abstractNumId w:val="9"/>
+  </w:num>
+  <w:num w:numId="22">
+    <w:abstractNumId w:val="5"/>
   </w:num>
 </w:numbering>
 </file>
@@ -15512,6 +20246,29 @@
       <w:ind w:firstLineChars="200" w:firstLine="420"/>
     </w:pPr>
   </w:style>
+  <w:style w:type="table" w:styleId="a4">
+    <w:name w:val="Table Grid"/>
+    <w:basedOn w:val="a1"/>
+    <w:uiPriority w:val="59"/>
+    <w:rsid w:val="00BA7317"/>
+    <w:tblPr>
+      <w:tblInd w:w="0" w:type="dxa"/>
+      <w:tblBorders>
+        <w:top w:val="single" w:sz="4" w:space="0" w:color="auto"/>
+        <w:left w:val="single" w:sz="4" w:space="0" w:color="auto"/>
+        <w:bottom w:val="single" w:sz="4" w:space="0" w:color="auto"/>
+        <w:right w:val="single" w:sz="4" w:space="0" w:color="auto"/>
+        <w:insideH w:val="single" w:sz="4" w:space="0" w:color="auto"/>
+        <w:insideV w:val="single" w:sz="4" w:space="0" w:color="auto"/>
+      </w:tblBorders>
+      <w:tblCellMar>
+        <w:top w:w="0" w:type="dxa"/>
+        <w:left w:w="108" w:type="dxa"/>
+        <w:bottom w:w="0" w:type="dxa"/>
+        <w:right w:w="108" w:type="dxa"/>
+      </w:tblCellMar>
+    </w:tblPr>
+  </w:style>
 </w:styles>
 </file>
 

--- a/reflets/episode_10.docx
+++ b/reflets/episode_10.docx
@@ -1,6 +1,6 @@
 
 <file path=word/document.xml><?xml version="1.0" encoding="utf-8"?>
-<w:document xmlns:wpc="http://schemas.microsoft.com/office/word/2010/wordprocessingCanvas" xmlns:mo="http://schemas.microsoft.com/office/mac/office/2008/main" xmlns:mc="http://schemas.openxmlformats.org/markup-compatibility/2006" xmlns:mv="urn:schemas-microsoft-com:mac:vml" xmlns:o="urn:schemas-microsoft-com:office:office" xmlns:r="http://schemas.openxmlformats.org/officeDocument/2006/relationships" xmlns:m="http://schemas.openxmlformats.org/officeDocument/2006/math" xmlns:v="urn:schemas-microsoft-com:vml" xmlns:wp14="http://schemas.microsoft.com/office/word/2010/wordprocessingDrawing" xmlns:wp="http://schemas.openxmlformats.org/drawingml/2006/wordprocessingDrawing" xmlns:w10="urn:schemas-microsoft-com:office:word" xmlns:w="http://schemas.openxmlformats.org/wordprocessingml/2006/main" xmlns:w14="http://schemas.microsoft.com/office/word/2010/wordml" xmlns:w15="http://schemas.microsoft.com/office/word/2012/wordml" xmlns:wpg="http://schemas.microsoft.com/office/word/2010/wordprocessingGroup" xmlns:wpi="http://schemas.microsoft.com/office/word/2010/wordprocessingInk" xmlns:wne="http://schemas.microsoft.com/office/word/2006/wordml" xmlns:wps="http://schemas.microsoft.com/office/word/2010/wordprocessingShape" mc:Ignorable="w14 w15 wp14">
+<w:document xmlns:wpc="http://schemas.microsoft.com/office/word/2010/wordprocessingCanvas" xmlns:mc="http://schemas.openxmlformats.org/markup-compatibility/2006" xmlns:o="urn:schemas-microsoft-com:office:office" xmlns:r="http://schemas.openxmlformats.org/officeDocument/2006/relationships" xmlns:m="http://schemas.openxmlformats.org/officeDocument/2006/math" xmlns:v="urn:schemas-microsoft-com:vml" xmlns:wp14="http://schemas.microsoft.com/office/word/2010/wordprocessingDrawing" xmlns:wp="http://schemas.openxmlformats.org/drawingml/2006/wordprocessingDrawing" xmlns:w10="urn:schemas-microsoft-com:office:word" xmlns:w="http://schemas.openxmlformats.org/wordprocessingml/2006/main" xmlns:w14="http://schemas.microsoft.com/office/word/2010/wordml" xmlns:wpg="http://schemas.microsoft.com/office/word/2010/wordprocessingGroup" xmlns:wpi="http://schemas.microsoft.com/office/word/2010/wordprocessingInk" xmlns:wne="http://schemas.microsoft.com/office/word/2006/wordml" xmlns:wps="http://schemas.microsoft.com/office/word/2010/wordprocessingShape" mc:Ignorable="w14 wp14">
   <w:body>
     <w:p>
       <w:pPr>
@@ -8497,7 +8497,25 @@
           <w:szCs w:val="44"/>
           <w:lang w:val="fr-FR"/>
         </w:rPr>
-        <w:t xml:space="preserve">  Du côté de l’offre</w:t>
+        <w:t xml:space="preserve">  Du côté de l</w:t>
+      </w:r>
+      <w:proofErr w:type="gramStart"/>
+      <w:r>
+        <w:rPr>
+          <w:sz w:val="44"/>
+          <w:szCs w:val="44"/>
+          <w:lang w:val="fr-FR"/>
+        </w:rPr>
+        <w:t>’</w:t>
+      </w:r>
+      <w:proofErr w:type="gramEnd"/>
+      <w:r>
+        <w:rPr>
+          <w:sz w:val="44"/>
+          <w:szCs w:val="44"/>
+          <w:lang w:val="fr-FR"/>
+        </w:rPr>
+        <w:t>offre</w:t>
       </w:r>
       <w:r>
         <w:rPr>
@@ -9613,7 +9631,7 @@
           <w:szCs w:val="44"/>
           <w:lang w:val="fr-FR"/>
         </w:rPr>
-        <w:t>Qu’est-ce que vous lisez comme livres ?</w:t>
+        <w:t>Qu’est-ce vous lisez comme livres ?</w:t>
       </w:r>
     </w:p>
     <w:p>
@@ -9695,16 +9713,7 @@
           <w:szCs w:val="44"/>
           <w:lang w:val="fr-FR"/>
         </w:rPr>
-        <w:t>复合时态中，直接宾语</w:t>
-      </w:r>
-      <w:r>
-        <w:rPr>
-          <w:sz w:val="44"/>
-          <w:szCs w:val="44"/>
-          <w:highlight w:val="yellow"/>
-          <w:lang w:val="fr-FR"/>
-        </w:rPr>
-        <w:t>ceux</w:t>
+        <w:t>复合时态中，直接宾语前置</w:t>
       </w:r>
       <w:r>
         <w:rPr>
@@ -9713,15 +9722,6 @@
           <w:szCs w:val="44"/>
           <w:lang w:val="fr-FR"/>
         </w:rPr>
-        <w:t>前置</w:t>
-      </w:r>
-      <w:r>
-        <w:rPr>
-          <w:rFonts w:hint="eastAsia"/>
-          <w:sz w:val="44"/>
-          <w:szCs w:val="44"/>
-          <w:lang w:val="fr-FR"/>
-        </w:rPr>
         <w:t>)</w:t>
       </w:r>
     </w:p>
@@ -9735,8 +9735,6 @@
           <w:lang w:val="fr-FR"/>
         </w:rPr>
       </w:pPr>
-      <w:bookmarkStart w:id="0" w:name="_GoBack"/>
-      <w:bookmarkEnd w:id="0"/>
     </w:p>
     <w:p>
       <w:pPr>
@@ -12889,7 +12887,16 @@
           <w:szCs w:val="44"/>
           <w:lang w:val="fr-FR"/>
         </w:rPr>
-        <w:t xml:space="preserve">Se </w:t>
+        <w:t>Se</w:t>
+      </w:r>
+      <w:proofErr w:type="gramStart"/>
+      <w:r>
+        <w:rPr>
+          <w:sz w:val="44"/>
+          <w:szCs w:val="44"/>
+          <w:lang w:val="fr-FR"/>
+        </w:rPr>
+        <w:t xml:space="preserve"> </w:t>
       </w:r>
       <w:r>
         <w:rPr>
@@ -12900,6 +12907,7 @@
         </w:rPr>
         <w:t>faire faire</w:t>
       </w:r>
+      <w:proofErr w:type="gramEnd"/>
       <w:r>
         <w:rPr>
           <w:sz w:val="44"/>
@@ -13774,20 +13782,13 @@
         </w:rPr>
       </w:pPr>
       <w:proofErr w:type="spellStart"/>
-      <w:r>
-        <w:rPr>
-          <w:sz w:val="44"/>
-          <w:szCs w:val="44"/>
-        </w:rPr>
-        <w:t>M.</w:t>
-      </w:r>
       <w:proofErr w:type="gramStart"/>
       <w:r>
         <w:rPr>
           <w:sz w:val="44"/>
           <w:szCs w:val="44"/>
         </w:rPr>
-        <w:t>Ikeda</w:t>
+        <w:t>M.Ikeda</w:t>
       </w:r>
       <w:proofErr w:type="spellEnd"/>
       <w:r>
@@ -13813,13 +13814,22 @@
           <w:szCs w:val="44"/>
         </w:rPr>
       </w:pPr>
+      <w:proofErr w:type="spellStart"/>
       <w:proofErr w:type="gramStart"/>
       <w:r>
         <w:rPr>
           <w:sz w:val="44"/>
           <w:szCs w:val="44"/>
         </w:rPr>
-        <w:t>Benoît :</w:t>
+        <w:t>Benoît</w:t>
+      </w:r>
+      <w:proofErr w:type="spellEnd"/>
+      <w:r>
+        <w:rPr>
+          <w:sz w:val="44"/>
+          <w:szCs w:val="44"/>
+        </w:rPr>
+        <w:t> :</w:t>
       </w:r>
       <w:proofErr w:type="gramEnd"/>
       <w:r>
@@ -17681,6 +17691,7 @@
       <w:pPr>
         <w:pStyle w:val="a3"/>
         <w:ind w:left="720" w:firstLineChars="0" w:firstLine="0"/>
+        <w:jc w:val="center"/>
         <w:rPr>
           <w:sz w:val="44"/>
           <w:szCs w:val="44"/>
@@ -17694,21 +17705,443 @@
           <w:lang w:val="fr-FR"/>
         </w:rPr>
         <w:lastRenderedPageBreak/>
-        <w:t xml:space="preserve">                                                </w:t>
-      </w:r>
-    </w:p>
-    <w:p>
-      <w:pPr>
-        <w:jc w:val="left"/>
-        <w:rPr>
-          <w:sz w:val="44"/>
-          <w:szCs w:val="44"/>
-          <w:lang w:val="fr-FR"/>
-        </w:rPr>
-      </w:pPr>
-    </w:p>
-    <w:p>
-      <w:pPr>
+        <w:t>==Civilisation==</w:t>
+      </w:r>
+    </w:p>
+    <w:p>
+      <w:pPr>
+        <w:jc w:val="center"/>
+        <w:rPr>
+          <w:sz w:val="44"/>
+          <w:szCs w:val="44"/>
+          <w:lang w:val="fr-FR"/>
+        </w:rPr>
+      </w:pPr>
+      <w:r>
+        <w:rPr>
+          <w:sz w:val="44"/>
+          <w:szCs w:val="44"/>
+          <w:lang w:val="fr-FR"/>
+        </w:rPr>
+        <w:t>Les parcs naturels</w:t>
+      </w:r>
+    </w:p>
+    <w:p>
+      <w:pPr>
+        <w:rPr>
+          <w:sz w:val="44"/>
+          <w:szCs w:val="44"/>
+          <w:lang w:val="fr-FR"/>
+        </w:rPr>
+      </w:pPr>
+      <w:r>
+        <w:rPr>
+          <w:sz w:val="44"/>
+          <w:szCs w:val="44"/>
+          <w:lang w:val="fr-FR"/>
+        </w:rPr>
+        <w:t xml:space="preserve">Questions à répondre : </w:t>
+      </w:r>
+    </w:p>
+    <w:p>
+      <w:pPr>
+        <w:pStyle w:val="a3"/>
+        <w:numPr>
+          <w:ilvl w:val="0"/>
+          <w:numId w:val="24"/>
+        </w:numPr>
+        <w:ind w:firstLineChars="0"/>
+        <w:rPr>
+          <w:sz w:val="44"/>
+          <w:szCs w:val="44"/>
+          <w:lang w:val="fr-FR"/>
+        </w:rPr>
+      </w:pPr>
+      <w:r>
+        <w:rPr>
+          <w:sz w:val="44"/>
+          <w:szCs w:val="44"/>
+          <w:lang w:val="fr-FR"/>
+        </w:rPr>
+        <w:t>Ex.1 en page 128</w:t>
+      </w:r>
+    </w:p>
+    <w:p>
+      <w:pPr>
+        <w:pStyle w:val="a3"/>
+        <w:numPr>
+          <w:ilvl w:val="0"/>
+          <w:numId w:val="23"/>
+        </w:numPr>
+        <w:ind w:firstLineChars="0"/>
+        <w:rPr>
+          <w:sz w:val="44"/>
+          <w:szCs w:val="44"/>
+          <w:lang w:val="fr-FR"/>
+        </w:rPr>
+      </w:pPr>
+      <w:r>
+        <w:rPr>
+          <w:sz w:val="44"/>
+          <w:szCs w:val="44"/>
+          <w:lang w:val="fr-FR"/>
+        </w:rPr>
+        <w:t>Dans les îles Lavezzi, il y a :</w:t>
+      </w:r>
+    </w:p>
+    <w:p>
+      <w:pPr>
+        <w:pStyle w:val="a3"/>
+        <w:ind w:left="360" w:firstLineChars="0" w:firstLine="0"/>
+        <w:rPr>
+          <w:sz w:val="44"/>
+          <w:szCs w:val="44"/>
+          <w:lang w:val="fr-FR"/>
+        </w:rPr>
+      </w:pPr>
+      <w:r>
+        <w:rPr>
+          <w:sz w:val="44"/>
+          <w:szCs w:val="44"/>
+          <w:lang w:val="fr-FR"/>
+        </w:rPr>
+        <w:t>A, b, c (arbuste)</w:t>
+      </w:r>
+    </w:p>
+    <w:p>
+      <w:pPr>
+        <w:pStyle w:val="a3"/>
+        <w:numPr>
+          <w:ilvl w:val="0"/>
+          <w:numId w:val="23"/>
+        </w:numPr>
+        <w:ind w:firstLineChars="0"/>
+        <w:rPr>
+          <w:sz w:val="44"/>
+          <w:szCs w:val="44"/>
+          <w:lang w:val="fr-FR"/>
+        </w:rPr>
+      </w:pPr>
+      <w:r>
+        <w:rPr>
+          <w:sz w:val="44"/>
+          <w:szCs w:val="44"/>
+          <w:lang w:val="fr-FR"/>
+        </w:rPr>
+        <w:t xml:space="preserve"> Les points de vue des Vosges sont situés : </w:t>
+      </w:r>
+    </w:p>
+    <w:p>
+      <w:pPr>
+        <w:pStyle w:val="a3"/>
+        <w:ind w:left="360" w:firstLineChars="0" w:firstLine="0"/>
+        <w:rPr>
+          <w:sz w:val="44"/>
+          <w:szCs w:val="44"/>
+          <w:lang w:val="fr-FR"/>
+        </w:rPr>
+      </w:pPr>
+      <w:r>
+        <w:rPr>
+          <w:sz w:val="44"/>
+          <w:szCs w:val="44"/>
+          <w:lang w:val="fr-FR"/>
+        </w:rPr>
+        <w:t xml:space="preserve"> A </w:t>
+      </w:r>
+    </w:p>
+    <w:p>
+      <w:pPr>
+        <w:pStyle w:val="a3"/>
+        <w:numPr>
+          <w:ilvl w:val="0"/>
+          <w:numId w:val="23"/>
+        </w:numPr>
+        <w:ind w:firstLineChars="0"/>
+        <w:rPr>
+          <w:sz w:val="44"/>
+          <w:szCs w:val="44"/>
+          <w:lang w:val="fr-FR"/>
+        </w:rPr>
+      </w:pPr>
+      <w:r>
+        <w:rPr>
+          <w:sz w:val="44"/>
+          <w:szCs w:val="44"/>
+          <w:lang w:val="fr-FR"/>
+        </w:rPr>
+        <w:t xml:space="preserve"> Dans le reportage, que font les visiteurs dans le cirque de Gavarnie ? </w:t>
+      </w:r>
+    </w:p>
+    <w:p>
+      <w:pPr>
+        <w:pStyle w:val="a3"/>
+        <w:ind w:left="360" w:firstLineChars="0" w:firstLine="0"/>
+        <w:rPr>
+          <w:sz w:val="44"/>
+          <w:szCs w:val="44"/>
+          <w:lang w:val="fr-FR"/>
+        </w:rPr>
+      </w:pPr>
+      <w:r>
+        <w:rPr>
+          <w:sz w:val="44"/>
+          <w:szCs w:val="44"/>
+          <w:lang w:val="fr-FR"/>
+        </w:rPr>
+        <w:t xml:space="preserve"> B </w:t>
+      </w:r>
+    </w:p>
+    <w:p>
+      <w:pPr>
+        <w:rPr>
+          <w:sz w:val="44"/>
+          <w:szCs w:val="44"/>
+          <w:lang w:val="fr-FR"/>
+        </w:rPr>
+      </w:pPr>
+    </w:p>
+    <w:p>
+      <w:pPr>
+        <w:pStyle w:val="a3"/>
+        <w:numPr>
+          <w:ilvl w:val="0"/>
+          <w:numId w:val="24"/>
+        </w:numPr>
+        <w:ind w:firstLineChars="0"/>
+        <w:rPr>
+          <w:sz w:val="44"/>
+          <w:szCs w:val="44"/>
+          <w:lang w:val="fr-FR"/>
+        </w:rPr>
+      </w:pPr>
+      <w:r>
+        <w:rPr>
+          <w:sz w:val="44"/>
+          <w:szCs w:val="44"/>
+          <w:lang w:val="fr-FR"/>
+        </w:rPr>
+        <w:t xml:space="preserve">Que veut dire « les parcs naturels », on peut trouver un terme similaire dans le texte ? Il y en a aussi en Chine ? </w:t>
+      </w:r>
+    </w:p>
+    <w:p>
+      <w:pPr>
+        <w:pStyle w:val="a3"/>
+        <w:ind w:left="360" w:firstLineChars="0" w:firstLine="0"/>
+        <w:rPr>
+          <w:sz w:val="44"/>
+          <w:szCs w:val="44"/>
+          <w:lang w:val="fr-FR"/>
+        </w:rPr>
+      </w:pPr>
+      <w:r>
+        <w:rPr>
+          <w:sz w:val="44"/>
+          <w:szCs w:val="44"/>
+          <w:lang w:val="fr-FR"/>
+        </w:rPr>
+        <w:t xml:space="preserve">Un parc naturel : une réserve naturelle </w:t>
+      </w:r>
+    </w:p>
+    <w:p>
+      <w:pPr>
+        <w:pStyle w:val="a3"/>
+        <w:ind w:left="360" w:firstLineChars="0" w:firstLine="0"/>
+        <w:rPr>
+          <w:sz w:val="44"/>
+          <w:szCs w:val="44"/>
+          <w:lang w:val="fr-FR"/>
+        </w:rPr>
+      </w:pPr>
+      <w:r>
+        <w:rPr>
+          <w:sz w:val="44"/>
+          <w:szCs w:val="44"/>
+          <w:lang w:val="fr-FR"/>
+        </w:rPr>
+        <w:t xml:space="preserve">Objectif : </w:t>
+      </w:r>
+      <w:r>
+        <w:rPr>
+          <w:sz w:val="44"/>
+          <w:szCs w:val="44"/>
+          <w:lang w:val="fr-FR"/>
+        </w:rPr>
+        <w:t xml:space="preserve">pour protéger les animaux et les plantes, en bref, l’état naturel </w:t>
+      </w:r>
+    </w:p>
+    <w:p>
+      <w:pPr>
+        <w:pStyle w:val="a3"/>
+        <w:ind w:left="360" w:firstLineChars="0" w:firstLine="0"/>
+        <w:rPr>
+          <w:sz w:val="44"/>
+          <w:szCs w:val="44"/>
+          <w:lang w:val="fr-FR"/>
+        </w:rPr>
+      </w:pPr>
+    </w:p>
+    <w:p>
+      <w:pPr>
+        <w:pStyle w:val="a3"/>
+        <w:ind w:left="360" w:firstLineChars="0" w:firstLine="0"/>
+        <w:rPr>
+          <w:sz w:val="44"/>
+          <w:szCs w:val="44"/>
+          <w:lang w:val="fr-FR"/>
+        </w:rPr>
+      </w:pPr>
+      <w:r>
+        <w:rPr>
+          <w:sz w:val="44"/>
+          <w:szCs w:val="44"/>
+          <w:lang w:val="fr-FR"/>
+        </w:rPr>
+        <w:t xml:space="preserve">Réserve naturelle : endroit réservé à la protection </w:t>
+      </w:r>
+      <w:r>
+        <w:rPr>
+          <w:sz w:val="44"/>
+          <w:szCs w:val="44"/>
+          <w:lang w:val="fr-FR"/>
+        </w:rPr>
+        <w:t xml:space="preserve">les animaux et les plantes, en bref, </w:t>
+      </w:r>
+      <w:r>
+        <w:rPr>
+          <w:sz w:val="44"/>
+          <w:szCs w:val="44"/>
+          <w:lang w:val="fr-FR"/>
+        </w:rPr>
+        <w:t xml:space="preserve">de </w:t>
+      </w:r>
+      <w:r>
+        <w:rPr>
+          <w:sz w:val="44"/>
+          <w:szCs w:val="44"/>
+          <w:lang w:val="fr-FR"/>
+        </w:rPr>
+        <w:t>l’</w:t>
+      </w:r>
+      <w:r>
+        <w:rPr>
+          <w:sz w:val="44"/>
+          <w:szCs w:val="44"/>
+          <w:lang w:val="fr-FR"/>
+        </w:rPr>
+        <w:t>état naturel</w:t>
+      </w:r>
+    </w:p>
+    <w:p>
+      <w:pPr>
+        <w:pStyle w:val="a3"/>
+        <w:ind w:left="360" w:firstLineChars="0" w:firstLine="0"/>
+        <w:rPr>
+          <w:sz w:val="44"/>
+          <w:szCs w:val="44"/>
+          <w:lang w:val="fr-FR"/>
+        </w:rPr>
+      </w:pPr>
+    </w:p>
+    <w:p>
+      <w:pPr>
+        <w:pStyle w:val="a3"/>
+        <w:ind w:left="360" w:firstLineChars="0" w:firstLine="0"/>
+        <w:rPr>
+          <w:sz w:val="44"/>
+          <w:szCs w:val="44"/>
+          <w:lang w:val="fr-FR"/>
+        </w:rPr>
+      </w:pPr>
+      <w:r>
+        <w:rPr>
+          <w:sz w:val="44"/>
+          <w:szCs w:val="44"/>
+          <w:lang w:val="fr-FR"/>
+        </w:rPr>
+        <w:t>Parc naturel Shen Nong Jia</w:t>
+      </w:r>
+    </w:p>
+    <w:p>
+      <w:pPr>
+        <w:pStyle w:val="a3"/>
+        <w:ind w:left="360" w:firstLineChars="0" w:firstLine="0"/>
+        <w:rPr>
+          <w:sz w:val="44"/>
+          <w:szCs w:val="44"/>
+          <w:lang w:val="fr-FR"/>
+        </w:rPr>
+      </w:pPr>
+    </w:p>
+    <w:p>
+      <w:pPr>
+        <w:pStyle w:val="a3"/>
+        <w:ind w:left="360" w:firstLineChars="0" w:firstLine="0"/>
+        <w:rPr>
+          <w:sz w:val="44"/>
+          <w:szCs w:val="44"/>
+          <w:lang w:val="fr-FR"/>
+        </w:rPr>
+      </w:pPr>
+      <w:bookmarkStart w:id="0" w:name="_GoBack"/>
+      <w:bookmarkEnd w:id="0"/>
+    </w:p>
+    <w:p>
+      <w:pPr>
+        <w:pStyle w:val="a3"/>
+        <w:ind w:left="360" w:firstLineChars="0" w:firstLine="0"/>
+        <w:rPr>
+          <w:sz w:val="44"/>
+          <w:szCs w:val="44"/>
+          <w:lang w:val="fr-FR"/>
+        </w:rPr>
+      </w:pPr>
+    </w:p>
+    <w:p>
+      <w:pPr>
+        <w:pStyle w:val="a3"/>
+        <w:ind w:left="360" w:firstLineChars="0" w:firstLine="0"/>
+        <w:rPr>
+          <w:sz w:val="44"/>
+          <w:szCs w:val="44"/>
+          <w:lang w:val="fr-FR"/>
+        </w:rPr>
+      </w:pPr>
+    </w:p>
+    <w:p>
+      <w:pPr>
+        <w:pStyle w:val="a3"/>
+        <w:ind w:left="360" w:firstLineChars="0" w:firstLine="0"/>
+        <w:rPr>
+          <w:sz w:val="44"/>
+          <w:szCs w:val="44"/>
+          <w:lang w:val="fr-FR"/>
+        </w:rPr>
+      </w:pPr>
+    </w:p>
+    <w:p>
+      <w:pPr>
+        <w:pStyle w:val="a3"/>
+        <w:ind w:left="360" w:firstLineChars="0" w:firstLine="0"/>
+        <w:rPr>
+          <w:sz w:val="44"/>
+          <w:szCs w:val="44"/>
+          <w:lang w:val="fr-FR"/>
+        </w:rPr>
+      </w:pPr>
+      <w:r>
+        <w:rPr>
+          <w:sz w:val="44"/>
+          <w:szCs w:val="44"/>
+          <w:lang w:val="fr-FR"/>
+        </w:rPr>
+        <w:t xml:space="preserve"> </w:t>
+      </w:r>
+    </w:p>
+    <w:p>
+      <w:pPr>
+        <w:pStyle w:val="a3"/>
+        <w:ind w:left="360" w:firstLineChars="0" w:firstLine="0"/>
         <w:rPr>
           <w:sz w:val="44"/>
           <w:szCs w:val="44"/>
@@ -17727,7 +18160,7 @@
 </file>
 
 <file path=word/numbering.xml><?xml version="1.0" encoding="utf-8"?>
-<w:numbering xmlns:wpc="http://schemas.microsoft.com/office/word/2010/wordprocessingCanvas" xmlns:mo="http://schemas.microsoft.com/office/mac/office/2008/main" xmlns:mc="http://schemas.openxmlformats.org/markup-compatibility/2006" xmlns:mv="urn:schemas-microsoft-com:mac:vml" xmlns:o="urn:schemas-microsoft-com:office:office" xmlns:r="http://schemas.openxmlformats.org/officeDocument/2006/relationships" xmlns:m="http://schemas.openxmlformats.org/officeDocument/2006/math" xmlns:v="urn:schemas-microsoft-com:vml" xmlns:wp14="http://schemas.microsoft.com/office/word/2010/wordprocessingDrawing" xmlns:wp="http://schemas.openxmlformats.org/drawingml/2006/wordprocessingDrawing" xmlns:w10="urn:schemas-microsoft-com:office:word" xmlns:w="http://schemas.openxmlformats.org/wordprocessingml/2006/main" xmlns:w14="http://schemas.microsoft.com/office/word/2010/wordml" xmlns:w15="http://schemas.microsoft.com/office/word/2012/wordml" xmlns:wpg="http://schemas.microsoft.com/office/word/2010/wordprocessingGroup" xmlns:wpi="http://schemas.microsoft.com/office/word/2010/wordprocessingInk" xmlns:wne="http://schemas.microsoft.com/office/word/2006/wordml" xmlns:wps="http://schemas.microsoft.com/office/word/2010/wordprocessingShape" mc:Ignorable="w14 w15 wp14">
+<w:numbering xmlns:wpc="http://schemas.microsoft.com/office/word/2010/wordprocessingCanvas" xmlns:mc="http://schemas.openxmlformats.org/markup-compatibility/2006" xmlns:o="urn:schemas-microsoft-com:office:office" xmlns:r="http://schemas.openxmlformats.org/officeDocument/2006/relationships" xmlns:m="http://schemas.openxmlformats.org/officeDocument/2006/math" xmlns:v="urn:schemas-microsoft-com:vml" xmlns:wp14="http://schemas.microsoft.com/office/word/2010/wordprocessingDrawing" xmlns:wp="http://schemas.openxmlformats.org/drawingml/2006/wordprocessingDrawing" xmlns:w10="urn:schemas-microsoft-com:office:word" xmlns:w="http://schemas.openxmlformats.org/wordprocessingml/2006/main" xmlns:w14="http://schemas.microsoft.com/office/word/2010/wordml" xmlns:wpg="http://schemas.microsoft.com/office/word/2010/wordprocessingGroup" xmlns:wpi="http://schemas.microsoft.com/office/word/2010/wordprocessingInk" xmlns:wne="http://schemas.microsoft.com/office/word/2006/wordml" xmlns:wps="http://schemas.microsoft.com/office/word/2010/wordprocessingShape" mc:Ignorable="w14 wp14">
   <w:abstractNum w:abstractNumId="0">
     <w:nsid w:val="05011D5C"/>
     <w:multiLevelType w:val="hybridMultilevel"/>
@@ -18174,6 +18607,95 @@
     </w:lvl>
   </w:abstractNum>
   <w:abstractNum w:abstractNumId="5">
+    <w:nsid w:val="2A843CC2"/>
+    <w:multiLevelType w:val="hybridMultilevel"/>
+    <w:tmpl w:val="907C707C"/>
+    <w:lvl w:ilvl="0" w:tplc="BA668318">
+      <w:start w:val="1"/>
+      <w:numFmt w:val="decimal"/>
+      <w:lvlText w:val="%1."/>
+      <w:lvlJc w:val="left"/>
+      <w:pPr>
+        <w:ind w:left="360" w:hanging="360"/>
+      </w:pPr>
+      <w:rPr>
+        <w:rFonts w:hint="default"/>
+      </w:rPr>
+    </w:lvl>
+    <w:lvl w:ilvl="1" w:tplc="04090019" w:tentative="1">
+      <w:start w:val="1"/>
+      <w:numFmt w:val="lowerLetter"/>
+      <w:lvlText w:val="%2)"/>
+      <w:lvlJc w:val="left"/>
+      <w:pPr>
+        <w:ind w:left="840" w:hanging="420"/>
+      </w:pPr>
+    </w:lvl>
+    <w:lvl w:ilvl="2" w:tplc="0409001B" w:tentative="1">
+      <w:start w:val="1"/>
+      <w:numFmt w:val="lowerRoman"/>
+      <w:lvlText w:val="%3."/>
+      <w:lvlJc w:val="right"/>
+      <w:pPr>
+        <w:ind w:left="1260" w:hanging="420"/>
+      </w:pPr>
+    </w:lvl>
+    <w:lvl w:ilvl="3" w:tplc="0409000F" w:tentative="1">
+      <w:start w:val="1"/>
+      <w:numFmt w:val="decimal"/>
+      <w:lvlText w:val="%4."/>
+      <w:lvlJc w:val="left"/>
+      <w:pPr>
+        <w:ind w:left="1680" w:hanging="420"/>
+      </w:pPr>
+    </w:lvl>
+    <w:lvl w:ilvl="4" w:tplc="04090019" w:tentative="1">
+      <w:start w:val="1"/>
+      <w:numFmt w:val="lowerLetter"/>
+      <w:lvlText w:val="%5)"/>
+      <w:lvlJc w:val="left"/>
+      <w:pPr>
+        <w:ind w:left="2100" w:hanging="420"/>
+      </w:pPr>
+    </w:lvl>
+    <w:lvl w:ilvl="5" w:tplc="0409001B" w:tentative="1">
+      <w:start w:val="1"/>
+      <w:numFmt w:val="lowerRoman"/>
+      <w:lvlText w:val="%6."/>
+      <w:lvlJc w:val="right"/>
+      <w:pPr>
+        <w:ind w:left="2520" w:hanging="420"/>
+      </w:pPr>
+    </w:lvl>
+    <w:lvl w:ilvl="6" w:tplc="0409000F" w:tentative="1">
+      <w:start w:val="1"/>
+      <w:numFmt w:val="decimal"/>
+      <w:lvlText w:val="%7."/>
+      <w:lvlJc w:val="left"/>
+      <w:pPr>
+        <w:ind w:left="2940" w:hanging="420"/>
+      </w:pPr>
+    </w:lvl>
+    <w:lvl w:ilvl="7" w:tplc="04090019" w:tentative="1">
+      <w:start w:val="1"/>
+      <w:numFmt w:val="lowerLetter"/>
+      <w:lvlText w:val="%8)"/>
+      <w:lvlJc w:val="left"/>
+      <w:pPr>
+        <w:ind w:left="3360" w:hanging="420"/>
+      </w:pPr>
+    </w:lvl>
+    <w:lvl w:ilvl="8" w:tplc="0409001B" w:tentative="1">
+      <w:start w:val="1"/>
+      <w:numFmt w:val="lowerRoman"/>
+      <w:lvlText w:val="%9."/>
+      <w:lvlJc w:val="right"/>
+      <w:pPr>
+        <w:ind w:left="3780" w:hanging="420"/>
+      </w:pPr>
+    </w:lvl>
+  </w:abstractNum>
+  <w:abstractNum w:abstractNumId="6">
     <w:nsid w:val="2AE67DBF"/>
     <w:multiLevelType w:val="hybridMultilevel"/>
     <w:tmpl w:val="82D82916"/>
@@ -18262,7 +18784,7 @@
       </w:pPr>
     </w:lvl>
   </w:abstractNum>
-  <w:abstractNum w:abstractNumId="6">
+  <w:abstractNum w:abstractNumId="7">
     <w:nsid w:val="2D2947C1"/>
     <w:multiLevelType w:val="hybridMultilevel"/>
     <w:tmpl w:val="9E12B294"/>
@@ -18351,7 +18873,7 @@
       </w:pPr>
     </w:lvl>
   </w:abstractNum>
-  <w:abstractNum w:abstractNumId="7">
+  <w:abstractNum w:abstractNumId="8">
     <w:nsid w:val="33905DC1"/>
     <w:multiLevelType w:val="hybridMultilevel"/>
     <w:tmpl w:val="199E0456"/>
@@ -18440,7 +18962,7 @@
       </w:pPr>
     </w:lvl>
   </w:abstractNum>
-  <w:abstractNum w:abstractNumId="8">
+  <w:abstractNum w:abstractNumId="9">
     <w:nsid w:val="34A6039B"/>
     <w:multiLevelType w:val="hybridMultilevel"/>
     <w:tmpl w:val="98E63F36"/>
@@ -18529,7 +19051,7 @@
       </w:pPr>
     </w:lvl>
   </w:abstractNum>
-  <w:abstractNum w:abstractNumId="9">
+  <w:abstractNum w:abstractNumId="10">
     <w:nsid w:val="39F23C47"/>
     <w:multiLevelType w:val="hybridMultilevel"/>
     <w:tmpl w:val="270C6CFA"/>
@@ -18618,7 +19140,7 @@
       </w:pPr>
     </w:lvl>
   </w:abstractNum>
-  <w:abstractNum w:abstractNumId="10">
+  <w:abstractNum w:abstractNumId="11">
     <w:nsid w:val="3D610295"/>
     <w:multiLevelType w:val="hybridMultilevel"/>
     <w:tmpl w:val="FA124C74"/>
@@ -18707,7 +19229,7 @@
       </w:pPr>
     </w:lvl>
   </w:abstractNum>
-  <w:abstractNum w:abstractNumId="11">
+  <w:abstractNum w:abstractNumId="12">
     <w:nsid w:val="3DB05A06"/>
     <w:multiLevelType w:val="hybridMultilevel"/>
     <w:tmpl w:val="4FEC6C58"/>
@@ -18796,7 +19318,7 @@
       </w:pPr>
     </w:lvl>
   </w:abstractNum>
-  <w:abstractNum w:abstractNumId="12">
+  <w:abstractNum w:abstractNumId="13">
     <w:nsid w:val="413141AB"/>
     <w:multiLevelType w:val="hybridMultilevel"/>
     <w:tmpl w:val="41246162"/>
@@ -18885,7 +19407,7 @@
       </w:pPr>
     </w:lvl>
   </w:abstractNum>
-  <w:abstractNum w:abstractNumId="13">
+  <w:abstractNum w:abstractNumId="14">
     <w:nsid w:val="468C337B"/>
     <w:multiLevelType w:val="hybridMultilevel"/>
     <w:tmpl w:val="84B0F72A"/>
@@ -18974,7 +19496,7 @@
       </w:pPr>
     </w:lvl>
   </w:abstractNum>
-  <w:abstractNum w:abstractNumId="14">
+  <w:abstractNum w:abstractNumId="15">
     <w:nsid w:val="485E7E59"/>
     <w:multiLevelType w:val="hybridMultilevel"/>
     <w:tmpl w:val="A0E27948"/>
@@ -19063,7 +19585,7 @@
       </w:pPr>
     </w:lvl>
   </w:abstractNum>
-  <w:abstractNum w:abstractNumId="15">
+  <w:abstractNum w:abstractNumId="16">
     <w:nsid w:val="4F385F8A"/>
     <w:multiLevelType w:val="hybridMultilevel"/>
     <w:tmpl w:val="7FF0B820"/>
@@ -19176,7 +19698,7 @@
       </w:rPr>
     </w:lvl>
   </w:abstractNum>
-  <w:abstractNum w:abstractNumId="16">
+  <w:abstractNum w:abstractNumId="17">
     <w:nsid w:val="5BEC4757"/>
     <w:multiLevelType w:val="hybridMultilevel"/>
     <w:tmpl w:val="1E74885A"/>
@@ -19265,7 +19787,7 @@
       </w:pPr>
     </w:lvl>
   </w:abstractNum>
-  <w:abstractNum w:abstractNumId="17">
+  <w:abstractNum w:abstractNumId="18">
     <w:nsid w:val="60AD1E11"/>
     <w:multiLevelType w:val="hybridMultilevel"/>
     <w:tmpl w:val="2278A9FC"/>
@@ -19354,7 +19876,7 @@
       </w:pPr>
     </w:lvl>
   </w:abstractNum>
-  <w:abstractNum w:abstractNumId="18">
+  <w:abstractNum w:abstractNumId="19">
     <w:nsid w:val="61A36B2B"/>
     <w:multiLevelType w:val="hybridMultilevel"/>
     <w:tmpl w:val="341A4B54"/>
@@ -19443,7 +19965,7 @@
       </w:pPr>
     </w:lvl>
   </w:abstractNum>
-  <w:abstractNum w:abstractNumId="19">
+  <w:abstractNum w:abstractNumId="20">
     <w:nsid w:val="635750B8"/>
     <w:multiLevelType w:val="hybridMultilevel"/>
     <w:tmpl w:val="F3BC27F2"/>
@@ -19529,7 +20051,7 @@
       </w:pPr>
     </w:lvl>
   </w:abstractNum>
-  <w:abstractNum w:abstractNumId="20">
+  <w:abstractNum w:abstractNumId="21">
     <w:nsid w:val="64141BE3"/>
     <w:multiLevelType w:val="hybridMultilevel"/>
     <w:tmpl w:val="57E6AF38"/>
@@ -19618,11 +20140,100 @@
       </w:pPr>
     </w:lvl>
   </w:abstractNum>
-  <w:abstractNum w:abstractNumId="21">
+  <w:abstractNum w:abstractNumId="22">
     <w:nsid w:val="7A3C3106"/>
     <w:multiLevelType w:val="hybridMultilevel"/>
     <w:tmpl w:val="0E46FC2A"/>
     <w:lvl w:ilvl="0" w:tplc="7688DD4A">
+      <w:start w:val="1"/>
+      <w:numFmt w:val="decimal"/>
+      <w:lvlText w:val="%1)"/>
+      <w:lvlJc w:val="left"/>
+      <w:pPr>
+        <w:ind w:left="360" w:hanging="360"/>
+      </w:pPr>
+      <w:rPr>
+        <w:rFonts w:hint="default"/>
+      </w:rPr>
+    </w:lvl>
+    <w:lvl w:ilvl="1" w:tplc="04090019" w:tentative="1">
+      <w:start w:val="1"/>
+      <w:numFmt w:val="lowerLetter"/>
+      <w:lvlText w:val="%2)"/>
+      <w:lvlJc w:val="left"/>
+      <w:pPr>
+        <w:ind w:left="840" w:hanging="420"/>
+      </w:pPr>
+    </w:lvl>
+    <w:lvl w:ilvl="2" w:tplc="0409001B" w:tentative="1">
+      <w:start w:val="1"/>
+      <w:numFmt w:val="lowerRoman"/>
+      <w:lvlText w:val="%3."/>
+      <w:lvlJc w:val="right"/>
+      <w:pPr>
+        <w:ind w:left="1260" w:hanging="420"/>
+      </w:pPr>
+    </w:lvl>
+    <w:lvl w:ilvl="3" w:tplc="0409000F" w:tentative="1">
+      <w:start w:val="1"/>
+      <w:numFmt w:val="decimal"/>
+      <w:lvlText w:val="%4."/>
+      <w:lvlJc w:val="left"/>
+      <w:pPr>
+        <w:ind w:left="1680" w:hanging="420"/>
+      </w:pPr>
+    </w:lvl>
+    <w:lvl w:ilvl="4" w:tplc="04090019" w:tentative="1">
+      <w:start w:val="1"/>
+      <w:numFmt w:val="lowerLetter"/>
+      <w:lvlText w:val="%5)"/>
+      <w:lvlJc w:val="left"/>
+      <w:pPr>
+        <w:ind w:left="2100" w:hanging="420"/>
+      </w:pPr>
+    </w:lvl>
+    <w:lvl w:ilvl="5" w:tplc="0409001B" w:tentative="1">
+      <w:start w:val="1"/>
+      <w:numFmt w:val="lowerRoman"/>
+      <w:lvlText w:val="%6."/>
+      <w:lvlJc w:val="right"/>
+      <w:pPr>
+        <w:ind w:left="2520" w:hanging="420"/>
+      </w:pPr>
+    </w:lvl>
+    <w:lvl w:ilvl="6" w:tplc="0409000F" w:tentative="1">
+      <w:start w:val="1"/>
+      <w:numFmt w:val="decimal"/>
+      <w:lvlText w:val="%7."/>
+      <w:lvlJc w:val="left"/>
+      <w:pPr>
+        <w:ind w:left="2940" w:hanging="420"/>
+      </w:pPr>
+    </w:lvl>
+    <w:lvl w:ilvl="7" w:tplc="04090019" w:tentative="1">
+      <w:start w:val="1"/>
+      <w:numFmt w:val="lowerLetter"/>
+      <w:lvlText w:val="%8)"/>
+      <w:lvlJc w:val="left"/>
+      <w:pPr>
+        <w:ind w:left="3360" w:hanging="420"/>
+      </w:pPr>
+    </w:lvl>
+    <w:lvl w:ilvl="8" w:tplc="0409001B" w:tentative="1">
+      <w:start w:val="1"/>
+      <w:numFmt w:val="lowerRoman"/>
+      <w:lvlText w:val="%9."/>
+      <w:lvlJc w:val="right"/>
+      <w:pPr>
+        <w:ind w:left="3780" w:hanging="420"/>
+      </w:pPr>
+    </w:lvl>
+  </w:abstractNum>
+  <w:abstractNum w:abstractNumId="23">
+    <w:nsid w:val="7B373088"/>
+    <w:multiLevelType w:val="hybridMultilevel"/>
+    <w:tmpl w:val="D144C36A"/>
+    <w:lvl w:ilvl="0" w:tplc="073E27BC">
       <w:start w:val="1"/>
       <w:numFmt w:val="decimal"/>
       <w:lvlText w:val="%1)"/>
@@ -19711,43 +20322,43 @@
     <w:abstractNumId w:val="2"/>
   </w:num>
   <w:num w:numId="2">
-    <w:abstractNumId w:val="6"/>
+    <w:abstractNumId w:val="7"/>
   </w:num>
   <w:num w:numId="3">
-    <w:abstractNumId w:val="17"/>
+    <w:abstractNumId w:val="18"/>
   </w:num>
   <w:num w:numId="4">
     <w:abstractNumId w:val="1"/>
   </w:num>
   <w:num w:numId="5">
-    <w:abstractNumId w:val="14"/>
+    <w:abstractNumId w:val="15"/>
   </w:num>
   <w:num w:numId="6">
-    <w:abstractNumId w:val="15"/>
+    <w:abstractNumId w:val="16"/>
   </w:num>
   <w:num w:numId="7">
     <w:abstractNumId w:val="0"/>
   </w:num>
   <w:num w:numId="8">
-    <w:abstractNumId w:val="10"/>
+    <w:abstractNumId w:val="11"/>
   </w:num>
   <w:num w:numId="9">
-    <w:abstractNumId w:val="16"/>
+    <w:abstractNumId w:val="17"/>
   </w:num>
   <w:num w:numId="10">
-    <w:abstractNumId w:val="11"/>
+    <w:abstractNumId w:val="12"/>
   </w:num>
   <w:num w:numId="11">
-    <w:abstractNumId w:val="8"/>
+    <w:abstractNumId w:val="9"/>
   </w:num>
   <w:num w:numId="12">
-    <w:abstractNumId w:val="21"/>
+    <w:abstractNumId w:val="22"/>
   </w:num>
   <w:num w:numId="13">
-    <w:abstractNumId w:val="13"/>
+    <w:abstractNumId w:val="14"/>
   </w:num>
   <w:num w:numId="14">
-    <w:abstractNumId w:val="19"/>
+    <w:abstractNumId w:val="20"/>
     <w:lvlOverride w:ilvl="0">
       <w:startOverride w:val="1"/>
     </w:lvlOverride>
@@ -19777,16 +20388,16 @@
     </w:lvlOverride>
   </w:num>
   <w:num w:numId="15">
-    <w:abstractNumId w:val="12"/>
+    <w:abstractNumId w:val="13"/>
   </w:num>
   <w:num w:numId="16">
-    <w:abstractNumId w:val="7"/>
+    <w:abstractNumId w:val="8"/>
   </w:num>
   <w:num w:numId="17">
-    <w:abstractNumId w:val="20"/>
+    <w:abstractNumId w:val="21"/>
   </w:num>
   <w:num w:numId="18">
-    <w:abstractNumId w:val="18"/>
+    <w:abstractNumId w:val="19"/>
   </w:num>
   <w:num w:numId="19">
     <w:abstractNumId w:val="4"/>
@@ -19795,16 +20406,22 @@
     <w:abstractNumId w:val="3"/>
   </w:num>
   <w:num w:numId="21">
-    <w:abstractNumId w:val="9"/>
+    <w:abstractNumId w:val="10"/>
   </w:num>
   <w:num w:numId="22">
+    <w:abstractNumId w:val="6"/>
+  </w:num>
+  <w:num w:numId="23">
+    <w:abstractNumId w:val="23"/>
+  </w:num>
+  <w:num w:numId="24">
     <w:abstractNumId w:val="5"/>
   </w:num>
 </w:numbering>
 </file>
 
 <file path=word/styles.xml><?xml version="1.0" encoding="utf-8"?>
-<w:styles xmlns:mc="http://schemas.openxmlformats.org/markup-compatibility/2006" xmlns:r="http://schemas.openxmlformats.org/officeDocument/2006/relationships" xmlns:w="http://schemas.openxmlformats.org/wordprocessingml/2006/main" xmlns:w14="http://schemas.microsoft.com/office/word/2010/wordml" xmlns:w15="http://schemas.microsoft.com/office/word/2012/wordml" mc:Ignorable="w14 w15">
+<w:styles xmlns:mc="http://schemas.openxmlformats.org/markup-compatibility/2006" xmlns:r="http://schemas.openxmlformats.org/officeDocument/2006/relationships" xmlns:w="http://schemas.openxmlformats.org/wordprocessingml/2006/main" xmlns:w14="http://schemas.microsoft.com/office/word/2010/wordml" mc:Ignorable="w14">
   <w:docDefaults>
     <w:rPrDefault>
       <w:rPr>
@@ -19817,389 +20434,144 @@
     </w:rPrDefault>
     <w:pPrDefault/>
   </w:docDefaults>
-  <w:latentStyles w:defLockedState="0" w:defUIPriority="99" w:defSemiHidden="0" w:defUnhideWhenUsed="0" w:defQFormat="0" w:count="382">
-    <w:lsdException w:name="Normal" w:uiPriority="0" w:qFormat="1"/>
-    <w:lsdException w:name="heading 1" w:uiPriority="9" w:qFormat="1"/>
-    <w:lsdException w:name="heading 2" w:semiHidden="1" w:uiPriority="9" w:unhideWhenUsed="1" w:qFormat="1"/>
-    <w:lsdException w:name="heading 3" w:semiHidden="1" w:uiPriority="9" w:unhideWhenUsed="1" w:qFormat="1"/>
-    <w:lsdException w:name="heading 4" w:semiHidden="1" w:uiPriority="9" w:unhideWhenUsed="1" w:qFormat="1"/>
-    <w:lsdException w:name="heading 5" w:semiHidden="1" w:uiPriority="9" w:unhideWhenUsed="1" w:qFormat="1"/>
-    <w:lsdException w:name="heading 6" w:semiHidden="1" w:uiPriority="9" w:unhideWhenUsed="1" w:qFormat="1"/>
-    <w:lsdException w:name="heading 7" w:semiHidden="1" w:uiPriority="9" w:unhideWhenUsed="1" w:qFormat="1"/>
-    <w:lsdException w:name="heading 8" w:semiHidden="1" w:uiPriority="9" w:unhideWhenUsed="1" w:qFormat="1"/>
-    <w:lsdException w:name="heading 9" w:semiHidden="1" w:uiPriority="9" w:unhideWhenUsed="1" w:qFormat="1"/>
-    <w:lsdException w:name="index 1" w:semiHidden="1" w:unhideWhenUsed="1"/>
-    <w:lsdException w:name="index 2" w:semiHidden="1" w:unhideWhenUsed="1"/>
-    <w:lsdException w:name="index 3" w:semiHidden="1" w:unhideWhenUsed="1"/>
-    <w:lsdException w:name="index 4" w:semiHidden="1" w:unhideWhenUsed="1"/>
-    <w:lsdException w:name="index 5" w:semiHidden="1" w:unhideWhenUsed="1"/>
-    <w:lsdException w:name="index 6" w:semiHidden="1" w:unhideWhenUsed="1"/>
-    <w:lsdException w:name="index 7" w:semiHidden="1" w:unhideWhenUsed="1"/>
-    <w:lsdException w:name="index 8" w:semiHidden="1" w:unhideWhenUsed="1"/>
-    <w:lsdException w:name="index 9" w:semiHidden="1" w:unhideWhenUsed="1"/>
-    <w:lsdException w:name="toc 1" w:semiHidden="1" w:uiPriority="39" w:unhideWhenUsed="1"/>
-    <w:lsdException w:name="toc 2" w:semiHidden="1" w:uiPriority="39" w:unhideWhenUsed="1"/>
-    <w:lsdException w:name="toc 3" w:semiHidden="1" w:uiPriority="39" w:unhideWhenUsed="1"/>
-    <w:lsdException w:name="toc 4" w:semiHidden="1" w:uiPriority="39" w:unhideWhenUsed="1"/>
-    <w:lsdException w:name="toc 5" w:semiHidden="1" w:uiPriority="39" w:unhideWhenUsed="1"/>
-    <w:lsdException w:name="toc 6" w:semiHidden="1" w:uiPriority="39" w:unhideWhenUsed="1"/>
-    <w:lsdException w:name="toc 7" w:semiHidden="1" w:uiPriority="39" w:unhideWhenUsed="1"/>
-    <w:lsdException w:name="toc 8" w:semiHidden="1" w:uiPriority="39" w:unhideWhenUsed="1"/>
-    <w:lsdException w:name="toc 9" w:semiHidden="1" w:uiPriority="39" w:unhideWhenUsed="1"/>
-    <w:lsdException w:name="Normal Indent" w:semiHidden="1" w:unhideWhenUsed="1"/>
-    <w:lsdException w:name="footnote text" w:semiHidden="1" w:unhideWhenUsed="1"/>
-    <w:lsdException w:name="annotation text" w:semiHidden="1" w:unhideWhenUsed="1"/>
-    <w:lsdException w:name="header" w:semiHidden="1" w:unhideWhenUsed="1"/>
-    <w:lsdException w:name="footer" w:semiHidden="1" w:unhideWhenUsed="1"/>
-    <w:lsdException w:name="index heading" w:semiHidden="1" w:unhideWhenUsed="1"/>
-    <w:lsdException w:name="caption" w:semiHidden="1" w:uiPriority="35" w:unhideWhenUsed="1" w:qFormat="1"/>
-    <w:lsdException w:name="table of figures" w:semiHidden="1" w:unhideWhenUsed="1"/>
-    <w:lsdException w:name="envelope address" w:semiHidden="1" w:unhideWhenUsed="1"/>
-    <w:lsdException w:name="envelope return" w:semiHidden="1" w:unhideWhenUsed="1"/>
-    <w:lsdException w:name="footnote reference" w:semiHidden="1" w:unhideWhenUsed="1"/>
-    <w:lsdException w:name="annotation reference" w:semiHidden="1" w:unhideWhenUsed="1"/>
-    <w:lsdException w:name="line number" w:semiHidden="1" w:unhideWhenUsed="1"/>
-    <w:lsdException w:name="page number" w:semiHidden="1" w:unhideWhenUsed="1"/>
-    <w:lsdException w:name="endnote reference" w:semiHidden="1" w:unhideWhenUsed="1"/>
-    <w:lsdException w:name="endnote text" w:semiHidden="1" w:unhideWhenUsed="1"/>
-    <w:lsdException w:name="table of authorities" w:semiHidden="1" w:unhideWhenUsed="1"/>
-    <w:lsdException w:name="macro" w:semiHidden="1" w:unhideWhenUsed="1"/>
-    <w:lsdException w:name="toa heading" w:semiHidden="1" w:unhideWhenUsed="1"/>
-    <w:lsdException w:name="List" w:semiHidden="1" w:unhideWhenUsed="1"/>
-    <w:lsdException w:name="List Bullet" w:semiHidden="1" w:unhideWhenUsed="1"/>
-    <w:lsdException w:name="List Number" w:semiHidden="1" w:unhideWhenUsed="1"/>
-    <w:lsdException w:name="List 2" w:semiHidden="1" w:unhideWhenUsed="1"/>
-    <w:lsdException w:name="List 3" w:semiHidden="1" w:unhideWhenUsed="1"/>
-    <w:lsdException w:name="List 4" w:semiHidden="1" w:unhideWhenUsed="1"/>
-    <w:lsdException w:name="List 5" w:semiHidden="1" w:unhideWhenUsed="1"/>
-    <w:lsdException w:name="List Bullet 2" w:semiHidden="1" w:unhideWhenUsed="1"/>
-    <w:lsdException w:name="List Bullet 3" w:semiHidden="1" w:unhideWhenUsed="1"/>
-    <w:lsdException w:name="List Bullet 4" w:semiHidden="1" w:unhideWhenUsed="1"/>
-    <w:lsdException w:name="List Bullet 5" w:semiHidden="1" w:unhideWhenUsed="1"/>
-    <w:lsdException w:name="List Number 2" w:semiHidden="1" w:unhideWhenUsed="1"/>
-    <w:lsdException w:name="List Number 3" w:semiHidden="1" w:unhideWhenUsed="1"/>
-    <w:lsdException w:name="List Number 4" w:semiHidden="1" w:unhideWhenUsed="1"/>
-    <w:lsdException w:name="List Number 5" w:semiHidden="1" w:unhideWhenUsed="1"/>
-    <w:lsdException w:name="Title" w:uiPriority="10" w:qFormat="1"/>
-    <w:lsdException w:name="Closing" w:semiHidden="1" w:unhideWhenUsed="1"/>
-    <w:lsdException w:name="Signature" w:semiHidden="1" w:unhideWhenUsed="1"/>
-    <w:lsdException w:name="Default Paragraph Font" w:semiHidden="1" w:uiPriority="1" w:unhideWhenUsed="1"/>
-    <w:lsdException w:name="Body Text" w:semiHidden="1" w:unhideWhenUsed="1"/>
-    <w:lsdException w:name="Body Text Indent" w:semiHidden="1" w:unhideWhenUsed="1"/>
-    <w:lsdException w:name="List Continue" w:semiHidden="1" w:unhideWhenUsed="1"/>
-    <w:lsdException w:name="List Continue 2" w:semiHidden="1" w:unhideWhenUsed="1"/>
-    <w:lsdException w:name="List Continue 3" w:semiHidden="1" w:unhideWhenUsed="1"/>
-    <w:lsdException w:name="List Continue 4" w:semiHidden="1" w:unhideWhenUsed="1"/>
-    <w:lsdException w:name="List Continue 5" w:semiHidden="1" w:unhideWhenUsed="1"/>
-    <w:lsdException w:name="Message Header" w:semiHidden="1" w:unhideWhenUsed="1"/>
-    <w:lsdException w:name="Subtitle" w:uiPriority="11" w:qFormat="1"/>
-    <w:lsdException w:name="Salutation" w:semiHidden="1" w:unhideWhenUsed="1"/>
-    <w:lsdException w:name="Date" w:semiHidden="1" w:unhideWhenUsed="1"/>
-    <w:lsdException w:name="Body Text First Indent" w:semiHidden="1" w:unhideWhenUsed="1"/>
-    <w:lsdException w:name="Body Text First Indent 2" w:semiHidden="1" w:unhideWhenUsed="1"/>
-    <w:lsdException w:name="Note Heading" w:semiHidden="1" w:unhideWhenUsed="1"/>
-    <w:lsdException w:name="Body Text 2" w:semiHidden="1" w:unhideWhenUsed="1"/>
-    <w:lsdException w:name="Body Text 3" w:semiHidden="1" w:unhideWhenUsed="1"/>
-    <w:lsdException w:name="Body Text Indent 2" w:semiHidden="1" w:unhideWhenUsed="1"/>
-    <w:lsdException w:name="Body Text Indent 3" w:semiHidden="1" w:unhideWhenUsed="1"/>
-    <w:lsdException w:name="Block Text" w:semiHidden="1" w:unhideWhenUsed="1"/>
-    <w:lsdException w:name="Hyperlink" w:semiHidden="1" w:unhideWhenUsed="1"/>
-    <w:lsdException w:name="FollowedHyperlink" w:semiHidden="1" w:unhideWhenUsed="1"/>
-    <w:lsdException w:name="Strong" w:uiPriority="22" w:qFormat="1"/>
-    <w:lsdException w:name="Emphasis" w:uiPriority="20" w:qFormat="1"/>
-    <w:lsdException w:name="Document Map" w:semiHidden="1" w:unhideWhenUsed="1"/>
-    <w:lsdException w:name="Plain Text" w:semiHidden="1" w:unhideWhenUsed="1"/>
-    <w:lsdException w:name="E-mail Signature" w:semiHidden="1" w:unhideWhenUsed="1"/>
-    <w:lsdException w:name="HTML Top of Form" w:semiHidden="1" w:unhideWhenUsed="1"/>
-    <w:lsdException w:name="HTML Bottom of Form" w:semiHidden="1" w:unhideWhenUsed="1"/>
-    <w:lsdException w:name="Normal (Web)" w:semiHidden="1" w:unhideWhenUsed="1"/>
-    <w:lsdException w:name="HTML Acronym" w:semiHidden="1" w:unhideWhenUsed="1"/>
-    <w:lsdException w:name="HTML Address" w:semiHidden="1" w:unhideWhenUsed="1"/>
-    <w:lsdException w:name="HTML Cite" w:semiHidden="1" w:unhideWhenUsed="1"/>
-    <w:lsdException w:name="HTML Code" w:semiHidden="1" w:unhideWhenUsed="1"/>
-    <w:lsdException w:name="HTML Definition" w:semiHidden="1" w:unhideWhenUsed="1"/>
-    <w:lsdException w:name="HTML Keyboard" w:semiHidden="1" w:unhideWhenUsed="1"/>
-    <w:lsdException w:name="HTML Preformatted" w:semiHidden="1" w:unhideWhenUsed="1"/>
-    <w:lsdException w:name="HTML Sample" w:semiHidden="1" w:unhideWhenUsed="1"/>
-    <w:lsdException w:name="HTML Typewriter" w:semiHidden="1" w:unhideWhenUsed="1"/>
-    <w:lsdException w:name="HTML Variable" w:semiHidden="1" w:unhideWhenUsed="1"/>
-    <w:lsdException w:name="Normal Table" w:semiHidden="1" w:unhideWhenUsed="1"/>
-    <w:lsdException w:name="annotation subject" w:semiHidden="1" w:unhideWhenUsed="1"/>
-    <w:lsdException w:name="No List" w:semiHidden="1" w:unhideWhenUsed="1"/>
-    <w:lsdException w:name="Outline List 1" w:semiHidden="1" w:unhideWhenUsed="1"/>
-    <w:lsdException w:name="Outline List 2" w:semiHidden="1" w:unhideWhenUsed="1"/>
-    <w:lsdException w:name="Outline List 3" w:semiHidden="1" w:unhideWhenUsed="1"/>
-    <w:lsdException w:name="Table Simple 1" w:semiHidden="1" w:unhideWhenUsed="1"/>
-    <w:lsdException w:name="Table Simple 2" w:semiHidden="1" w:unhideWhenUsed="1"/>
-    <w:lsdException w:name="Table Simple 3" w:semiHidden="1" w:unhideWhenUsed="1"/>
-    <w:lsdException w:name="Table Classic 1" w:semiHidden="1" w:unhideWhenUsed="1"/>
-    <w:lsdException w:name="Table Classic 2" w:semiHidden="1" w:unhideWhenUsed="1"/>
-    <w:lsdException w:name="Table Classic 3" w:semiHidden="1" w:unhideWhenUsed="1"/>
-    <w:lsdException w:name="Table Classic 4" w:semiHidden="1" w:unhideWhenUsed="1"/>
-    <w:lsdException w:name="Table Colorful 1" w:semiHidden="1" w:unhideWhenUsed="1"/>
-    <w:lsdException w:name="Table Colorful 2" w:semiHidden="1" w:unhideWhenUsed="1"/>
-    <w:lsdException w:name="Table Colorful 3" w:semiHidden="1" w:unhideWhenUsed="1"/>
-    <w:lsdException w:name="Table Columns 1" w:semiHidden="1" w:unhideWhenUsed="1"/>
-    <w:lsdException w:name="Table Columns 2" w:semiHidden="1" w:unhideWhenUsed="1"/>
-    <w:lsdException w:name="Table Columns 3" w:semiHidden="1" w:unhideWhenUsed="1"/>
-    <w:lsdException w:name="Table Columns 4" w:semiHidden="1" w:unhideWhenUsed="1"/>
-    <w:lsdException w:name="Table Columns 5" w:semiHidden="1" w:unhideWhenUsed="1"/>
-    <w:lsdException w:name="Table Grid 1" w:semiHidden="1" w:unhideWhenUsed="1"/>
-    <w:lsdException w:name="Table Grid 2" w:semiHidden="1" w:unhideWhenUsed="1"/>
-    <w:lsdException w:name="Table Grid 3" w:semiHidden="1" w:unhideWhenUsed="1"/>
-    <w:lsdException w:name="Table Grid 4" w:semiHidden="1" w:unhideWhenUsed="1"/>
-    <w:lsdException w:name="Table Grid 5" w:semiHidden="1" w:unhideWhenUsed="1"/>
-    <w:lsdException w:name="Table Grid 6" w:semiHidden="1" w:unhideWhenUsed="1"/>
-    <w:lsdException w:name="Table Grid 7" w:semiHidden="1" w:unhideWhenUsed="1"/>
-    <w:lsdException w:name="Table Grid 8" w:semiHidden="1" w:unhideWhenUsed="1"/>
-    <w:lsdException w:name="Table List 1" w:semiHidden="1" w:unhideWhenUsed="1"/>
-    <w:lsdException w:name="Table List 2" w:semiHidden="1" w:unhideWhenUsed="1"/>
-    <w:lsdException w:name="Table List 3" w:semiHidden="1" w:unhideWhenUsed="1"/>
-    <w:lsdException w:name="Table List 4" w:semiHidden="1" w:unhideWhenUsed="1"/>
-    <w:lsdException w:name="Table List 5" w:semiHidden="1" w:unhideWhenUsed="1"/>
-    <w:lsdException w:name="Table List 6" w:semiHidden="1" w:unhideWhenUsed="1"/>
-    <w:lsdException w:name="Table List 7" w:semiHidden="1" w:unhideWhenUsed="1"/>
-    <w:lsdException w:name="Table List 8" w:semiHidden="1" w:unhideWhenUsed="1"/>
-    <w:lsdException w:name="Table 3D effects 1" w:semiHidden="1" w:unhideWhenUsed="1"/>
-    <w:lsdException w:name="Table 3D effects 2" w:semiHidden="1" w:unhideWhenUsed="1"/>
-    <w:lsdException w:name="Table 3D effects 3" w:semiHidden="1" w:unhideWhenUsed="1"/>
-    <w:lsdException w:name="Table Contemporary" w:semiHidden="1" w:unhideWhenUsed="1"/>
-    <w:lsdException w:name="Table Elegant" w:semiHidden="1" w:unhideWhenUsed="1"/>
-    <w:lsdException w:name="Table Professional" w:semiHidden="1" w:unhideWhenUsed="1"/>
-    <w:lsdException w:name="Table Subtle 1" w:semiHidden="1" w:unhideWhenUsed="1"/>
-    <w:lsdException w:name="Table Subtle 2" w:semiHidden="1" w:unhideWhenUsed="1"/>
-    <w:lsdException w:name="Table Web 1" w:semiHidden="1" w:unhideWhenUsed="1"/>
-    <w:lsdException w:name="Table Web 2" w:semiHidden="1" w:unhideWhenUsed="1"/>
-    <w:lsdException w:name="Table Web 3" w:semiHidden="1" w:unhideWhenUsed="1"/>
-    <w:lsdException w:name="Balloon Text" w:semiHidden="1" w:unhideWhenUsed="1"/>
-    <w:lsdException w:name="Table Grid" w:uiPriority="59"/>
-    <w:lsdException w:name="Table Theme" w:semiHidden="1" w:unhideWhenUsed="1"/>
-    <w:lsdException w:name="Note Level 1" w:semiHidden="1" w:unhideWhenUsed="1"/>
-    <w:lsdException w:name="Note Level 2" w:semiHidden="1" w:unhideWhenUsed="1"/>
-    <w:lsdException w:name="Note Level 3" w:semiHidden="1" w:unhideWhenUsed="1"/>
-    <w:lsdException w:name="Note Level 4" w:semiHidden="1" w:unhideWhenUsed="1"/>
-    <w:lsdException w:name="Note Level 5" w:semiHidden="1" w:unhideWhenUsed="1"/>
-    <w:lsdException w:name="Note Level 6" w:semiHidden="1" w:unhideWhenUsed="1"/>
-    <w:lsdException w:name="Note Level 7" w:semiHidden="1" w:unhideWhenUsed="1"/>
-    <w:lsdException w:name="Note Level 8" w:semiHidden="1" w:unhideWhenUsed="1"/>
-    <w:lsdException w:name="Note Level 9" w:semiHidden="1" w:unhideWhenUsed="1"/>
-    <w:lsdException w:name="Placeholder Text" w:semiHidden="1"/>
-    <w:lsdException w:name="No Spacing" w:uiPriority="1" w:qFormat="1"/>
-    <w:lsdException w:name="Light Shading" w:uiPriority="60"/>
-    <w:lsdException w:name="Light List" w:uiPriority="61"/>
-    <w:lsdException w:name="Light Grid" w:uiPriority="62"/>
-    <w:lsdException w:name="Medium Shading 1" w:uiPriority="63"/>
-    <w:lsdException w:name="Medium Shading 2" w:uiPriority="64"/>
-    <w:lsdException w:name="Medium List 1" w:uiPriority="65"/>
-    <w:lsdException w:name="Medium List 2" w:uiPriority="66"/>
-    <w:lsdException w:name="Medium Grid 1" w:uiPriority="67"/>
-    <w:lsdException w:name="Medium Grid 2" w:uiPriority="68"/>
-    <w:lsdException w:name="Medium Grid 3" w:uiPriority="69"/>
-    <w:lsdException w:name="Dark List" w:uiPriority="70"/>
-    <w:lsdException w:name="Colorful Shading" w:uiPriority="71"/>
-    <w:lsdException w:name="Colorful List" w:uiPriority="72"/>
-    <w:lsdException w:name="Colorful Grid" w:uiPriority="73"/>
-    <w:lsdException w:name="Light Shading Accent 1" w:uiPriority="60"/>
-    <w:lsdException w:name="Light List Accent 1" w:uiPriority="61"/>
-    <w:lsdException w:name="Light Grid Accent 1" w:uiPriority="62"/>
-    <w:lsdException w:name="Medium Shading 1 Accent 1" w:uiPriority="63"/>
-    <w:lsdException w:name="Medium Shading 2 Accent 1" w:uiPriority="64"/>
-    <w:lsdException w:name="Medium List 1 Accent 1" w:uiPriority="65"/>
-    <w:lsdException w:name="Revision" w:semiHidden="1"/>
-    <w:lsdException w:name="List Paragraph" w:uiPriority="34" w:qFormat="1"/>
-    <w:lsdException w:name="Quote" w:uiPriority="29" w:qFormat="1"/>
-    <w:lsdException w:name="Intense Quote" w:uiPriority="30" w:qFormat="1"/>
-    <w:lsdException w:name="Medium List 2 Accent 1" w:uiPriority="66"/>
-    <w:lsdException w:name="Medium Grid 1 Accent 1" w:uiPriority="67"/>
-    <w:lsdException w:name="Medium Grid 2 Accent 1" w:uiPriority="68"/>
-    <w:lsdException w:name="Medium Grid 3 Accent 1" w:uiPriority="69"/>
-    <w:lsdException w:name="Dark List Accent 1" w:uiPriority="70"/>
-    <w:lsdException w:name="Colorful Shading Accent 1" w:uiPriority="71"/>
-    <w:lsdException w:name="Colorful List Accent 1" w:uiPriority="72"/>
-    <w:lsdException w:name="Colorful Grid Accent 1" w:uiPriority="73"/>
-    <w:lsdException w:name="Light Shading Accent 2" w:uiPriority="60"/>
-    <w:lsdException w:name="Light List Accent 2" w:uiPriority="61"/>
-    <w:lsdException w:name="Light Grid Accent 2" w:uiPriority="62"/>
-    <w:lsdException w:name="Medium Shading 1 Accent 2" w:uiPriority="63"/>
-    <w:lsdException w:name="Medium Shading 2 Accent 2" w:uiPriority="64"/>
-    <w:lsdException w:name="Medium List 1 Accent 2" w:uiPriority="65"/>
-    <w:lsdException w:name="Medium List 2 Accent 2" w:uiPriority="66"/>
-    <w:lsdException w:name="Medium Grid 1 Accent 2" w:uiPriority="67"/>
-    <w:lsdException w:name="Medium Grid 2 Accent 2" w:uiPriority="68"/>
-    <w:lsdException w:name="Medium Grid 3 Accent 2" w:uiPriority="69"/>
-    <w:lsdException w:name="Dark List Accent 2" w:uiPriority="70"/>
-    <w:lsdException w:name="Colorful Shading Accent 2" w:uiPriority="71"/>
-    <w:lsdException w:name="Colorful List Accent 2" w:uiPriority="72"/>
-    <w:lsdException w:name="Colorful Grid Accent 2" w:uiPriority="73"/>
-    <w:lsdException w:name="Light Shading Accent 3" w:uiPriority="60"/>
-    <w:lsdException w:name="Light List Accent 3" w:uiPriority="61"/>
-    <w:lsdException w:name="Light Grid Accent 3" w:uiPriority="62"/>
-    <w:lsdException w:name="Medium Shading 1 Accent 3" w:uiPriority="63"/>
-    <w:lsdException w:name="Medium Shading 2 Accent 3" w:uiPriority="64"/>
-    <w:lsdException w:name="Medium List 1 Accent 3" w:uiPriority="65"/>
-    <w:lsdException w:name="Medium List 2 Accent 3" w:uiPriority="66"/>
-    <w:lsdException w:name="Medium Grid 1 Accent 3" w:uiPriority="67"/>
-    <w:lsdException w:name="Medium Grid 2 Accent 3" w:uiPriority="68"/>
-    <w:lsdException w:name="Medium Grid 3 Accent 3" w:uiPriority="69"/>
-    <w:lsdException w:name="Dark List Accent 3" w:uiPriority="70"/>
-    <w:lsdException w:name="Colorful Shading Accent 3" w:uiPriority="71"/>
-    <w:lsdException w:name="Colorful List Accent 3" w:uiPriority="72"/>
-    <w:lsdException w:name="Colorful Grid Accent 3" w:uiPriority="73"/>
-    <w:lsdException w:name="Light Shading Accent 4" w:uiPriority="60"/>
-    <w:lsdException w:name="Light List Accent 4" w:uiPriority="61"/>
-    <w:lsdException w:name="Light Grid Accent 4" w:uiPriority="62"/>
-    <w:lsdException w:name="Medium Shading 1 Accent 4" w:uiPriority="63"/>
-    <w:lsdException w:name="Medium Shading 2 Accent 4" w:uiPriority="64"/>
-    <w:lsdException w:name="Medium List 1 Accent 4" w:uiPriority="65"/>
-    <w:lsdException w:name="Medium List 2 Accent 4" w:uiPriority="66"/>
-    <w:lsdException w:name="Medium Grid 1 Accent 4" w:uiPriority="67"/>
-    <w:lsdException w:name="Medium Grid 2 Accent 4" w:uiPriority="68"/>
-    <w:lsdException w:name="Medium Grid 3 Accent 4" w:uiPriority="69"/>
-    <w:lsdException w:name="Dark List Accent 4" w:uiPriority="70"/>
-    <w:lsdException w:name="Colorful Shading Accent 4" w:uiPriority="71"/>
-    <w:lsdException w:name="Colorful List Accent 4" w:uiPriority="72"/>
-    <w:lsdException w:name="Colorful Grid Accent 4" w:uiPriority="73"/>
-    <w:lsdException w:name="Light Shading Accent 5" w:uiPriority="60"/>
-    <w:lsdException w:name="Light List Accent 5" w:uiPriority="61"/>
-    <w:lsdException w:name="Light Grid Accent 5" w:uiPriority="62"/>
-    <w:lsdException w:name="Medium Shading 1 Accent 5" w:uiPriority="63"/>
-    <w:lsdException w:name="Medium Shading 2 Accent 5" w:uiPriority="64"/>
-    <w:lsdException w:name="Medium List 1 Accent 5" w:uiPriority="65"/>
-    <w:lsdException w:name="Medium List 2 Accent 5" w:uiPriority="66"/>
-    <w:lsdException w:name="Medium Grid 1 Accent 5" w:uiPriority="67"/>
-    <w:lsdException w:name="Medium Grid 2 Accent 5" w:uiPriority="68"/>
-    <w:lsdException w:name="Medium Grid 3 Accent 5" w:uiPriority="69"/>
-    <w:lsdException w:name="Dark List Accent 5" w:uiPriority="70"/>
-    <w:lsdException w:name="Colorful Shading Accent 5" w:uiPriority="71"/>
-    <w:lsdException w:name="Colorful List Accent 5" w:uiPriority="72"/>
-    <w:lsdException w:name="Colorful Grid Accent 5" w:uiPriority="73"/>
-    <w:lsdException w:name="Light Shading Accent 6" w:uiPriority="60"/>
-    <w:lsdException w:name="Light List Accent 6" w:uiPriority="61"/>
-    <w:lsdException w:name="Light Grid Accent 6" w:uiPriority="62"/>
-    <w:lsdException w:name="Medium Shading 1 Accent 6" w:uiPriority="63"/>
-    <w:lsdException w:name="Medium Shading 2 Accent 6" w:uiPriority="64"/>
-    <w:lsdException w:name="Medium List 1 Accent 6" w:uiPriority="65"/>
-    <w:lsdException w:name="Medium List 2 Accent 6" w:uiPriority="66"/>
-    <w:lsdException w:name="Medium Grid 1 Accent 6" w:uiPriority="67"/>
-    <w:lsdException w:name="Medium Grid 2 Accent 6" w:uiPriority="68"/>
-    <w:lsdException w:name="Medium Grid 3 Accent 6" w:uiPriority="69"/>
-    <w:lsdException w:name="Dark List Accent 6" w:uiPriority="70"/>
-    <w:lsdException w:name="Colorful Shading Accent 6" w:uiPriority="71"/>
-    <w:lsdException w:name="Colorful List Accent 6" w:uiPriority="72"/>
-    <w:lsdException w:name="Colorful Grid Accent 6" w:uiPriority="73"/>
-    <w:lsdException w:name="Subtle Emphasis" w:uiPriority="19" w:qFormat="1"/>
-    <w:lsdException w:name="Intense Emphasis" w:uiPriority="21" w:qFormat="1"/>
-    <w:lsdException w:name="Subtle Reference" w:uiPriority="31" w:qFormat="1"/>
-    <w:lsdException w:name="Intense Reference" w:uiPriority="32" w:qFormat="1"/>
-    <w:lsdException w:name="Book Title" w:uiPriority="33" w:qFormat="1"/>
-    <w:lsdException w:name="Bibliography" w:semiHidden="1" w:uiPriority="37" w:unhideWhenUsed="1"/>
-    <w:lsdException w:name="TOC Heading" w:semiHidden="1" w:uiPriority="39" w:unhideWhenUsed="1" w:qFormat="1"/>
-    <w:lsdException w:name="Plain Table 1" w:uiPriority="41"/>
-    <w:lsdException w:name="Plain Table 2" w:uiPriority="42"/>
-    <w:lsdException w:name="Plain Table 3" w:uiPriority="43"/>
-    <w:lsdException w:name="Plain Table 4" w:uiPriority="44"/>
-    <w:lsdException w:name="Plain Table 5" w:uiPriority="45"/>
-    <w:lsdException w:name="Grid Table Light" w:uiPriority="40"/>
-    <w:lsdException w:name="Grid Table 1 Light" w:uiPriority="46"/>
-    <w:lsdException w:name="Grid Table 2" w:uiPriority="47"/>
-    <w:lsdException w:name="Grid Table 3" w:uiPriority="48"/>
-    <w:lsdException w:name="Grid Table 4" w:uiPriority="49"/>
-    <w:lsdException w:name="Grid Table 5 Dark" w:uiPriority="50"/>
-    <w:lsdException w:name="Grid Table 6 Colorful" w:uiPriority="51"/>
-    <w:lsdException w:name="Grid Table 7 Colorful" w:uiPriority="52"/>
-    <w:lsdException w:name="Grid Table 1 Light Accent 1" w:uiPriority="46"/>
-    <w:lsdException w:name="Grid Table 2 Accent 1" w:uiPriority="47"/>
-    <w:lsdException w:name="Grid Table 3 Accent 1" w:uiPriority="48"/>
-    <w:lsdException w:name="Grid Table 4 Accent 1" w:uiPriority="49"/>
-    <w:lsdException w:name="Grid Table 5 Dark Accent 1" w:uiPriority="50"/>
-    <w:lsdException w:name="Grid Table 6 Colorful Accent 1" w:uiPriority="51"/>
-    <w:lsdException w:name="Grid Table 7 Colorful Accent 1" w:uiPriority="52"/>
-    <w:lsdException w:name="Grid Table 1 Light Accent 2" w:uiPriority="46"/>
-    <w:lsdException w:name="Grid Table 2 Accent 2" w:uiPriority="47"/>
-    <w:lsdException w:name="Grid Table 3 Accent 2" w:uiPriority="48"/>
-    <w:lsdException w:name="Grid Table 4 Accent 2" w:uiPriority="49"/>
-    <w:lsdException w:name="Grid Table 5 Dark Accent 2" w:uiPriority="50"/>
-    <w:lsdException w:name="Grid Table 6 Colorful Accent 2" w:uiPriority="51"/>
-    <w:lsdException w:name="Grid Table 7 Colorful Accent 2" w:uiPriority="52"/>
-    <w:lsdException w:name="Grid Table 1 Light Accent 3" w:uiPriority="46"/>
-    <w:lsdException w:name="Grid Table 2 Accent 3" w:uiPriority="47"/>
-    <w:lsdException w:name="Grid Table 3 Accent 3" w:uiPriority="48"/>
-    <w:lsdException w:name="Grid Table 4 Accent 3" w:uiPriority="49"/>
-    <w:lsdException w:name="Grid Table 5 Dark Accent 3" w:uiPriority="50"/>
-    <w:lsdException w:name="Grid Table 6 Colorful Accent 3" w:uiPriority="51"/>
-    <w:lsdException w:name="Grid Table 7 Colorful Accent 3" w:uiPriority="52"/>
-    <w:lsdException w:name="Grid Table 1 Light Accent 4" w:uiPriority="46"/>
-    <w:lsdException w:name="Grid Table 2 Accent 4" w:uiPriority="47"/>
-    <w:lsdException w:name="Grid Table 3 Accent 4" w:uiPriority="48"/>
-    <w:lsdException w:name="Grid Table 4 Accent 4" w:uiPriority="49"/>
-    <w:lsdException w:name="Grid Table 5 Dark Accent 4" w:uiPriority="50"/>
-    <w:lsdException w:name="Grid Table 6 Colorful Accent 4" w:uiPriority="51"/>
-    <w:lsdException w:name="Grid Table 7 Colorful Accent 4" w:uiPriority="52"/>
-    <w:lsdException w:name="Grid Table 1 Light Accent 5" w:uiPriority="46"/>
-    <w:lsdException w:name="Grid Table 2 Accent 5" w:uiPriority="47"/>
-    <w:lsdException w:name="Grid Table 3 Accent 5" w:uiPriority="48"/>
-    <w:lsdException w:name="Grid Table 4 Accent 5" w:uiPriority="49"/>
-    <w:lsdException w:name="Grid Table 5 Dark Accent 5" w:uiPriority="50"/>
-    <w:lsdException w:name="Grid Table 6 Colorful Accent 5" w:uiPriority="51"/>
-    <w:lsdException w:name="Grid Table 7 Colorful Accent 5" w:uiPriority="52"/>
-    <w:lsdException w:name="Grid Table 1 Light Accent 6" w:uiPriority="46"/>
-    <w:lsdException w:name="Grid Table 2 Accent 6" w:uiPriority="47"/>
-    <w:lsdException w:name="Grid Table 3 Accent 6" w:uiPriority="48"/>
-    <w:lsdException w:name="Grid Table 4 Accent 6" w:uiPriority="49"/>
-    <w:lsdException w:name="Grid Table 5 Dark Accent 6" w:uiPriority="50"/>
-    <w:lsdException w:name="Grid Table 6 Colorful Accent 6" w:uiPriority="51"/>
-    <w:lsdException w:name="Grid Table 7 Colorful Accent 6" w:uiPriority="52"/>
-    <w:lsdException w:name="List Table 1 Light" w:uiPriority="46"/>
-    <w:lsdException w:name="List Table 2" w:uiPriority="47"/>
-    <w:lsdException w:name="List Table 3" w:uiPriority="48"/>
-    <w:lsdException w:name="List Table 4" w:uiPriority="49"/>
-    <w:lsdException w:name="List Table 5 Dark" w:uiPriority="50"/>
-    <w:lsdException w:name="List Table 6 Colorful" w:uiPriority="51"/>
-    <w:lsdException w:name="List Table 7 Colorful" w:uiPriority="52"/>
-    <w:lsdException w:name="List Table 1 Light Accent 1" w:uiPriority="46"/>
-    <w:lsdException w:name="List Table 2 Accent 1" w:uiPriority="47"/>
-    <w:lsdException w:name="List Table 3 Accent 1" w:uiPriority="48"/>
-    <w:lsdException w:name="List Table 4 Accent 1" w:uiPriority="49"/>
-    <w:lsdException w:name="List Table 5 Dark Accent 1" w:uiPriority="50"/>
-    <w:lsdException w:name="List Table 6 Colorful Accent 1" w:uiPriority="51"/>
-    <w:lsdException w:name="List Table 7 Colorful Accent 1" w:uiPriority="52"/>
-    <w:lsdException w:name="List Table 1 Light Accent 2" w:uiPriority="46"/>
-    <w:lsdException w:name="List Table 2 Accent 2" w:uiPriority="47"/>
-    <w:lsdException w:name="List Table 3 Accent 2" w:uiPriority="48"/>
-    <w:lsdException w:name="List Table 4 Accent 2" w:uiPriority="49"/>
-    <w:lsdException w:name="List Table 5 Dark Accent 2" w:uiPriority="50"/>
-    <w:lsdException w:name="List Table 6 Colorful Accent 2" w:uiPriority="51"/>
-    <w:lsdException w:name="List Table 7 Colorful Accent 2" w:uiPriority="52"/>
-    <w:lsdException w:name="List Table 1 Light Accent 3" w:uiPriority="46"/>
-    <w:lsdException w:name="List Table 2 Accent 3" w:uiPriority="47"/>
-    <w:lsdException w:name="List Table 3 Accent 3" w:uiPriority="48"/>
-    <w:lsdException w:name="List Table 4 Accent 3" w:uiPriority="49"/>
-    <w:lsdException w:name="List Table 5 Dark Accent 3" w:uiPriority="50"/>
-    <w:lsdException w:name="List Table 6 Colorful Accent 3" w:uiPriority="51"/>
-    <w:lsdException w:name="List Table 7 Colorful Accent 3" w:uiPriority="52"/>
-    <w:lsdException w:name="List Table 1 Light Accent 4" w:uiPriority="46"/>
-    <w:lsdException w:name="List Table 2 Accent 4" w:uiPriority="47"/>
-    <w:lsdException w:name="List Table 3 Accent 4" w:uiPriority="48"/>
-    <w:lsdException w:name="List Table 4 Accent 4" w:uiPriority="49"/>
-    <w:lsdException w:name="List Table 5 Dark Accent 4" w:uiPriority="50"/>
-    <w:lsdException w:name="List Table 6 Colorful Accent 4" w:uiPriority="51"/>
-    <w:lsdException w:name="List Table 7 Colorful Accent 4" w:uiPriority="52"/>
-    <w:lsdException w:name="List Table 1 Light Accent 5" w:uiPriority="46"/>
-    <w:lsdException w:name="List Table 2 Accent 5" w:uiPriority="47"/>
-    <w:lsdException w:name="List Table 3 Accent 5" w:uiPriority="48"/>
-    <w:lsdException w:name="List Table 4 Accent 5" w:uiPriority="49"/>
-    <w:lsdException w:name="List Table 5 Dark Accent 5" w:uiPriority="50"/>
-    <w:lsdException w:name="List Table 6 Colorful Accent 5" w:uiPriority="51"/>
-    <w:lsdException w:name="List Table 7 Colorful Accent 5" w:uiPriority="52"/>
-    <w:lsdException w:name="List Table 1 Light Accent 6" w:uiPriority="46"/>
-    <w:lsdException w:name="List Table 2 Accent 6" w:uiPriority="47"/>
-    <w:lsdException w:name="List Table 3 Accent 6" w:uiPriority="48"/>
-    <w:lsdException w:name="List Table 4 Accent 6" w:uiPriority="49"/>
-    <w:lsdException w:name="List Table 5 Dark Accent 6" w:uiPriority="50"/>
-    <w:lsdException w:name="List Table 6 Colorful Accent 6" w:uiPriority="51"/>
-    <w:lsdException w:name="List Table 7 Colorful Accent 6" w:uiPriority="52"/>
-    <w:lsdException w:name="Mention" w:semiHidden="1" w:unhideWhenUsed="1"/>
-    <w:lsdException w:name="Smart Hyperlink" w:semiHidden="1" w:unhideWhenUsed="1"/>
+  <w:latentStyles w:defLockedState="0" w:defUIPriority="99" w:defSemiHidden="1" w:defUnhideWhenUsed="1" w:defQFormat="0" w:count="267">
+    <w:lsdException w:name="Normal" w:semiHidden="0" w:uiPriority="0" w:unhideWhenUsed="0" w:qFormat="1"/>
+    <w:lsdException w:name="heading 1" w:semiHidden="0" w:uiPriority="9" w:unhideWhenUsed="0" w:qFormat="1"/>
+    <w:lsdException w:name="heading 2" w:uiPriority="9" w:qFormat="1"/>
+    <w:lsdException w:name="heading 3" w:uiPriority="9" w:qFormat="1"/>
+    <w:lsdException w:name="heading 4" w:uiPriority="9" w:qFormat="1"/>
+    <w:lsdException w:name="heading 5" w:uiPriority="9" w:qFormat="1"/>
+    <w:lsdException w:name="heading 6" w:uiPriority="9" w:qFormat="1"/>
+    <w:lsdException w:name="heading 7" w:uiPriority="9" w:qFormat="1"/>
+    <w:lsdException w:name="heading 8" w:uiPriority="9" w:qFormat="1"/>
+    <w:lsdException w:name="heading 9" w:uiPriority="9" w:qFormat="1"/>
+    <w:lsdException w:name="toc 1" w:uiPriority="39"/>
+    <w:lsdException w:name="toc 2" w:uiPriority="39"/>
+    <w:lsdException w:name="toc 3" w:uiPriority="39"/>
+    <w:lsdException w:name="toc 4" w:uiPriority="39"/>
+    <w:lsdException w:name="toc 5" w:uiPriority="39"/>
+    <w:lsdException w:name="toc 6" w:uiPriority="39"/>
+    <w:lsdException w:name="toc 7" w:uiPriority="39"/>
+    <w:lsdException w:name="toc 8" w:uiPriority="39"/>
+    <w:lsdException w:name="toc 9" w:uiPriority="39"/>
+    <w:lsdException w:name="caption" w:uiPriority="35" w:qFormat="1"/>
+    <w:lsdException w:name="Title" w:semiHidden="0" w:uiPriority="10" w:unhideWhenUsed="0" w:qFormat="1"/>
+    <w:lsdException w:name="Default Paragraph Font" w:uiPriority="1"/>
+    <w:lsdException w:name="Subtitle" w:semiHidden="0" w:uiPriority="11" w:unhideWhenUsed="0" w:qFormat="1"/>
+    <w:lsdException w:name="Strong" w:semiHidden="0" w:uiPriority="22" w:unhideWhenUsed="0" w:qFormat="1"/>
+    <w:lsdException w:name="Emphasis" w:semiHidden="0" w:uiPriority="20" w:unhideWhenUsed="0" w:qFormat="1"/>
+    <w:lsdException w:name="Table Grid" w:semiHidden="0" w:uiPriority="59" w:unhideWhenUsed="0"/>
+    <w:lsdException w:name="Placeholder Text" w:unhideWhenUsed="0"/>
+    <w:lsdException w:name="No Spacing" w:semiHidden="0" w:uiPriority="1" w:unhideWhenUsed="0" w:qFormat="1"/>
+    <w:lsdException w:name="Light Shading" w:semiHidden="0" w:uiPriority="60" w:unhideWhenUsed="0"/>
+    <w:lsdException w:name="Light List" w:semiHidden="0" w:uiPriority="61" w:unhideWhenUsed="0"/>
+    <w:lsdException w:name="Light Grid" w:semiHidden="0" w:uiPriority="62" w:unhideWhenUsed="0"/>
+    <w:lsdException w:name="Medium Shading 1" w:semiHidden="0" w:uiPriority="63" w:unhideWhenUsed="0"/>
+    <w:lsdException w:name="Medium Shading 2" w:semiHidden="0" w:uiPriority="64" w:unhideWhenUsed="0"/>
+    <w:lsdException w:name="Medium List 1" w:semiHidden="0" w:uiPriority="65" w:unhideWhenUsed="0"/>
+    <w:lsdException w:name="Medium List 2" w:semiHidden="0" w:uiPriority="66" w:unhideWhenUsed="0"/>
+    <w:lsdException w:name="Medium Grid 1" w:semiHidden="0" w:uiPriority="67" w:unhideWhenUsed="0"/>
+    <w:lsdException w:name="Medium Grid 2" w:semiHidden="0" w:uiPriority="68" w:unhideWhenUsed="0"/>
+    <w:lsdException w:name="Medium Grid 3" w:semiHidden="0" w:uiPriority="69" w:unhideWhenUsed="0"/>
+    <w:lsdException w:name="Dark List" w:semiHidden="0" w:uiPriority="70" w:unhideWhenUsed="0"/>
+    <w:lsdException w:name="Colorful Shading" w:semiHidden="0" w:uiPriority="71" w:unhideWhenUsed="0"/>
+    <w:lsdException w:name="Colorful List" w:semiHidden="0" w:uiPriority="72" w:unhideWhenUsed="0"/>
+    <w:lsdException w:name="Colorful Grid" w:semiHidden="0" w:uiPriority="73" w:unhideWhenUsed="0"/>
+    <w:lsdException w:name="Light Shading Accent 1" w:semiHidden="0" w:uiPriority="60" w:unhideWhenUsed="0"/>
+    <w:lsdException w:name="Light List Accent 1" w:semiHidden="0" w:uiPriority="61" w:unhideWhenUsed="0"/>
+    <w:lsdException w:name="Light Grid Accent 1" w:semiHidden="0" w:uiPriority="62" w:unhideWhenUsed="0"/>
+    <w:lsdException w:name="Medium Shading 1 Accent 1" w:semiHidden="0" w:uiPriority="63" w:unhideWhenUsed="0"/>
+    <w:lsdException w:name="Medium Shading 2 Accent 1" w:semiHidden="0" w:uiPriority="64" w:unhideWhenUsed="0"/>
+    <w:lsdException w:name="Medium List 1 Accent 1" w:semiHidden="0" w:uiPriority="65" w:unhideWhenUsed="0"/>
+    <w:lsdException w:name="Revision" w:unhideWhenUsed="0"/>
+    <w:lsdException w:name="List Paragraph" w:semiHidden="0" w:uiPriority="34" w:unhideWhenUsed="0" w:qFormat="1"/>
+    <w:lsdException w:name="Quote" w:semiHidden="0" w:uiPriority="29" w:unhideWhenUsed="0" w:qFormat="1"/>
+    <w:lsdException w:name="Intense Quote" w:semiHidden="0" w:uiPriority="30" w:unhideWhenUsed="0" w:qFormat="1"/>
+    <w:lsdException w:name="Medium List 2 Accent 1" w:semiHidden="0" w:uiPriority="66" w:unhideWhenUsed="0"/>
+    <w:lsdException w:name="Medium Grid 1 Accent 1" w:semiHidden="0" w:uiPriority="67" w:unhideWhenUsed="0"/>
+    <w:lsdException w:name="Medium Grid 2 Accent 1" w:semiHidden="0" w:uiPriority="68" w:unhideWhenUsed="0"/>
+    <w:lsdException w:name="Medium Grid 3 Accent 1" w:semiHidden="0" w:uiPriority="69" w:unhideWhenUsed="0"/>
+    <w:lsdException w:name="Dark List Accent 1" w:semiHidden="0" w:uiPriority="70" w:unhideWhenUsed="0"/>
+    <w:lsdException w:name="Colorful Shading Accent 1" w:semiHidden="0" w:uiPriority="71" w:unhideWhenUsed="0"/>
+    <w:lsdException w:name="Colorful List Accent 1" w:semiHidden="0" w:uiPriority="72" w:unhideWhenUsed="0"/>
+    <w:lsdException w:name="Colorful Grid Accent 1" w:semiHidden="0" w:uiPriority="73" w:unhideWhenUsed="0"/>
+    <w:lsdException w:name="Light Shading Accent 2" w:semiHidden="0" w:uiPriority="60" w:unhideWhenUsed="0"/>
+    <w:lsdException w:name="Light List Accent 2" w:semiHidden="0" w:uiPriority="61" w:unhideWhenUsed="0"/>
+    <w:lsdException w:name="Light Grid Accent 2" w:semiHidden="0" w:uiPriority="62" w:unhideWhenUsed="0"/>
+    <w:lsdException w:name="Medium Shading 1 Accent 2" w:semiHidden="0" w:uiPriority="63" w:unhideWhenUsed="0"/>
+    <w:lsdException w:name="Medium Shading 2 Accent 2" w:semiHidden="0" w:uiPriority="64" w:unhideWhenUsed="0"/>
+    <w:lsdException w:name="Medium List 1 Accent 2" w:semiHidden="0" w:uiPriority="65" w:unhideWhenUsed="0"/>
+    <w:lsdException w:name="Medium List 2 Accent 2" w:semiHidden="0" w:uiPriority="66" w:unhideWhenUsed="0"/>
+    <w:lsdException w:name="Medium Grid 1 Accent 2" w:semiHidden="0" w:uiPriority="67" w:unhideWhenUsed="0"/>
+    <w:lsdException w:name="Medium Grid 2 Accent 2" w:semiHidden="0" w:uiPriority="68" w:unhideWhenUsed="0"/>
+    <w:lsdException w:name="Medium Grid 3 Accent 2" w:semiHidden="0" w:uiPriority="69" w:unhideWhenUsed="0"/>
+    <w:lsdException w:name="Dark List Accent 2" w:semiHidden="0" w:uiPriority="70" w:unhideWhenUsed="0"/>
+    <w:lsdException w:name="Colorful Shading Accent 2" w:semiHidden="0" w:uiPriority="71" w:unhideWhenUsed="0"/>
+    <w:lsdException w:name="Colorful List Accent 2" w:semiHidden="0" w:uiPriority="72" w:unhideWhenUsed="0"/>
+    <w:lsdException w:name="Colorful Grid Accent 2" w:semiHidden="0" w:uiPriority="73" w:unhideWhenUsed="0"/>
+    <w:lsdException w:name="Light Shading Accent 3" w:semiHidden="0" w:uiPriority="60" w:unhideWhenUsed="0"/>
+    <w:lsdException w:name="Light List Accent 3" w:semiHidden="0" w:uiPriority="61" w:unhideWhenUsed="0"/>
+    <w:lsdException w:name="Light Grid Accent 3" w:semiHidden="0" w:uiPriority="62" w:unhideWhenUsed="0"/>
+    <w:lsdException w:name="Medium Shading 1 Accent 3" w:semiHidden="0" w:uiPriority="63" w:unhideWhenUsed="0"/>
+    <w:lsdException w:name="Medium Shading 2 Accent 3" w:semiHidden="0" w:uiPriority="64" w:unhideWhenUsed="0"/>
+    <w:lsdException w:name="Medium List 1 Accent 3" w:semiHidden="0" w:uiPriority="65" w:unhideWhenUsed="0"/>
+    <w:lsdException w:name="Medium List 2 Accent 3" w:semiHidden="0" w:uiPriority="66" w:unhideWhenUsed="0"/>
+    <w:lsdException w:name="Medium Grid 1 Accent 3" w:semiHidden="0" w:uiPriority="67" w:unhideWhenUsed="0"/>
+    <w:lsdException w:name="Medium Grid 2 Accent 3" w:semiHidden="0" w:uiPriority="68" w:unhideWhenUsed="0"/>
+    <w:lsdException w:name="Medium Grid 3 Accent 3" w:semiHidden="0" w:uiPriority="69" w:unhideWhenUsed="0"/>
+    <w:lsdException w:name="Dark List Accent 3" w:semiHidden="0" w:uiPriority="70" w:unhideWhenUsed="0"/>
+    <w:lsdException w:name="Colorful Shading Accent 3" w:semiHidden="0" w:uiPriority="71" w:unhideWhenUsed="0"/>
+    <w:lsdException w:name="Colorful List Accent 3" w:semiHidden="0" w:uiPriority="72" w:unhideWhenUsed="0"/>
+    <w:lsdException w:name="Colorful Grid Accent 3" w:semiHidden="0" w:uiPriority="73" w:unhideWhenUsed="0"/>
+    <w:lsdException w:name="Light Shading Accent 4" w:semiHidden="0" w:uiPriority="60" w:unhideWhenUsed="0"/>
+    <w:lsdException w:name="Light List Accent 4" w:semiHidden="0" w:uiPriority="61" w:unhideWhenUsed="0"/>
+    <w:lsdException w:name="Light Grid Accent 4" w:semiHidden="0" w:uiPriority="62" w:unhideWhenUsed="0"/>
+    <w:lsdException w:name="Medium Shading 1 Accent 4" w:semiHidden="0" w:uiPriority="63" w:unhideWhenUsed="0"/>
+    <w:lsdException w:name="Medium Shading 2 Accent 4" w:semiHidden="0" w:uiPriority="64" w:unhideWhenUsed="0"/>
+    <w:lsdException w:name="Medium List 1 Accent 4" w:semiHidden="0" w:uiPriority="65" w:unhideWhenUsed="0"/>
+    <w:lsdException w:name="Medium List 2 Accent 4" w:semiHidden="0" w:uiPriority="66" w:unhideWhenUsed="0"/>
+    <w:lsdException w:name="Medium Grid 1 Accent 4" w:semiHidden="0" w:uiPriority="67" w:unhideWhenUsed="0"/>
+    <w:lsdException w:name="Medium Grid 2 Accent 4" w:semiHidden="0" w:uiPriority="68" w:unhideWhenUsed="0"/>
+    <w:lsdException w:name="Medium Grid 3 Accent 4" w:semiHidden="0" w:uiPriority="69" w:unhideWhenUsed="0"/>
+    <w:lsdException w:name="Dark List Accent 4" w:semiHidden="0" w:uiPriority="70" w:unhideWhenUsed="0"/>
+    <w:lsdException w:name="Colorful Shading Accent 4" w:semiHidden="0" w:uiPriority="71" w:unhideWhenUsed="0"/>
+    <w:lsdException w:name="Colorful List Accent 4" w:semiHidden="0" w:uiPriority="72" w:unhideWhenUsed="0"/>
+    <w:lsdException w:name="Colorful Grid Accent 4" w:semiHidden="0" w:uiPriority="73" w:unhideWhenUsed="0"/>
+    <w:lsdException w:name="Light Shading Accent 5" w:semiHidden="0" w:uiPriority="60" w:unhideWhenUsed="0"/>
+    <w:lsdException w:name="Light List Accent 5" w:semiHidden="0" w:uiPriority="61" w:unhideWhenUsed="0"/>
+    <w:lsdException w:name="Light Grid Accent 5" w:semiHidden="0" w:uiPriority="62" w:unhideWhenUsed="0"/>
+    <w:lsdException w:name="Medium Shading 1 Accent 5" w:semiHidden="0" w:uiPriority="63" w:unhideWhenUsed="0"/>
+    <w:lsdException w:name="Medium Shading 2 Accent 5" w:semiHidden="0" w:uiPriority="64" w:unhideWhenUsed="0"/>
+    <w:lsdException w:name="Medium List 1 Accent 5" w:semiHidden="0" w:uiPriority="65" w:unhideWhenUsed="0"/>
+    <w:lsdException w:name="Medium List 2 Accent 5" w:semiHidden="0" w:uiPriority="66" w:unhideWhenUsed="0"/>
+    <w:lsdException w:name="Medium Grid 1 Accent 5" w:semiHidden="0" w:uiPriority="67" w:unhideWhenUsed="0"/>
+    <w:lsdException w:name="Medium Grid 2 Accent 5" w:semiHidden="0" w:uiPriority="68" w:unhideWhenUsed="0"/>
+    <w:lsdException w:name="Medium Grid 3 Accent 5" w:semiHidden="0" w:uiPriority="69" w:unhideWhenUsed="0"/>
+    <w:lsdException w:name="Dark List Accent 5" w:semiHidden="0" w:uiPriority="70" w:unhideWhenUsed="0"/>
+    <w:lsdException w:name="Colorful Shading Accent 5" w:semiHidden="0" w:uiPriority="71" w:unhideWhenUsed="0"/>
+    <w:lsdException w:name="Colorful List Accent 5" w:semiHidden="0" w:uiPriority="72" w:unhideWhenUsed="0"/>
+    <w:lsdException w:name="Colorful Grid Accent 5" w:semiHidden="0" w:uiPriority="73" w:unhideWhenUsed="0"/>
+    <w:lsdException w:name="Light Shading Accent 6" w:semiHidden="0" w:uiPriority="60" w:unhideWhenUsed="0"/>
+    <w:lsdException w:name="Light List Accent 6" w:semiHidden="0" w:uiPriority="61" w:unhideWhenUsed="0"/>
+    <w:lsdException w:name="Light Grid Accent 6" w:semiHidden="0" w:uiPriority="62" w:unhideWhenUsed="0"/>
+    <w:lsdException w:name="Medium Shading 1 Accent 6" w:semiHidden="0" w:uiPriority="63" w:unhideWhenUsed="0"/>
+    <w:lsdException w:name="Medium Shading 2 Accent 6" w:semiHidden="0" w:uiPriority="64" w:unhideWhenUsed="0"/>
+    <w:lsdException w:name="Medium List 1 Accent 6" w:semiHidden="0" w:uiPriority="65" w:unhideWhenUsed="0"/>
+    <w:lsdException w:name="Medium List 2 Accent 6" w:semiHidden="0" w:uiPriority="66" w:unhideWhenUsed="0"/>
+    <w:lsdException w:name="Medium Grid 1 Accent 6" w:semiHidden="0" w:uiPriority="67" w:unhideWhenUsed="0"/>
+    <w:lsdException w:name="Medium Grid 2 Accent 6" w:semiHidden="0" w:uiPriority="68" w:unhideWhenUsed="0"/>
+    <w:lsdException w:name="Medium Grid 3 Accent 6" w:semiHidden="0" w:uiPriority="69" w:unhideWhenUsed="0"/>
+    <w:lsdException w:name="Dark List Accent 6" w:semiHidden="0" w:uiPriority="70" w:unhideWhenUsed="0"/>
+    <w:lsdException w:name="Colorful Shading Accent 6" w:semiHidden="0" w:uiPriority="71" w:unhideWhenUsed="0"/>
+    <w:lsdException w:name="Colorful List Accent 6" w:semiHidden="0" w:uiPriority="72" w:unhideWhenUsed="0"/>
+    <w:lsdException w:name="Colorful Grid Accent 6" w:semiHidden="0" w:uiPriority="73" w:unhideWhenUsed="0"/>
+    <w:lsdException w:name="Subtle Emphasis" w:semiHidden="0" w:uiPriority="19" w:unhideWhenUsed="0" w:qFormat="1"/>
+    <w:lsdException w:name="Intense Emphasis" w:semiHidden="0" w:uiPriority="21" w:unhideWhenUsed="0" w:qFormat="1"/>
+    <w:lsdException w:name="Subtle Reference" w:semiHidden="0" w:uiPriority="31" w:unhideWhenUsed="0" w:qFormat="1"/>
+    <w:lsdException w:name="Intense Reference" w:semiHidden="0" w:uiPriority="32" w:unhideWhenUsed="0" w:qFormat="1"/>
+    <w:lsdException w:name="Book Title" w:semiHidden="0" w:uiPriority="33" w:unhideWhenUsed="0" w:qFormat="1"/>
+    <w:lsdException w:name="Bibliography" w:uiPriority="37"/>
+    <w:lsdException w:name="TOC Heading" w:uiPriority="39" w:qFormat="1"/>
   </w:latentStyles>
   <w:style w:type="paragraph" w:default="1" w:styleId="a">
     <w:name w:val="Normal"/>
@@ -20252,7 +20624,6 @@
     <w:uiPriority w:val="59"/>
     <w:rsid w:val="00BA7317"/>
     <w:tblPr>
-      <w:tblInd w:w="0" w:type="dxa"/>
       <w:tblBorders>
         <w:top w:val="single" w:sz="4" w:space="0" w:color="auto"/>
         <w:left w:val="single" w:sz="4" w:space="0" w:color="auto"/>
@@ -20261,12 +20632,223 @@
         <w:insideH w:val="single" w:sz="4" w:space="0" w:color="auto"/>
         <w:insideV w:val="single" w:sz="4" w:space="0" w:color="auto"/>
       </w:tblBorders>
+    </w:tblPr>
+  </w:style>
+</w:styles>
+</file>
+
+<file path=word/stylesWithEffects.xml><?xml version="1.0" encoding="utf-8"?>
+<w:styles xmlns:wpc="http://schemas.microsoft.com/office/word/2010/wordprocessingCanvas" xmlns:mc="http://schemas.openxmlformats.org/markup-compatibility/2006" xmlns:o="urn:schemas-microsoft-com:office:office" xmlns:r="http://schemas.openxmlformats.org/officeDocument/2006/relationships" xmlns:m="http://schemas.openxmlformats.org/officeDocument/2006/math" xmlns:v="urn:schemas-microsoft-com:vml" xmlns:wp14="http://schemas.microsoft.com/office/word/2010/wordprocessingDrawing" xmlns:wp="http://schemas.openxmlformats.org/drawingml/2006/wordprocessingDrawing" xmlns:w10="urn:schemas-microsoft-com:office:word" xmlns:w="http://schemas.openxmlformats.org/wordprocessingml/2006/main" xmlns:w14="http://schemas.microsoft.com/office/word/2010/wordml" xmlns:wpg="http://schemas.microsoft.com/office/word/2010/wordprocessingGroup" xmlns:wpi="http://schemas.microsoft.com/office/word/2010/wordprocessingInk" xmlns:wne="http://schemas.microsoft.com/office/word/2006/wordml" xmlns:wps="http://schemas.microsoft.com/office/word/2010/wordprocessingShape" mc:Ignorable="w14 wp14">
+  <w:docDefaults>
+    <w:rPrDefault>
+      <w:rPr>
+        <w:rFonts w:asciiTheme="minorHAnsi" w:eastAsiaTheme="minorEastAsia" w:hAnsiTheme="minorHAnsi" w:cstheme="minorBidi"/>
+        <w:kern w:val="2"/>
+        <w:sz w:val="21"/>
+        <w:szCs w:val="22"/>
+        <w:lang w:val="en-US" w:eastAsia="zh-CN" w:bidi="ar-SA"/>
+      </w:rPr>
+    </w:rPrDefault>
+    <w:pPrDefault/>
+  </w:docDefaults>
+  <w:latentStyles w:defLockedState="0" w:defUIPriority="99" w:defSemiHidden="1" w:defUnhideWhenUsed="1" w:defQFormat="0" w:count="267">
+    <w:lsdException w:name="Normal" w:semiHidden="0" w:uiPriority="0" w:unhideWhenUsed="0" w:qFormat="1"/>
+    <w:lsdException w:name="heading 1" w:semiHidden="0" w:uiPriority="9" w:unhideWhenUsed="0" w:qFormat="1"/>
+    <w:lsdException w:name="heading 2" w:uiPriority="9" w:qFormat="1"/>
+    <w:lsdException w:name="heading 3" w:uiPriority="9" w:qFormat="1"/>
+    <w:lsdException w:name="heading 4" w:uiPriority="9" w:qFormat="1"/>
+    <w:lsdException w:name="heading 5" w:uiPriority="9" w:qFormat="1"/>
+    <w:lsdException w:name="heading 6" w:uiPriority="9" w:qFormat="1"/>
+    <w:lsdException w:name="heading 7" w:uiPriority="9" w:qFormat="1"/>
+    <w:lsdException w:name="heading 8" w:uiPriority="9" w:qFormat="1"/>
+    <w:lsdException w:name="heading 9" w:uiPriority="9" w:qFormat="1"/>
+    <w:lsdException w:name="toc 1" w:uiPriority="39"/>
+    <w:lsdException w:name="toc 2" w:uiPriority="39"/>
+    <w:lsdException w:name="toc 3" w:uiPriority="39"/>
+    <w:lsdException w:name="toc 4" w:uiPriority="39"/>
+    <w:lsdException w:name="toc 5" w:uiPriority="39"/>
+    <w:lsdException w:name="toc 6" w:uiPriority="39"/>
+    <w:lsdException w:name="toc 7" w:uiPriority="39"/>
+    <w:lsdException w:name="toc 8" w:uiPriority="39"/>
+    <w:lsdException w:name="toc 9" w:uiPriority="39"/>
+    <w:lsdException w:name="caption" w:uiPriority="35" w:qFormat="1"/>
+    <w:lsdException w:name="Title" w:semiHidden="0" w:uiPriority="10" w:unhideWhenUsed="0" w:qFormat="1"/>
+    <w:lsdException w:name="Default Paragraph Font" w:uiPriority="1"/>
+    <w:lsdException w:name="Subtitle" w:semiHidden="0" w:uiPriority="11" w:unhideWhenUsed="0" w:qFormat="1"/>
+    <w:lsdException w:name="Strong" w:semiHidden="0" w:uiPriority="22" w:unhideWhenUsed="0" w:qFormat="1"/>
+    <w:lsdException w:name="Emphasis" w:semiHidden="0" w:uiPriority="20" w:unhideWhenUsed="0" w:qFormat="1"/>
+    <w:lsdException w:name="Table Grid" w:semiHidden="0" w:uiPriority="59" w:unhideWhenUsed="0"/>
+    <w:lsdException w:name="Placeholder Text" w:unhideWhenUsed="0"/>
+    <w:lsdException w:name="No Spacing" w:semiHidden="0" w:uiPriority="1" w:unhideWhenUsed="0" w:qFormat="1"/>
+    <w:lsdException w:name="Light Shading" w:semiHidden="0" w:uiPriority="60" w:unhideWhenUsed="0"/>
+    <w:lsdException w:name="Light List" w:semiHidden="0" w:uiPriority="61" w:unhideWhenUsed="0"/>
+    <w:lsdException w:name="Light Grid" w:semiHidden="0" w:uiPriority="62" w:unhideWhenUsed="0"/>
+    <w:lsdException w:name="Medium Shading 1" w:semiHidden="0" w:uiPriority="63" w:unhideWhenUsed="0"/>
+    <w:lsdException w:name="Medium Shading 2" w:semiHidden="0" w:uiPriority="64" w:unhideWhenUsed="0"/>
+    <w:lsdException w:name="Medium List 1" w:semiHidden="0" w:uiPriority="65" w:unhideWhenUsed="0"/>
+    <w:lsdException w:name="Medium List 2" w:semiHidden="0" w:uiPriority="66" w:unhideWhenUsed="0"/>
+    <w:lsdException w:name="Medium Grid 1" w:semiHidden="0" w:uiPriority="67" w:unhideWhenUsed="0"/>
+    <w:lsdException w:name="Medium Grid 2" w:semiHidden="0" w:uiPriority="68" w:unhideWhenUsed="0"/>
+    <w:lsdException w:name="Medium Grid 3" w:semiHidden="0" w:uiPriority="69" w:unhideWhenUsed="0"/>
+    <w:lsdException w:name="Dark List" w:semiHidden="0" w:uiPriority="70" w:unhideWhenUsed="0"/>
+    <w:lsdException w:name="Colorful Shading" w:semiHidden="0" w:uiPriority="71" w:unhideWhenUsed="0"/>
+    <w:lsdException w:name="Colorful List" w:semiHidden="0" w:uiPriority="72" w:unhideWhenUsed="0"/>
+    <w:lsdException w:name="Colorful Grid" w:semiHidden="0" w:uiPriority="73" w:unhideWhenUsed="0"/>
+    <w:lsdException w:name="Light Shading Accent 1" w:semiHidden="0" w:uiPriority="60" w:unhideWhenUsed="0"/>
+    <w:lsdException w:name="Light List Accent 1" w:semiHidden="0" w:uiPriority="61" w:unhideWhenUsed="0"/>
+    <w:lsdException w:name="Light Grid Accent 1" w:semiHidden="0" w:uiPriority="62" w:unhideWhenUsed="0"/>
+    <w:lsdException w:name="Medium Shading 1 Accent 1" w:semiHidden="0" w:uiPriority="63" w:unhideWhenUsed="0"/>
+    <w:lsdException w:name="Medium Shading 2 Accent 1" w:semiHidden="0" w:uiPriority="64" w:unhideWhenUsed="0"/>
+    <w:lsdException w:name="Medium List 1 Accent 1" w:semiHidden="0" w:uiPriority="65" w:unhideWhenUsed="0"/>
+    <w:lsdException w:name="Revision" w:unhideWhenUsed="0"/>
+    <w:lsdException w:name="List Paragraph" w:semiHidden="0" w:uiPriority="34" w:unhideWhenUsed="0" w:qFormat="1"/>
+    <w:lsdException w:name="Quote" w:semiHidden="0" w:uiPriority="29" w:unhideWhenUsed="0" w:qFormat="1"/>
+    <w:lsdException w:name="Intense Quote" w:semiHidden="0" w:uiPriority="30" w:unhideWhenUsed="0" w:qFormat="1"/>
+    <w:lsdException w:name="Medium List 2 Accent 1" w:semiHidden="0" w:uiPriority="66" w:unhideWhenUsed="0"/>
+    <w:lsdException w:name="Medium Grid 1 Accent 1" w:semiHidden="0" w:uiPriority="67" w:unhideWhenUsed="0"/>
+    <w:lsdException w:name="Medium Grid 2 Accent 1" w:semiHidden="0" w:uiPriority="68" w:unhideWhenUsed="0"/>
+    <w:lsdException w:name="Medium Grid 3 Accent 1" w:semiHidden="0" w:uiPriority="69" w:unhideWhenUsed="0"/>
+    <w:lsdException w:name="Dark List Accent 1" w:semiHidden="0" w:uiPriority="70" w:unhideWhenUsed="0"/>
+    <w:lsdException w:name="Colorful Shading Accent 1" w:semiHidden="0" w:uiPriority="71" w:unhideWhenUsed="0"/>
+    <w:lsdException w:name="Colorful List Accent 1" w:semiHidden="0" w:uiPriority="72" w:unhideWhenUsed="0"/>
+    <w:lsdException w:name="Colorful Grid Accent 1" w:semiHidden="0" w:uiPriority="73" w:unhideWhenUsed="0"/>
+    <w:lsdException w:name="Light Shading Accent 2" w:semiHidden="0" w:uiPriority="60" w:unhideWhenUsed="0"/>
+    <w:lsdException w:name="Light List Accent 2" w:semiHidden="0" w:uiPriority="61" w:unhideWhenUsed="0"/>
+    <w:lsdException w:name="Light Grid Accent 2" w:semiHidden="0" w:uiPriority="62" w:unhideWhenUsed="0"/>
+    <w:lsdException w:name="Medium Shading 1 Accent 2" w:semiHidden="0" w:uiPriority="63" w:unhideWhenUsed="0"/>
+    <w:lsdException w:name="Medium Shading 2 Accent 2" w:semiHidden="0" w:uiPriority="64" w:unhideWhenUsed="0"/>
+    <w:lsdException w:name="Medium List 1 Accent 2" w:semiHidden="0" w:uiPriority="65" w:unhideWhenUsed="0"/>
+    <w:lsdException w:name="Medium List 2 Accent 2" w:semiHidden="0" w:uiPriority="66" w:unhideWhenUsed="0"/>
+    <w:lsdException w:name="Medium Grid 1 Accent 2" w:semiHidden="0" w:uiPriority="67" w:unhideWhenUsed="0"/>
+    <w:lsdException w:name="Medium Grid 2 Accent 2" w:semiHidden="0" w:uiPriority="68" w:unhideWhenUsed="0"/>
+    <w:lsdException w:name="Medium Grid 3 Accent 2" w:semiHidden="0" w:uiPriority="69" w:unhideWhenUsed="0"/>
+    <w:lsdException w:name="Dark List Accent 2" w:semiHidden="0" w:uiPriority="70" w:unhideWhenUsed="0"/>
+    <w:lsdException w:name="Colorful Shading Accent 2" w:semiHidden="0" w:uiPriority="71" w:unhideWhenUsed="0"/>
+    <w:lsdException w:name="Colorful List Accent 2" w:semiHidden="0" w:uiPriority="72" w:unhideWhenUsed="0"/>
+    <w:lsdException w:name="Colorful Grid Accent 2" w:semiHidden="0" w:uiPriority="73" w:unhideWhenUsed="0"/>
+    <w:lsdException w:name="Light Shading Accent 3" w:semiHidden="0" w:uiPriority="60" w:unhideWhenUsed="0"/>
+    <w:lsdException w:name="Light List Accent 3" w:semiHidden="0" w:uiPriority="61" w:unhideWhenUsed="0"/>
+    <w:lsdException w:name="Light Grid Accent 3" w:semiHidden="0" w:uiPriority="62" w:unhideWhenUsed="0"/>
+    <w:lsdException w:name="Medium Shading 1 Accent 3" w:semiHidden="0" w:uiPriority="63" w:unhideWhenUsed="0"/>
+    <w:lsdException w:name="Medium Shading 2 Accent 3" w:semiHidden="0" w:uiPriority="64" w:unhideWhenUsed="0"/>
+    <w:lsdException w:name="Medium List 1 Accent 3" w:semiHidden="0" w:uiPriority="65" w:unhideWhenUsed="0"/>
+    <w:lsdException w:name="Medium List 2 Accent 3" w:semiHidden="0" w:uiPriority="66" w:unhideWhenUsed="0"/>
+    <w:lsdException w:name="Medium Grid 1 Accent 3" w:semiHidden="0" w:uiPriority="67" w:unhideWhenUsed="0"/>
+    <w:lsdException w:name="Medium Grid 2 Accent 3" w:semiHidden="0" w:uiPriority="68" w:unhideWhenUsed="0"/>
+    <w:lsdException w:name="Medium Grid 3 Accent 3" w:semiHidden="0" w:uiPriority="69" w:unhideWhenUsed="0"/>
+    <w:lsdException w:name="Dark List Accent 3" w:semiHidden="0" w:uiPriority="70" w:unhideWhenUsed="0"/>
+    <w:lsdException w:name="Colorful Shading Accent 3" w:semiHidden="0" w:uiPriority="71" w:unhideWhenUsed="0"/>
+    <w:lsdException w:name="Colorful List Accent 3" w:semiHidden="0" w:uiPriority="72" w:unhideWhenUsed="0"/>
+    <w:lsdException w:name="Colorful Grid Accent 3" w:semiHidden="0" w:uiPriority="73" w:unhideWhenUsed="0"/>
+    <w:lsdException w:name="Light Shading Accent 4" w:semiHidden="0" w:uiPriority="60" w:unhideWhenUsed="0"/>
+    <w:lsdException w:name="Light List Accent 4" w:semiHidden="0" w:uiPriority="61" w:unhideWhenUsed="0"/>
+    <w:lsdException w:name="Light Grid Accent 4" w:semiHidden="0" w:uiPriority="62" w:unhideWhenUsed="0"/>
+    <w:lsdException w:name="Medium Shading 1 Accent 4" w:semiHidden="0" w:uiPriority="63" w:unhideWhenUsed="0"/>
+    <w:lsdException w:name="Medium Shading 2 Accent 4" w:semiHidden="0" w:uiPriority="64" w:unhideWhenUsed="0"/>
+    <w:lsdException w:name="Medium List 1 Accent 4" w:semiHidden="0" w:uiPriority="65" w:unhideWhenUsed="0"/>
+    <w:lsdException w:name="Medium List 2 Accent 4" w:semiHidden="0" w:uiPriority="66" w:unhideWhenUsed="0"/>
+    <w:lsdException w:name="Medium Grid 1 Accent 4" w:semiHidden="0" w:uiPriority="67" w:unhideWhenUsed="0"/>
+    <w:lsdException w:name="Medium Grid 2 Accent 4" w:semiHidden="0" w:uiPriority="68" w:unhideWhenUsed="0"/>
+    <w:lsdException w:name="Medium Grid 3 Accent 4" w:semiHidden="0" w:uiPriority="69" w:unhideWhenUsed="0"/>
+    <w:lsdException w:name="Dark List Accent 4" w:semiHidden="0" w:uiPriority="70" w:unhideWhenUsed="0"/>
+    <w:lsdException w:name="Colorful Shading Accent 4" w:semiHidden="0" w:uiPriority="71" w:unhideWhenUsed="0"/>
+    <w:lsdException w:name="Colorful List Accent 4" w:semiHidden="0" w:uiPriority="72" w:unhideWhenUsed="0"/>
+    <w:lsdException w:name="Colorful Grid Accent 4" w:semiHidden="0" w:uiPriority="73" w:unhideWhenUsed="0"/>
+    <w:lsdException w:name="Light Shading Accent 5" w:semiHidden="0" w:uiPriority="60" w:unhideWhenUsed="0"/>
+    <w:lsdException w:name="Light List Accent 5" w:semiHidden="0" w:uiPriority="61" w:unhideWhenUsed="0"/>
+    <w:lsdException w:name="Light Grid Accent 5" w:semiHidden="0" w:uiPriority="62" w:unhideWhenUsed="0"/>
+    <w:lsdException w:name="Medium Shading 1 Accent 5" w:semiHidden="0" w:uiPriority="63" w:unhideWhenUsed="0"/>
+    <w:lsdException w:name="Medium Shading 2 Accent 5" w:semiHidden="0" w:uiPriority="64" w:unhideWhenUsed="0"/>
+    <w:lsdException w:name="Medium List 1 Accent 5" w:semiHidden="0" w:uiPriority="65" w:unhideWhenUsed="0"/>
+    <w:lsdException w:name="Medium List 2 Accent 5" w:semiHidden="0" w:uiPriority="66" w:unhideWhenUsed="0"/>
+    <w:lsdException w:name="Medium Grid 1 Accent 5" w:semiHidden="0" w:uiPriority="67" w:unhideWhenUsed="0"/>
+    <w:lsdException w:name="Medium Grid 2 Accent 5" w:semiHidden="0" w:uiPriority="68" w:unhideWhenUsed="0"/>
+    <w:lsdException w:name="Medium Grid 3 Accent 5" w:semiHidden="0" w:uiPriority="69" w:unhideWhenUsed="0"/>
+    <w:lsdException w:name="Dark List Accent 5" w:semiHidden="0" w:uiPriority="70" w:unhideWhenUsed="0"/>
+    <w:lsdException w:name="Colorful Shading Accent 5" w:semiHidden="0" w:uiPriority="71" w:unhideWhenUsed="0"/>
+    <w:lsdException w:name="Colorful List Accent 5" w:semiHidden="0" w:uiPriority="72" w:unhideWhenUsed="0"/>
+    <w:lsdException w:name="Colorful Grid Accent 5" w:semiHidden="0" w:uiPriority="73" w:unhideWhenUsed="0"/>
+    <w:lsdException w:name="Light Shading Accent 6" w:semiHidden="0" w:uiPriority="60" w:unhideWhenUsed="0"/>
+    <w:lsdException w:name="Light List Accent 6" w:semiHidden="0" w:uiPriority="61" w:unhideWhenUsed="0"/>
+    <w:lsdException w:name="Light Grid Accent 6" w:semiHidden="0" w:uiPriority="62" w:unhideWhenUsed="0"/>
+    <w:lsdException w:name="Medium Shading 1 Accent 6" w:semiHidden="0" w:uiPriority="63" w:unhideWhenUsed="0"/>
+    <w:lsdException w:name="Medium Shading 2 Accent 6" w:semiHidden="0" w:uiPriority="64" w:unhideWhenUsed="0"/>
+    <w:lsdException w:name="Medium List 1 Accent 6" w:semiHidden="0" w:uiPriority="65" w:unhideWhenUsed="0"/>
+    <w:lsdException w:name="Medium List 2 Accent 6" w:semiHidden="0" w:uiPriority="66" w:unhideWhenUsed="0"/>
+    <w:lsdException w:name="Medium Grid 1 Accent 6" w:semiHidden="0" w:uiPriority="67" w:unhideWhenUsed="0"/>
+    <w:lsdException w:name="Medium Grid 2 Accent 6" w:semiHidden="0" w:uiPriority="68" w:unhideWhenUsed="0"/>
+    <w:lsdException w:name="Medium Grid 3 Accent 6" w:semiHidden="0" w:uiPriority="69" w:unhideWhenUsed="0"/>
+    <w:lsdException w:name="Dark List Accent 6" w:semiHidden="0" w:uiPriority="70" w:unhideWhenUsed="0"/>
+    <w:lsdException w:name="Colorful Shading Accent 6" w:semiHidden="0" w:uiPriority="71" w:unhideWhenUsed="0"/>
+    <w:lsdException w:name="Colorful List Accent 6" w:semiHidden="0" w:uiPriority="72" w:unhideWhenUsed="0"/>
+    <w:lsdException w:name="Colorful Grid Accent 6" w:semiHidden="0" w:uiPriority="73" w:unhideWhenUsed="0"/>
+    <w:lsdException w:name="Subtle Emphasis" w:semiHidden="0" w:uiPriority="19" w:unhideWhenUsed="0" w:qFormat="1"/>
+    <w:lsdException w:name="Intense Emphasis" w:semiHidden="0" w:uiPriority="21" w:unhideWhenUsed="0" w:qFormat="1"/>
+    <w:lsdException w:name="Subtle Reference" w:semiHidden="0" w:uiPriority="31" w:unhideWhenUsed="0" w:qFormat="1"/>
+    <w:lsdException w:name="Intense Reference" w:semiHidden="0" w:uiPriority="32" w:unhideWhenUsed="0" w:qFormat="1"/>
+    <w:lsdException w:name="Book Title" w:semiHidden="0" w:uiPriority="33" w:unhideWhenUsed="0" w:qFormat="1"/>
+    <w:lsdException w:name="Bibliography" w:uiPriority="37"/>
+    <w:lsdException w:name="TOC Heading" w:uiPriority="39" w:qFormat="1"/>
+  </w:latentStyles>
+  <w:style w:type="paragraph" w:default="1" w:styleId="a">
+    <w:name w:val="Normal"/>
+    <w:qFormat/>
+    <w:pPr>
+      <w:widowControl w:val="0"/>
+      <w:jc w:val="both"/>
+    </w:pPr>
+  </w:style>
+  <w:style w:type="character" w:default="1" w:styleId="a0">
+    <w:name w:val="Default Paragraph Font"/>
+    <w:uiPriority w:val="1"/>
+    <w:semiHidden/>
+    <w:unhideWhenUsed/>
+  </w:style>
+  <w:style w:type="table" w:default="1" w:styleId="a1">
+    <w:name w:val="Normal Table"/>
+    <w:uiPriority w:val="99"/>
+    <w:semiHidden/>
+    <w:unhideWhenUsed/>
+    <w:tblPr>
+      <w:tblInd w:w="0" w:type="dxa"/>
       <w:tblCellMar>
         <w:top w:w="0" w:type="dxa"/>
         <w:left w:w="108" w:type="dxa"/>
         <w:bottom w:w="0" w:type="dxa"/>
         <w:right w:w="108" w:type="dxa"/>
       </w:tblCellMar>
+    </w:tblPr>
+  </w:style>
+  <w:style w:type="numbering" w:default="1" w:styleId="a2">
+    <w:name w:val="No List"/>
+    <w:uiPriority w:val="99"/>
+    <w:semiHidden/>
+    <w:unhideWhenUsed/>
+  </w:style>
+  <w:style w:type="paragraph" w:styleId="a3">
+    <w:name w:val="List Paragraph"/>
+    <w:basedOn w:val="a"/>
+    <w:uiPriority w:val="34"/>
+    <w:qFormat/>
+    <w:rsid w:val="00321714"/>
+    <w:pPr>
+      <w:ind w:firstLineChars="200" w:firstLine="420"/>
+    </w:pPr>
+  </w:style>
+  <w:style w:type="table" w:styleId="a4">
+    <w:name w:val="Table Grid"/>
+    <w:basedOn w:val="a1"/>
+    <w:uiPriority w:val="59"/>
+    <w:rsid w:val="00BA7317"/>
+    <w:tblPr>
+      <w:tblBorders>
+        <w:top w:val="single" w:sz="4" w:space="0" w:color="auto"/>
+        <w:left w:val="single" w:sz="4" w:space="0" w:color="auto"/>
+        <w:bottom w:val="single" w:sz="4" w:space="0" w:color="auto"/>
+        <w:right w:val="single" w:sz="4" w:space="0" w:color="auto"/>
+        <w:insideH w:val="single" w:sz="4" w:space="0" w:color="auto"/>
+        <w:insideV w:val="single" w:sz="4" w:space="0" w:color="auto"/>
+      </w:tblBorders>
     </w:tblPr>
   </w:style>
 </w:styles>
